--- a/FARUQI_TAKE_HOME_TEST_1.docx
+++ b/FARUQI_TAKE_HOME_TEST_1.docx
@@ -231,14 +231,6 @@
           <w:sz w:val="24"/>
           <w:szCs w:val="24"/>
         </w:rPr>
-      </w:r>
-      <w:r>
-        <w:rPr>
-          <w:b/>
-          <w:bCs/>
-          <w:sz w:val="24"/>
-          <w:szCs w:val="24"/>
-        </w:rPr>
         <w:fldChar w:fldCharType="separate"/>
       </w:r>
       <w:r>
@@ -250,29 +242,7 @@
           <w:sz w:val="24"/>
           <w:szCs w:val="24"/>
         </w:rPr>
-        <w:t>Title</w:t>
-      </w:r>
-      <w:r>
-        <w:rPr>
-          <w:rStyle w:val="Hyperlink"/>
-          <w:b/>
-          <w:bCs/>
-          <w:color w:val="auto"/>
-          <w:sz w:val="24"/>
-          <w:szCs w:val="24"/>
-        </w:rPr>
-        <w:t xml:space="preserve"> </w:t>
-      </w:r>
-      <w:r>
-        <w:rPr>
-          <w:rStyle w:val="Hyperlink"/>
-          <w:b/>
-          <w:bCs/>
-          <w:color w:val="auto"/>
-          <w:sz w:val="24"/>
-          <w:szCs w:val="24"/>
-        </w:rPr>
-        <w:t>Page</w:t>
+        <w:t>Title Page</w:t>
       </w:r>
       <w:r>
         <w:rPr>
@@ -317,29 +287,7 @@
             <w:sz w:val="24"/>
             <w:szCs w:val="24"/>
           </w:rPr>
-          <w:t>Table o</w:t>
-        </w:r>
-        <w:r>
-          <w:rPr>
-            <w:rStyle w:val="Hyperlink"/>
-            <w:b/>
-            <w:bCs/>
-            <w:color w:val="auto"/>
-            <w:sz w:val="24"/>
-            <w:szCs w:val="24"/>
-          </w:rPr>
-          <w:t>f</w:t>
-        </w:r>
-        <w:r>
-          <w:rPr>
-            <w:rStyle w:val="Hyperlink"/>
-            <w:b/>
-            <w:bCs/>
-            <w:color w:val="auto"/>
-            <w:sz w:val="24"/>
-            <w:szCs w:val="24"/>
-          </w:rPr>
-          <w:t xml:space="preserve"> Contents</w:t>
+          <w:t>Table of Contents</w:t>
         </w:r>
       </w:hyperlink>
     </w:p>
@@ -367,29 +315,7 @@
             <w:sz w:val="24"/>
             <w:szCs w:val="24"/>
           </w:rPr>
-          <w:t>Obje</w:t>
-        </w:r>
-        <w:r>
-          <w:rPr>
-            <w:rStyle w:val="Hyperlink"/>
-            <w:b/>
-            <w:bCs/>
-            <w:color w:val="auto"/>
-            <w:sz w:val="24"/>
-            <w:szCs w:val="24"/>
-          </w:rPr>
-          <w:t>c</w:t>
-        </w:r>
-        <w:r>
-          <w:rPr>
-            <w:rStyle w:val="Hyperlink"/>
-            <w:b/>
-            <w:bCs/>
-            <w:color w:val="auto"/>
-            <w:sz w:val="24"/>
-            <w:szCs w:val="24"/>
-          </w:rPr>
-          <w:t>tive</w:t>
+          <w:t>Objective</w:t>
         </w:r>
       </w:hyperlink>
       <w:r>
@@ -477,13 +403,26 @@
           <w:szCs w:val="24"/>
         </w:rPr>
       </w:pPr>
-      <w:r>
-        <w:rPr>
-          <w:sz w:val="24"/>
-          <w:szCs w:val="24"/>
-        </w:rPr>
-        <w:t>2-2_2.asm</w:t>
-      </w:r>
+      <w:hyperlink w:anchor="MIPS_2_2_2" w:history="1">
+        <w:r>
+          <w:rPr>
+            <w:rStyle w:val="Hyperlink"/>
+            <w:color w:val="auto"/>
+            <w:sz w:val="24"/>
+            <w:szCs w:val="24"/>
+          </w:rPr>
+          <w:t>2-2_2.as</w:t>
+        </w:r>
+        <w:r>
+          <w:rPr>
+            <w:rStyle w:val="Hyperlink"/>
+            <w:color w:val="auto"/>
+            <w:sz w:val="24"/>
+            <w:szCs w:val="24"/>
+          </w:rPr>
+          <w:t>m</w:t>
+        </w:r>
+      </w:hyperlink>
     </w:p>
     <w:p>
       <w:pPr>
@@ -582,14 +521,7 @@
           <w:sz w:val="24"/>
           <w:szCs w:val="24"/>
         </w:rPr>
-        <w:t>natural_generator</w:t>
-      </w:r>
-      <w:r>
-        <w:rPr>
-          <w:sz w:val="24"/>
-          <w:szCs w:val="24"/>
-        </w:rPr>
-        <w:t>.asm</w:t>
+        <w:t>2-7_1.asm</w:t>
       </w:r>
     </w:p>
     <w:p>
@@ -609,6 +541,73 @@
           <w:sz w:val="24"/>
           <w:szCs w:val="24"/>
         </w:rPr>
+        <w:t>2-7_2.asm</w:t>
+      </w:r>
+    </w:p>
+    <w:p>
+      <w:pPr>
+        <w:pStyle w:val="ListParagraph"/>
+        <w:numPr>
+          <w:ilvl w:val="1"/>
+          <w:numId w:val="2"/>
+        </w:numPr>
+        <w:rPr>
+          <w:sz w:val="24"/>
+          <w:szCs w:val="24"/>
+        </w:rPr>
+      </w:pPr>
+      <w:r>
+        <w:rPr>
+          <w:sz w:val="24"/>
+          <w:szCs w:val="24"/>
+        </w:rPr>
+        <w:t>2-8_1.asm</w:t>
+      </w:r>
+    </w:p>
+    <w:p>
+      <w:pPr>
+        <w:pStyle w:val="ListParagraph"/>
+        <w:numPr>
+          <w:ilvl w:val="1"/>
+          <w:numId w:val="2"/>
+        </w:numPr>
+        <w:rPr>
+          <w:sz w:val="24"/>
+          <w:szCs w:val="24"/>
+        </w:rPr>
+      </w:pPr>
+      <w:r>
+        <w:rPr>
+          <w:sz w:val="24"/>
+          <w:szCs w:val="24"/>
+        </w:rPr>
+        <w:t>natural_generator</w:t>
+      </w:r>
+      <w:r>
+        <w:rPr>
+          <w:sz w:val="24"/>
+          <w:szCs w:val="24"/>
+        </w:rPr>
+        <w:t>.asm</w:t>
+      </w:r>
+    </w:p>
+    <w:p>
+      <w:pPr>
+        <w:pStyle w:val="ListParagraph"/>
+        <w:numPr>
+          <w:ilvl w:val="1"/>
+          <w:numId w:val="2"/>
+        </w:numPr>
+        <w:rPr>
+          <w:sz w:val="24"/>
+          <w:szCs w:val="24"/>
+        </w:rPr>
+      </w:pPr>
+      <w:r>
+        <w:rPr>
+          <w:sz w:val="24"/>
+          <w:szCs w:val="24"/>
+        </w:rPr>
         <w:t>main_myadd</w:t>
       </w:r>
       <w:r>
@@ -784,22 +783,20 @@
           <w:szCs w:val="24"/>
         </w:rPr>
       </w:pPr>
-      <w:proofErr w:type="spellStart"/>
-      <w:r>
-        <w:rPr>
-          <w:sz w:val="24"/>
-          <w:szCs w:val="24"/>
-        </w:rPr>
-        <w:t>natural_generator</w:t>
-      </w:r>
-      <w:r>
-        <w:rPr>
-          <w:sz w:val="24"/>
-          <w:szCs w:val="24"/>
-        </w:rPr>
-        <w:t>.c</w:t>
-      </w:r>
-      <w:proofErr w:type="spellEnd"/>
+      <w:r>
+        <w:rPr>
+          <w:sz w:val="24"/>
+          <w:szCs w:val="24"/>
+        </w:rPr>
+        <w:t>2-7_1.</w:t>
+      </w:r>
+      <w:r>
+        <w:rPr>
+          <w:sz w:val="24"/>
+          <w:szCs w:val="24"/>
+        </w:rPr>
+        <w:t>c</w:t>
+      </w:r>
     </w:p>
     <w:p>
       <w:pPr>
@@ -813,6 +810,89 @@
           <w:szCs w:val="24"/>
         </w:rPr>
       </w:pPr>
+      <w:r>
+        <w:rPr>
+          <w:sz w:val="24"/>
+          <w:szCs w:val="24"/>
+        </w:rPr>
+        <w:t>2-7_2.</w:t>
+      </w:r>
+      <w:r>
+        <w:rPr>
+          <w:sz w:val="24"/>
+          <w:szCs w:val="24"/>
+        </w:rPr>
+        <w:t>c</w:t>
+      </w:r>
+    </w:p>
+    <w:p>
+      <w:pPr>
+        <w:pStyle w:val="ListParagraph"/>
+        <w:numPr>
+          <w:ilvl w:val="1"/>
+          <w:numId w:val="2"/>
+        </w:numPr>
+        <w:rPr>
+          <w:sz w:val="24"/>
+          <w:szCs w:val="24"/>
+        </w:rPr>
+      </w:pPr>
+      <w:r>
+        <w:rPr>
+          <w:sz w:val="24"/>
+          <w:szCs w:val="24"/>
+        </w:rPr>
+        <w:t>2-8_1.</w:t>
+      </w:r>
+      <w:r>
+        <w:rPr>
+          <w:sz w:val="24"/>
+          <w:szCs w:val="24"/>
+        </w:rPr>
+        <w:t>c</w:t>
+      </w:r>
+    </w:p>
+    <w:p>
+      <w:pPr>
+        <w:pStyle w:val="ListParagraph"/>
+        <w:numPr>
+          <w:ilvl w:val="1"/>
+          <w:numId w:val="2"/>
+        </w:numPr>
+        <w:rPr>
+          <w:sz w:val="24"/>
+          <w:szCs w:val="24"/>
+        </w:rPr>
+      </w:pPr>
+      <w:proofErr w:type="spellStart"/>
+      <w:r>
+        <w:rPr>
+          <w:sz w:val="24"/>
+          <w:szCs w:val="24"/>
+        </w:rPr>
+        <w:t>natural_generator</w:t>
+      </w:r>
+      <w:r>
+        <w:rPr>
+          <w:sz w:val="24"/>
+          <w:szCs w:val="24"/>
+        </w:rPr>
+        <w:t>.c</w:t>
+      </w:r>
+      <w:proofErr w:type="spellEnd"/>
+    </w:p>
+    <w:p>
+      <w:pPr>
+        <w:pStyle w:val="ListParagraph"/>
+        <w:numPr>
+          <w:ilvl w:val="1"/>
+          <w:numId w:val="2"/>
+        </w:numPr>
+        <w:rPr>
+          <w:sz w:val="24"/>
+          <w:szCs w:val="24"/>
+        </w:rPr>
+      </w:pPr>
       <w:proofErr w:type="spellStart"/>
       <w:r>
         <w:rPr>
@@ -916,7 +996,7 @@
           <w:sz w:val="24"/>
           <w:szCs w:val="24"/>
         </w:rPr>
-        <w:t>2-2_1.asm</w:t>
+        <w:t>2-2_1.c</w:t>
       </w:r>
     </w:p>
     <w:p>
@@ -936,7 +1016,7 @@
           <w:sz w:val="24"/>
           <w:szCs w:val="24"/>
         </w:rPr>
-        <w:t>2-2_2.asm</w:t>
+        <w:t>2-2_2.c</w:t>
       </w:r>
     </w:p>
     <w:p>
@@ -956,7 +1036,7 @@
           <w:sz w:val="24"/>
           <w:szCs w:val="24"/>
         </w:rPr>
-        <w:t>2-3_1.asm</w:t>
+        <w:t>2-3_1.c</w:t>
       </w:r>
     </w:p>
     <w:p>
@@ -976,7 +1056,7 @@
           <w:sz w:val="24"/>
           <w:szCs w:val="24"/>
         </w:rPr>
-        <w:t>2-3_2.asm</w:t>
+        <w:t>2-3_2.c</w:t>
       </w:r>
     </w:p>
     <w:p>
@@ -996,7 +1076,7 @@
           <w:sz w:val="24"/>
           <w:szCs w:val="24"/>
         </w:rPr>
-        <w:t>2-5_2.asm</w:t>
+        <w:t>2-5_1.c</w:t>
       </w:r>
     </w:p>
     <w:p>
@@ -1016,7 +1096,7 @@
           <w:sz w:val="24"/>
           <w:szCs w:val="24"/>
         </w:rPr>
-        <w:t>2-6_1.asm</w:t>
+        <w:t>2-6_1.c</w:t>
       </w:r>
     </w:p>
     <w:p>
@@ -1036,14 +1116,7 @@
           <w:sz w:val="24"/>
           <w:szCs w:val="24"/>
         </w:rPr>
-        <w:t>natural_generator</w:t>
-      </w:r>
-      <w:r>
-        <w:rPr>
-          <w:sz w:val="24"/>
-          <w:szCs w:val="24"/>
-        </w:rPr>
-        <w:t>.asm</w:t>
+        <w:t>2-7_1.c</w:t>
       </w:r>
     </w:p>
     <w:p>
@@ -1063,14 +1136,7 @@
           <w:sz w:val="24"/>
           <w:szCs w:val="24"/>
         </w:rPr>
-        <w:t>main_myadd</w:t>
-      </w:r>
-      <w:r>
-        <w:rPr>
-          <w:sz w:val="24"/>
-          <w:szCs w:val="24"/>
-        </w:rPr>
-        <w:t>.asm</w:t>
+        <w:t>2-7_2.c</w:t>
       </w:r>
     </w:p>
     <w:p>
@@ -1090,7 +1156,7 @@
           <w:sz w:val="24"/>
           <w:szCs w:val="24"/>
         </w:rPr>
-        <w:t>2-2_1.c</w:t>
+        <w:t>2-8_1.c</w:t>
       </w:r>
     </w:p>
     <w:p>
@@ -1105,13 +1171,15 @@
           <w:szCs w:val="24"/>
         </w:rPr>
       </w:pPr>
-      <w:r>
-        <w:rPr>
-          <w:sz w:val="24"/>
-          <w:szCs w:val="24"/>
-        </w:rPr>
-        <w:t>2-2_2.c</w:t>
-      </w:r>
+      <w:proofErr w:type="spellStart"/>
+      <w:r>
+        <w:rPr>
+          <w:sz w:val="24"/>
+          <w:szCs w:val="24"/>
+        </w:rPr>
+        <w:t>natural_generator.c</w:t>
+      </w:r>
+      <w:proofErr w:type="spellEnd"/>
     </w:p>
     <w:p>
       <w:pPr>
@@ -1125,108 +1193,6 @@
           <w:szCs w:val="24"/>
         </w:rPr>
       </w:pPr>
-      <w:r>
-        <w:rPr>
-          <w:sz w:val="24"/>
-          <w:szCs w:val="24"/>
-        </w:rPr>
-        <w:t>2-3_1.c</w:t>
-      </w:r>
-    </w:p>
-    <w:p>
-      <w:pPr>
-        <w:pStyle w:val="ListParagraph"/>
-        <w:numPr>
-          <w:ilvl w:val="1"/>
-          <w:numId w:val="2"/>
-        </w:numPr>
-        <w:rPr>
-          <w:sz w:val="24"/>
-          <w:szCs w:val="24"/>
-        </w:rPr>
-      </w:pPr>
-      <w:r>
-        <w:rPr>
-          <w:sz w:val="24"/>
-          <w:szCs w:val="24"/>
-        </w:rPr>
-        <w:t>2-3_2.c</w:t>
-      </w:r>
-    </w:p>
-    <w:p>
-      <w:pPr>
-        <w:pStyle w:val="ListParagraph"/>
-        <w:numPr>
-          <w:ilvl w:val="1"/>
-          <w:numId w:val="2"/>
-        </w:numPr>
-        <w:rPr>
-          <w:sz w:val="24"/>
-          <w:szCs w:val="24"/>
-        </w:rPr>
-      </w:pPr>
-      <w:r>
-        <w:rPr>
-          <w:sz w:val="24"/>
-          <w:szCs w:val="24"/>
-        </w:rPr>
-        <w:t>2-5_1.c</w:t>
-      </w:r>
-    </w:p>
-    <w:p>
-      <w:pPr>
-        <w:pStyle w:val="ListParagraph"/>
-        <w:numPr>
-          <w:ilvl w:val="1"/>
-          <w:numId w:val="2"/>
-        </w:numPr>
-        <w:rPr>
-          <w:sz w:val="24"/>
-          <w:szCs w:val="24"/>
-        </w:rPr>
-      </w:pPr>
-      <w:r>
-        <w:rPr>
-          <w:sz w:val="24"/>
-          <w:szCs w:val="24"/>
-        </w:rPr>
-        <w:t>2-6_1.c</w:t>
-      </w:r>
-    </w:p>
-    <w:p>
-      <w:pPr>
-        <w:pStyle w:val="ListParagraph"/>
-        <w:numPr>
-          <w:ilvl w:val="1"/>
-          <w:numId w:val="2"/>
-        </w:numPr>
-        <w:rPr>
-          <w:sz w:val="24"/>
-          <w:szCs w:val="24"/>
-        </w:rPr>
-      </w:pPr>
-      <w:proofErr w:type="spellStart"/>
-      <w:r>
-        <w:rPr>
-          <w:sz w:val="24"/>
-          <w:szCs w:val="24"/>
-        </w:rPr>
-        <w:t>natural_generator.c</w:t>
-      </w:r>
-      <w:proofErr w:type="spellEnd"/>
-    </w:p>
-    <w:p>
-      <w:pPr>
-        <w:pStyle w:val="ListParagraph"/>
-        <w:numPr>
-          <w:ilvl w:val="1"/>
-          <w:numId w:val="2"/>
-        </w:numPr>
-        <w:rPr>
-          <w:sz w:val="24"/>
-          <w:szCs w:val="24"/>
-        </w:rPr>
-      </w:pPr>
       <w:proofErr w:type="spellStart"/>
       <w:r>
         <w:rPr>
@@ -1342,6 +1308,190 @@
     <w:p>
       <w:pPr>
         <w:rPr>
+          <w:sz w:val="24"/>
+          <w:szCs w:val="24"/>
+        </w:rPr>
+      </w:pPr>
+    </w:p>
+    <w:p>
+      <w:pPr>
+        <w:rPr>
+          <w:sz w:val="24"/>
+          <w:szCs w:val="24"/>
+        </w:rPr>
+      </w:pPr>
+    </w:p>
+    <w:p>
+      <w:pPr>
+        <w:rPr>
+          <w:sz w:val="24"/>
+          <w:szCs w:val="24"/>
+        </w:rPr>
+      </w:pPr>
+    </w:p>
+    <w:p>
+      <w:pPr>
+        <w:rPr>
+          <w:sz w:val="24"/>
+          <w:szCs w:val="24"/>
+        </w:rPr>
+      </w:pPr>
+    </w:p>
+    <w:p>
+      <w:pPr>
+        <w:rPr>
+          <w:sz w:val="24"/>
+          <w:szCs w:val="24"/>
+        </w:rPr>
+      </w:pPr>
+    </w:p>
+    <w:p>
+      <w:pPr>
+        <w:rPr>
+          <w:sz w:val="24"/>
+          <w:szCs w:val="24"/>
+        </w:rPr>
+      </w:pPr>
+    </w:p>
+    <w:p>
+      <w:pPr>
+        <w:rPr>
+          <w:sz w:val="24"/>
+          <w:szCs w:val="24"/>
+        </w:rPr>
+      </w:pPr>
+    </w:p>
+    <w:p>
+      <w:pPr>
+        <w:rPr>
+          <w:sz w:val="24"/>
+          <w:szCs w:val="24"/>
+        </w:rPr>
+      </w:pPr>
+    </w:p>
+    <w:p>
+      <w:pPr>
+        <w:rPr>
+          <w:sz w:val="24"/>
+          <w:szCs w:val="24"/>
+        </w:rPr>
+      </w:pPr>
+    </w:p>
+    <w:p>
+      <w:pPr>
+        <w:rPr>
+          <w:sz w:val="24"/>
+          <w:szCs w:val="24"/>
+        </w:rPr>
+      </w:pPr>
+    </w:p>
+    <w:p>
+      <w:pPr>
+        <w:rPr>
+          <w:sz w:val="24"/>
+          <w:szCs w:val="24"/>
+        </w:rPr>
+      </w:pPr>
+    </w:p>
+    <w:p>
+      <w:pPr>
+        <w:rPr>
+          <w:sz w:val="24"/>
+          <w:szCs w:val="24"/>
+        </w:rPr>
+      </w:pPr>
+    </w:p>
+    <w:p>
+      <w:pPr>
+        <w:rPr>
+          <w:sz w:val="24"/>
+          <w:szCs w:val="24"/>
+        </w:rPr>
+      </w:pPr>
+    </w:p>
+    <w:p>
+      <w:pPr>
+        <w:rPr>
+          <w:sz w:val="24"/>
+          <w:szCs w:val="24"/>
+        </w:rPr>
+      </w:pPr>
+    </w:p>
+    <w:p>
+      <w:pPr>
+        <w:rPr>
+          <w:sz w:val="24"/>
+          <w:szCs w:val="24"/>
+        </w:rPr>
+      </w:pPr>
+    </w:p>
+    <w:p>
+      <w:pPr>
+        <w:rPr>
+          <w:sz w:val="24"/>
+          <w:szCs w:val="24"/>
+        </w:rPr>
+      </w:pPr>
+    </w:p>
+    <w:p>
+      <w:pPr>
+        <w:rPr>
+          <w:sz w:val="24"/>
+          <w:szCs w:val="24"/>
+        </w:rPr>
+      </w:pPr>
+    </w:p>
+    <w:p>
+      <w:pPr>
+        <w:rPr>
+          <w:sz w:val="24"/>
+          <w:szCs w:val="24"/>
+        </w:rPr>
+      </w:pPr>
+    </w:p>
+    <w:p>
+      <w:pPr>
+        <w:rPr>
+          <w:sz w:val="24"/>
+          <w:szCs w:val="24"/>
+        </w:rPr>
+      </w:pPr>
+    </w:p>
+    <w:p>
+      <w:pPr>
+        <w:rPr>
+          <w:sz w:val="24"/>
+          <w:szCs w:val="24"/>
+        </w:rPr>
+      </w:pPr>
+    </w:p>
+    <w:p>
+      <w:pPr>
+        <w:rPr>
+          <w:sz w:val="24"/>
+          <w:szCs w:val="24"/>
+        </w:rPr>
+      </w:pPr>
+    </w:p>
+    <w:p>
+      <w:pPr>
+        <w:rPr>
+          <w:sz w:val="24"/>
+          <w:szCs w:val="24"/>
+        </w:rPr>
+      </w:pPr>
+    </w:p>
+    <w:p>
+      <w:pPr>
+        <w:rPr>
+          <w:sz w:val="24"/>
+          <w:szCs w:val="24"/>
+        </w:rPr>
+      </w:pPr>
+    </w:p>
+    <w:p>
+      <w:pPr>
+        <w:rPr>
           <w:b/>
           <w:bCs/>
           <w:sz w:val="32"/>
@@ -1356,6 +1506,7 @@
           <w:sz w:val="32"/>
           <w:szCs w:val="32"/>
         </w:rPr>
+        <w:lastRenderedPageBreak/>
         <w:t xml:space="preserve">Part 1 </w:t>
       </w:r>
       <w:r>
@@ -1398,21 +1549,1538 @@
         <w:t>2-2_1.asm</w:t>
       </w:r>
     </w:p>
-    <w:bookmarkEnd w:id="4"/>
-    <w:p>
-      <w:pPr>
-        <w:rPr>
-          <w:b/>
-          <w:bCs/>
+    <w:p>
+      <w:pPr>
+        <w:rPr>
+          <w:sz w:val="24"/>
+          <w:szCs w:val="24"/>
+        </w:rPr>
+      </w:pPr>
+      <w:r>
+        <w:rPr>
+          <w:sz w:val="24"/>
+          <w:szCs w:val="24"/>
+        </w:rPr>
+        <w:t>2</w:t>
+      </w:r>
+      <w:r>
+        <w:rPr>
+          <w:sz w:val="24"/>
+          <w:szCs w:val="24"/>
+        </w:rPr>
+        <w:t>-</w:t>
+      </w:r>
+      <w:r>
+        <w:rPr>
+          <w:sz w:val="24"/>
+          <w:szCs w:val="24"/>
+        </w:rPr>
+        <w:t xml:space="preserve">2_1.asm focuses on showing the </w:t>
+      </w:r>
+      <w:r>
+        <w:rPr>
+          <w:sz w:val="24"/>
+          <w:szCs w:val="24"/>
+        </w:rPr>
+        <w:t xml:space="preserve">relation of registers on basic level. </w:t>
+      </w:r>
+      <w:r>
+        <w:rPr>
+          <w:b/>
+          <w:bCs/>
+          <w:sz w:val="24"/>
+          <w:szCs w:val="24"/>
+        </w:rPr>
+        <w:t>Figure 1</w:t>
+      </w:r>
+      <w:r>
+        <w:rPr>
+          <w:sz w:val="24"/>
+          <w:szCs w:val="24"/>
+        </w:rPr>
+        <w:t xml:space="preserve"> shows the code written out where a is being assigned the value b + c and d is assigned the value a – e. each </w:t>
+      </w:r>
+      <w:r>
+        <w:rPr>
+          <w:sz w:val="24"/>
+          <w:szCs w:val="24"/>
+        </w:rPr>
+        <w:t xml:space="preserve">static </w:t>
+      </w:r>
+      <w:r>
+        <w:rPr>
+          <w:sz w:val="24"/>
+          <w:szCs w:val="24"/>
+        </w:rPr>
+        <w:t xml:space="preserve">variable is assigned a register and the values are present in the corresponding register. In the end the registers are updated </w:t>
+      </w:r>
+      <w:r>
+        <w:rPr>
+          <w:sz w:val="24"/>
+          <w:szCs w:val="24"/>
+        </w:rPr>
+        <w:t>a</w:t>
+      </w:r>
+      <w:r>
+        <w:rPr>
+          <w:sz w:val="24"/>
+          <w:szCs w:val="24"/>
+        </w:rPr>
+        <w:t>gain to hold the new values</w:t>
+      </w:r>
+      <w:r>
+        <w:rPr>
+          <w:sz w:val="24"/>
+          <w:szCs w:val="24"/>
+        </w:rPr>
+        <w:t xml:space="preserve"> and the values in memory are also updated since they are all static variables</w:t>
+      </w:r>
+      <w:r>
+        <w:rPr>
+          <w:sz w:val="24"/>
+          <w:szCs w:val="24"/>
+        </w:rPr>
+        <w:t xml:space="preserve">. </w:t>
+      </w:r>
+    </w:p>
+    <w:p>
+      <w:pPr>
+        <w:rPr>
+          <w:sz w:val="24"/>
+          <w:szCs w:val="24"/>
+        </w:rPr>
+      </w:pPr>
+      <w:r>
+        <w:rPr>
+          <w:b/>
+          <w:bCs/>
+          <w:sz w:val="24"/>
+          <w:szCs w:val="24"/>
+        </w:rPr>
+        <w:t>Figure 2</w:t>
+      </w:r>
+      <w:r>
+        <w:rPr>
+          <w:sz w:val="24"/>
+          <w:szCs w:val="24"/>
+        </w:rPr>
+        <w:t xml:space="preserve"> and </w:t>
+      </w:r>
+      <w:r>
+        <w:rPr>
+          <w:b/>
+          <w:bCs/>
+          <w:sz w:val="24"/>
+          <w:szCs w:val="24"/>
+        </w:rPr>
+        <w:t>Figure 3</w:t>
+      </w:r>
+      <w:r>
+        <w:rPr>
+          <w:sz w:val="24"/>
+          <w:szCs w:val="24"/>
+        </w:rPr>
+        <w:t xml:space="preserve"> show that for each variable a through e have a corresponding register $S0 - $</w:t>
+      </w:r>
+      <w:proofErr w:type="gramStart"/>
+      <w:r>
+        <w:rPr>
+          <w:sz w:val="24"/>
+          <w:szCs w:val="24"/>
+        </w:rPr>
+        <w:t>S4</w:t>
+      </w:r>
+      <w:proofErr w:type="gramEnd"/>
+      <w:r>
+        <w:rPr>
+          <w:sz w:val="24"/>
+          <w:szCs w:val="24"/>
+        </w:rPr>
+        <w:t xml:space="preserve"> respectively. Before each register can be assigned a value, the address of each variable is </w:t>
+      </w:r>
+      <w:r>
+        <w:rPr>
+          <w:sz w:val="24"/>
+          <w:szCs w:val="24"/>
+        </w:rPr>
+        <w:t>loaded from memory to be stored in the</w:t>
+      </w:r>
+      <w:r>
+        <w:rPr>
+          <w:sz w:val="24"/>
+          <w:szCs w:val="24"/>
+        </w:rPr>
+        <w:t xml:space="preserve"> $at register, from which the value is retrieved </w:t>
+      </w:r>
+      <w:r>
+        <w:rPr>
+          <w:sz w:val="24"/>
+          <w:szCs w:val="24"/>
+        </w:rPr>
+        <w:t xml:space="preserve">from memory </w:t>
+      </w:r>
+      <w:r>
+        <w:rPr>
+          <w:sz w:val="24"/>
+          <w:szCs w:val="24"/>
+        </w:rPr>
+        <w:t xml:space="preserve">and stored into the correct register. </w:t>
+      </w:r>
+    </w:p>
+    <w:p>
+      <w:pPr>
+        <w:rPr>
+          <w:sz w:val="24"/>
+          <w:szCs w:val="24"/>
+        </w:rPr>
+      </w:pPr>
+      <w:r>
+        <w:rPr>
+          <w:b/>
+          <w:bCs/>
+          <w:noProof/>
           <w:sz w:val="28"/>
           <w:szCs w:val="28"/>
         </w:rPr>
+        <w:drawing>
+          <wp:anchor distT="0" distB="0" distL="114300" distR="114300" simplePos="0" relativeHeight="251661312" behindDoc="0" locked="0" layoutInCell="1" allowOverlap="1" wp14:anchorId="63BEBC1A" wp14:editId="059F3D44">
+            <wp:simplePos x="0" y="0"/>
+            <wp:positionH relativeFrom="margin">
+              <wp:posOffset>2552700</wp:posOffset>
+            </wp:positionH>
+            <wp:positionV relativeFrom="paragraph">
+              <wp:posOffset>1744345</wp:posOffset>
+            </wp:positionV>
+            <wp:extent cx="3228975" cy="3880485"/>
+            <wp:effectExtent l="0" t="0" r="9525" b="5715"/>
+            <wp:wrapSquare wrapText="bothSides"/>
+            <wp:docPr id="5" name="Picture 5"/>
+            <wp:cNvGraphicFramePr>
+              <a:graphicFrameLocks xmlns:a="http://schemas.openxmlformats.org/drawingml/2006/main" noChangeAspect="1"/>
+            </wp:cNvGraphicFramePr>
+            <a:graphic xmlns:a="http://schemas.openxmlformats.org/drawingml/2006/main">
+              <a:graphicData uri="http://schemas.openxmlformats.org/drawingml/2006/picture">
+                <pic:pic xmlns:pic="http://schemas.openxmlformats.org/drawingml/2006/picture">
+                  <pic:nvPicPr>
+                    <pic:cNvPr id="0" name="Picture 4"/>
+                    <pic:cNvPicPr>
+                      <a:picLocks noChangeAspect="1" noChangeArrowheads="1"/>
+                    </pic:cNvPicPr>
+                  </pic:nvPicPr>
+                  <pic:blipFill>
+                    <a:blip r:embed="rId8">
+                      <a:extLst>
+                        <a:ext uri="{28A0092B-C50C-407E-A947-70E740481C1C}">
+                          <a14:useLocalDpi xmlns:a14="http://schemas.microsoft.com/office/drawing/2010/main" val="0"/>
+                        </a:ext>
+                      </a:extLst>
+                    </a:blip>
+                    <a:srcRect/>
+                    <a:stretch>
+                      <a:fillRect/>
+                    </a:stretch>
+                  </pic:blipFill>
+                  <pic:spPr bwMode="auto">
+                    <a:xfrm>
+                      <a:off x="0" y="0"/>
+                      <a:ext cx="3228975" cy="3880485"/>
+                    </a:xfrm>
+                    <a:prstGeom prst="rect">
+                      <a:avLst/>
+                    </a:prstGeom>
+                    <a:noFill/>
+                  </pic:spPr>
+                </pic:pic>
+              </a:graphicData>
+            </a:graphic>
+            <wp14:sizeRelH relativeFrom="margin">
+              <wp14:pctWidth>0</wp14:pctWidth>
+            </wp14:sizeRelH>
+            <wp14:sizeRelV relativeFrom="margin">
+              <wp14:pctHeight>0</wp14:pctHeight>
+            </wp14:sizeRelV>
+          </wp:anchor>
+        </w:drawing>
+      </w:r>
+      <w:r>
+        <w:rPr>
+          <w:sz w:val="24"/>
+          <w:szCs w:val="24"/>
+        </w:rPr>
+        <w:t xml:space="preserve">For </w:t>
+      </w:r>
+      <w:r>
+        <w:rPr>
+          <w:sz w:val="24"/>
+          <w:szCs w:val="24"/>
+        </w:rPr>
+        <w:t>example,</w:t>
+      </w:r>
+      <w:r>
+        <w:rPr>
+          <w:sz w:val="24"/>
+          <w:szCs w:val="24"/>
+        </w:rPr>
+        <w:t xml:space="preserve"> the address of </w:t>
+      </w:r>
+      <w:r>
+        <w:rPr>
+          <w:sz w:val="24"/>
+          <w:szCs w:val="24"/>
+        </w:rPr>
+        <w:t xml:space="preserve">static variable </w:t>
+      </w:r>
+      <w:r>
+        <w:rPr>
+          <w:sz w:val="24"/>
+          <w:szCs w:val="24"/>
+        </w:rPr>
+        <w:t>a,</w:t>
+      </w:r>
+      <w:r>
+        <w:rPr>
+          <w:sz w:val="24"/>
+          <w:szCs w:val="24"/>
+        </w:rPr>
+        <w:t xml:space="preserve"> which is 0x10010000 is first stored in the register $at. Since a is the first value stored in memory location </w:t>
+      </w:r>
+      <w:r>
+        <w:rPr>
+          <w:sz w:val="24"/>
+          <w:szCs w:val="24"/>
+        </w:rPr>
+        <w:t>0x10010000</w:t>
+      </w:r>
+      <w:r>
+        <w:rPr>
+          <w:sz w:val="24"/>
+          <w:szCs w:val="24"/>
+        </w:rPr>
+        <w:t xml:space="preserve"> at offset 0 (+0), the value is retrieved from memory and pushed onto register </w:t>
+      </w:r>
+      <w:r>
+        <w:rPr>
+          <w:sz w:val="24"/>
+          <w:szCs w:val="24"/>
+        </w:rPr>
+        <w:t xml:space="preserve">$S0. The value of a is </w:t>
+      </w:r>
+      <w:r>
+        <w:rPr>
+          <w:sz w:val="24"/>
+          <w:szCs w:val="24"/>
+        </w:rPr>
+        <w:t>0x</w:t>
+      </w:r>
+      <w:r>
+        <w:rPr>
+          <w:sz w:val="24"/>
+          <w:szCs w:val="24"/>
+        </w:rPr>
+        <w:t>0</w:t>
+      </w:r>
+      <w:r>
+        <w:rPr>
+          <w:sz w:val="24"/>
+          <w:szCs w:val="24"/>
+        </w:rPr>
+        <w:t>00</w:t>
+      </w:r>
+      <w:r>
+        <w:rPr>
+          <w:sz w:val="24"/>
+          <w:szCs w:val="24"/>
+        </w:rPr>
+        <w:t>0</w:t>
+      </w:r>
+      <w:r>
+        <w:rPr>
+          <w:sz w:val="24"/>
+          <w:szCs w:val="24"/>
+        </w:rPr>
+        <w:t>000</w:t>
+      </w:r>
+      <w:r>
+        <w:rPr>
+          <w:sz w:val="24"/>
+          <w:szCs w:val="24"/>
+        </w:rPr>
+        <w:t xml:space="preserve">1 in big endian. This is done for the rest of the variables, all pulled from memory since they are static variables in big endian. To perform the operation a = b + c, register $S1 is added to $S2 and stored in $S0. The word is then stored back into memory at offset 0 (+0) in big endian as the value </w:t>
+      </w:r>
+      <w:r>
+        <w:rPr>
+          <w:sz w:val="24"/>
+          <w:szCs w:val="24"/>
+        </w:rPr>
+        <w:t>0x0000000</w:t>
+      </w:r>
+      <w:r>
+        <w:rPr>
+          <w:sz w:val="24"/>
+          <w:szCs w:val="24"/>
+        </w:rPr>
+        <w:t xml:space="preserve">5. </w:t>
+      </w:r>
+      <w:r>
+        <w:rPr>
+          <w:sz w:val="24"/>
+          <w:szCs w:val="24"/>
+        </w:rPr>
+        <w:t xml:space="preserve">To perform the operation </w:t>
+      </w:r>
+      <w:r>
+        <w:rPr>
+          <w:sz w:val="24"/>
+          <w:szCs w:val="24"/>
+        </w:rPr>
+        <w:t>d</w:t>
+      </w:r>
+      <w:r>
+        <w:rPr>
+          <w:sz w:val="24"/>
+          <w:szCs w:val="24"/>
+        </w:rPr>
+        <w:t xml:space="preserve"> = </w:t>
+      </w:r>
+      <w:r>
+        <w:rPr>
+          <w:sz w:val="24"/>
+          <w:szCs w:val="24"/>
+        </w:rPr>
+        <w:t>a</w:t>
+      </w:r>
+      <w:r>
+        <w:rPr>
+          <w:sz w:val="24"/>
+          <w:szCs w:val="24"/>
+        </w:rPr>
+        <w:t xml:space="preserve"> </w:t>
+      </w:r>
+      <w:r>
+        <w:rPr>
+          <w:sz w:val="24"/>
+          <w:szCs w:val="24"/>
+        </w:rPr>
+        <w:t>- e</w:t>
+      </w:r>
+      <w:r>
+        <w:rPr>
+          <w:sz w:val="24"/>
+          <w:szCs w:val="24"/>
+        </w:rPr>
+        <w:t>, register $S</w:t>
+      </w:r>
+      <w:r>
+        <w:rPr>
+          <w:sz w:val="24"/>
+          <w:szCs w:val="24"/>
+        </w:rPr>
+        <w:t>0</w:t>
+      </w:r>
+      <w:r>
+        <w:rPr>
+          <w:sz w:val="24"/>
+          <w:szCs w:val="24"/>
+        </w:rPr>
+        <w:t xml:space="preserve"> is </w:t>
+      </w:r>
+      <w:r>
+        <w:rPr>
+          <w:sz w:val="24"/>
+          <w:szCs w:val="24"/>
+        </w:rPr>
+        <w:t xml:space="preserve">subtracted from </w:t>
+      </w:r>
+      <w:r>
+        <w:rPr>
+          <w:sz w:val="24"/>
+          <w:szCs w:val="24"/>
+        </w:rPr>
+        <w:t>$S</w:t>
+      </w:r>
+      <w:r>
+        <w:rPr>
+          <w:sz w:val="24"/>
+          <w:szCs w:val="24"/>
+        </w:rPr>
+        <w:t>4</w:t>
+      </w:r>
+      <w:r>
+        <w:rPr>
+          <w:sz w:val="24"/>
+          <w:szCs w:val="24"/>
+        </w:rPr>
+        <w:t xml:space="preserve"> and stored in $S</w:t>
+      </w:r>
+      <w:r>
+        <w:rPr>
+          <w:sz w:val="24"/>
+          <w:szCs w:val="24"/>
+        </w:rPr>
+        <w:t>3</w:t>
+      </w:r>
+      <w:r>
+        <w:rPr>
+          <w:sz w:val="24"/>
+          <w:szCs w:val="24"/>
+        </w:rPr>
+        <w:t xml:space="preserve">. The word is then stored back into memory at offset </w:t>
+      </w:r>
+      <w:r>
+        <w:rPr>
+          <w:sz w:val="24"/>
+          <w:szCs w:val="24"/>
+        </w:rPr>
+        <w:t>c</w:t>
+      </w:r>
+      <w:r>
+        <w:rPr>
+          <w:sz w:val="24"/>
+          <w:szCs w:val="24"/>
+        </w:rPr>
+        <w:t xml:space="preserve"> (+</w:t>
+      </w:r>
+      <w:r>
+        <w:rPr>
+          <w:sz w:val="24"/>
+          <w:szCs w:val="24"/>
+        </w:rPr>
+        <w:t>c</w:t>
+      </w:r>
+      <w:r>
+        <w:rPr>
+          <w:sz w:val="24"/>
+          <w:szCs w:val="24"/>
+        </w:rPr>
+        <w:t>) in big endian as the value 0x0000000</w:t>
+      </w:r>
+      <w:r>
+        <w:rPr>
+          <w:sz w:val="24"/>
+          <w:szCs w:val="24"/>
+        </w:rPr>
+        <w:t>0</w:t>
+      </w:r>
+      <w:r>
+        <w:rPr>
+          <w:sz w:val="24"/>
+          <w:szCs w:val="24"/>
+        </w:rPr>
+        <w:t xml:space="preserve">. </w:t>
+      </w:r>
+    </w:p>
+    <w:p>
+      <w:pPr>
+        <w:pStyle w:val="Caption"/>
+      </w:pPr>
+      <w:r>
+        <w:drawing>
+          <wp:anchor distT="0" distB="0" distL="114300" distR="114300" simplePos="0" relativeHeight="251658240" behindDoc="0" locked="0" layoutInCell="1" allowOverlap="1" wp14:anchorId="19681CAE" wp14:editId="0A204389">
+            <wp:simplePos x="0" y="0"/>
+            <wp:positionH relativeFrom="column">
+              <wp:posOffset>-53340</wp:posOffset>
+            </wp:positionH>
+            <wp:positionV relativeFrom="paragraph">
+              <wp:posOffset>13970</wp:posOffset>
+            </wp:positionV>
+            <wp:extent cx="1803400" cy="3950335"/>
+            <wp:effectExtent l="0" t="0" r="6350" b="0"/>
+            <wp:wrapSquare wrapText="bothSides"/>
+            <wp:docPr id="1" name="Picture 1"/>
+            <wp:cNvGraphicFramePr>
+              <a:graphicFrameLocks xmlns:a="http://schemas.openxmlformats.org/drawingml/2006/main" noChangeAspect="1"/>
+            </wp:cNvGraphicFramePr>
+            <a:graphic xmlns:a="http://schemas.openxmlformats.org/drawingml/2006/main">
+              <a:graphicData uri="http://schemas.openxmlformats.org/drawingml/2006/picture">
+                <pic:pic xmlns:pic="http://schemas.openxmlformats.org/drawingml/2006/picture">
+                  <pic:nvPicPr>
+                    <pic:cNvPr id="1" name=""/>
+                    <pic:cNvPicPr/>
+                  </pic:nvPicPr>
+                  <pic:blipFill>
+                    <a:blip r:embed="rId9">
+                      <a:extLst>
+                        <a:ext uri="{28A0092B-C50C-407E-A947-70E740481C1C}">
+                          <a14:useLocalDpi xmlns:a14="http://schemas.microsoft.com/office/drawing/2010/main" val="0"/>
+                        </a:ext>
+                      </a:extLst>
+                    </a:blip>
+                    <a:stretch>
+                      <a:fillRect/>
+                    </a:stretch>
+                  </pic:blipFill>
+                  <pic:spPr>
+                    <a:xfrm>
+                      <a:off x="0" y="0"/>
+                      <a:ext cx="1803400" cy="3950335"/>
+                    </a:xfrm>
+                    <a:prstGeom prst="rect">
+                      <a:avLst/>
+                    </a:prstGeom>
+                  </pic:spPr>
+                </pic:pic>
+              </a:graphicData>
+            </a:graphic>
+            <wp14:sizeRelH relativeFrom="margin">
+              <wp14:pctWidth>0</wp14:pctWidth>
+            </wp14:sizeRelH>
+            <wp14:sizeRelV relativeFrom="margin">
+              <wp14:pctHeight>0</wp14:pctHeight>
+            </wp14:sizeRelV>
+          </wp:anchor>
+        </w:drawing>
+      </w:r>
+    </w:p>
+    <w:p>
+      <w:pPr>
+        <w:pStyle w:val="Caption"/>
+      </w:pPr>
+      <w:r>
+        <w:rPr>
+          <w:noProof/>
+        </w:rPr>
+        <mc:AlternateContent>
+          <mc:Choice Requires="wps">
+            <w:drawing>
+              <wp:anchor distT="0" distB="0" distL="114300" distR="114300" simplePos="0" relativeHeight="251662336" behindDoc="0" locked="0" layoutInCell="1" allowOverlap="1" wp14:anchorId="2D285F97" wp14:editId="26477285">
+                <wp:simplePos x="0" y="0"/>
+                <wp:positionH relativeFrom="column">
+                  <wp:posOffset>2181225</wp:posOffset>
+                </wp:positionH>
+                <wp:positionV relativeFrom="paragraph">
+                  <wp:posOffset>26670</wp:posOffset>
+                </wp:positionV>
+                <wp:extent cx="571500" cy="914400"/>
+                <wp:effectExtent l="0" t="38100" r="57150" b="19050"/>
+                <wp:wrapNone/>
+                <wp:docPr id="7" name="Straight Arrow Connector 7"/>
+                <wp:cNvGraphicFramePr/>
+                <a:graphic xmlns:a="http://schemas.openxmlformats.org/drawingml/2006/main">
+                  <a:graphicData uri="http://schemas.microsoft.com/office/word/2010/wordprocessingShape">
+                    <wps:wsp>
+                      <wps:cNvCnPr/>
+                      <wps:spPr>
+                        <a:xfrm flipV="1">
+                          <a:off x="0" y="0"/>
+                          <a:ext cx="571500" cy="914400"/>
+                        </a:xfrm>
+                        <a:prstGeom prst="straightConnector1">
+                          <a:avLst/>
+                        </a:prstGeom>
+                        <a:ln>
+                          <a:tailEnd type="triangle"/>
+                        </a:ln>
+                      </wps:spPr>
+                      <wps:style>
+                        <a:lnRef idx="1">
+                          <a:schemeClr val="dk1"/>
+                        </a:lnRef>
+                        <a:fillRef idx="0">
+                          <a:schemeClr val="dk1"/>
+                        </a:fillRef>
+                        <a:effectRef idx="0">
+                          <a:schemeClr val="dk1"/>
+                        </a:effectRef>
+                        <a:fontRef idx="minor">
+                          <a:schemeClr val="tx1"/>
+                        </a:fontRef>
+                      </wps:style>
+                      <wps:bodyPr/>
+                    </wps:wsp>
+                  </a:graphicData>
+                </a:graphic>
+              </wp:anchor>
+            </w:drawing>
+          </mc:Choice>
+          <mc:Fallback>
+            <w:pict>
+              <v:shapetype w14:anchorId="08B72F9A" id="_x0000_t32" coordsize="21600,21600" o:spt="32" o:oned="t" path="m,l21600,21600e" filled="f">
+                <v:path arrowok="t" fillok="f" o:connecttype="none"/>
+                <o:lock v:ext="edit" shapetype="t"/>
+              </v:shapetype>
+              <v:shape id="Straight Arrow Connector 7" o:spid="_x0000_s1026" type="#_x0000_t32" style="position:absolute;margin-left:171.75pt;margin-top:2.1pt;width:45pt;height:1in;flip:y;z-index:251662336;visibility:visible;mso-wrap-style:square;mso-wrap-distance-left:9pt;mso-wrap-distance-top:0;mso-wrap-distance-right:9pt;mso-wrap-distance-bottom:0;mso-position-horizontal:absolute;mso-position-horizontal-relative:text;mso-position-vertical:absolute;mso-position-vertical-relative:text" o:gfxdata="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" strokecolor="black [3200]" strokeweight=".5pt">
+                <v:stroke endarrow="block" joinstyle="miter"/>
+              </v:shape>
+            </w:pict>
+          </mc:Fallback>
+        </mc:AlternateContent>
+      </w:r>
+    </w:p>
+    <w:p>
+      <w:pPr>
+        <w:rPr>
+          <w:b/>
+          <w:bCs/>
+          <w:sz w:val="28"/>
+          <w:szCs w:val="28"/>
+        </w:rPr>
+      </w:pPr>
+    </w:p>
+    <w:p>
+      <w:pPr>
+        <w:rPr>
+          <w:sz w:val="24"/>
+          <w:szCs w:val="24"/>
+        </w:rPr>
+      </w:pPr>
+    </w:p>
+    <w:bookmarkEnd w:id="4"/>
+    <w:p>
+      <w:pPr>
+        <w:rPr>
+          <w:sz w:val="24"/>
+          <w:szCs w:val="24"/>
+        </w:rPr>
+      </w:pPr>
+      <w:r>
+        <w:rPr>
+          <w:noProof/>
+          <w:sz w:val="24"/>
+          <w:szCs w:val="24"/>
+        </w:rPr>
+        <mc:AlternateContent>
+          <mc:Choice Requires="wps">
+            <w:drawing>
+              <wp:anchor distT="0" distB="0" distL="114300" distR="114300" simplePos="0" relativeHeight="251663360" behindDoc="0" locked="0" layoutInCell="1" allowOverlap="1" wp14:anchorId="707F29C9" wp14:editId="578D4315">
+                <wp:simplePos x="0" y="0"/>
+                <wp:positionH relativeFrom="column">
+                  <wp:posOffset>2276475</wp:posOffset>
+                </wp:positionH>
+                <wp:positionV relativeFrom="paragraph">
+                  <wp:posOffset>741045</wp:posOffset>
+                </wp:positionV>
+                <wp:extent cx="333375" cy="180975"/>
+                <wp:effectExtent l="0" t="38100" r="47625" b="28575"/>
+                <wp:wrapNone/>
+                <wp:docPr id="8" name="Straight Arrow Connector 8"/>
+                <wp:cNvGraphicFramePr/>
+                <a:graphic xmlns:a="http://schemas.openxmlformats.org/drawingml/2006/main">
+                  <a:graphicData uri="http://schemas.microsoft.com/office/word/2010/wordprocessingShape">
+                    <wps:wsp>
+                      <wps:cNvCnPr/>
+                      <wps:spPr>
+                        <a:xfrm flipV="1">
+                          <a:off x="0" y="0"/>
+                          <a:ext cx="333375" cy="180975"/>
+                        </a:xfrm>
+                        <a:prstGeom prst="straightConnector1">
+                          <a:avLst/>
+                        </a:prstGeom>
+                        <a:ln>
+                          <a:tailEnd type="triangle"/>
+                        </a:ln>
+                      </wps:spPr>
+                      <wps:style>
+                        <a:lnRef idx="1">
+                          <a:schemeClr val="dk1"/>
+                        </a:lnRef>
+                        <a:fillRef idx="0">
+                          <a:schemeClr val="dk1"/>
+                        </a:fillRef>
+                        <a:effectRef idx="0">
+                          <a:schemeClr val="dk1"/>
+                        </a:effectRef>
+                        <a:fontRef idx="minor">
+                          <a:schemeClr val="tx1"/>
+                        </a:fontRef>
+                      </wps:style>
+                      <wps:bodyPr/>
+                    </wps:wsp>
+                  </a:graphicData>
+                </a:graphic>
+                <wp14:sizeRelH relativeFrom="margin">
+                  <wp14:pctWidth>0</wp14:pctWidth>
+                </wp14:sizeRelH>
+                <wp14:sizeRelV relativeFrom="margin">
+                  <wp14:pctHeight>0</wp14:pctHeight>
+                </wp14:sizeRelV>
+              </wp:anchor>
+            </w:drawing>
+          </mc:Choice>
+          <mc:Fallback>
+            <w:pict>
+              <v:shape w14:anchorId="42E41BD6" id="Straight Arrow Connector 8" o:spid="_x0000_s1026" type="#_x0000_t32" style="position:absolute;margin-left:179.25pt;margin-top:58.35pt;width:26.25pt;height:14.25pt;flip:y;z-index:251663360;visibility:visible;mso-wrap-style:square;mso-width-percent:0;mso-height-percent:0;mso-wrap-distance-left:9pt;mso-wrap-distance-top:0;mso-wrap-distance-right:9pt;mso-wrap-distance-bottom:0;mso-position-horizontal:absolute;mso-position-horizontal-relative:text;mso-position-vertical:absolute;mso-position-vertical-relative:text;mso-width-percent:0;mso-height-percent:0;mso-width-relative:margin;mso-height-relative:margin" o:gfxdata="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" strokecolor="black [3200]" strokeweight=".5pt">
+                <v:stroke endarrow="block" joinstyle="miter"/>
+              </v:shape>
+            </w:pict>
+          </mc:Fallback>
+        </mc:AlternateContent>
+      </w:r>
+      <w:r>
+        <w:rPr>
+          <w:sz w:val="24"/>
+          <w:szCs w:val="24"/>
+        </w:rPr>
+        <w:t>$at stores mem</w:t>
+      </w:r>
+      <w:r>
+        <w:rPr>
+          <w:sz w:val="24"/>
+          <w:szCs w:val="24"/>
+        </w:rPr>
+        <w:t>ory address</w:t>
+      </w:r>
+    </w:p>
+    <w:p>
+      <w:pPr>
+        <w:rPr>
+          <w:sz w:val="24"/>
+          <w:szCs w:val="24"/>
+        </w:rPr>
+      </w:pPr>
+      <w:r>
+        <w:rPr>
+          <w:sz w:val="24"/>
+          <w:szCs w:val="24"/>
+        </w:rPr>
+        <w:t>$S0 stores value of a</w:t>
+      </w:r>
+    </w:p>
+    <w:p>
+      <w:pPr>
+        <w:rPr>
+          <w:b/>
+          <w:bCs/>
+          <w:sz w:val="28"/>
+          <w:szCs w:val="28"/>
+        </w:rPr>
+      </w:pPr>
+      <w:r>
+        <w:rPr>
+          <w:noProof/>
+        </w:rPr>
+        <w:lastRenderedPageBreak/>
+        <mc:AlternateContent>
+          <mc:Choice Requires="wps">
+            <w:drawing>
+              <wp:anchor distT="0" distB="0" distL="114300" distR="114300" simplePos="0" relativeHeight="251671552" behindDoc="0" locked="0" layoutInCell="1" allowOverlap="1" wp14:anchorId="7E45AB99" wp14:editId="3A01C9B6">
+                <wp:simplePos x="0" y="0"/>
+                <wp:positionH relativeFrom="column">
+                  <wp:posOffset>2679405</wp:posOffset>
+                </wp:positionH>
+                <wp:positionV relativeFrom="paragraph">
+                  <wp:posOffset>246675</wp:posOffset>
+                </wp:positionV>
+                <wp:extent cx="298154" cy="1446368"/>
+                <wp:effectExtent l="0" t="38100" r="64135" b="20955"/>
+                <wp:wrapNone/>
+                <wp:docPr id="13" name="Straight Arrow Connector 13"/>
+                <wp:cNvGraphicFramePr/>
+                <a:graphic xmlns:a="http://schemas.openxmlformats.org/drawingml/2006/main">
+                  <a:graphicData uri="http://schemas.microsoft.com/office/word/2010/wordprocessingShape">
+                    <wps:wsp>
+                      <wps:cNvCnPr/>
+                      <wps:spPr>
+                        <a:xfrm flipV="1">
+                          <a:off x="0" y="0"/>
+                          <a:ext cx="298154" cy="1446368"/>
+                        </a:xfrm>
+                        <a:prstGeom prst="straightConnector1">
+                          <a:avLst/>
+                        </a:prstGeom>
+                        <a:ln>
+                          <a:tailEnd type="triangle"/>
+                        </a:ln>
+                      </wps:spPr>
+                      <wps:style>
+                        <a:lnRef idx="1">
+                          <a:schemeClr val="dk1"/>
+                        </a:lnRef>
+                        <a:fillRef idx="0">
+                          <a:schemeClr val="dk1"/>
+                        </a:fillRef>
+                        <a:effectRef idx="0">
+                          <a:schemeClr val="dk1"/>
+                        </a:effectRef>
+                        <a:fontRef idx="minor">
+                          <a:schemeClr val="tx1"/>
+                        </a:fontRef>
+                      </wps:style>
+                      <wps:bodyPr/>
+                    </wps:wsp>
+                  </a:graphicData>
+                </a:graphic>
+                <wp14:sizeRelH relativeFrom="margin">
+                  <wp14:pctWidth>0</wp14:pctWidth>
+                </wp14:sizeRelH>
+                <wp14:sizeRelV relativeFrom="margin">
+                  <wp14:pctHeight>0</wp14:pctHeight>
+                </wp14:sizeRelV>
+              </wp:anchor>
+            </w:drawing>
+          </mc:Choice>
+          <mc:Fallback>
+            <w:pict>
+              <v:shape w14:anchorId="72456E30" id="Straight Arrow Connector 13" o:spid="_x0000_s1026" type="#_x0000_t32" style="position:absolute;margin-left:211pt;margin-top:19.4pt;width:23.5pt;height:113.9pt;flip:y;z-index:251671552;visibility:visible;mso-wrap-style:square;mso-width-percent:0;mso-height-percent:0;mso-wrap-distance-left:9pt;mso-wrap-distance-top:0;mso-wrap-distance-right:9pt;mso-wrap-distance-bottom:0;mso-position-horizontal:absolute;mso-position-horizontal-relative:text;mso-position-vertical:absolute;mso-position-vertical-relative:text;mso-width-percent:0;mso-height-percent:0;mso-width-relative:margin;mso-height-relative:margin" o:gfxdata="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" strokecolor="black [3200]" strokeweight=".5pt">
+                <v:stroke endarrow="block" joinstyle="miter"/>
+              </v:shape>
+            </w:pict>
+          </mc:Fallback>
+        </mc:AlternateContent>
+      </w:r>
+      <w:r>
+        <w:rPr>
+          <w:noProof/>
+        </w:rPr>
+        <mc:AlternateContent>
+          <mc:Choice Requires="wps">
+            <w:drawing>
+              <wp:anchor distT="0" distB="0" distL="114300" distR="114300" simplePos="0" relativeHeight="251667456" behindDoc="0" locked="0" layoutInCell="1" allowOverlap="1" wp14:anchorId="34B7EDAB" wp14:editId="642A985A">
+                <wp:simplePos x="0" y="0"/>
+                <wp:positionH relativeFrom="column">
+                  <wp:posOffset>2569210</wp:posOffset>
+                </wp:positionH>
+                <wp:positionV relativeFrom="paragraph">
+                  <wp:posOffset>49530</wp:posOffset>
+                </wp:positionV>
+                <wp:extent cx="1803400" cy="635"/>
+                <wp:effectExtent l="0" t="0" r="0" b="0"/>
+                <wp:wrapSquare wrapText="bothSides"/>
+                <wp:docPr id="10" name="Text Box 10"/>
+                <wp:cNvGraphicFramePr/>
+                <a:graphic xmlns:a="http://schemas.openxmlformats.org/drawingml/2006/main">
+                  <a:graphicData uri="http://schemas.microsoft.com/office/word/2010/wordprocessingShape">
+                    <wps:wsp>
+                      <wps:cNvSpPr txBox="1"/>
+                      <wps:spPr>
+                        <a:xfrm>
+                          <a:off x="0" y="0"/>
+                          <a:ext cx="1803400" cy="635"/>
+                        </a:xfrm>
+                        <a:prstGeom prst="rect">
+                          <a:avLst/>
+                        </a:prstGeom>
+                        <a:solidFill>
+                          <a:prstClr val="white"/>
+                        </a:solidFill>
+                        <a:ln>
+                          <a:noFill/>
+                        </a:ln>
+                      </wps:spPr>
+                      <wps:txbx>
+                        <w:txbxContent>
+                          <w:p>
+                            <w:pPr>
+                              <w:pStyle w:val="Caption"/>
+                            </w:pPr>
+                            <w:r>
+                              <w:t xml:space="preserve">Figure </w:t>
+                            </w:r>
+                            <w:r>
+                              <w:t>2</w:t>
+                            </w:r>
+                            <w:r>
+                              <w:t xml:space="preserve"> - Faruqi_2-2_1 </w:t>
+                            </w:r>
+                            <w:r>
+                              <w:t>MIPS Register</w:t>
+                            </w:r>
+                          </w:p>
+                        </w:txbxContent>
+                      </wps:txbx>
+                      <wps:bodyPr rot="0" spcFirstLastPara="0" vertOverflow="overflow" horzOverflow="overflow" vert="horz" wrap="square" lIns="0" tIns="0" rIns="0" bIns="0" numCol="1" spcCol="0" rtlCol="0" fromWordArt="0" anchor="t" anchorCtr="0" forceAA="0" compatLnSpc="1">
+                        <a:prstTxWarp prst="textNoShape">
+                          <a:avLst/>
+                        </a:prstTxWarp>
+                        <a:spAutoFit/>
+                      </wps:bodyPr>
+                    </wps:wsp>
+                  </a:graphicData>
+                </a:graphic>
+              </wp:anchor>
+            </w:drawing>
+          </mc:Choice>
+          <mc:Fallback>
+            <w:pict>
+              <v:shapetype w14:anchorId="34B7EDAB" id="_x0000_t202" coordsize="21600,21600" o:spt="202" path="m,l,21600r21600,l21600,xe">
+                <v:stroke joinstyle="miter"/>
+                <v:path gradientshapeok="t" o:connecttype="rect"/>
+              </v:shapetype>
+              <v:shape id="Text Box 10" o:spid="_x0000_s1026" type="#_x0000_t202" style="position:absolute;margin-left:202.3pt;margin-top:3.9pt;width:142pt;height:.05pt;z-index:251667456;visibility:visible;mso-wrap-style:square;mso-wrap-distance-left:9pt;mso-wrap-distance-top:0;mso-wrap-distance-right:9pt;mso-wrap-distance-bottom:0;mso-position-horizontal:absolute;mso-position-horizontal-relative:text;mso-position-vertical:absolute;mso-position-vertical-relative:text;v-text-anchor:top" o:gfxdata="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" stroked="f">
+                <v:textbox style="mso-fit-shape-to-text:t" inset="0,0,0,0">
+                  <w:txbxContent>
+                    <w:p>
+                      <w:pPr>
+                        <w:pStyle w:val="Caption"/>
+                      </w:pPr>
+                      <w:r>
+                        <w:t xml:space="preserve">Figure </w:t>
+                      </w:r>
+                      <w:r>
+                        <w:t>2</w:t>
+                      </w:r>
+                      <w:r>
+                        <w:t xml:space="preserve"> - Faruqi_2-2_1 </w:t>
+                      </w:r>
+                      <w:r>
+                        <w:t>MIPS Register</w:t>
+                      </w:r>
+                    </w:p>
+                  </w:txbxContent>
+                </v:textbox>
+                <w10:wrap type="square"/>
+              </v:shape>
+            </w:pict>
+          </mc:Fallback>
+        </mc:AlternateContent>
+      </w:r>
+      <w:r>
+        <w:rPr>
+          <w:noProof/>
+        </w:rPr>
+        <mc:AlternateContent>
+          <mc:Choice Requires="wps">
+            <w:drawing>
+              <wp:anchor distT="0" distB="0" distL="114300" distR="114300" simplePos="0" relativeHeight="251665408" behindDoc="0" locked="0" layoutInCell="1" allowOverlap="1" wp14:anchorId="110C2D96" wp14:editId="406D0483">
+                <wp:simplePos x="0" y="0"/>
+                <wp:positionH relativeFrom="margin">
+                  <wp:align>left</wp:align>
+                </wp:positionH>
+                <wp:positionV relativeFrom="paragraph">
+                  <wp:posOffset>49530</wp:posOffset>
+                </wp:positionV>
+                <wp:extent cx="1803400" cy="635"/>
+                <wp:effectExtent l="0" t="0" r="6350" b="0"/>
+                <wp:wrapSquare wrapText="bothSides"/>
+                <wp:docPr id="9" name="Text Box 9"/>
+                <wp:cNvGraphicFramePr/>
+                <a:graphic xmlns:a="http://schemas.openxmlformats.org/drawingml/2006/main">
+                  <a:graphicData uri="http://schemas.microsoft.com/office/word/2010/wordprocessingShape">
+                    <wps:wsp>
+                      <wps:cNvSpPr txBox="1"/>
+                      <wps:spPr>
+                        <a:xfrm>
+                          <a:off x="0" y="0"/>
+                          <a:ext cx="1803400" cy="635"/>
+                        </a:xfrm>
+                        <a:prstGeom prst="rect">
+                          <a:avLst/>
+                        </a:prstGeom>
+                        <a:solidFill>
+                          <a:prstClr val="white"/>
+                        </a:solidFill>
+                        <a:ln>
+                          <a:noFill/>
+                        </a:ln>
+                      </wps:spPr>
+                      <wps:txbx>
+                        <w:txbxContent>
+                          <w:p>
+                            <w:pPr>
+                              <w:pStyle w:val="Caption"/>
+                            </w:pPr>
+                            <w:r>
+                              <w:t xml:space="preserve">Figure </w:t>
+                            </w:r>
+                            <w:fldSimple w:instr=" SEQ Figure \* ARABIC ">
+                              <w:r>
+                                <w:rPr>
+                                  <w:noProof/>
+                                </w:rPr>
+                                <w:t>1</w:t>
+                              </w:r>
+                            </w:fldSimple>
+                            <w:r>
+                              <w:t xml:space="preserve"> - Faruqi_2-2_1 Code</w:t>
+                            </w:r>
+                          </w:p>
+                        </w:txbxContent>
+                      </wps:txbx>
+                      <wps:bodyPr rot="0" spcFirstLastPara="0" vertOverflow="overflow" horzOverflow="overflow" vert="horz" wrap="square" lIns="0" tIns="0" rIns="0" bIns="0" numCol="1" spcCol="0" rtlCol="0" fromWordArt="0" anchor="t" anchorCtr="0" forceAA="0" compatLnSpc="1">
+                        <a:prstTxWarp prst="textNoShape">
+                          <a:avLst/>
+                        </a:prstTxWarp>
+                        <a:spAutoFit/>
+                      </wps:bodyPr>
+                    </wps:wsp>
+                  </a:graphicData>
+                </a:graphic>
+              </wp:anchor>
+            </w:drawing>
+          </mc:Choice>
+          <mc:Fallback>
+            <w:pict>
+              <v:shape w14:anchorId="110C2D96" id="Text Box 9" o:spid="_x0000_s1027" type="#_x0000_t202" style="position:absolute;margin-left:0;margin-top:3.9pt;width:142pt;height:.05pt;z-index:251665408;visibility:visible;mso-wrap-style:square;mso-wrap-distance-left:9pt;mso-wrap-distance-top:0;mso-wrap-distance-right:9pt;mso-wrap-distance-bottom:0;mso-position-horizontal:left;mso-position-horizontal-relative:margin;mso-position-vertical:absolute;mso-position-vertical-relative:text;v-text-anchor:top" o:gfxdata="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" stroked="f">
+                <v:textbox style="mso-fit-shape-to-text:t" inset="0,0,0,0">
+                  <w:txbxContent>
+                    <w:p>
+                      <w:pPr>
+                        <w:pStyle w:val="Caption"/>
+                      </w:pPr>
+                      <w:r>
+                        <w:t xml:space="preserve">Figure </w:t>
+                      </w:r>
+                      <w:fldSimple w:instr=" SEQ Figure \* ARABIC ">
+                        <w:r>
+                          <w:rPr>
+                            <w:noProof/>
+                          </w:rPr>
+                          <w:t>1</w:t>
+                        </w:r>
+                      </w:fldSimple>
+                      <w:r>
+                        <w:t xml:space="preserve"> - Faruqi_2-2_1 Code</w:t>
+                      </w:r>
+                    </w:p>
+                  </w:txbxContent>
+                </v:textbox>
+                <w10:wrap type="square" anchorx="margin"/>
+              </v:shape>
+            </w:pict>
+          </mc:Fallback>
+        </mc:AlternateContent>
+      </w:r>
+      <w:r>
+        <w:rPr>
+          <w:noProof/>
+        </w:rPr>
+        <mc:AlternateContent>
+          <mc:Choice Requires="wps">
+            <w:drawing>
+              <wp:anchor distT="0" distB="0" distL="114300" distR="114300" simplePos="0" relativeHeight="251670528" behindDoc="0" locked="0" layoutInCell="1" allowOverlap="1" wp14:anchorId="4CB01F50" wp14:editId="1D7A849D">
+                <wp:simplePos x="0" y="0"/>
+                <wp:positionH relativeFrom="margin">
+                  <wp:align>left</wp:align>
+                </wp:positionH>
+                <wp:positionV relativeFrom="paragraph">
+                  <wp:posOffset>1423241</wp:posOffset>
+                </wp:positionV>
+                <wp:extent cx="6530340" cy="635"/>
+                <wp:effectExtent l="0" t="0" r="3810" b="0"/>
+                <wp:wrapSquare wrapText="bothSides"/>
+                <wp:docPr id="12" name="Text Box 12"/>
+                <wp:cNvGraphicFramePr/>
+                <a:graphic xmlns:a="http://schemas.openxmlformats.org/drawingml/2006/main">
+                  <a:graphicData uri="http://schemas.microsoft.com/office/word/2010/wordprocessingShape">
+                    <wps:wsp>
+                      <wps:cNvSpPr txBox="1"/>
+                      <wps:spPr>
+                        <a:xfrm>
+                          <a:off x="0" y="0"/>
+                          <a:ext cx="6530340" cy="635"/>
+                        </a:xfrm>
+                        <a:prstGeom prst="rect">
+                          <a:avLst/>
+                        </a:prstGeom>
+                        <a:solidFill>
+                          <a:prstClr val="white"/>
+                        </a:solidFill>
+                        <a:ln>
+                          <a:noFill/>
+                        </a:ln>
+                      </wps:spPr>
+                      <wps:txbx>
+                        <w:txbxContent>
+                          <w:p>
+                            <w:pPr>
+                              <w:pStyle w:val="Caption"/>
+                              <w:rPr>
+                                <w:b/>
+                                <w:bCs/>
+                                <w:sz w:val="28"/>
+                                <w:szCs w:val="28"/>
+                              </w:rPr>
+                            </w:pPr>
+                            <w:r>
+                              <w:t>Figure 3 - Faruqi_2-2_1 Data Segment</w:t>
+                            </w:r>
+                          </w:p>
+                        </w:txbxContent>
+                      </wps:txbx>
+                      <wps:bodyPr rot="0" spcFirstLastPara="0" vertOverflow="overflow" horzOverflow="overflow" vert="horz" wrap="square" lIns="0" tIns="0" rIns="0" bIns="0" numCol="1" spcCol="0" rtlCol="0" fromWordArt="0" anchor="t" anchorCtr="0" forceAA="0" compatLnSpc="1">
+                        <a:prstTxWarp prst="textNoShape">
+                          <a:avLst/>
+                        </a:prstTxWarp>
+                        <a:spAutoFit/>
+                      </wps:bodyPr>
+                    </wps:wsp>
+                  </a:graphicData>
+                </a:graphic>
+              </wp:anchor>
+            </w:drawing>
+          </mc:Choice>
+          <mc:Fallback>
+            <w:pict>
+              <v:shape w14:anchorId="4CB01F50" id="Text Box 12" o:spid="_x0000_s1028" type="#_x0000_t202" style="position:absolute;margin-left:0;margin-top:112.05pt;width:514.2pt;height:.05pt;z-index:251670528;visibility:visible;mso-wrap-style:square;mso-wrap-distance-left:9pt;mso-wrap-distance-top:0;mso-wrap-distance-right:9pt;mso-wrap-distance-bottom:0;mso-position-horizontal:left;mso-position-horizontal-relative:margin;mso-position-vertical:absolute;mso-position-vertical-relative:text;v-text-anchor:top" o:gfxdata="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" stroked="f">
+                <v:textbox style="mso-fit-shape-to-text:t" inset="0,0,0,0">
+                  <w:txbxContent>
+                    <w:p>
+                      <w:pPr>
+                        <w:pStyle w:val="Caption"/>
+                        <w:rPr>
+                          <w:b/>
+                          <w:bCs/>
+                          <w:sz w:val="28"/>
+                          <w:szCs w:val="28"/>
+                        </w:rPr>
+                      </w:pPr>
+                      <w:r>
+                        <w:t>Figure 3 - Faruqi_2-2_1 Data Segment</w:t>
+                      </w:r>
+                    </w:p>
+                  </w:txbxContent>
+                </v:textbox>
+                <w10:wrap type="square" anchorx="margin"/>
+              </v:shape>
+            </w:pict>
+          </mc:Fallback>
+        </mc:AlternateContent>
+      </w:r>
+      <w:r>
+        <w:rPr>
+          <w:b/>
+          <w:bCs/>
+          <w:sz w:val="28"/>
+          <w:szCs w:val="28"/>
+        </w:rPr>
+        <w:drawing>
+          <wp:anchor distT="0" distB="0" distL="114300" distR="114300" simplePos="0" relativeHeight="251668480" behindDoc="0" locked="0" layoutInCell="1" allowOverlap="1" wp14:anchorId="539C61FE" wp14:editId="2E3A081F">
+            <wp:simplePos x="0" y="0"/>
+            <wp:positionH relativeFrom="margin">
+              <wp:align>right</wp:align>
+            </wp:positionH>
+            <wp:positionV relativeFrom="paragraph">
+              <wp:posOffset>266</wp:posOffset>
+            </wp:positionV>
+            <wp:extent cx="5943600" cy="1440180"/>
+            <wp:effectExtent l="0" t="0" r="0" b="7620"/>
+            <wp:wrapSquare wrapText="bothSides"/>
+            <wp:docPr id="11" name="Picture 11"/>
+            <wp:cNvGraphicFramePr>
+              <a:graphicFrameLocks xmlns:a="http://schemas.openxmlformats.org/drawingml/2006/main" noChangeAspect="1"/>
+            </wp:cNvGraphicFramePr>
+            <a:graphic xmlns:a="http://schemas.openxmlformats.org/drawingml/2006/main">
+              <a:graphicData uri="http://schemas.openxmlformats.org/drawingml/2006/picture">
+                <pic:pic xmlns:pic="http://schemas.openxmlformats.org/drawingml/2006/picture">
+                  <pic:nvPicPr>
+                    <pic:cNvPr id="1" name=""/>
+                    <pic:cNvPicPr/>
+                  </pic:nvPicPr>
+                  <pic:blipFill>
+                    <a:blip r:embed="rId10">
+                      <a:extLst>
+                        <a:ext uri="{28A0092B-C50C-407E-A947-70E740481C1C}">
+                          <a14:useLocalDpi xmlns:a14="http://schemas.microsoft.com/office/drawing/2010/main" val="0"/>
+                        </a:ext>
+                      </a:extLst>
+                    </a:blip>
+                    <a:stretch>
+                      <a:fillRect/>
+                    </a:stretch>
+                  </pic:blipFill>
+                  <pic:spPr>
+                    <a:xfrm>
+                      <a:off x="0" y="0"/>
+                      <a:ext cx="5943600" cy="1440180"/>
+                    </a:xfrm>
+                    <a:prstGeom prst="rect">
+                      <a:avLst/>
+                    </a:prstGeom>
+                  </pic:spPr>
+                </pic:pic>
+              </a:graphicData>
+            </a:graphic>
+            <wp14:sizeRelH relativeFrom="margin">
+              <wp14:pctWidth>0</wp14:pctWidth>
+            </wp14:sizeRelH>
+            <wp14:sizeRelV relativeFrom="margin">
+              <wp14:pctHeight>0</wp14:pctHeight>
+            </wp14:sizeRelV>
+          </wp:anchor>
+        </w:drawing>
+      </w:r>
+      <w:r>
+        <w:rPr>
+          <w:sz w:val="24"/>
+          <w:szCs w:val="24"/>
+        </w:rPr>
+        <w:t xml:space="preserve">Variable values are stored in memory and reflect all </w:t>
+      </w:r>
+      <w:r>
+        <w:rPr>
+          <w:sz w:val="24"/>
+          <w:szCs w:val="24"/>
+        </w:rPr>
+        <w:t>changes.</w:t>
+      </w:r>
+    </w:p>
+    <w:p>
+      <w:pPr>
+        <w:rPr>
+          <w:b/>
+          <w:bCs/>
+          <w:sz w:val="28"/>
+          <w:szCs w:val="28"/>
+        </w:rPr>
+      </w:pPr>
+      <w:r>
+        <w:rPr>
+          <w:noProof/>
+        </w:rPr>
+        <mc:AlternateContent>
+          <mc:Choice Requires="wps">
+            <w:drawing>
+              <wp:anchor distT="0" distB="0" distL="114300" distR="114300" simplePos="0" relativeHeight="251674624" behindDoc="0" locked="0" layoutInCell="1" allowOverlap="1" wp14:anchorId="5524A466" wp14:editId="342F2723">
+                <wp:simplePos x="0" y="0"/>
+                <wp:positionH relativeFrom="column">
+                  <wp:posOffset>-635</wp:posOffset>
+                </wp:positionH>
+                <wp:positionV relativeFrom="paragraph">
+                  <wp:posOffset>2066925</wp:posOffset>
+                </wp:positionV>
+                <wp:extent cx="3876675" cy="635"/>
+                <wp:effectExtent l="0" t="0" r="0" b="0"/>
+                <wp:wrapSquare wrapText="bothSides"/>
+                <wp:docPr id="15" name="Text Box 15"/>
+                <wp:cNvGraphicFramePr/>
+                <a:graphic xmlns:a="http://schemas.openxmlformats.org/drawingml/2006/main">
+                  <a:graphicData uri="http://schemas.microsoft.com/office/word/2010/wordprocessingShape">
+                    <wps:wsp>
+                      <wps:cNvSpPr txBox="1"/>
+                      <wps:spPr>
+                        <a:xfrm>
+                          <a:off x="0" y="0"/>
+                          <a:ext cx="3876675" cy="635"/>
+                        </a:xfrm>
+                        <a:prstGeom prst="rect">
+                          <a:avLst/>
+                        </a:prstGeom>
+                        <a:solidFill>
+                          <a:prstClr val="white"/>
+                        </a:solidFill>
+                        <a:ln>
+                          <a:noFill/>
+                        </a:ln>
+                      </wps:spPr>
+                      <wps:txbx>
+                        <w:txbxContent>
+                          <w:p>
+                            <w:pPr>
+                              <w:pStyle w:val="Caption"/>
+                              <w:rPr>
+                                <w:b/>
+                                <w:bCs/>
+                                <w:noProof/>
+                                <w:sz w:val="28"/>
+                                <w:szCs w:val="28"/>
+                              </w:rPr>
+                            </w:pPr>
+                            <w:r>
+                              <w:t>Figure 3 - Faruqi_2-2_1 Instructions</w:t>
+                            </w:r>
+                          </w:p>
+                        </w:txbxContent>
+                      </wps:txbx>
+                      <wps:bodyPr rot="0" spcFirstLastPara="0" vertOverflow="overflow" horzOverflow="overflow" vert="horz" wrap="square" lIns="0" tIns="0" rIns="0" bIns="0" numCol="1" spcCol="0" rtlCol="0" fromWordArt="0" anchor="t" anchorCtr="0" forceAA="0" compatLnSpc="1">
+                        <a:prstTxWarp prst="textNoShape">
+                          <a:avLst/>
+                        </a:prstTxWarp>
+                        <a:spAutoFit/>
+                      </wps:bodyPr>
+                    </wps:wsp>
+                  </a:graphicData>
+                </a:graphic>
+              </wp:anchor>
+            </w:drawing>
+          </mc:Choice>
+          <mc:Fallback>
+            <w:pict>
+              <v:shape w14:anchorId="5524A466" id="Text Box 15" o:spid="_x0000_s1029" type="#_x0000_t202" style="position:absolute;margin-left:-.05pt;margin-top:162.75pt;width:305.25pt;height:.05pt;z-index:251674624;visibility:visible;mso-wrap-style:square;mso-wrap-distance-left:9pt;mso-wrap-distance-top:0;mso-wrap-distance-right:9pt;mso-wrap-distance-bottom:0;mso-position-horizontal:absolute;mso-position-horizontal-relative:text;mso-position-vertical:absolute;mso-position-vertical-relative:text;v-text-anchor:top" o:gfxdata="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" stroked="f">
+                <v:textbox style="mso-fit-shape-to-text:t" inset="0,0,0,0">
+                  <w:txbxContent>
+                    <w:p>
+                      <w:pPr>
+                        <w:pStyle w:val="Caption"/>
+                        <w:rPr>
+                          <w:b/>
+                          <w:bCs/>
+                          <w:noProof/>
+                          <w:sz w:val="28"/>
+                          <w:szCs w:val="28"/>
+                        </w:rPr>
+                      </w:pPr>
+                      <w:r>
+                        <w:t>Figure 3 - Faruqi_2-2_1 Instructions</w:t>
+                      </w:r>
+                    </w:p>
+                  </w:txbxContent>
+                </v:textbox>
+                <w10:wrap type="square"/>
+              </v:shape>
+            </w:pict>
+          </mc:Fallback>
+        </mc:AlternateContent>
+      </w:r>
+      <w:r>
+        <w:rPr>
+          <w:b/>
+          <w:bCs/>
+          <w:noProof/>
+          <w:sz w:val="28"/>
+          <w:szCs w:val="28"/>
+        </w:rPr>
+        <w:drawing>
+          <wp:anchor distT="0" distB="0" distL="114300" distR="114300" simplePos="0" relativeHeight="251672576" behindDoc="0" locked="0" layoutInCell="1" allowOverlap="1" wp14:anchorId="7A93E8CC" wp14:editId="58BB3731">
+            <wp:simplePos x="0" y="0"/>
+            <wp:positionH relativeFrom="margin">
+              <wp:posOffset>-635</wp:posOffset>
+            </wp:positionH>
+            <wp:positionV relativeFrom="paragraph">
+              <wp:posOffset>219518</wp:posOffset>
+            </wp:positionV>
+            <wp:extent cx="3876675" cy="1978660"/>
+            <wp:effectExtent l="0" t="0" r="9525" b="2540"/>
+            <wp:wrapSquare wrapText="bothSides"/>
+            <wp:docPr id="14" name="Picture 14"/>
+            <wp:cNvGraphicFramePr>
+              <a:graphicFrameLocks xmlns:a="http://schemas.openxmlformats.org/drawingml/2006/main" noChangeAspect="1"/>
+            </wp:cNvGraphicFramePr>
+            <a:graphic xmlns:a="http://schemas.openxmlformats.org/drawingml/2006/main">
+              <a:graphicData uri="http://schemas.openxmlformats.org/drawingml/2006/picture">
+                <pic:pic xmlns:pic="http://schemas.openxmlformats.org/drawingml/2006/picture">
+                  <pic:nvPicPr>
+                    <pic:cNvPr id="0" name="Picture 5"/>
+                    <pic:cNvPicPr>
+                      <a:picLocks noChangeAspect="1" noChangeArrowheads="1"/>
+                    </pic:cNvPicPr>
+                  </pic:nvPicPr>
+                  <pic:blipFill rotWithShape="1">
+                    <a:blip r:embed="rId11">
+                      <a:extLst>
+                        <a:ext uri="{28A0092B-C50C-407E-A947-70E740481C1C}">
+                          <a14:useLocalDpi xmlns:a14="http://schemas.microsoft.com/office/drawing/2010/main" val="0"/>
+                        </a:ext>
+                      </a:extLst>
+                    </a:blip>
+                    <a:srcRect r="52321" b="-2178"/>
+                    <a:stretch/>
+                  </pic:blipFill>
+                  <pic:spPr bwMode="auto">
+                    <a:xfrm>
+                      <a:off x="0" y="0"/>
+                      <a:ext cx="3876675" cy="1978660"/>
+                    </a:xfrm>
+                    <a:prstGeom prst="rect">
+                      <a:avLst/>
+                    </a:prstGeom>
+                    <a:noFill/>
+                    <a:ln>
+                      <a:noFill/>
+                    </a:ln>
+                    <a:extLst>
+                      <a:ext uri="{53640926-AAD7-44D8-BBD7-CCE9431645EC}">
+                        <a14:shadowObscured xmlns:a14="http://schemas.microsoft.com/office/drawing/2010/main"/>
+                      </a:ext>
+                    </a:extLst>
+                  </pic:spPr>
+                </pic:pic>
+              </a:graphicData>
+            </a:graphic>
+            <wp14:sizeRelH relativeFrom="page">
+              <wp14:pctWidth>0</wp14:pctWidth>
+            </wp14:sizeRelH>
+            <wp14:sizeRelV relativeFrom="page">
+              <wp14:pctHeight>0</wp14:pctHeight>
+            </wp14:sizeRelV>
+          </wp:anchor>
+        </w:drawing>
+      </w:r>
+    </w:p>
+    <w:p>
+      <w:pPr>
+        <w:rPr>
+          <w:b/>
+          <w:bCs/>
+          <w:sz w:val="28"/>
+          <w:szCs w:val="28"/>
+        </w:rPr>
+      </w:pPr>
+    </w:p>
+    <w:p>
+      <w:pPr>
+        <w:rPr>
+          <w:b/>
+          <w:bCs/>
+          <w:sz w:val="28"/>
+          <w:szCs w:val="28"/>
+        </w:rPr>
+      </w:pPr>
+    </w:p>
+    <w:p>
+      <w:pPr>
+        <w:rPr>
+          <w:b/>
+          <w:bCs/>
+          <w:sz w:val="28"/>
+          <w:szCs w:val="28"/>
+        </w:rPr>
+      </w:pPr>
+    </w:p>
+    <w:p>
+      <w:pPr>
+        <w:rPr>
+          <w:b/>
+          <w:bCs/>
+          <w:sz w:val="28"/>
+          <w:szCs w:val="28"/>
+        </w:rPr>
+      </w:pPr>
+    </w:p>
+    <w:p>
+      <w:pPr>
+        <w:rPr>
+          <w:b/>
+          <w:bCs/>
+          <w:sz w:val="28"/>
+          <w:szCs w:val="28"/>
+        </w:rPr>
+      </w:pPr>
+    </w:p>
+    <w:p>
+      <w:pPr>
+        <w:rPr>
+          <w:b/>
+          <w:bCs/>
+          <w:sz w:val="28"/>
+          <w:szCs w:val="28"/>
+        </w:rPr>
+      </w:pPr>
+    </w:p>
+    <w:p>
+      <w:pPr>
+        <w:rPr>
+          <w:b/>
+          <w:bCs/>
+          <w:sz w:val="28"/>
+          <w:szCs w:val="28"/>
+        </w:rPr>
+      </w:pPr>
+      <w:bookmarkStart w:id="5" w:name="MIPS_2_2_2"/>
+      <w:r>
+        <w:rPr>
+          <w:b/>
+          <w:bCs/>
+          <w:sz w:val="28"/>
+          <w:szCs w:val="28"/>
+        </w:rPr>
+        <w:t>2-2_2.asm</w:t>
+      </w:r>
+    </w:p>
+    <w:bookmarkEnd w:id="5"/>
+    <w:p>
+      <w:pPr>
+        <w:rPr>
+          <w:b/>
+          <w:bCs/>
+          <w:sz w:val="28"/>
+          <w:szCs w:val="28"/>
+        </w:rPr>
       </w:pPr>
     </w:p>
     <w:sectPr>
-      <w:headerReference w:type="default" r:id="rId7"/>
+      <w:headerReference w:type="default" r:id="rId12"/>
       <w:pgSz w:w="12240" w:h="15840"/>
-      <w:pgMar w:top="1440" w:right="1440" w:bottom="1440" w:left="1440" w:header="720" w:footer="720" w:gutter="0"/>
+      <w:pgMar w:top="1152" w:right="1440" w:bottom="1152" w:left="1440" w:header="720" w:footer="720" w:gutter="0"/>
       <w:cols w:space="720"/>
       <w:docGrid w:linePitch="360"/>
     </w:sectPr>
@@ -2187,6 +3855,24 @@
       <w:u w:val="single"/>
     </w:rPr>
   </w:style>
+  <w:style w:type="paragraph" w:styleId="Caption">
+    <w:name w:val="caption"/>
+    <w:basedOn w:val="Normal"/>
+    <w:next w:val="Normal"/>
+    <w:uiPriority w:val="35"/>
+    <w:unhideWhenUsed/>
+    <w:qFormat/>
+    <w:rsid w:val="00592220"/>
+    <w:pPr>
+      <w:spacing w:after="200" w:line="240" w:lineRule="auto"/>
+    </w:pPr>
+    <w:rPr>
+      <w:iCs/>
+      <w:color w:val="000000" w:themeColor="text1"/>
+      <w:sz w:val="18"/>
+      <w:szCs w:val="18"/>
+    </w:rPr>
+  </w:style>
 </w:styles>
 </file>
 
@@ -2483,4 +4169,16 @@
     </a:ext>
   </a:extLst>
 </a:theme>
+</file>
+
+<file path=customXml/item1.xml><?xml version="1.0" encoding="utf-8"?>
+<b:Sources xmlns:b="http://schemas.openxmlformats.org/officeDocument/2006/bibliography" xmlns="http://schemas.openxmlformats.org/officeDocument/2006/bibliography" SelectedStyle="\APASixthEditionOfficeOnline.xsl" StyleName="APA" Version="6"/>
+</file>
+
+<file path=customXml/itemProps1.xml><?xml version="1.0" encoding="utf-8"?>
+<ds:datastoreItem xmlns:ds="http://schemas.openxmlformats.org/officeDocument/2006/customXml" ds:itemID="{7DABE410-58A8-467C-AD5A-25B951520C61}">
+  <ds:schemaRefs>
+    <ds:schemaRef ds:uri="http://schemas.openxmlformats.org/officeDocument/2006/bibliography"/>
+  </ds:schemaRefs>
+</ds:datastoreItem>
 </file>
--- a/FARUQI_TAKE_HOME_TEST_1.docx
+++ b/FARUQI_TAKE_HOME_TEST_1.docx
@@ -411,16 +411,7 @@
             <w:sz w:val="24"/>
             <w:szCs w:val="24"/>
           </w:rPr>
-          <w:t>2-2_2.as</w:t>
-        </w:r>
-        <w:r>
-          <w:rPr>
-            <w:rStyle w:val="Hyperlink"/>
-            <w:color w:val="auto"/>
-            <w:sz w:val="24"/>
-            <w:szCs w:val="24"/>
-          </w:rPr>
-          <w:t>m</w:t>
+          <w:t>2-2_2.asm</w:t>
         </w:r>
       </w:hyperlink>
     </w:p>
@@ -788,14 +779,7 @@
           <w:sz w:val="24"/>
           <w:szCs w:val="24"/>
         </w:rPr>
-        <w:t>2-7_1.</w:t>
-      </w:r>
-      <w:r>
-        <w:rPr>
-          <w:sz w:val="24"/>
-          <w:szCs w:val="24"/>
-        </w:rPr>
-        <w:t>c</w:t>
+        <w:t>2-7_1.c</w:t>
       </w:r>
     </w:p>
     <w:p>
@@ -815,14 +799,7 @@
           <w:sz w:val="24"/>
           <w:szCs w:val="24"/>
         </w:rPr>
-        <w:t>2-7_2.</w:t>
-      </w:r>
-      <w:r>
-        <w:rPr>
-          <w:sz w:val="24"/>
-          <w:szCs w:val="24"/>
-        </w:rPr>
-        <w:t>c</w:t>
+        <w:t>2-7_2.c</w:t>
       </w:r>
     </w:p>
     <w:p>
@@ -842,14 +819,7 @@
           <w:sz w:val="24"/>
           <w:szCs w:val="24"/>
         </w:rPr>
-        <w:t>2-8_1.</w:t>
-      </w:r>
-      <w:r>
-        <w:rPr>
-          <w:sz w:val="24"/>
-          <w:szCs w:val="24"/>
-        </w:rPr>
-        <w:t>c</w:t>
+        <w:t>2-8_1.c</w:t>
       </w:r>
     </w:p>
     <w:p>
@@ -1734,6 +1704,108 @@
           <w:szCs w:val="24"/>
         </w:rPr>
       </w:pPr>
+      <w:r>
+        <w:rPr>
+          <w:noProof/>
+        </w:rPr>
+        <mc:AlternateContent>
+          <mc:Choice Requires="wps">
+            <w:drawing>
+              <wp:anchor distT="0" distB="0" distL="114300" distR="114300" simplePos="0" relativeHeight="251678720" behindDoc="0" locked="0" layoutInCell="1" allowOverlap="1" wp14:anchorId="2649E7A4" wp14:editId="45604789">
+                <wp:simplePos x="0" y="0"/>
+                <wp:positionH relativeFrom="column">
+                  <wp:posOffset>2552700</wp:posOffset>
+                </wp:positionH>
+                <wp:positionV relativeFrom="paragraph">
+                  <wp:posOffset>5610225</wp:posOffset>
+                </wp:positionV>
+                <wp:extent cx="3228975" cy="635"/>
+                <wp:effectExtent l="0" t="0" r="0" b="0"/>
+                <wp:wrapSquare wrapText="bothSides"/>
+                <wp:docPr id="3" name="Text Box 3"/>
+                <wp:cNvGraphicFramePr/>
+                <a:graphic xmlns:a="http://schemas.openxmlformats.org/drawingml/2006/main">
+                  <a:graphicData uri="http://schemas.microsoft.com/office/word/2010/wordprocessingShape">
+                    <wps:wsp>
+                      <wps:cNvSpPr txBox="1"/>
+                      <wps:spPr>
+                        <a:xfrm>
+                          <a:off x="0" y="0"/>
+                          <a:ext cx="3228975" cy="635"/>
+                        </a:xfrm>
+                        <a:prstGeom prst="rect">
+                          <a:avLst/>
+                        </a:prstGeom>
+                        <a:solidFill>
+                          <a:prstClr val="white"/>
+                        </a:solidFill>
+                        <a:ln>
+                          <a:noFill/>
+                        </a:ln>
+                      </wps:spPr>
+                      <wps:txbx>
+                        <w:txbxContent>
+                          <w:p>
+                            <w:pPr>
+                              <w:pStyle w:val="Caption"/>
+                              <w:rPr>
+                                <w:b/>
+                                <w:bCs/>
+                                <w:noProof/>
+                                <w:sz w:val="28"/>
+                                <w:szCs w:val="28"/>
+                              </w:rPr>
+                            </w:pPr>
+                            <w:r>
+                              <w:t>Figure 2 - Faruqi_2-2_1 Registers</w:t>
+                            </w:r>
+                          </w:p>
+                        </w:txbxContent>
+                      </wps:txbx>
+                      <wps:bodyPr rot="0" spcFirstLastPara="0" vertOverflow="overflow" horzOverflow="overflow" vert="horz" wrap="square" lIns="0" tIns="0" rIns="0" bIns="0" numCol="1" spcCol="0" rtlCol="0" fromWordArt="0" anchor="t" anchorCtr="0" forceAA="0" compatLnSpc="1">
+                        <a:prstTxWarp prst="textNoShape">
+                          <a:avLst/>
+                        </a:prstTxWarp>
+                        <a:spAutoFit/>
+                      </wps:bodyPr>
+                    </wps:wsp>
+                  </a:graphicData>
+                </a:graphic>
+              </wp:anchor>
+            </w:drawing>
+          </mc:Choice>
+          <mc:Fallback>
+            <w:pict>
+              <v:shapetype w14:anchorId="2649E7A4" id="_x0000_t202" coordsize="21600,21600" o:spt="202" path="m,l,21600r21600,l21600,xe">
+                <v:stroke joinstyle="miter"/>
+                <v:path gradientshapeok="t" o:connecttype="rect"/>
+              </v:shapetype>
+              <v:shape id="Text Box 3" o:spid="_x0000_s1026" type="#_x0000_t202" style="position:absolute;margin-left:201pt;margin-top:441.75pt;width:254.25pt;height:.05pt;z-index:251678720;visibility:visible;mso-wrap-style:square;mso-wrap-distance-left:9pt;mso-wrap-distance-top:0;mso-wrap-distance-right:9pt;mso-wrap-distance-bottom:0;mso-position-horizontal:absolute;mso-position-horizontal-relative:text;mso-position-vertical:absolute;mso-position-vertical-relative:text;v-text-anchor:top" o:gfxdata="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" stroked="f">
+                <v:textbox style="mso-fit-shape-to-text:t" inset="0,0,0,0">
+                  <w:txbxContent>
+                    <w:p>
+                      <w:pPr>
+                        <w:pStyle w:val="Caption"/>
+                        <w:rPr>
+                          <w:b/>
+                          <w:bCs/>
+                          <w:noProof/>
+                          <w:sz w:val="28"/>
+                          <w:szCs w:val="28"/>
+                        </w:rPr>
+                      </w:pPr>
+                      <w:r>
+                        <w:t>Figure 2 - Faruqi_2-2_1 Registers</w:t>
+                      </w:r>
+                    </w:p>
+                  </w:txbxContent>
+                </v:textbox>
+                <w10:wrap type="square"/>
+              </v:shape>
+            </w:pict>
+          </mc:Fallback>
+        </mc:AlternateContent>
+      </w:r>
       <w:r>
         <w:rPr>
           <w:b/>
@@ -1842,14 +1914,7 @@
           <w:sz w:val="24"/>
           <w:szCs w:val="24"/>
         </w:rPr>
-        <w:t xml:space="preserve"> which is 0x10010000 is first stored in the register $at. Since a is the first value stored in memory location </w:t>
-      </w:r>
-      <w:r>
-        <w:rPr>
-          <w:sz w:val="24"/>
-          <w:szCs w:val="24"/>
-        </w:rPr>
-        <w:t>0x10010000</w:t>
+        <w:t xml:space="preserve"> which is 0x10010000 is first stored in the register $at. Since a is the first value stored in memory location 0x10010000</w:t>
       </w:r>
       <w:r>
         <w:rPr>
@@ -1863,210 +1928,7 @@
           <w:sz w:val="24"/>
           <w:szCs w:val="24"/>
         </w:rPr>
-        <w:t xml:space="preserve">$S0. The value of a is </w:t>
-      </w:r>
-      <w:r>
-        <w:rPr>
-          <w:sz w:val="24"/>
-          <w:szCs w:val="24"/>
-        </w:rPr>
-        <w:t>0x</w:t>
-      </w:r>
-      <w:r>
-        <w:rPr>
-          <w:sz w:val="24"/>
-          <w:szCs w:val="24"/>
-        </w:rPr>
-        <w:t>0</w:t>
-      </w:r>
-      <w:r>
-        <w:rPr>
-          <w:sz w:val="24"/>
-          <w:szCs w:val="24"/>
-        </w:rPr>
-        <w:t>00</w:t>
-      </w:r>
-      <w:r>
-        <w:rPr>
-          <w:sz w:val="24"/>
-          <w:szCs w:val="24"/>
-        </w:rPr>
-        <w:t>0</w:t>
-      </w:r>
-      <w:r>
-        <w:rPr>
-          <w:sz w:val="24"/>
-          <w:szCs w:val="24"/>
-        </w:rPr>
-        <w:t>000</w:t>
-      </w:r>
-      <w:r>
-        <w:rPr>
-          <w:sz w:val="24"/>
-          <w:szCs w:val="24"/>
-        </w:rPr>
-        <w:t xml:space="preserve">1 in big endian. This is done for the rest of the variables, all pulled from memory since they are static variables in big endian. To perform the operation a = b + c, register $S1 is added to $S2 and stored in $S0. The word is then stored back into memory at offset 0 (+0) in big endian as the value </w:t>
-      </w:r>
-      <w:r>
-        <w:rPr>
-          <w:sz w:val="24"/>
-          <w:szCs w:val="24"/>
-        </w:rPr>
-        <w:t>0x0000000</w:t>
-      </w:r>
-      <w:r>
-        <w:rPr>
-          <w:sz w:val="24"/>
-          <w:szCs w:val="24"/>
-        </w:rPr>
-        <w:t xml:space="preserve">5. </w:t>
-      </w:r>
-      <w:r>
-        <w:rPr>
-          <w:sz w:val="24"/>
-          <w:szCs w:val="24"/>
-        </w:rPr>
-        <w:t xml:space="preserve">To perform the operation </w:t>
-      </w:r>
-      <w:r>
-        <w:rPr>
-          <w:sz w:val="24"/>
-          <w:szCs w:val="24"/>
-        </w:rPr>
-        <w:t>d</w:t>
-      </w:r>
-      <w:r>
-        <w:rPr>
-          <w:sz w:val="24"/>
-          <w:szCs w:val="24"/>
-        </w:rPr>
-        <w:t xml:space="preserve"> = </w:t>
-      </w:r>
-      <w:r>
-        <w:rPr>
-          <w:sz w:val="24"/>
-          <w:szCs w:val="24"/>
-        </w:rPr>
-        <w:t>a</w:t>
-      </w:r>
-      <w:r>
-        <w:rPr>
-          <w:sz w:val="24"/>
-          <w:szCs w:val="24"/>
-        </w:rPr>
-        <w:t xml:space="preserve"> </w:t>
-      </w:r>
-      <w:r>
-        <w:rPr>
-          <w:sz w:val="24"/>
-          <w:szCs w:val="24"/>
-        </w:rPr>
-        <w:t>- e</w:t>
-      </w:r>
-      <w:r>
-        <w:rPr>
-          <w:sz w:val="24"/>
-          <w:szCs w:val="24"/>
-        </w:rPr>
-        <w:t>, register $S</w:t>
-      </w:r>
-      <w:r>
-        <w:rPr>
-          <w:sz w:val="24"/>
-          <w:szCs w:val="24"/>
-        </w:rPr>
-        <w:t>0</w:t>
-      </w:r>
-      <w:r>
-        <w:rPr>
-          <w:sz w:val="24"/>
-          <w:szCs w:val="24"/>
-        </w:rPr>
-        <w:t xml:space="preserve"> is </w:t>
-      </w:r>
-      <w:r>
-        <w:rPr>
-          <w:sz w:val="24"/>
-          <w:szCs w:val="24"/>
-        </w:rPr>
-        <w:t xml:space="preserve">subtracted from </w:t>
-      </w:r>
-      <w:r>
-        <w:rPr>
-          <w:sz w:val="24"/>
-          <w:szCs w:val="24"/>
-        </w:rPr>
-        <w:t>$S</w:t>
-      </w:r>
-      <w:r>
-        <w:rPr>
-          <w:sz w:val="24"/>
-          <w:szCs w:val="24"/>
-        </w:rPr>
-        <w:t>4</w:t>
-      </w:r>
-      <w:r>
-        <w:rPr>
-          <w:sz w:val="24"/>
-          <w:szCs w:val="24"/>
-        </w:rPr>
-        <w:t xml:space="preserve"> and stored in $S</w:t>
-      </w:r>
-      <w:r>
-        <w:rPr>
-          <w:sz w:val="24"/>
-          <w:szCs w:val="24"/>
-        </w:rPr>
-        <w:t>3</w:t>
-      </w:r>
-      <w:r>
-        <w:rPr>
-          <w:sz w:val="24"/>
-          <w:szCs w:val="24"/>
-        </w:rPr>
-        <w:t xml:space="preserve">. The word is then stored back into memory at offset </w:t>
-      </w:r>
-      <w:r>
-        <w:rPr>
-          <w:sz w:val="24"/>
-          <w:szCs w:val="24"/>
-        </w:rPr>
-        <w:t>c</w:t>
-      </w:r>
-      <w:r>
-        <w:rPr>
-          <w:sz w:val="24"/>
-          <w:szCs w:val="24"/>
-        </w:rPr>
-        <w:t xml:space="preserve"> (+</w:t>
-      </w:r>
-      <w:r>
-        <w:rPr>
-          <w:sz w:val="24"/>
-          <w:szCs w:val="24"/>
-        </w:rPr>
-        <w:t>c</w:t>
-      </w:r>
-      <w:r>
-        <w:rPr>
-          <w:sz w:val="24"/>
-          <w:szCs w:val="24"/>
-        </w:rPr>
-        <w:t>) in big endian as the value 0x0000000</w:t>
-      </w:r>
-      <w:r>
-        <w:rPr>
-          <w:sz w:val="24"/>
-          <w:szCs w:val="24"/>
-        </w:rPr>
-        <w:t>0</w:t>
-      </w:r>
-      <w:r>
-        <w:rPr>
-          <w:sz w:val="24"/>
-          <w:szCs w:val="24"/>
-        </w:rPr>
-        <w:t xml:space="preserve">. </w:t>
+        <w:t xml:space="preserve">$S0. The value of a is 0x00000001 in big endian. This is done for the rest of the variables, all pulled from memory since they are static variables in big endian. To perform the operation a = b + c, register $S1 is added to $S2 and stored in $S0. The word is then stored back into memory at offset 0 (+0) in big endian as the value 0x00000005. To perform the operation d = a - e, register $S0 is subtracted from $S4 and stored in $S3. The word is then stored back into memory at offset c (+c) in big endian as the value 0x00000000. </w:t>
       </w:r>
     </w:p>
     <w:p>
@@ -2074,6 +1936,133 @@
         <w:pStyle w:val="Caption"/>
       </w:pPr>
       <w:r>
+        <w:rPr>
+          <w:noProof/>
+        </w:rPr>
+        <mc:AlternateContent>
+          <mc:Choice Requires="wps">
+            <w:drawing>
+              <wp:anchor distT="0" distB="0" distL="114300" distR="114300" simplePos="0" relativeHeight="251676672" behindDoc="0" locked="0" layoutInCell="1" allowOverlap="1" wp14:anchorId="78F97D4C" wp14:editId="26250BF1">
+                <wp:simplePos x="0" y="0"/>
+                <wp:positionH relativeFrom="column">
+                  <wp:posOffset>-53340</wp:posOffset>
+                </wp:positionH>
+                <wp:positionV relativeFrom="paragraph">
+                  <wp:posOffset>3702050</wp:posOffset>
+                </wp:positionV>
+                <wp:extent cx="1803400" cy="635"/>
+                <wp:effectExtent l="0" t="0" r="0" b="0"/>
+                <wp:wrapSquare wrapText="bothSides"/>
+                <wp:docPr id="2" name="Text Box 2"/>
+                <wp:cNvGraphicFramePr/>
+                <a:graphic xmlns:a="http://schemas.openxmlformats.org/drawingml/2006/main">
+                  <a:graphicData uri="http://schemas.microsoft.com/office/word/2010/wordprocessingShape">
+                    <wps:wsp>
+                      <wps:cNvSpPr txBox="1"/>
+                      <wps:spPr>
+                        <a:xfrm>
+                          <a:off x="0" y="0"/>
+                          <a:ext cx="1803400" cy="635"/>
+                        </a:xfrm>
+                        <a:prstGeom prst="rect">
+                          <a:avLst/>
+                        </a:prstGeom>
+                        <a:solidFill>
+                          <a:prstClr val="white"/>
+                        </a:solidFill>
+                        <a:ln>
+                          <a:noFill/>
+                        </a:ln>
+                      </wps:spPr>
+                      <wps:txbx>
+                        <w:txbxContent>
+                          <w:p>
+                            <w:pPr>
+                              <w:pStyle w:val="Caption"/>
+                              <w:rPr>
+                                <w:noProof/>
+                              </w:rPr>
+                            </w:pPr>
+                            <w:r>
+                              <w:t xml:space="preserve">Figure </w:t>
+                            </w:r>
+                            <w:fldSimple w:instr=" SEQ Figure \* ARABIC ">
+                              <w:r>
+                                <w:rPr>
+                                  <w:noProof/>
+                                </w:rPr>
+                                <w:t>2</w:t>
+                              </w:r>
+                            </w:fldSimple>
+                            <w:r>
+                              <w:t xml:space="preserve"> - Faruqi_2-2_1</w:t>
+                            </w:r>
+                            <w:r>
+                              <w:rPr>
+                                <w:noProof/>
+                              </w:rPr>
+                              <w:t xml:space="preserve"> Code</w:t>
+                            </w:r>
+                          </w:p>
+                        </w:txbxContent>
+                      </wps:txbx>
+                      <wps:bodyPr rot="0" spcFirstLastPara="0" vertOverflow="overflow" horzOverflow="overflow" vert="horz" wrap="square" lIns="0" tIns="0" rIns="0" bIns="0" numCol="1" spcCol="0" rtlCol="0" fromWordArt="0" anchor="t" anchorCtr="0" forceAA="0" compatLnSpc="1">
+                        <a:prstTxWarp prst="textNoShape">
+                          <a:avLst/>
+                        </a:prstTxWarp>
+                        <a:spAutoFit/>
+                      </wps:bodyPr>
+                    </wps:wsp>
+                  </a:graphicData>
+                </a:graphic>
+              </wp:anchor>
+            </w:drawing>
+          </mc:Choice>
+          <mc:Fallback>
+            <w:pict>
+              <v:shape w14:anchorId="78F97D4C" id="Text Box 2" o:spid="_x0000_s1027" type="#_x0000_t202" style="position:absolute;margin-left:-4.2pt;margin-top:291.5pt;width:142pt;height:.05pt;z-index:251676672;visibility:visible;mso-wrap-style:square;mso-wrap-distance-left:9pt;mso-wrap-distance-top:0;mso-wrap-distance-right:9pt;mso-wrap-distance-bottom:0;mso-position-horizontal:absolute;mso-position-horizontal-relative:text;mso-position-vertical:absolute;mso-position-vertical-relative:text;v-text-anchor:top" o:gfxdata="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" stroked="f">
+                <v:textbox style="mso-fit-shape-to-text:t" inset="0,0,0,0">
+                  <w:txbxContent>
+                    <w:p>
+                      <w:pPr>
+                        <w:pStyle w:val="Caption"/>
+                        <w:rPr>
+                          <w:noProof/>
+                        </w:rPr>
+                      </w:pPr>
+                      <w:r>
+                        <w:t xml:space="preserve">Figure </w:t>
+                      </w:r>
+                      <w:fldSimple w:instr=" SEQ Figure \* ARABIC ">
+                        <w:r>
+                          <w:rPr>
+                            <w:noProof/>
+                          </w:rPr>
+                          <w:t>2</w:t>
+                        </w:r>
+                      </w:fldSimple>
+                      <w:r>
+                        <w:t xml:space="preserve"> - Faruqi_2-2_1</w:t>
+                      </w:r>
+                      <w:r>
+                        <w:rPr>
+                          <w:noProof/>
+                        </w:rPr>
+                        <w:t xml:space="preserve"> Code</w:t>
+                      </w:r>
+                    </w:p>
+                  </w:txbxContent>
+                </v:textbox>
+                <w10:wrap type="square"/>
+              </v:shape>
+            </w:pict>
+          </mc:Fallback>
+        </mc:AlternateContent>
+      </w:r>
+      <w:r>
+        <w:rPr>
+          <w:noProof/>
+        </w:rPr>
         <w:drawing>
           <wp:anchor distT="0" distB="0" distL="114300" distR="114300" simplePos="0" relativeHeight="251658240" behindDoc="0" locked="0" layoutInCell="1" allowOverlap="1" wp14:anchorId="19681CAE" wp14:editId="0A204389">
             <wp:simplePos x="0" y="0"/>
@@ -2464,16 +2453,7 @@
                               <w:pStyle w:val="Caption"/>
                             </w:pPr>
                             <w:r>
-                              <w:t xml:space="preserve">Figure </w:t>
-                            </w:r>
-                            <w:r>
-                              <w:t>2</w:t>
-                            </w:r>
-                            <w:r>
-                              <w:t xml:space="preserve"> - Faruqi_2-2_1 </w:t>
-                            </w:r>
-                            <w:r>
-                              <w:t>MIPS Register</w:t>
+                              <w:t>Figure 2 - Faruqi_2-2_1 MIPS Register</w:t>
                             </w:r>
                           </w:p>
                         </w:txbxContent>
@@ -2492,11 +2472,7 @@
           </mc:Choice>
           <mc:Fallback>
             <w:pict>
-              <v:shapetype w14:anchorId="34B7EDAB" id="_x0000_t202" coordsize="21600,21600" o:spt="202" path="m,l,21600r21600,l21600,xe">
-                <v:stroke joinstyle="miter"/>
-                <v:path gradientshapeok="t" o:connecttype="rect"/>
-              </v:shapetype>
-              <v:shape id="Text Box 10" o:spid="_x0000_s1026" type="#_x0000_t202" style="position:absolute;margin-left:202.3pt;margin-top:3.9pt;width:142pt;height:.05pt;z-index:251667456;visibility:visible;mso-wrap-style:square;mso-wrap-distance-left:9pt;mso-wrap-distance-top:0;mso-wrap-distance-right:9pt;mso-wrap-distance-bottom:0;mso-position-horizontal:absolute;mso-position-horizontal-relative:text;mso-position-vertical:absolute;mso-position-vertical-relative:text;v-text-anchor:top" o:gfxdata="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" stroked="f">
+              <v:shape w14:anchorId="34B7EDAB" id="Text Box 10" o:spid="_x0000_s1028" type="#_x0000_t202" style="position:absolute;margin-left:202.3pt;margin-top:3.9pt;width:142pt;height:.05pt;z-index:251667456;visibility:visible;mso-wrap-style:square;mso-wrap-distance-left:9pt;mso-wrap-distance-top:0;mso-wrap-distance-right:9pt;mso-wrap-distance-bottom:0;mso-position-horizontal:absolute;mso-position-horizontal-relative:text;mso-position-vertical:absolute;mso-position-vertical-relative:text;v-text-anchor:top" o:gfxdata="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" stroked="f">
                 <v:textbox style="mso-fit-shape-to-text:t" inset="0,0,0,0">
                   <w:txbxContent>
                     <w:p>
@@ -2504,16 +2480,7 @@
                         <w:pStyle w:val="Caption"/>
                       </w:pPr>
                       <w:r>
-                        <w:t xml:space="preserve">Figure </w:t>
-                      </w:r>
-                      <w:r>
-                        <w:t>2</w:t>
-                      </w:r>
-                      <w:r>
-                        <w:t xml:space="preserve"> - Faruqi_2-2_1 </w:t>
-                      </w:r>
-                      <w:r>
-                        <w:t>MIPS Register</w:t>
+                        <w:t>Figure 2 - Faruqi_2-2_1 MIPS Register</w:t>
                       </w:r>
                     </w:p>
                   </w:txbxContent>
@@ -2572,14 +2539,27 @@
                             <w:r>
                               <w:t xml:space="preserve">Figure </w:t>
                             </w:r>
-                            <w:fldSimple w:instr=" SEQ Figure \* ARABIC ">
-                              <w:r>
-                                <w:rPr>
-                                  <w:noProof/>
-                                </w:rPr>
-                                <w:t>1</w:t>
-                              </w:r>
-                            </w:fldSimple>
+                            <w:r>
+                              <w:fldChar w:fldCharType="begin"/>
+                            </w:r>
+                            <w:r>
+                              <w:instrText xml:space="preserve"> SEQ Figure \* ARABIC </w:instrText>
+                            </w:r>
+                            <w:r>
+                              <w:fldChar w:fldCharType="separate"/>
+                            </w:r>
+                            <w:r>
+                              <w:rPr>
+                                <w:noProof/>
+                              </w:rPr>
+                              <w:t>3</w:t>
+                            </w:r>
+                            <w:r>
+                              <w:rPr>
+                                <w:noProof/>
+                              </w:rPr>
+                              <w:fldChar w:fldCharType="end"/>
+                            </w:r>
                             <w:r>
                               <w:t xml:space="preserve"> - Faruqi_2-2_1 Code</w:t>
                             </w:r>
@@ -2600,7 +2580,7 @@
           </mc:Choice>
           <mc:Fallback>
             <w:pict>
-              <v:shape w14:anchorId="110C2D96" id="Text Box 9" o:spid="_x0000_s1027" type="#_x0000_t202" style="position:absolute;margin-left:0;margin-top:3.9pt;width:142pt;height:.05pt;z-index:251665408;visibility:visible;mso-wrap-style:square;mso-wrap-distance-left:9pt;mso-wrap-distance-top:0;mso-wrap-distance-right:9pt;mso-wrap-distance-bottom:0;mso-position-horizontal:left;mso-position-horizontal-relative:margin;mso-position-vertical:absolute;mso-position-vertical-relative:text;v-text-anchor:top" o:gfxdata="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" stroked="f">
+              <v:shape w14:anchorId="110C2D96" id="Text Box 9" o:spid="_x0000_s1029" type="#_x0000_t202" style="position:absolute;margin-left:0;margin-top:3.9pt;width:142pt;height:.05pt;z-index:251665408;visibility:visible;mso-wrap-style:square;mso-wrap-distance-left:9pt;mso-wrap-distance-top:0;mso-wrap-distance-right:9pt;mso-wrap-distance-bottom:0;mso-position-horizontal:left;mso-position-horizontal-relative:margin;mso-position-vertical:absolute;mso-position-vertical-relative:text;v-text-anchor:top" o:gfxdata="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" stroked="f">
                 <v:textbox style="mso-fit-shape-to-text:t" inset="0,0,0,0">
                   <w:txbxContent>
                     <w:p>
@@ -2610,14 +2590,27 @@
                       <w:r>
                         <w:t xml:space="preserve">Figure </w:t>
                       </w:r>
-                      <w:fldSimple w:instr=" SEQ Figure \* ARABIC ">
-                        <w:r>
-                          <w:rPr>
-                            <w:noProof/>
-                          </w:rPr>
-                          <w:t>1</w:t>
-                        </w:r>
-                      </w:fldSimple>
+                      <w:r>
+                        <w:fldChar w:fldCharType="begin"/>
+                      </w:r>
+                      <w:r>
+                        <w:instrText xml:space="preserve"> SEQ Figure \* ARABIC </w:instrText>
+                      </w:r>
+                      <w:r>
+                        <w:fldChar w:fldCharType="separate"/>
+                      </w:r>
+                      <w:r>
+                        <w:rPr>
+                          <w:noProof/>
+                        </w:rPr>
+                        <w:t>3</w:t>
+                      </w:r>
+                      <w:r>
+                        <w:rPr>
+                          <w:noProof/>
+                        </w:rPr>
+                        <w:fldChar w:fldCharType="end"/>
+                      </w:r>
                       <w:r>
                         <w:t xml:space="preserve"> - Faruqi_2-2_1 Code</w:t>
                       </w:r>
@@ -2701,7 +2694,7 @@
           </mc:Choice>
           <mc:Fallback>
             <w:pict>
-              <v:shape w14:anchorId="4CB01F50" id="Text Box 12" o:spid="_x0000_s1028" type="#_x0000_t202" style="position:absolute;margin-left:0;margin-top:112.05pt;width:514.2pt;height:.05pt;z-index:251670528;visibility:visible;mso-wrap-style:square;mso-wrap-distance-left:9pt;mso-wrap-distance-top:0;mso-wrap-distance-right:9pt;mso-wrap-distance-bottom:0;mso-position-horizontal:left;mso-position-horizontal-relative:margin;mso-position-vertical:absolute;mso-position-vertical-relative:text;v-text-anchor:top" o:gfxdata="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" stroked="f">
+              <v:shape w14:anchorId="4CB01F50" id="Text Box 12" o:spid="_x0000_s1030" type="#_x0000_t202" style="position:absolute;margin-left:0;margin-top:112.05pt;width:514.2pt;height:.05pt;z-index:251670528;visibility:visible;mso-wrap-style:square;mso-wrap-distance-left:9pt;mso-wrap-distance-top:0;mso-wrap-distance-right:9pt;mso-wrap-distance-bottom:0;mso-position-horizontal:left;mso-position-horizontal-relative:margin;mso-position-vertical:absolute;mso-position-vertical-relative:text;v-text-anchor:top" o:gfxdata="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" stroked="f">
                 <v:textbox style="mso-fit-shape-to-text:t" inset="0,0,0,0">
                   <w:txbxContent>
                     <w:p>
@@ -2730,6 +2723,7 @@
         <w:rPr>
           <w:b/>
           <w:bCs/>
+          <w:noProof/>
           <w:sz w:val="28"/>
           <w:szCs w:val="28"/>
         </w:rPr>
@@ -2866,7 +2860,13 @@
                               </w:rPr>
                             </w:pPr>
                             <w:r>
-                              <w:t>Figure 3 - Faruqi_2-2_1 Instructions</w:t>
+                              <w:t xml:space="preserve">Figure </w:t>
+                            </w:r>
+                            <w:r>
+                              <w:t>4</w:t>
+                            </w:r>
+                            <w:r>
+                              <w:t xml:space="preserve"> - Faruqi_2-2_1 Instructions</w:t>
                             </w:r>
                           </w:p>
                         </w:txbxContent>
@@ -2885,7 +2885,7 @@
           </mc:Choice>
           <mc:Fallback>
             <w:pict>
-              <v:shape w14:anchorId="5524A466" id="Text Box 15" o:spid="_x0000_s1029" type="#_x0000_t202" style="position:absolute;margin-left:-.05pt;margin-top:162.75pt;width:305.25pt;height:.05pt;z-index:251674624;visibility:visible;mso-wrap-style:square;mso-wrap-distance-left:9pt;mso-wrap-distance-top:0;mso-wrap-distance-right:9pt;mso-wrap-distance-bottom:0;mso-position-horizontal:absolute;mso-position-horizontal-relative:text;mso-position-vertical:absolute;mso-position-vertical-relative:text;v-text-anchor:top" o:gfxdata="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" stroked="f">
+              <v:shape w14:anchorId="5524A466" id="Text Box 15" o:spid="_x0000_s1031" type="#_x0000_t202" style="position:absolute;margin-left:-.05pt;margin-top:162.75pt;width:305.25pt;height:.05pt;z-index:251674624;visibility:visible;mso-wrap-style:square;mso-wrap-distance-left:9pt;mso-wrap-distance-top:0;mso-wrap-distance-right:9pt;mso-wrap-distance-bottom:0;mso-position-horizontal:absolute;mso-position-horizontal-relative:text;mso-position-vertical:absolute;mso-position-vertical-relative:text;v-text-anchor:top" o:gfxdata="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" stroked="f">
                 <v:textbox style="mso-fit-shape-to-text:t" inset="0,0,0,0">
                   <w:txbxContent>
                     <w:p>
@@ -2900,7 +2900,13 @@
                         </w:rPr>
                       </w:pPr>
                       <w:r>
-                        <w:t>Figure 3 - Faruqi_2-2_1 Instructions</w:t>
+                        <w:t xml:space="preserve">Figure </w:t>
+                      </w:r>
+                      <w:r>
+                        <w:t>4</w:t>
+                      </w:r>
+                      <w:r>
+                        <w:t xml:space="preserve"> - Faruqi_2-2_1 Instructions</w:t>
                       </w:r>
                     </w:p>
                   </w:txbxContent>

--- a/FARUQI_TAKE_HOME_TEST_1.docx
+++ b/FARUQI_TAKE_HOME_TEST_1.docx
@@ -427,13 +427,35 @@
           <w:szCs w:val="24"/>
         </w:rPr>
       </w:pPr>
-      <w:r>
-        <w:rPr>
-          <w:sz w:val="24"/>
-          <w:szCs w:val="24"/>
-        </w:rPr>
-        <w:t>2-3_1.asm</w:t>
-      </w:r>
+      <w:hyperlink w:anchor="MIPS_2_3_1" w:history="1">
+        <w:r>
+          <w:rPr>
+            <w:rStyle w:val="Hyperlink"/>
+            <w:color w:val="auto"/>
+            <w:sz w:val="24"/>
+            <w:szCs w:val="24"/>
+          </w:rPr>
+          <w:t>2-3_1.a</w:t>
+        </w:r>
+        <w:r>
+          <w:rPr>
+            <w:rStyle w:val="Hyperlink"/>
+            <w:color w:val="auto"/>
+            <w:sz w:val="24"/>
+            <w:szCs w:val="24"/>
+          </w:rPr>
+          <w:t>s</w:t>
+        </w:r>
+        <w:r>
+          <w:rPr>
+            <w:rStyle w:val="Hyperlink"/>
+            <w:color w:val="auto"/>
+            <w:sz w:val="24"/>
+            <w:szCs w:val="24"/>
+          </w:rPr>
+          <w:t>m</w:t>
+        </w:r>
+      </w:hyperlink>
     </w:p>
     <w:p>
       <w:pPr>
@@ -447,13 +469,35 @@
           <w:szCs w:val="24"/>
         </w:rPr>
       </w:pPr>
-      <w:r>
-        <w:rPr>
-          <w:sz w:val="24"/>
-          <w:szCs w:val="24"/>
-        </w:rPr>
-        <w:t>2-3_2.asm</w:t>
-      </w:r>
+      <w:hyperlink w:anchor="MIPS_2_3_2" w:history="1">
+        <w:r>
+          <w:rPr>
+            <w:rStyle w:val="Hyperlink"/>
+            <w:color w:val="auto"/>
+            <w:sz w:val="24"/>
+            <w:szCs w:val="24"/>
+          </w:rPr>
+          <w:t>2-3_2.</w:t>
+        </w:r>
+        <w:r>
+          <w:rPr>
+            <w:rStyle w:val="Hyperlink"/>
+            <w:color w:val="auto"/>
+            <w:sz w:val="24"/>
+            <w:szCs w:val="24"/>
+          </w:rPr>
+          <w:t>a</w:t>
+        </w:r>
+        <w:r>
+          <w:rPr>
+            <w:rStyle w:val="Hyperlink"/>
+            <w:color w:val="auto"/>
+            <w:sz w:val="24"/>
+            <w:szCs w:val="24"/>
+          </w:rPr>
+          <w:t>sm</w:t>
+        </w:r>
+      </w:hyperlink>
     </w:p>
     <w:p>
       <w:pPr>
@@ -467,13 +511,35 @@
           <w:szCs w:val="24"/>
         </w:rPr>
       </w:pPr>
-      <w:r>
-        <w:rPr>
-          <w:sz w:val="24"/>
-          <w:szCs w:val="24"/>
-        </w:rPr>
-        <w:t>2-5_2.asm</w:t>
-      </w:r>
+      <w:hyperlink w:anchor="MIPS_2_5_2" w:history="1">
+        <w:r>
+          <w:rPr>
+            <w:rStyle w:val="Hyperlink"/>
+            <w:color w:val="auto"/>
+            <w:sz w:val="24"/>
+            <w:szCs w:val="24"/>
+          </w:rPr>
+          <w:t>2-5_2.a</w:t>
+        </w:r>
+        <w:r>
+          <w:rPr>
+            <w:rStyle w:val="Hyperlink"/>
+            <w:color w:val="auto"/>
+            <w:sz w:val="24"/>
+            <w:szCs w:val="24"/>
+          </w:rPr>
+          <w:t>s</w:t>
+        </w:r>
+        <w:r>
+          <w:rPr>
+            <w:rStyle w:val="Hyperlink"/>
+            <w:color w:val="auto"/>
+            <w:sz w:val="24"/>
+            <w:szCs w:val="24"/>
+          </w:rPr>
+          <w:t>m</w:t>
+        </w:r>
+      </w:hyperlink>
     </w:p>
     <w:p>
       <w:pPr>
@@ -1568,7 +1634,21 @@
           <w:sz w:val="24"/>
           <w:szCs w:val="24"/>
         </w:rPr>
-        <w:t xml:space="preserve"> shows the code written out where a is being assigned the value b + c and d is assigned the value a – e. each </w:t>
+        <w:t xml:space="preserve"> shows the code written out where a is being assigned the value b + c and d is assigned the value a – e. </w:t>
+      </w:r>
+      <w:r>
+        <w:rPr>
+          <w:sz w:val="24"/>
+          <w:szCs w:val="24"/>
+        </w:rPr>
+        <w:t>E</w:t>
+      </w:r>
+      <w:r>
+        <w:rPr>
+          <w:sz w:val="24"/>
+          <w:szCs w:val="24"/>
+        </w:rPr>
+        <w:t xml:space="preserve">ach </w:t>
       </w:r>
       <w:r>
         <w:rPr>
@@ -1650,7 +1730,21 @@
           <w:sz w:val="24"/>
           <w:szCs w:val="24"/>
         </w:rPr>
-        <w:t xml:space="preserve"> show that for each variable a through e have a corresponding register $S0 - $</w:t>
+        <w:t xml:space="preserve"> show that for each variable a through e have a corresponding register $</w:t>
+      </w:r>
+      <w:r>
+        <w:rPr>
+          <w:sz w:val="24"/>
+          <w:szCs w:val="24"/>
+        </w:rPr>
+        <w:t>s</w:t>
+      </w:r>
+      <w:r>
+        <w:rPr>
+          <w:sz w:val="24"/>
+          <w:szCs w:val="24"/>
+        </w:rPr>
+        <w:t>0 - $</w:t>
       </w:r>
       <w:proofErr w:type="gramStart"/>
       <w:r>
@@ -1658,7 +1752,14 @@
           <w:sz w:val="24"/>
           <w:szCs w:val="24"/>
         </w:rPr>
-        <w:t>S4</w:t>
+        <w:t>s</w:t>
+      </w:r>
+      <w:r>
+        <w:rPr>
+          <w:sz w:val="24"/>
+          <w:szCs w:val="24"/>
+        </w:rPr>
+        <w:t>4</w:t>
       </w:r>
       <w:proofErr w:type="gramEnd"/>
       <w:r>
@@ -1928,7 +2029,105 @@
           <w:sz w:val="24"/>
           <w:szCs w:val="24"/>
         </w:rPr>
-        <w:t xml:space="preserve">$S0. The value of a is 0x00000001 in big endian. This is done for the rest of the variables, all pulled from memory since they are static variables in big endian. To perform the operation a = b + c, register $S1 is added to $S2 and stored in $S0. The word is then stored back into memory at offset 0 (+0) in big endian as the value 0x00000005. To perform the operation d = a - e, register $S0 is subtracted from $S4 and stored in $S3. The word is then stored back into memory at offset c (+c) in big endian as the value 0x00000000. </w:t>
+        <w:t>$</w:t>
+      </w:r>
+      <w:r>
+        <w:rPr>
+          <w:sz w:val="24"/>
+          <w:szCs w:val="24"/>
+        </w:rPr>
+        <w:t>s</w:t>
+      </w:r>
+      <w:r>
+        <w:rPr>
+          <w:sz w:val="24"/>
+          <w:szCs w:val="24"/>
+        </w:rPr>
+        <w:t>0. The value of a is 0x00000001 in big endian. This is done for the rest of the variables, all pulled from memory since they are static variables in big endian. To perform the operation a = b + c, register $</w:t>
+      </w:r>
+      <w:r>
+        <w:rPr>
+          <w:sz w:val="24"/>
+          <w:szCs w:val="24"/>
+        </w:rPr>
+        <w:t>s</w:t>
+      </w:r>
+      <w:r>
+        <w:rPr>
+          <w:sz w:val="24"/>
+          <w:szCs w:val="24"/>
+        </w:rPr>
+        <w:t>1 is added to $</w:t>
+      </w:r>
+      <w:r>
+        <w:rPr>
+          <w:sz w:val="24"/>
+          <w:szCs w:val="24"/>
+        </w:rPr>
+        <w:t>s</w:t>
+      </w:r>
+      <w:r>
+        <w:rPr>
+          <w:sz w:val="24"/>
+          <w:szCs w:val="24"/>
+        </w:rPr>
+        <w:t>2 and stored in $</w:t>
+      </w:r>
+      <w:r>
+        <w:rPr>
+          <w:sz w:val="24"/>
+          <w:szCs w:val="24"/>
+        </w:rPr>
+        <w:t>s</w:t>
+      </w:r>
+      <w:r>
+        <w:rPr>
+          <w:sz w:val="24"/>
+          <w:szCs w:val="24"/>
+        </w:rPr>
+        <w:t>0. The word is then stored back into memory at offset 0 (+0) in big endian as the value 0x00000005. To perform the operation d = a - e, register $</w:t>
+      </w:r>
+      <w:r>
+        <w:rPr>
+          <w:sz w:val="24"/>
+          <w:szCs w:val="24"/>
+        </w:rPr>
+        <w:t>s</w:t>
+      </w:r>
+      <w:r>
+        <w:rPr>
+          <w:sz w:val="24"/>
+          <w:szCs w:val="24"/>
+        </w:rPr>
+        <w:t>0 is subtracted from $</w:t>
+      </w:r>
+      <w:r>
+        <w:rPr>
+          <w:sz w:val="24"/>
+          <w:szCs w:val="24"/>
+        </w:rPr>
+        <w:t>s</w:t>
+      </w:r>
+      <w:r>
+        <w:rPr>
+          <w:sz w:val="24"/>
+          <w:szCs w:val="24"/>
+        </w:rPr>
+        <w:t>4 and stored in $</w:t>
+      </w:r>
+      <w:r>
+        <w:rPr>
+          <w:sz w:val="24"/>
+          <w:szCs w:val="24"/>
+        </w:rPr>
+        <w:t>s</w:t>
+      </w:r>
+      <w:r>
+        <w:rPr>
+          <w:sz w:val="24"/>
+          <w:szCs w:val="24"/>
+        </w:rPr>
+        <w:t xml:space="preserve">3. The word is then stored back into memory at offset c (+c) in big endian as the value 0x00000000. </w:t>
       </w:r>
     </w:p>
     <w:p>
@@ -1991,7 +2190,7 @@
                                 <w:rPr>
                                   <w:noProof/>
                                 </w:rPr>
-                                <w:t>2</w:t>
+                                <w:t>1</w:t>
                               </w:r>
                             </w:fldSimple>
                             <w:r>
@@ -2038,7 +2237,7 @@
                           <w:rPr>
                             <w:noProof/>
                           </w:rPr>
-                          <w:t>2</w:t>
+                          <w:t>1</w:t>
                         </w:r>
                       </w:fldSimple>
                       <w:r>
@@ -2322,7 +2521,21 @@
           <w:sz w:val="24"/>
           <w:szCs w:val="24"/>
         </w:rPr>
-        <w:t>$S0 stores value of a</w:t>
+        <w:t>$</w:t>
+      </w:r>
+      <w:r>
+        <w:rPr>
+          <w:sz w:val="24"/>
+          <w:szCs w:val="24"/>
+        </w:rPr>
+        <w:t>s</w:t>
+      </w:r>
+      <w:r>
+        <w:rPr>
+          <w:sz w:val="24"/>
+          <w:szCs w:val="24"/>
+        </w:rPr>
+        <w:t>0 stores value of a</w:t>
       </w:r>
     </w:p>
     <w:p>
@@ -2539,27 +2752,14 @@
                             <w:r>
                               <w:t xml:space="preserve">Figure </w:t>
                             </w:r>
-                            <w:r>
-                              <w:fldChar w:fldCharType="begin"/>
-                            </w:r>
-                            <w:r>
-                              <w:instrText xml:space="preserve"> SEQ Figure \* ARABIC </w:instrText>
-                            </w:r>
-                            <w:r>
-                              <w:fldChar w:fldCharType="separate"/>
-                            </w:r>
-                            <w:r>
-                              <w:rPr>
-                                <w:noProof/>
-                              </w:rPr>
-                              <w:t>3</w:t>
-                            </w:r>
-                            <w:r>
-                              <w:rPr>
-                                <w:noProof/>
-                              </w:rPr>
-                              <w:fldChar w:fldCharType="end"/>
-                            </w:r>
+                            <w:fldSimple w:instr=" SEQ Figure \* ARABIC ">
+                              <w:r>
+                                <w:rPr>
+                                  <w:noProof/>
+                                </w:rPr>
+                                <w:t>2</w:t>
+                              </w:r>
+                            </w:fldSimple>
                             <w:r>
                               <w:t xml:space="preserve"> - Faruqi_2-2_1 Code</w:t>
                             </w:r>
@@ -2590,27 +2790,14 @@
                       <w:r>
                         <w:t xml:space="preserve">Figure </w:t>
                       </w:r>
-                      <w:r>
-                        <w:fldChar w:fldCharType="begin"/>
-                      </w:r>
-                      <w:r>
-                        <w:instrText xml:space="preserve"> SEQ Figure \* ARABIC </w:instrText>
-                      </w:r>
-                      <w:r>
-                        <w:fldChar w:fldCharType="separate"/>
-                      </w:r>
-                      <w:r>
-                        <w:rPr>
-                          <w:noProof/>
-                        </w:rPr>
-                        <w:t>3</w:t>
-                      </w:r>
-                      <w:r>
-                        <w:rPr>
-                          <w:noProof/>
-                        </w:rPr>
-                        <w:fldChar w:fldCharType="end"/>
-                      </w:r>
+                      <w:fldSimple w:instr=" SEQ Figure \* ARABIC ">
+                        <w:r>
+                          <w:rPr>
+                            <w:noProof/>
+                          </w:rPr>
+                          <w:t>2</w:t>
+                        </w:r>
+                      </w:fldSimple>
                       <w:r>
                         <w:t xml:space="preserve"> - Faruqi_2-2_1 Code</w:t>
                       </w:r>
@@ -2860,13 +3047,7 @@
                               </w:rPr>
                             </w:pPr>
                             <w:r>
-                              <w:t xml:space="preserve">Figure </w:t>
-                            </w:r>
-                            <w:r>
-                              <w:t>4</w:t>
-                            </w:r>
-                            <w:r>
-                              <w:t xml:space="preserve"> - Faruqi_2-2_1 Instructions</w:t>
+                              <w:t>Figure 4 - Faruqi_2-2_1 Instructions</w:t>
                             </w:r>
                           </w:p>
                         </w:txbxContent>
@@ -2900,13 +3081,7 @@
                         </w:rPr>
                       </w:pPr>
                       <w:r>
-                        <w:t xml:space="preserve">Figure </w:t>
-                      </w:r>
-                      <w:r>
-                        <w:t>4</w:t>
-                      </w:r>
-                      <w:r>
-                        <w:t xml:space="preserve"> - Faruqi_2-2_1 Instructions</w:t>
+                        <w:t>Figure 4 - Faruqi_2-2_1 Instructions</w:t>
                       </w:r>
                     </w:p>
                   </w:txbxContent>
@@ -3076,15 +3251,5722 @@
     <w:p>
       <w:pPr>
         <w:rPr>
+          <w:sz w:val="24"/>
+          <w:szCs w:val="24"/>
+        </w:rPr>
+      </w:pPr>
+      <w:r>
+        <w:rPr>
+          <w:sz w:val="24"/>
+          <w:szCs w:val="24"/>
+        </w:rPr>
+        <w:t>2</w:t>
+      </w:r>
+      <w:r>
+        <w:rPr>
+          <w:sz w:val="24"/>
+          <w:szCs w:val="24"/>
+        </w:rPr>
+        <w:t>-</w:t>
+      </w:r>
+      <w:r>
+        <w:rPr>
+          <w:sz w:val="24"/>
+          <w:szCs w:val="24"/>
+        </w:rPr>
+        <w:t>2_</w:t>
+      </w:r>
+      <w:r>
+        <w:rPr>
+          <w:sz w:val="24"/>
+          <w:szCs w:val="24"/>
+        </w:rPr>
+        <w:t>2</w:t>
+      </w:r>
+      <w:r>
+        <w:rPr>
+          <w:sz w:val="24"/>
+          <w:szCs w:val="24"/>
+        </w:rPr>
+        <w:t xml:space="preserve">.asm </w:t>
+      </w:r>
+      <w:r>
+        <w:rPr>
+          <w:sz w:val="24"/>
+          <w:szCs w:val="24"/>
+        </w:rPr>
+        <w:t xml:space="preserve">also </w:t>
+      </w:r>
+      <w:r>
+        <w:rPr>
+          <w:sz w:val="24"/>
+          <w:szCs w:val="24"/>
+        </w:rPr>
+        <w:t xml:space="preserve">focuses on showing the </w:t>
+      </w:r>
+      <w:r>
+        <w:rPr>
+          <w:sz w:val="24"/>
+          <w:szCs w:val="24"/>
+        </w:rPr>
+        <w:t xml:space="preserve">relation of registers on basic level. </w:t>
+      </w:r>
+      <w:r>
+        <w:rPr>
+          <w:b/>
+          <w:bCs/>
+          <w:sz w:val="24"/>
+          <w:szCs w:val="24"/>
+        </w:rPr>
+        <w:t>Figure 5</w:t>
+      </w:r>
+      <w:r>
+        <w:rPr>
+          <w:sz w:val="24"/>
+          <w:szCs w:val="24"/>
+        </w:rPr>
+        <w:t xml:space="preserve"> shows the code written out where f is being assigned the value (g + h) – (I + j). Each static variable is assigned a register and the values are present in the corresponding register. In the end the registers are updated again to hold the new values and the values in memory are also updated since they are all static variables. There is also a use of two other registers to store the temporary values of (g + h) and (I + j). </w:t>
+      </w:r>
+    </w:p>
+    <w:p>
+      <w:pPr>
+        <w:rPr>
+          <w:sz w:val="24"/>
+          <w:szCs w:val="24"/>
+        </w:rPr>
+      </w:pPr>
+      <w:r>
+        <w:rPr>
+          <w:b/>
+          <w:bCs/>
+          <w:sz w:val="24"/>
+          <w:szCs w:val="24"/>
+        </w:rPr>
+        <w:t xml:space="preserve">Figure </w:t>
+      </w:r>
+      <w:r>
+        <w:rPr>
+          <w:b/>
+          <w:bCs/>
+          <w:sz w:val="24"/>
+          <w:szCs w:val="24"/>
+        </w:rPr>
+        <w:t>6</w:t>
+      </w:r>
+      <w:r>
+        <w:rPr>
+          <w:sz w:val="24"/>
+          <w:szCs w:val="24"/>
+        </w:rPr>
+        <w:t xml:space="preserve"> and </w:t>
+      </w:r>
+      <w:r>
+        <w:rPr>
+          <w:b/>
+          <w:bCs/>
+          <w:sz w:val="24"/>
+          <w:szCs w:val="24"/>
+        </w:rPr>
+        <w:t xml:space="preserve">Figure </w:t>
+      </w:r>
+      <w:r>
+        <w:rPr>
+          <w:b/>
+          <w:bCs/>
+          <w:sz w:val="24"/>
+          <w:szCs w:val="24"/>
+        </w:rPr>
+        <w:t>8</w:t>
+      </w:r>
+      <w:r>
+        <w:rPr>
+          <w:sz w:val="24"/>
+          <w:szCs w:val="24"/>
+        </w:rPr>
+        <w:t xml:space="preserve"> show that for each variable f through j have a corresponding register $</w:t>
+      </w:r>
+      <w:r>
+        <w:rPr>
+          <w:sz w:val="24"/>
+          <w:szCs w:val="24"/>
+        </w:rPr>
+        <w:t>s</w:t>
+      </w:r>
+      <w:r>
+        <w:rPr>
+          <w:sz w:val="24"/>
+          <w:szCs w:val="24"/>
+        </w:rPr>
+        <w:t>0 - $</w:t>
+      </w:r>
+      <w:proofErr w:type="gramStart"/>
+      <w:r>
+        <w:rPr>
+          <w:sz w:val="24"/>
+          <w:szCs w:val="24"/>
+        </w:rPr>
+        <w:t>s</w:t>
+      </w:r>
+      <w:r>
+        <w:rPr>
+          <w:sz w:val="24"/>
+          <w:szCs w:val="24"/>
+        </w:rPr>
+        <w:t>4</w:t>
+      </w:r>
+      <w:proofErr w:type="gramEnd"/>
+      <w:r>
+        <w:rPr>
+          <w:sz w:val="24"/>
+          <w:szCs w:val="24"/>
+        </w:rPr>
+        <w:t xml:space="preserve"> respectively. And to store the temporary values of (g + h) and (I + j) registers $t0 and $t1 are </w:t>
+      </w:r>
+      <w:proofErr w:type="gramStart"/>
+      <w:r>
+        <w:rPr>
+          <w:sz w:val="24"/>
+          <w:szCs w:val="24"/>
+        </w:rPr>
+        <w:t>used</w:t>
+      </w:r>
+      <w:proofErr w:type="gramEnd"/>
+      <w:r>
+        <w:rPr>
+          <w:sz w:val="24"/>
+          <w:szCs w:val="24"/>
+        </w:rPr>
+        <w:t xml:space="preserve"> respectively. Before each register can be assigned a value, the address of each value is loaded from memory to be stored in the $at register, from which the value is retrieved from memory and stored into the correct register as big endian. </w:t>
+      </w:r>
+    </w:p>
+    <w:p>
+      <w:r>
+        <w:rPr>
+          <w:sz w:val="24"/>
+          <w:szCs w:val="24"/>
+        </w:rPr>
+        <w:t xml:space="preserve">For example, </w:t>
+      </w:r>
+      <w:r>
+        <w:rPr>
+          <w:sz w:val="24"/>
+          <w:szCs w:val="24"/>
+        </w:rPr>
+        <w:t>to get the value of g, the address of g is stored into register $at, which is 0x10010000. Then the word is loaded into $</w:t>
+      </w:r>
+      <w:r>
+        <w:rPr>
+          <w:sz w:val="24"/>
+          <w:szCs w:val="24"/>
+        </w:rPr>
+        <w:t>s</w:t>
+      </w:r>
+      <w:r>
+        <w:rPr>
+          <w:sz w:val="24"/>
+          <w:szCs w:val="24"/>
+        </w:rPr>
+        <w:t>1 by adding 4 (+4) to the memory address since it is the second value</w:t>
+      </w:r>
+      <w:r>
+        <w:rPr>
+          <w:sz w:val="24"/>
+          <w:szCs w:val="24"/>
+        </w:rPr>
+        <w:t>. That value</w:t>
+      </w:r>
+      <w:r>
+        <w:rPr>
+          <w:sz w:val="24"/>
+          <w:szCs w:val="24"/>
+        </w:rPr>
+        <w:t xml:space="preserve"> of g, </w:t>
+      </w:r>
+      <w:r>
+        <w:rPr>
+          <w:sz w:val="24"/>
+          <w:szCs w:val="24"/>
+        </w:rPr>
+        <w:t>0x00000032</w:t>
+      </w:r>
+      <w:r>
+        <w:rPr>
+          <w:sz w:val="24"/>
+          <w:szCs w:val="24"/>
+        </w:rPr>
+        <w:t xml:space="preserve"> is then stored in $</w:t>
+      </w:r>
+      <w:r>
+        <w:rPr>
+          <w:sz w:val="24"/>
+          <w:szCs w:val="24"/>
+        </w:rPr>
+        <w:t>s</w:t>
+      </w:r>
+      <w:r>
+        <w:rPr>
+          <w:sz w:val="24"/>
+          <w:szCs w:val="24"/>
+        </w:rPr>
+        <w:t>1. After this is done for every value, the value of registers</w:t>
+      </w:r>
+      <w:r>
+        <w:rPr>
+          <w:sz w:val="24"/>
+          <w:szCs w:val="24"/>
+        </w:rPr>
+        <w:t xml:space="preserve"> </w:t>
+      </w:r>
+      <w:r>
+        <w:rPr>
+          <w:sz w:val="24"/>
+          <w:szCs w:val="24"/>
+        </w:rPr>
+        <w:t>$</w:t>
+      </w:r>
+      <w:r>
+        <w:rPr>
+          <w:sz w:val="24"/>
+          <w:szCs w:val="24"/>
+        </w:rPr>
+        <w:t>s</w:t>
+      </w:r>
+      <w:r>
+        <w:rPr>
+          <w:sz w:val="24"/>
+          <w:szCs w:val="24"/>
+        </w:rPr>
+        <w:t>1 + $</w:t>
+      </w:r>
+      <w:r>
+        <w:rPr>
+          <w:sz w:val="24"/>
+          <w:szCs w:val="24"/>
+        </w:rPr>
+        <w:t>s</w:t>
+      </w:r>
+      <w:r>
+        <w:rPr>
+          <w:sz w:val="24"/>
+          <w:szCs w:val="24"/>
+        </w:rPr>
+        <w:t>2 is stored in a new register called $t0. Register $t1 stores the value of $</w:t>
+      </w:r>
+      <w:r>
+        <w:rPr>
+          <w:sz w:val="24"/>
+          <w:szCs w:val="24"/>
+        </w:rPr>
+        <w:t>s</w:t>
+      </w:r>
+      <w:r>
+        <w:rPr>
+          <w:sz w:val="24"/>
+          <w:szCs w:val="24"/>
+        </w:rPr>
+        <w:t>3 + $</w:t>
+      </w:r>
+      <w:r>
+        <w:rPr>
+          <w:sz w:val="24"/>
+          <w:szCs w:val="24"/>
+        </w:rPr>
+        <w:t>s</w:t>
+      </w:r>
+      <w:r>
+        <w:rPr>
+          <w:sz w:val="24"/>
+          <w:szCs w:val="24"/>
+        </w:rPr>
+        <w:t>4. From here, register $</w:t>
+      </w:r>
+      <w:r>
+        <w:rPr>
+          <w:sz w:val="24"/>
+          <w:szCs w:val="24"/>
+        </w:rPr>
+        <w:t>s</w:t>
+      </w:r>
+      <w:r>
+        <w:rPr>
+          <w:sz w:val="24"/>
+          <w:szCs w:val="24"/>
+        </w:rPr>
+        <w:t xml:space="preserve">0 stores the value of $t0 - $t1 which is </w:t>
+      </w:r>
+      <w:r>
+        <w:rPr>
+          <w:sz w:val="24"/>
+          <w:szCs w:val="24"/>
+        </w:rPr>
+        <w:t>0x00000028</w:t>
+      </w:r>
+      <w:r>
+        <w:rPr>
+          <w:sz w:val="24"/>
+          <w:szCs w:val="24"/>
+        </w:rPr>
+        <w:t>. And finally, the value of $</w:t>
+      </w:r>
+      <w:r>
+        <w:rPr>
+          <w:sz w:val="24"/>
+          <w:szCs w:val="24"/>
+        </w:rPr>
+        <w:t>s</w:t>
+      </w:r>
+      <w:r>
+        <w:rPr>
+          <w:sz w:val="24"/>
+          <w:szCs w:val="24"/>
+        </w:rPr>
+        <w:t xml:space="preserve">0 is stored back in memory since it is a static variable in </w:t>
+      </w:r>
+      <w:r>
+        <w:rPr>
+          <w:sz w:val="24"/>
+          <w:szCs w:val="24"/>
+        </w:rPr>
+        <w:lastRenderedPageBreak/>
+        <w:t xml:space="preserve">big endian. </w:t>
+      </w:r>
+      <w:proofErr w:type="gramStart"/>
+      <w:r>
+        <w:rPr>
+          <w:sz w:val="24"/>
+          <w:szCs w:val="24"/>
+        </w:rPr>
+        <w:t>It’s</w:t>
+      </w:r>
+      <w:proofErr w:type="gramEnd"/>
+      <w:r>
+        <w:rPr>
+          <w:sz w:val="24"/>
+          <w:szCs w:val="24"/>
+        </w:rPr>
+        <w:t xml:space="preserve"> stored at the address 0x10010000 by adding 0 (+ 0) since f is the first address on </w:t>
+      </w:r>
+      <w:r>
+        <w:rPr>
+          <w:noProof/>
+          <w:sz w:val="24"/>
+          <w:szCs w:val="24"/>
+        </w:rPr>
+        <mc:AlternateContent>
+          <mc:Choice Requires="wps">
+            <w:drawing>
+              <wp:anchor distT="0" distB="0" distL="114300" distR="114300" simplePos="0" relativeHeight="251691008" behindDoc="0" locked="0" layoutInCell="1" allowOverlap="1" wp14:anchorId="00C6E51B" wp14:editId="76623AEB">
+                <wp:simplePos x="0" y="0"/>
+                <wp:positionH relativeFrom="column">
+                  <wp:posOffset>2711302</wp:posOffset>
+                </wp:positionH>
+                <wp:positionV relativeFrom="paragraph">
+                  <wp:posOffset>2904815</wp:posOffset>
+                </wp:positionV>
+                <wp:extent cx="2541182" cy="2615609"/>
+                <wp:effectExtent l="38100" t="38100" r="31115" b="32385"/>
+                <wp:wrapNone/>
+                <wp:docPr id="20" name="Straight Arrow Connector 20"/>
+                <wp:cNvGraphicFramePr/>
+                <a:graphic xmlns:a="http://schemas.openxmlformats.org/drawingml/2006/main">
+                  <a:graphicData uri="http://schemas.microsoft.com/office/word/2010/wordprocessingShape">
+                    <wps:wsp>
+                      <wps:cNvCnPr/>
+                      <wps:spPr>
+                        <a:xfrm flipH="1" flipV="1">
+                          <a:off x="0" y="0"/>
+                          <a:ext cx="2541182" cy="2615609"/>
+                        </a:xfrm>
+                        <a:prstGeom prst="straightConnector1">
+                          <a:avLst/>
+                        </a:prstGeom>
+                        <a:ln>
+                          <a:tailEnd type="triangle"/>
+                        </a:ln>
+                      </wps:spPr>
+                      <wps:style>
+                        <a:lnRef idx="1">
+                          <a:schemeClr val="dk1"/>
+                        </a:lnRef>
+                        <a:fillRef idx="0">
+                          <a:schemeClr val="dk1"/>
+                        </a:fillRef>
+                        <a:effectRef idx="0">
+                          <a:schemeClr val="dk1"/>
+                        </a:effectRef>
+                        <a:fontRef idx="minor">
+                          <a:schemeClr val="tx1"/>
+                        </a:fontRef>
+                      </wps:style>
+                      <wps:bodyPr/>
+                    </wps:wsp>
+                  </a:graphicData>
+                </a:graphic>
+              </wp:anchor>
+            </w:drawing>
+          </mc:Choice>
+          <mc:Fallback>
+            <w:pict>
+              <v:shapetype w14:anchorId="7E0ED05C" id="_x0000_t32" coordsize="21600,21600" o:spt="32" o:oned="t" path="m,l21600,21600e" filled="f">
+                <v:path arrowok="t" fillok="f" o:connecttype="none"/>
+                <o:lock v:ext="edit" shapetype="t"/>
+              </v:shapetype>
+              <v:shape id="Straight Arrow Connector 20" o:spid="_x0000_s1026" type="#_x0000_t32" style="position:absolute;margin-left:213.5pt;margin-top:228.75pt;width:200.1pt;height:205.95pt;flip:x y;z-index:251691008;visibility:visible;mso-wrap-style:square;mso-wrap-distance-left:9pt;mso-wrap-distance-top:0;mso-wrap-distance-right:9pt;mso-wrap-distance-bottom:0;mso-position-horizontal:absolute;mso-position-horizontal-relative:text;mso-position-vertical:absolute;mso-position-vertical-relative:text" o:gfxdata="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" strokecolor="black [3200]" strokeweight=".5pt">
+                <v:stroke endarrow="block" joinstyle="miter"/>
+              </v:shape>
+            </w:pict>
+          </mc:Fallback>
+        </mc:AlternateContent>
+      </w:r>
+      <w:r>
+        <w:rPr>
+          <w:noProof/>
+          <w:sz w:val="24"/>
+          <w:szCs w:val="24"/>
+        </w:rPr>
+        <mc:AlternateContent>
+          <mc:Choice Requires="wps">
+            <w:drawing>
+              <wp:anchor distT="0" distB="0" distL="114300" distR="114300" simplePos="0" relativeHeight="251687936" behindDoc="0" locked="0" layoutInCell="1" allowOverlap="1" wp14:anchorId="1D17926A" wp14:editId="41F21F0E">
+                <wp:simplePos x="0" y="0"/>
+                <wp:positionH relativeFrom="column">
+                  <wp:posOffset>2664342</wp:posOffset>
+                </wp:positionH>
+                <wp:positionV relativeFrom="paragraph">
+                  <wp:posOffset>1869026</wp:posOffset>
+                </wp:positionV>
+                <wp:extent cx="1450458" cy="3778988"/>
+                <wp:effectExtent l="38100" t="38100" r="35560" b="31115"/>
+                <wp:wrapNone/>
+                <wp:docPr id="18" name="Straight Arrow Connector 18"/>
+                <wp:cNvGraphicFramePr/>
+                <a:graphic xmlns:a="http://schemas.openxmlformats.org/drawingml/2006/main">
+                  <a:graphicData uri="http://schemas.microsoft.com/office/word/2010/wordprocessingShape">
+                    <wps:wsp>
+                      <wps:cNvCnPr/>
+                      <wps:spPr>
+                        <a:xfrm flipH="1" flipV="1">
+                          <a:off x="0" y="0"/>
+                          <a:ext cx="1450458" cy="3778988"/>
+                        </a:xfrm>
+                        <a:prstGeom prst="straightConnector1">
+                          <a:avLst/>
+                        </a:prstGeom>
+                        <a:ln>
+                          <a:tailEnd type="triangle"/>
+                        </a:ln>
+                      </wps:spPr>
+                      <wps:style>
+                        <a:lnRef idx="1">
+                          <a:schemeClr val="dk1"/>
+                        </a:lnRef>
+                        <a:fillRef idx="0">
+                          <a:schemeClr val="dk1"/>
+                        </a:fillRef>
+                        <a:effectRef idx="0">
+                          <a:schemeClr val="dk1"/>
+                        </a:effectRef>
+                        <a:fontRef idx="minor">
+                          <a:schemeClr val="tx1"/>
+                        </a:fontRef>
+                      </wps:style>
+                      <wps:bodyPr/>
+                    </wps:wsp>
+                  </a:graphicData>
+                </a:graphic>
+                <wp14:sizeRelH relativeFrom="margin">
+                  <wp14:pctWidth>0</wp14:pctWidth>
+                </wp14:sizeRelH>
+                <wp14:sizeRelV relativeFrom="margin">
+                  <wp14:pctHeight>0</wp14:pctHeight>
+                </wp14:sizeRelV>
+              </wp:anchor>
+            </w:drawing>
+          </mc:Choice>
+          <mc:Fallback>
+            <w:pict>
+              <v:shape w14:anchorId="4BA5AEC0" id="Straight Arrow Connector 18" o:spid="_x0000_s1026" type="#_x0000_t32" style="position:absolute;margin-left:209.8pt;margin-top:147.15pt;width:114.2pt;height:297.55pt;flip:x y;z-index:251687936;visibility:visible;mso-wrap-style:square;mso-width-percent:0;mso-height-percent:0;mso-wrap-distance-left:9pt;mso-wrap-distance-top:0;mso-wrap-distance-right:9pt;mso-wrap-distance-bottom:0;mso-position-horizontal:absolute;mso-position-horizontal-relative:text;mso-position-vertical:absolute;mso-position-vertical-relative:text;mso-width-percent:0;mso-height-percent:0;mso-width-relative:margin;mso-height-relative:margin" o:gfxdata="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" strokecolor="black [3200]" strokeweight=".5pt">
+                <v:stroke endarrow="block" joinstyle="miter"/>
+              </v:shape>
+            </w:pict>
+          </mc:Fallback>
+        </mc:AlternateContent>
+      </w:r>
+      <w:r>
+        <w:rPr>
+          <w:noProof/>
+        </w:rPr>
+        <mc:AlternateContent>
+          <mc:Choice Requires="wps">
+            <w:drawing>
+              <wp:anchor distT="0" distB="0" distL="114300" distR="114300" simplePos="0" relativeHeight="251684864" behindDoc="0" locked="0" layoutInCell="1" allowOverlap="1" wp14:anchorId="34630D1B" wp14:editId="5F3628DF">
+                <wp:simplePos x="0" y="0"/>
+                <wp:positionH relativeFrom="column">
+                  <wp:posOffset>2274570</wp:posOffset>
+                </wp:positionH>
+                <wp:positionV relativeFrom="paragraph">
+                  <wp:posOffset>5394960</wp:posOffset>
+                </wp:positionV>
+                <wp:extent cx="4119245" cy="635"/>
+                <wp:effectExtent l="0" t="0" r="0" b="0"/>
+                <wp:wrapSquare wrapText="bothSides"/>
+                <wp:docPr id="17" name="Text Box 17"/>
+                <wp:cNvGraphicFramePr/>
+                <a:graphic xmlns:a="http://schemas.openxmlformats.org/drawingml/2006/main">
+                  <a:graphicData uri="http://schemas.microsoft.com/office/word/2010/wordprocessingShape">
+                    <wps:wsp>
+                      <wps:cNvSpPr txBox="1"/>
+                      <wps:spPr>
+                        <a:xfrm>
+                          <a:off x="0" y="0"/>
+                          <a:ext cx="4119245" cy="635"/>
+                        </a:xfrm>
+                        <a:prstGeom prst="rect">
+                          <a:avLst/>
+                        </a:prstGeom>
+                        <a:solidFill>
+                          <a:prstClr val="white"/>
+                        </a:solidFill>
+                        <a:ln>
+                          <a:noFill/>
+                        </a:ln>
+                      </wps:spPr>
+                      <wps:txbx>
+                        <w:txbxContent>
+                          <w:p>
+                            <w:pPr>
+                              <w:pStyle w:val="Caption"/>
+                              <w:rPr>
+                                <w:sz w:val="24"/>
+                                <w:szCs w:val="24"/>
+                              </w:rPr>
+                            </w:pPr>
+                            <w:r>
+                              <w:t>Figure 6 - Faruqi_2-2_2.asm Register</w:t>
+                            </w:r>
+                          </w:p>
+                        </w:txbxContent>
+                      </wps:txbx>
+                      <wps:bodyPr rot="0" spcFirstLastPara="0" vertOverflow="overflow" horzOverflow="overflow" vert="horz" wrap="square" lIns="0" tIns="0" rIns="0" bIns="0" numCol="1" spcCol="0" rtlCol="0" fromWordArt="0" anchor="t" anchorCtr="0" forceAA="0" compatLnSpc="1">
+                        <a:prstTxWarp prst="textNoShape">
+                          <a:avLst/>
+                        </a:prstTxWarp>
+                        <a:spAutoFit/>
+                      </wps:bodyPr>
+                    </wps:wsp>
+                  </a:graphicData>
+                </a:graphic>
+              </wp:anchor>
+            </w:drawing>
+          </mc:Choice>
+          <mc:Fallback>
+            <w:pict>
+              <v:shape w14:anchorId="34630D1B" id="Text Box 17" o:spid="_x0000_s1032" type="#_x0000_t202" style="position:absolute;margin-left:179.1pt;margin-top:424.8pt;width:324.35pt;height:.05pt;z-index:251684864;visibility:visible;mso-wrap-style:square;mso-wrap-distance-left:9pt;mso-wrap-distance-top:0;mso-wrap-distance-right:9pt;mso-wrap-distance-bottom:0;mso-position-horizontal:absolute;mso-position-horizontal-relative:text;mso-position-vertical:absolute;mso-position-vertical-relative:text;v-text-anchor:top" o:gfxdata="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" stroked="f">
+                <v:textbox style="mso-fit-shape-to-text:t" inset="0,0,0,0">
+                  <w:txbxContent>
+                    <w:p>
+                      <w:pPr>
+                        <w:pStyle w:val="Caption"/>
+                        <w:rPr>
+                          <w:sz w:val="24"/>
+                          <w:szCs w:val="24"/>
+                        </w:rPr>
+                      </w:pPr>
+                      <w:r>
+                        <w:t>Figure 6 - Faruqi_2-2_2.asm Register</w:t>
+                      </w:r>
+                    </w:p>
+                  </w:txbxContent>
+                </v:textbox>
+                <w10:wrap type="square"/>
+              </v:shape>
+            </w:pict>
+          </mc:Fallback>
+        </mc:AlternateContent>
+      </w:r>
+      <w:r>
+        <w:rPr>
+          <w:sz w:val="24"/>
+          <w:szCs w:val="24"/>
+        </w:rPr>
+        <w:drawing>
+          <wp:anchor distT="0" distB="0" distL="114300" distR="114300" simplePos="0" relativeHeight="251682816" behindDoc="0" locked="0" layoutInCell="1" allowOverlap="1" wp14:anchorId="048D9798" wp14:editId="1020A890">
+            <wp:simplePos x="0" y="0"/>
+            <wp:positionH relativeFrom="column">
+              <wp:posOffset>2274570</wp:posOffset>
+            </wp:positionH>
+            <wp:positionV relativeFrom="paragraph">
+              <wp:posOffset>341334</wp:posOffset>
+            </wp:positionV>
+            <wp:extent cx="4119245" cy="4996815"/>
+            <wp:effectExtent l="0" t="0" r="0" b="0"/>
+            <wp:wrapSquare wrapText="bothSides"/>
+            <wp:docPr id="16" name="Picture 16"/>
+            <wp:cNvGraphicFramePr>
+              <a:graphicFrameLocks xmlns:a="http://schemas.openxmlformats.org/drawingml/2006/main" noChangeAspect="1"/>
+            </wp:cNvGraphicFramePr>
+            <a:graphic xmlns:a="http://schemas.openxmlformats.org/drawingml/2006/main">
+              <a:graphicData uri="http://schemas.openxmlformats.org/drawingml/2006/picture">
+                <pic:pic xmlns:pic="http://schemas.openxmlformats.org/drawingml/2006/picture">
+                  <pic:nvPicPr>
+                    <pic:cNvPr id="1" name=""/>
+                    <pic:cNvPicPr/>
+                  </pic:nvPicPr>
+                  <pic:blipFill>
+                    <a:blip r:embed="rId12">
+                      <a:extLst>
+                        <a:ext uri="{28A0092B-C50C-407E-A947-70E740481C1C}">
+                          <a14:useLocalDpi xmlns:a14="http://schemas.microsoft.com/office/drawing/2010/main" val="0"/>
+                        </a:ext>
+                      </a:extLst>
+                    </a:blip>
+                    <a:stretch>
+                      <a:fillRect/>
+                    </a:stretch>
+                  </pic:blipFill>
+                  <pic:spPr>
+                    <a:xfrm>
+                      <a:off x="0" y="0"/>
+                      <a:ext cx="4119245" cy="4996815"/>
+                    </a:xfrm>
+                    <a:prstGeom prst="rect">
+                      <a:avLst/>
+                    </a:prstGeom>
+                  </pic:spPr>
+                </pic:pic>
+              </a:graphicData>
+            </a:graphic>
+            <wp14:sizeRelH relativeFrom="page">
+              <wp14:pctWidth>0</wp14:pctWidth>
+            </wp14:sizeRelH>
+            <wp14:sizeRelV relativeFrom="page">
+              <wp14:pctHeight>0</wp14:pctHeight>
+            </wp14:sizeRelV>
+          </wp:anchor>
+        </w:drawing>
+      </w:r>
+      <w:r>
+        <w:rPr>
+          <w:noProof/>
+        </w:rPr>
+        <mc:AlternateContent>
+          <mc:Choice Requires="wps">
+            <w:drawing>
+              <wp:anchor distT="0" distB="0" distL="114300" distR="114300" simplePos="0" relativeHeight="251681792" behindDoc="0" locked="0" layoutInCell="1" allowOverlap="1" wp14:anchorId="7FF1E53E" wp14:editId="6D859064">
+                <wp:simplePos x="0" y="0"/>
+                <wp:positionH relativeFrom="column">
+                  <wp:posOffset>31750</wp:posOffset>
+                </wp:positionH>
+                <wp:positionV relativeFrom="paragraph">
+                  <wp:posOffset>5193311</wp:posOffset>
+                </wp:positionV>
+                <wp:extent cx="2333625" cy="635"/>
+                <wp:effectExtent l="0" t="0" r="0" b="0"/>
+                <wp:wrapSquare wrapText="bothSides"/>
+                <wp:docPr id="6" name="Text Box 6"/>
+                <wp:cNvGraphicFramePr/>
+                <a:graphic xmlns:a="http://schemas.openxmlformats.org/drawingml/2006/main">
+                  <a:graphicData uri="http://schemas.microsoft.com/office/word/2010/wordprocessingShape">
+                    <wps:wsp>
+                      <wps:cNvSpPr txBox="1"/>
+                      <wps:spPr>
+                        <a:xfrm>
+                          <a:off x="0" y="0"/>
+                          <a:ext cx="2333625" cy="635"/>
+                        </a:xfrm>
+                        <a:prstGeom prst="rect">
+                          <a:avLst/>
+                        </a:prstGeom>
+                        <a:solidFill>
+                          <a:prstClr val="white"/>
+                        </a:solidFill>
+                        <a:ln>
+                          <a:noFill/>
+                        </a:ln>
+                      </wps:spPr>
+                      <wps:txbx>
+                        <w:txbxContent>
+                          <w:p>
+                            <w:pPr>
+                              <w:pStyle w:val="Caption"/>
+                              <w:rPr>
+                                <w:sz w:val="24"/>
+                                <w:szCs w:val="24"/>
+                              </w:rPr>
+                            </w:pPr>
+                            <w:r>
+                              <w:t>Figure 5 - Faruqi_2-2_2.asm Code</w:t>
+                            </w:r>
+                          </w:p>
+                        </w:txbxContent>
+                      </wps:txbx>
+                      <wps:bodyPr rot="0" spcFirstLastPara="0" vertOverflow="overflow" horzOverflow="overflow" vert="horz" wrap="square" lIns="0" tIns="0" rIns="0" bIns="0" numCol="1" spcCol="0" rtlCol="0" fromWordArt="0" anchor="t" anchorCtr="0" forceAA="0" compatLnSpc="1">
+                        <a:prstTxWarp prst="textNoShape">
+                          <a:avLst/>
+                        </a:prstTxWarp>
+                        <a:spAutoFit/>
+                      </wps:bodyPr>
+                    </wps:wsp>
+                  </a:graphicData>
+                </a:graphic>
+              </wp:anchor>
+            </w:drawing>
+          </mc:Choice>
+          <mc:Fallback>
+            <w:pict>
+              <v:shape w14:anchorId="7FF1E53E" id="Text Box 6" o:spid="_x0000_s1033" type="#_x0000_t202" style="position:absolute;margin-left:2.5pt;margin-top:408.9pt;width:183.75pt;height:.05pt;z-index:251681792;visibility:visible;mso-wrap-style:square;mso-wrap-distance-left:9pt;mso-wrap-distance-top:0;mso-wrap-distance-right:9pt;mso-wrap-distance-bottom:0;mso-position-horizontal:absolute;mso-position-horizontal-relative:text;mso-position-vertical:absolute;mso-position-vertical-relative:text;v-text-anchor:top" o:gfxdata="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" stroked="f">
+                <v:textbox style="mso-fit-shape-to-text:t" inset="0,0,0,0">
+                  <w:txbxContent>
+                    <w:p>
+                      <w:pPr>
+                        <w:pStyle w:val="Caption"/>
+                        <w:rPr>
+                          <w:sz w:val="24"/>
+                          <w:szCs w:val="24"/>
+                        </w:rPr>
+                      </w:pPr>
+                      <w:r>
+                        <w:t>Figure 5 - Faruqi_2-2_2.asm Code</w:t>
+                      </w:r>
+                    </w:p>
+                  </w:txbxContent>
+                </v:textbox>
+                <w10:wrap type="square"/>
+              </v:shape>
+            </w:pict>
+          </mc:Fallback>
+        </mc:AlternateContent>
+      </w:r>
+      <w:r>
+        <w:rPr>
+          <w:sz w:val="24"/>
+          <w:szCs w:val="24"/>
+        </w:rPr>
+        <w:drawing>
+          <wp:anchor distT="0" distB="0" distL="114300" distR="114300" simplePos="0" relativeHeight="251679744" behindDoc="0" locked="0" layoutInCell="1" allowOverlap="1" wp14:anchorId="50630320" wp14:editId="34BD3E8F">
+            <wp:simplePos x="0" y="0"/>
+            <wp:positionH relativeFrom="column">
+              <wp:posOffset>31750</wp:posOffset>
+            </wp:positionH>
+            <wp:positionV relativeFrom="paragraph">
+              <wp:posOffset>448192</wp:posOffset>
+            </wp:positionV>
+            <wp:extent cx="2333625" cy="4746625"/>
+            <wp:effectExtent l="0" t="0" r="9525" b="0"/>
+            <wp:wrapSquare wrapText="bothSides"/>
+            <wp:docPr id="4" name="Picture 4"/>
+            <wp:cNvGraphicFramePr>
+              <a:graphicFrameLocks xmlns:a="http://schemas.openxmlformats.org/drawingml/2006/main" noChangeAspect="1"/>
+            </wp:cNvGraphicFramePr>
+            <a:graphic xmlns:a="http://schemas.openxmlformats.org/drawingml/2006/main">
+              <a:graphicData uri="http://schemas.openxmlformats.org/drawingml/2006/picture">
+                <pic:pic xmlns:pic="http://schemas.openxmlformats.org/drawingml/2006/picture">
+                  <pic:nvPicPr>
+                    <pic:cNvPr id="1" name=""/>
+                    <pic:cNvPicPr/>
+                  </pic:nvPicPr>
+                  <pic:blipFill rotWithShape="1">
+                    <a:blip r:embed="rId13">
+                      <a:extLst>
+                        <a:ext uri="{28A0092B-C50C-407E-A947-70E740481C1C}">
+                          <a14:useLocalDpi xmlns:a14="http://schemas.microsoft.com/office/drawing/2010/main" val="0"/>
+                        </a:ext>
+                      </a:extLst>
+                    </a:blip>
+                    <a:srcRect t="1326"/>
+                    <a:stretch/>
+                  </pic:blipFill>
+                  <pic:spPr bwMode="auto">
+                    <a:xfrm>
+                      <a:off x="0" y="0"/>
+                      <a:ext cx="2333625" cy="4746625"/>
+                    </a:xfrm>
+                    <a:prstGeom prst="rect">
+                      <a:avLst/>
+                    </a:prstGeom>
+                    <a:ln>
+                      <a:noFill/>
+                    </a:ln>
+                    <a:extLst>
+                      <a:ext uri="{53640926-AAD7-44D8-BBD7-CCE9431645EC}">
+                        <a14:shadowObscured xmlns:a14="http://schemas.microsoft.com/office/drawing/2010/main"/>
+                      </a:ext>
+                    </a:extLst>
+                  </pic:spPr>
+                </pic:pic>
+              </a:graphicData>
+            </a:graphic>
+            <wp14:sizeRelH relativeFrom="page">
+              <wp14:pctWidth>0</wp14:pctWidth>
+            </wp14:sizeRelH>
+            <wp14:sizeRelV relativeFrom="page">
+              <wp14:pctHeight>0</wp14:pctHeight>
+            </wp14:sizeRelV>
+          </wp:anchor>
+        </w:drawing>
+      </w:r>
+      <w:r>
+        <w:rPr>
+          <w:sz w:val="24"/>
+          <w:szCs w:val="24"/>
+        </w:rPr>
+        <w:t xml:space="preserve">memory. </w:t>
+      </w:r>
+    </w:p>
+    <w:p>
+      <w:pPr>
+        <w:rPr>
+          <w:sz w:val="24"/>
+          <w:szCs w:val="24"/>
+        </w:rPr>
+      </w:pPr>
+      <w:r>
+        <w:rPr>
+          <w:noProof/>
+          <w:sz w:val="24"/>
+          <w:szCs w:val="24"/>
+        </w:rPr>
+        <mc:AlternateContent>
+          <mc:Choice Requires="wps">
+            <w:drawing>
+              <wp:anchor distT="45720" distB="45720" distL="114300" distR="114300" simplePos="0" relativeHeight="251689984" behindDoc="0" locked="0" layoutInCell="1" allowOverlap="1" wp14:anchorId="5D6A1AE2" wp14:editId="5DCACCD3">
+                <wp:simplePos x="0" y="0"/>
+                <wp:positionH relativeFrom="margin">
+                  <wp:posOffset>4699000</wp:posOffset>
+                </wp:positionH>
+                <wp:positionV relativeFrom="paragraph">
+                  <wp:posOffset>4963795</wp:posOffset>
+                </wp:positionV>
+                <wp:extent cx="1860550" cy="1404620"/>
+                <wp:effectExtent l="0" t="0" r="25400" b="15240"/>
+                <wp:wrapSquare wrapText="bothSides"/>
+                <wp:docPr id="19" name="Text Box 2"/>
+                <wp:cNvGraphicFramePr>
+                  <a:graphicFrameLocks xmlns:a="http://schemas.openxmlformats.org/drawingml/2006/main"/>
+                </wp:cNvGraphicFramePr>
+                <a:graphic xmlns:a="http://schemas.openxmlformats.org/drawingml/2006/main">
+                  <a:graphicData uri="http://schemas.microsoft.com/office/word/2010/wordprocessingShape">
+                    <wps:wsp>
+                      <wps:cNvSpPr txBox="1">
+                        <a:spLocks noChangeArrowheads="1"/>
+                      </wps:cNvSpPr>
+                      <wps:spPr bwMode="auto">
+                        <a:xfrm>
+                          <a:off x="0" y="0"/>
+                          <a:ext cx="1860550" cy="1404620"/>
+                        </a:xfrm>
+                        <a:prstGeom prst="rect">
+                          <a:avLst/>
+                        </a:prstGeom>
+                        <a:solidFill>
+                          <a:srgbClr val="FFFFFF"/>
+                        </a:solidFill>
+                        <a:ln w="9525">
+                          <a:solidFill>
+                            <a:schemeClr val="bg1"/>
+                          </a:solidFill>
+                          <a:miter lim="800000"/>
+                          <a:headEnd/>
+                          <a:tailEnd/>
+                        </a:ln>
+                      </wps:spPr>
+                      <wps:txbx>
+                        <w:txbxContent>
+                          <w:p>
+                            <w:pPr>
+                              <w:rPr>
+                                <w:sz w:val="24"/>
+                                <w:szCs w:val="24"/>
+                              </w:rPr>
+                            </w:pPr>
+                            <w:r>
+                              <w:rPr>
+                                <w:sz w:val="24"/>
+                                <w:szCs w:val="24"/>
+                              </w:rPr>
+                              <w:t xml:space="preserve">$s0 is initially 0 but then stores f = (g + </w:t>
+                            </w:r>
+                            <w:proofErr w:type="gramStart"/>
+                            <w:r>
+                              <w:rPr>
+                                <w:sz w:val="24"/>
+                                <w:szCs w:val="24"/>
+                              </w:rPr>
+                              <w:t>h)  -</w:t>
+                            </w:r>
+                            <w:proofErr w:type="gramEnd"/>
+                            <w:r>
+                              <w:rPr>
+                                <w:sz w:val="24"/>
+                                <w:szCs w:val="24"/>
+                              </w:rPr>
+                              <w:t xml:space="preserve"> (</w:t>
+                            </w:r>
+                            <w:proofErr w:type="spellStart"/>
+                            <w:r>
+                              <w:rPr>
+                                <w:sz w:val="24"/>
+                                <w:szCs w:val="24"/>
+                              </w:rPr>
+                              <w:t>i</w:t>
+                            </w:r>
+                            <w:proofErr w:type="spellEnd"/>
+                            <w:r>
+                              <w:rPr>
+                                <w:sz w:val="24"/>
+                                <w:szCs w:val="24"/>
+                              </w:rPr>
+                              <w:t xml:space="preserve"> + j) or f = </w:t>
+                            </w:r>
+                            <w:r>
+                              <w:rPr>
+                                <w:sz w:val="24"/>
+                                <w:szCs w:val="24"/>
+                              </w:rPr>
+                              <w:t>0x00000028</w:t>
+                            </w:r>
+                          </w:p>
+                        </w:txbxContent>
+                      </wps:txbx>
+                      <wps:bodyPr rot="0" vert="horz" wrap="square" lIns="91440" tIns="45720" rIns="91440" bIns="45720" anchor="t" anchorCtr="0">
+                        <a:spAutoFit/>
+                      </wps:bodyPr>
+                    </wps:wsp>
+                  </a:graphicData>
+                </a:graphic>
+                <wp14:sizeRelH relativeFrom="margin">
+                  <wp14:pctWidth>0</wp14:pctWidth>
+                </wp14:sizeRelH>
+                <wp14:sizeRelV relativeFrom="margin">
+                  <wp14:pctHeight>20000</wp14:pctHeight>
+                </wp14:sizeRelV>
+              </wp:anchor>
+            </w:drawing>
+          </mc:Choice>
+          <mc:Fallback>
+            <w:pict>
+              <v:shape w14:anchorId="5D6A1AE2" id="_x0000_s1034" type="#_x0000_t202" style="position:absolute;margin-left:370pt;margin-top:390.85pt;width:146.5pt;height:110.6pt;z-index:251689984;visibility:visible;mso-wrap-style:square;mso-width-percent:0;mso-height-percent:200;mso-wrap-distance-left:9pt;mso-wrap-distance-top:3.6pt;mso-wrap-distance-right:9pt;mso-wrap-distance-bottom:3.6pt;mso-position-horizontal:absolute;mso-position-horizontal-relative:margin;mso-position-vertical:absolute;mso-position-vertical-relative:text;mso-width-percent:0;mso-height-percent:200;mso-width-relative:margin;mso-height-relative:margin;v-text-anchor:top" o:gfxdata="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" strokecolor="white [3212]">
+                <v:textbox style="mso-fit-shape-to-text:t">
+                  <w:txbxContent>
+                    <w:p>
+                      <w:pPr>
+                        <w:rPr>
+                          <w:sz w:val="24"/>
+                          <w:szCs w:val="24"/>
+                        </w:rPr>
+                      </w:pPr>
+                      <w:r>
+                        <w:rPr>
+                          <w:sz w:val="24"/>
+                          <w:szCs w:val="24"/>
+                        </w:rPr>
+                        <w:t xml:space="preserve">$s0 is initially 0 but then stores f = (g + </w:t>
+                      </w:r>
+                      <w:proofErr w:type="gramStart"/>
+                      <w:r>
+                        <w:rPr>
+                          <w:sz w:val="24"/>
+                          <w:szCs w:val="24"/>
+                        </w:rPr>
+                        <w:t>h)  -</w:t>
+                      </w:r>
+                      <w:proofErr w:type="gramEnd"/>
+                      <w:r>
+                        <w:rPr>
+                          <w:sz w:val="24"/>
+                          <w:szCs w:val="24"/>
+                        </w:rPr>
+                        <w:t xml:space="preserve"> (</w:t>
+                      </w:r>
+                      <w:proofErr w:type="spellStart"/>
+                      <w:r>
+                        <w:rPr>
+                          <w:sz w:val="24"/>
+                          <w:szCs w:val="24"/>
+                        </w:rPr>
+                        <w:t>i</w:t>
+                      </w:r>
+                      <w:proofErr w:type="spellEnd"/>
+                      <w:r>
+                        <w:rPr>
+                          <w:sz w:val="24"/>
+                          <w:szCs w:val="24"/>
+                        </w:rPr>
+                        <w:t xml:space="preserve"> + j) or f = </w:t>
+                      </w:r>
+                      <w:r>
+                        <w:rPr>
+                          <w:sz w:val="24"/>
+                          <w:szCs w:val="24"/>
+                        </w:rPr>
+                        <w:t>0x00000028</w:t>
+                      </w:r>
+                    </w:p>
+                  </w:txbxContent>
+                </v:textbox>
+                <w10:wrap type="square" anchorx="margin"/>
+              </v:shape>
+            </w:pict>
+          </mc:Fallback>
+        </mc:AlternateContent>
+      </w:r>
+      <w:r>
+        <w:rPr>
+          <w:noProof/>
+          <w:sz w:val="24"/>
+          <w:szCs w:val="24"/>
+        </w:rPr>
+        <mc:AlternateContent>
+          <mc:Choice Requires="wps">
+            <w:drawing>
+              <wp:anchor distT="45720" distB="45720" distL="114300" distR="114300" simplePos="0" relativeHeight="251686912" behindDoc="0" locked="0" layoutInCell="1" allowOverlap="1" wp14:anchorId="65D083A5" wp14:editId="12FF886D">
+                <wp:simplePos x="0" y="0"/>
+                <wp:positionH relativeFrom="column">
+                  <wp:posOffset>2370455</wp:posOffset>
+                </wp:positionH>
+                <wp:positionV relativeFrom="paragraph">
+                  <wp:posOffset>5038725</wp:posOffset>
+                </wp:positionV>
+                <wp:extent cx="2540635" cy="1404620"/>
+                <wp:effectExtent l="0" t="0" r="12065" b="16510"/>
+                <wp:wrapSquare wrapText="bothSides"/>
+                <wp:docPr id="217" name="Text Box 2"/>
+                <wp:cNvGraphicFramePr>
+                  <a:graphicFrameLocks xmlns:a="http://schemas.openxmlformats.org/drawingml/2006/main"/>
+                </wp:cNvGraphicFramePr>
+                <a:graphic xmlns:a="http://schemas.openxmlformats.org/drawingml/2006/main">
+                  <a:graphicData uri="http://schemas.microsoft.com/office/word/2010/wordprocessingShape">
+                    <wps:wsp>
+                      <wps:cNvSpPr txBox="1">
+                        <a:spLocks noChangeArrowheads="1"/>
+                      </wps:cNvSpPr>
+                      <wps:spPr bwMode="auto">
+                        <a:xfrm>
+                          <a:off x="0" y="0"/>
+                          <a:ext cx="2540635" cy="1404620"/>
+                        </a:xfrm>
+                        <a:prstGeom prst="rect">
+                          <a:avLst/>
+                        </a:prstGeom>
+                        <a:solidFill>
+                          <a:srgbClr val="FFFFFF"/>
+                        </a:solidFill>
+                        <a:ln w="9525">
+                          <a:solidFill>
+                            <a:schemeClr val="bg1"/>
+                          </a:solidFill>
+                          <a:miter lim="800000"/>
+                          <a:headEnd/>
+                          <a:tailEnd/>
+                        </a:ln>
+                      </wps:spPr>
+                      <wps:txbx>
+                        <w:txbxContent>
+                          <w:p>
+                            <w:pPr>
+                              <w:rPr>
+                                <w:sz w:val="24"/>
+                                <w:szCs w:val="24"/>
+                              </w:rPr>
+                            </w:pPr>
+                            <w:r>
+                              <w:rPr>
+                                <w:sz w:val="24"/>
+                                <w:szCs w:val="24"/>
+                              </w:rPr>
+                              <w:t xml:space="preserve">$t0 stores g + h and $t1 stores </w:t>
+                            </w:r>
+                            <w:proofErr w:type="spellStart"/>
+                            <w:r>
+                              <w:rPr>
+                                <w:sz w:val="24"/>
+                                <w:szCs w:val="24"/>
+                              </w:rPr>
+                              <w:t>i</w:t>
+                            </w:r>
+                            <w:proofErr w:type="spellEnd"/>
+                            <w:r>
+                              <w:rPr>
+                                <w:sz w:val="24"/>
+                                <w:szCs w:val="24"/>
+                              </w:rPr>
+                              <w:t xml:space="preserve"> + </w:t>
+                            </w:r>
+                            <w:proofErr w:type="gramStart"/>
+                            <w:r>
+                              <w:rPr>
+                                <w:sz w:val="24"/>
+                                <w:szCs w:val="24"/>
+                              </w:rPr>
+                              <w:t>j</w:t>
+                            </w:r>
+                            <w:proofErr w:type="gramEnd"/>
+                          </w:p>
+                        </w:txbxContent>
+                      </wps:txbx>
+                      <wps:bodyPr rot="0" vert="horz" wrap="square" lIns="91440" tIns="45720" rIns="91440" bIns="45720" anchor="t" anchorCtr="0">
+                        <a:spAutoFit/>
+                      </wps:bodyPr>
+                    </wps:wsp>
+                  </a:graphicData>
+                </a:graphic>
+                <wp14:sizeRelH relativeFrom="margin">
+                  <wp14:pctWidth>0</wp14:pctWidth>
+                </wp14:sizeRelH>
+                <wp14:sizeRelV relativeFrom="margin">
+                  <wp14:pctHeight>20000</wp14:pctHeight>
+                </wp14:sizeRelV>
+              </wp:anchor>
+            </w:drawing>
+          </mc:Choice>
+          <mc:Fallback>
+            <w:pict>
+              <v:shape w14:anchorId="65D083A5" id="_x0000_s1035" type="#_x0000_t202" style="position:absolute;margin-left:186.65pt;margin-top:396.75pt;width:200.05pt;height:110.6pt;z-index:251686912;visibility:visible;mso-wrap-style:square;mso-width-percent:0;mso-height-percent:200;mso-wrap-distance-left:9pt;mso-wrap-distance-top:3.6pt;mso-wrap-distance-right:9pt;mso-wrap-distance-bottom:3.6pt;mso-position-horizontal:absolute;mso-position-horizontal-relative:text;mso-position-vertical:absolute;mso-position-vertical-relative:text;mso-width-percent:0;mso-height-percent:200;mso-width-relative:margin;mso-height-relative:margin;v-text-anchor:top" o:gfxdata="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" strokecolor="white [3212]">
+                <v:textbox style="mso-fit-shape-to-text:t">
+                  <w:txbxContent>
+                    <w:p>
+                      <w:pPr>
+                        <w:rPr>
+                          <w:sz w:val="24"/>
+                          <w:szCs w:val="24"/>
+                        </w:rPr>
+                      </w:pPr>
+                      <w:r>
+                        <w:rPr>
+                          <w:sz w:val="24"/>
+                          <w:szCs w:val="24"/>
+                        </w:rPr>
+                        <w:t xml:space="preserve">$t0 stores g + h and $t1 stores </w:t>
+                      </w:r>
+                      <w:proofErr w:type="spellStart"/>
+                      <w:r>
+                        <w:rPr>
+                          <w:sz w:val="24"/>
+                          <w:szCs w:val="24"/>
+                        </w:rPr>
+                        <w:t>i</w:t>
+                      </w:r>
+                      <w:proofErr w:type="spellEnd"/>
+                      <w:r>
+                        <w:rPr>
+                          <w:sz w:val="24"/>
+                          <w:szCs w:val="24"/>
+                        </w:rPr>
+                        <w:t xml:space="preserve"> + </w:t>
+                      </w:r>
+                      <w:proofErr w:type="gramStart"/>
+                      <w:r>
+                        <w:rPr>
+                          <w:sz w:val="24"/>
+                          <w:szCs w:val="24"/>
+                        </w:rPr>
+                        <w:t>j</w:t>
+                      </w:r>
+                      <w:proofErr w:type="gramEnd"/>
+                    </w:p>
+                  </w:txbxContent>
+                </v:textbox>
+                <w10:wrap type="square"/>
+              </v:shape>
+            </w:pict>
+          </mc:Fallback>
+        </mc:AlternateContent>
+      </w:r>
+    </w:p>
+    <w:p>
+      <w:pPr>
+        <w:rPr>
+          <w:sz w:val="24"/>
+          <w:szCs w:val="24"/>
+        </w:rPr>
+      </w:pPr>
+      <w:r>
+        <w:rPr>
+          <w:noProof/>
+        </w:rPr>
+        <mc:AlternateContent>
+          <mc:Choice Requires="wps">
+            <w:drawing>
+              <wp:anchor distT="0" distB="0" distL="114300" distR="114300" simplePos="0" relativeHeight="251694080" behindDoc="0" locked="0" layoutInCell="1" allowOverlap="1" wp14:anchorId="774C1DCB" wp14:editId="2C73CE46">
+                <wp:simplePos x="0" y="0"/>
+                <wp:positionH relativeFrom="column">
+                  <wp:posOffset>-52705</wp:posOffset>
+                </wp:positionH>
+                <wp:positionV relativeFrom="paragraph">
+                  <wp:posOffset>2563495</wp:posOffset>
+                </wp:positionV>
+                <wp:extent cx="4741545" cy="635"/>
+                <wp:effectExtent l="0" t="0" r="0" b="0"/>
+                <wp:wrapSquare wrapText="bothSides"/>
+                <wp:docPr id="22" name="Text Box 22"/>
+                <wp:cNvGraphicFramePr/>
+                <a:graphic xmlns:a="http://schemas.openxmlformats.org/drawingml/2006/main">
+                  <a:graphicData uri="http://schemas.microsoft.com/office/word/2010/wordprocessingShape">
+                    <wps:wsp>
+                      <wps:cNvSpPr txBox="1"/>
+                      <wps:spPr>
+                        <a:xfrm>
+                          <a:off x="0" y="0"/>
+                          <a:ext cx="4741545" cy="635"/>
+                        </a:xfrm>
+                        <a:prstGeom prst="rect">
+                          <a:avLst/>
+                        </a:prstGeom>
+                        <a:solidFill>
+                          <a:prstClr val="white"/>
+                        </a:solidFill>
+                        <a:ln>
+                          <a:noFill/>
+                        </a:ln>
+                      </wps:spPr>
+                      <wps:txbx>
+                        <w:txbxContent>
+                          <w:p>
+                            <w:pPr>
+                              <w:pStyle w:val="Caption"/>
+                              <w:rPr>
+                                <w:sz w:val="24"/>
+                                <w:szCs w:val="24"/>
+                              </w:rPr>
+                            </w:pPr>
+                            <w:r>
+                              <w:t xml:space="preserve">Figure 7 - </w:t>
+                            </w:r>
+                            <w:r>
+                              <w:t xml:space="preserve">Faruqi_2-2_2.asm </w:t>
+                            </w:r>
+                            <w:r>
+                              <w:t>Instructions</w:t>
+                            </w:r>
+                          </w:p>
+                        </w:txbxContent>
+                      </wps:txbx>
+                      <wps:bodyPr rot="0" spcFirstLastPara="0" vertOverflow="overflow" horzOverflow="overflow" vert="horz" wrap="square" lIns="0" tIns="0" rIns="0" bIns="0" numCol="1" spcCol="0" rtlCol="0" fromWordArt="0" anchor="t" anchorCtr="0" forceAA="0" compatLnSpc="1">
+                        <a:prstTxWarp prst="textNoShape">
+                          <a:avLst/>
+                        </a:prstTxWarp>
+                        <a:spAutoFit/>
+                      </wps:bodyPr>
+                    </wps:wsp>
+                  </a:graphicData>
+                </a:graphic>
+              </wp:anchor>
+            </w:drawing>
+          </mc:Choice>
+          <mc:Fallback>
+            <w:pict>
+              <v:shape w14:anchorId="774C1DCB" id="Text Box 22" o:spid="_x0000_s1036" type="#_x0000_t202" style="position:absolute;margin-left:-4.15pt;margin-top:201.85pt;width:373.35pt;height:.05pt;z-index:251694080;visibility:visible;mso-wrap-style:square;mso-wrap-distance-left:9pt;mso-wrap-distance-top:0;mso-wrap-distance-right:9pt;mso-wrap-distance-bottom:0;mso-position-horizontal:absolute;mso-position-horizontal-relative:text;mso-position-vertical:absolute;mso-position-vertical-relative:text;v-text-anchor:top" o:gfxdata="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" stroked="f">
+                <v:textbox style="mso-fit-shape-to-text:t" inset="0,0,0,0">
+                  <w:txbxContent>
+                    <w:p>
+                      <w:pPr>
+                        <w:pStyle w:val="Caption"/>
+                        <w:rPr>
+                          <w:sz w:val="24"/>
+                          <w:szCs w:val="24"/>
+                        </w:rPr>
+                      </w:pPr>
+                      <w:r>
+                        <w:t xml:space="preserve">Figure 7 - </w:t>
+                      </w:r>
+                      <w:r>
+                        <w:t xml:space="preserve">Faruqi_2-2_2.asm </w:t>
+                      </w:r>
+                      <w:r>
+                        <w:t>Instructions</w:t>
+                      </w:r>
+                    </w:p>
+                  </w:txbxContent>
+                </v:textbox>
+                <w10:wrap type="square"/>
+              </v:shape>
+            </w:pict>
+          </mc:Fallback>
+        </mc:AlternateContent>
+      </w:r>
+      <w:r>
+        <w:rPr>
+          <w:sz w:val="24"/>
+          <w:szCs w:val="24"/>
+        </w:rPr>
+        <w:drawing>
+          <wp:anchor distT="0" distB="0" distL="114300" distR="114300" simplePos="0" relativeHeight="251692032" behindDoc="0" locked="0" layoutInCell="1" allowOverlap="1" wp14:anchorId="7349970D" wp14:editId="2F20E109">
+            <wp:simplePos x="0" y="0"/>
+            <wp:positionH relativeFrom="margin">
+              <wp:posOffset>-53163</wp:posOffset>
+            </wp:positionH>
+            <wp:positionV relativeFrom="paragraph">
+              <wp:posOffset>224834</wp:posOffset>
+            </wp:positionV>
+            <wp:extent cx="4741545" cy="2471420"/>
+            <wp:effectExtent l="0" t="0" r="1905" b="5080"/>
+            <wp:wrapSquare wrapText="bothSides"/>
+            <wp:docPr id="21" name="Picture 21"/>
+            <wp:cNvGraphicFramePr>
+              <a:graphicFrameLocks xmlns:a="http://schemas.openxmlformats.org/drawingml/2006/main" noChangeAspect="1"/>
+            </wp:cNvGraphicFramePr>
+            <a:graphic xmlns:a="http://schemas.openxmlformats.org/drawingml/2006/main">
+              <a:graphicData uri="http://schemas.openxmlformats.org/drawingml/2006/picture">
+                <pic:pic xmlns:pic="http://schemas.openxmlformats.org/drawingml/2006/picture">
+                  <pic:nvPicPr>
+                    <pic:cNvPr id="1" name=""/>
+                    <pic:cNvPicPr/>
+                  </pic:nvPicPr>
+                  <pic:blipFill>
+                    <a:blip r:embed="rId14">
+                      <a:extLst>
+                        <a:ext uri="{28A0092B-C50C-407E-A947-70E740481C1C}">
+                          <a14:useLocalDpi xmlns:a14="http://schemas.microsoft.com/office/drawing/2010/main" val="0"/>
+                        </a:ext>
+                      </a:extLst>
+                    </a:blip>
+                    <a:stretch>
+                      <a:fillRect/>
+                    </a:stretch>
+                  </pic:blipFill>
+                  <pic:spPr>
+                    <a:xfrm>
+                      <a:off x="0" y="0"/>
+                      <a:ext cx="4741545" cy="2471420"/>
+                    </a:xfrm>
+                    <a:prstGeom prst="rect">
+                      <a:avLst/>
+                    </a:prstGeom>
+                  </pic:spPr>
+                </pic:pic>
+              </a:graphicData>
+            </a:graphic>
+            <wp14:sizeRelH relativeFrom="margin">
+              <wp14:pctWidth>0</wp14:pctWidth>
+            </wp14:sizeRelH>
+            <wp14:sizeRelV relativeFrom="margin">
+              <wp14:pctHeight>0</wp14:pctHeight>
+            </wp14:sizeRelV>
+          </wp:anchor>
+        </w:drawing>
+      </w:r>
+      <w:r>
+        <w:rPr>
+          <w:sz w:val="24"/>
+          <w:szCs w:val="24"/>
+        </w:rPr>
+        <w:t xml:space="preserve"> </w:t>
+      </w:r>
+      <w:r>
+        <w:rPr>
+          <w:sz w:val="24"/>
+          <w:szCs w:val="24"/>
+        </w:rPr>
+        <w:t xml:space="preserve"> </w:t>
+      </w:r>
+    </w:p>
+    <w:p>
+      <w:pPr>
+        <w:rPr>
+          <w:sz w:val="24"/>
+          <w:szCs w:val="24"/>
+        </w:rPr>
+      </w:pPr>
+    </w:p>
+    <w:p>
+      <w:pPr>
+        <w:rPr>
+          <w:sz w:val="24"/>
+          <w:szCs w:val="24"/>
+        </w:rPr>
+      </w:pPr>
+    </w:p>
+    <w:p>
+      <w:pPr>
+        <w:rPr>
+          <w:sz w:val="24"/>
+          <w:szCs w:val="24"/>
+        </w:rPr>
+      </w:pPr>
+    </w:p>
+    <w:p>
+      <w:pPr>
+        <w:rPr>
+          <w:sz w:val="24"/>
+          <w:szCs w:val="24"/>
+        </w:rPr>
+      </w:pPr>
+    </w:p>
+    <w:p>
+      <w:pPr>
+        <w:rPr>
+          <w:sz w:val="24"/>
+          <w:szCs w:val="24"/>
+        </w:rPr>
+      </w:pPr>
+    </w:p>
+    <w:p>
+      <w:pPr>
+        <w:rPr>
+          <w:sz w:val="24"/>
+          <w:szCs w:val="24"/>
+        </w:rPr>
+      </w:pPr>
+    </w:p>
+    <w:p>
+      <w:pPr>
+        <w:rPr>
+          <w:sz w:val="24"/>
+          <w:szCs w:val="24"/>
+        </w:rPr>
+      </w:pPr>
+    </w:p>
+    <w:p>
+      <w:pPr>
+        <w:rPr>
+          <w:sz w:val="24"/>
+          <w:szCs w:val="24"/>
+        </w:rPr>
+      </w:pPr>
+      <w:r>
+        <w:rPr>
+          <w:noProof/>
+          <w:sz w:val="24"/>
+          <w:szCs w:val="24"/>
+        </w:rPr>
+        <w:lastRenderedPageBreak/>
+        <mc:AlternateContent>
+          <mc:Choice Requires="wps">
+            <w:drawing>
+              <wp:anchor distT="45720" distB="45720" distL="114300" distR="114300" simplePos="0" relativeHeight="251699200" behindDoc="0" locked="0" layoutInCell="1" allowOverlap="1" wp14:anchorId="65DCF4E8" wp14:editId="6B4B6441">
+                <wp:simplePos x="0" y="0"/>
+                <wp:positionH relativeFrom="margin">
+                  <wp:align>left</wp:align>
+                </wp:positionH>
+                <wp:positionV relativeFrom="paragraph">
+                  <wp:posOffset>1744980</wp:posOffset>
+                </wp:positionV>
+                <wp:extent cx="2360930" cy="657225"/>
+                <wp:effectExtent l="0" t="0" r="22860" b="28575"/>
+                <wp:wrapSquare wrapText="bothSides"/>
+                <wp:docPr id="26" name="Text Box 2"/>
+                <wp:cNvGraphicFramePr>
+                  <a:graphicFrameLocks xmlns:a="http://schemas.openxmlformats.org/drawingml/2006/main"/>
+                </wp:cNvGraphicFramePr>
+                <a:graphic xmlns:a="http://schemas.openxmlformats.org/drawingml/2006/main">
+                  <a:graphicData uri="http://schemas.microsoft.com/office/word/2010/wordprocessingShape">
+                    <wps:wsp>
+                      <wps:cNvSpPr txBox="1">
+                        <a:spLocks noChangeArrowheads="1"/>
+                      </wps:cNvSpPr>
+                      <wps:spPr bwMode="auto">
+                        <a:xfrm>
+                          <a:off x="0" y="0"/>
+                          <a:ext cx="2360930" cy="657225"/>
+                        </a:xfrm>
+                        <a:prstGeom prst="rect">
+                          <a:avLst/>
+                        </a:prstGeom>
+                        <a:solidFill>
+                          <a:srgbClr val="FFFFFF"/>
+                        </a:solidFill>
+                        <a:ln w="9525">
+                          <a:solidFill>
+                            <a:schemeClr val="bg1"/>
+                          </a:solidFill>
+                          <a:miter lim="800000"/>
+                          <a:headEnd/>
+                          <a:tailEnd/>
+                        </a:ln>
+                      </wps:spPr>
+                      <wps:txbx>
+                        <w:txbxContent>
+                          <w:p>
+                            <w:pPr>
+                              <w:rPr>
+                                <w:sz w:val="24"/>
+                                <w:szCs w:val="24"/>
+                              </w:rPr>
+                            </w:pPr>
+                            <w:r>
+                              <w:rPr>
+                                <w:sz w:val="24"/>
+                                <w:szCs w:val="24"/>
+                              </w:rPr>
+                              <w:t xml:space="preserve">F is stored at + 0 and so when its value is changes, the value is changed in memory as well. </w:t>
+                            </w:r>
+                          </w:p>
+                        </w:txbxContent>
+                      </wps:txbx>
+                      <wps:bodyPr rot="0" vert="horz" wrap="square" lIns="91440" tIns="45720" rIns="91440" bIns="45720" anchor="t" anchorCtr="0">
+                        <a:noAutofit/>
+                      </wps:bodyPr>
+                    </wps:wsp>
+                  </a:graphicData>
+                </a:graphic>
+                <wp14:sizeRelH relativeFrom="margin">
+                  <wp14:pctWidth>40000</wp14:pctWidth>
+                </wp14:sizeRelH>
+                <wp14:sizeRelV relativeFrom="margin">
+                  <wp14:pctHeight>0</wp14:pctHeight>
+                </wp14:sizeRelV>
+              </wp:anchor>
+            </w:drawing>
+          </mc:Choice>
+          <mc:Fallback>
+            <w:pict>
+              <v:shape w14:anchorId="65DCF4E8" id="_x0000_s1037" type="#_x0000_t202" style="position:absolute;margin-left:0;margin-top:137.4pt;width:185.9pt;height:51.75pt;z-index:251699200;visibility:visible;mso-wrap-style:square;mso-width-percent:400;mso-height-percent:0;mso-wrap-distance-left:9pt;mso-wrap-distance-top:3.6pt;mso-wrap-distance-right:9pt;mso-wrap-distance-bottom:3.6pt;mso-position-horizontal:left;mso-position-horizontal-relative:margin;mso-position-vertical:absolute;mso-position-vertical-relative:text;mso-width-percent:400;mso-height-percent:0;mso-width-relative:margin;mso-height-relative:margin;v-text-anchor:top" o:gfxdata="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" strokecolor="white [3212]">
+                <v:textbox>
+                  <w:txbxContent>
+                    <w:p>
+                      <w:pPr>
+                        <w:rPr>
+                          <w:sz w:val="24"/>
+                          <w:szCs w:val="24"/>
+                        </w:rPr>
+                      </w:pPr>
+                      <w:r>
+                        <w:rPr>
+                          <w:sz w:val="24"/>
+                          <w:szCs w:val="24"/>
+                        </w:rPr>
+                        <w:t xml:space="preserve">F is stored at + 0 and so when its value is changes, the value is changed in memory as well. </w:t>
+                      </w:r>
+                    </w:p>
+                  </w:txbxContent>
+                </v:textbox>
+                <w10:wrap type="square" anchorx="margin"/>
+              </v:shape>
+            </w:pict>
+          </mc:Fallback>
+        </mc:AlternateContent>
+      </w:r>
+      <w:r>
+        <w:rPr>
+          <w:noProof/>
+          <w:sz w:val="24"/>
+          <w:szCs w:val="24"/>
+        </w:rPr>
+        <mc:AlternateContent>
+          <mc:Choice Requires="wps">
+            <w:drawing>
+              <wp:anchor distT="45720" distB="45720" distL="114300" distR="114300" simplePos="0" relativeHeight="251701248" behindDoc="0" locked="0" layoutInCell="1" allowOverlap="1" wp14:anchorId="6153841F" wp14:editId="1D3484F4">
+                <wp:simplePos x="0" y="0"/>
+                <wp:positionH relativeFrom="margin">
+                  <wp:posOffset>2501265</wp:posOffset>
+                </wp:positionH>
+                <wp:positionV relativeFrom="paragraph">
+                  <wp:posOffset>1739265</wp:posOffset>
+                </wp:positionV>
+                <wp:extent cx="2360930" cy="1404620"/>
+                <wp:effectExtent l="0" t="0" r="22860" b="15240"/>
+                <wp:wrapSquare wrapText="bothSides"/>
+                <wp:docPr id="27" name="Text Box 2"/>
+                <wp:cNvGraphicFramePr>
+                  <a:graphicFrameLocks xmlns:a="http://schemas.openxmlformats.org/drawingml/2006/main"/>
+                </wp:cNvGraphicFramePr>
+                <a:graphic xmlns:a="http://schemas.openxmlformats.org/drawingml/2006/main">
+                  <a:graphicData uri="http://schemas.microsoft.com/office/word/2010/wordprocessingShape">
+                    <wps:wsp>
+                      <wps:cNvSpPr txBox="1">
+                        <a:spLocks noChangeArrowheads="1"/>
+                      </wps:cNvSpPr>
+                      <wps:spPr bwMode="auto">
+                        <a:xfrm>
+                          <a:off x="0" y="0"/>
+                          <a:ext cx="2360930" cy="1404620"/>
+                        </a:xfrm>
+                        <a:prstGeom prst="rect">
+                          <a:avLst/>
+                        </a:prstGeom>
+                        <a:solidFill>
+                          <a:srgbClr val="FFFFFF"/>
+                        </a:solidFill>
+                        <a:ln w="9525">
+                          <a:solidFill>
+                            <a:schemeClr val="bg1"/>
+                          </a:solidFill>
+                          <a:miter lim="800000"/>
+                          <a:headEnd/>
+                          <a:tailEnd/>
+                        </a:ln>
+                      </wps:spPr>
+                      <wps:txbx>
+                        <w:txbxContent>
+                          <w:p>
+                            <w:pPr>
+                              <w:rPr>
+                                <w:sz w:val="24"/>
+                                <w:szCs w:val="24"/>
+                              </w:rPr>
+                            </w:pPr>
+                            <w:r>
+                              <w:rPr>
+                                <w:sz w:val="24"/>
+                                <w:szCs w:val="24"/>
+                              </w:rPr>
+                              <w:t>No other value changes on value since no other value was changed.</w:t>
+                            </w:r>
+                          </w:p>
+                        </w:txbxContent>
+                      </wps:txbx>
+                      <wps:bodyPr rot="0" vert="horz" wrap="square" lIns="91440" tIns="45720" rIns="91440" bIns="45720" anchor="t" anchorCtr="0">
+                        <a:spAutoFit/>
+                      </wps:bodyPr>
+                    </wps:wsp>
+                  </a:graphicData>
+                </a:graphic>
+                <wp14:sizeRelH relativeFrom="margin">
+                  <wp14:pctWidth>40000</wp14:pctWidth>
+                </wp14:sizeRelH>
+                <wp14:sizeRelV relativeFrom="margin">
+                  <wp14:pctHeight>20000</wp14:pctHeight>
+                </wp14:sizeRelV>
+              </wp:anchor>
+            </w:drawing>
+          </mc:Choice>
+          <mc:Fallback>
+            <w:pict>
+              <v:shape w14:anchorId="6153841F" id="_x0000_s1038" type="#_x0000_t202" style="position:absolute;margin-left:196.95pt;margin-top:136.95pt;width:185.9pt;height:110.6pt;z-index:251701248;visibility:visible;mso-wrap-style:square;mso-width-percent:400;mso-height-percent:200;mso-wrap-distance-left:9pt;mso-wrap-distance-top:3.6pt;mso-wrap-distance-right:9pt;mso-wrap-distance-bottom:3.6pt;mso-position-horizontal:absolute;mso-position-horizontal-relative:margin;mso-position-vertical:absolute;mso-position-vertical-relative:text;mso-width-percent:400;mso-height-percent:200;mso-width-relative:margin;mso-height-relative:margin;v-text-anchor:top" o:gfxdata="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" strokecolor="white [3212]">
+                <v:textbox style="mso-fit-shape-to-text:t">
+                  <w:txbxContent>
+                    <w:p>
+                      <w:pPr>
+                        <w:rPr>
+                          <w:sz w:val="24"/>
+                          <w:szCs w:val="24"/>
+                        </w:rPr>
+                      </w:pPr>
+                      <w:r>
+                        <w:rPr>
+                          <w:sz w:val="24"/>
+                          <w:szCs w:val="24"/>
+                        </w:rPr>
+                        <w:t>No other value changes on value since no other value was changed.</w:t>
+                      </w:r>
+                    </w:p>
+                  </w:txbxContent>
+                </v:textbox>
+                <w10:wrap type="square" anchorx="margin"/>
+              </v:shape>
+            </w:pict>
+          </mc:Fallback>
+        </mc:AlternateContent>
+      </w:r>
+      <w:r>
+        <w:rPr>
+          <w:noProof/>
+          <w:sz w:val="24"/>
+          <w:szCs w:val="24"/>
+        </w:rPr>
+        <mc:AlternateContent>
+          <mc:Choice Requires="wps">
+            <w:drawing>
+              <wp:anchor distT="0" distB="0" distL="114300" distR="114300" simplePos="0" relativeHeight="251697152" behindDoc="0" locked="0" layoutInCell="1" allowOverlap="1" wp14:anchorId="49C66DE9" wp14:editId="28D9CC39">
+                <wp:simplePos x="0" y="0"/>
+                <wp:positionH relativeFrom="column">
+                  <wp:posOffset>1981200</wp:posOffset>
+                </wp:positionH>
+                <wp:positionV relativeFrom="paragraph">
+                  <wp:posOffset>268605</wp:posOffset>
+                </wp:positionV>
+                <wp:extent cx="971550" cy="1543050"/>
+                <wp:effectExtent l="38100" t="38100" r="19050" b="19050"/>
+                <wp:wrapNone/>
+                <wp:docPr id="25" name="Straight Arrow Connector 25"/>
+                <wp:cNvGraphicFramePr/>
+                <a:graphic xmlns:a="http://schemas.openxmlformats.org/drawingml/2006/main">
+                  <a:graphicData uri="http://schemas.microsoft.com/office/word/2010/wordprocessingShape">
+                    <wps:wsp>
+                      <wps:cNvCnPr/>
+                      <wps:spPr>
+                        <a:xfrm flipH="1" flipV="1">
+                          <a:off x="0" y="0"/>
+                          <a:ext cx="971550" cy="1543050"/>
+                        </a:xfrm>
+                        <a:prstGeom prst="straightConnector1">
+                          <a:avLst/>
+                        </a:prstGeom>
+                        <a:ln>
+                          <a:tailEnd type="triangle"/>
+                        </a:ln>
+                      </wps:spPr>
+                      <wps:style>
+                        <a:lnRef idx="1">
+                          <a:schemeClr val="dk1"/>
+                        </a:lnRef>
+                        <a:fillRef idx="0">
+                          <a:schemeClr val="dk1"/>
+                        </a:fillRef>
+                        <a:effectRef idx="0">
+                          <a:schemeClr val="dk1"/>
+                        </a:effectRef>
+                        <a:fontRef idx="minor">
+                          <a:schemeClr val="tx1"/>
+                        </a:fontRef>
+                      </wps:style>
+                      <wps:bodyPr/>
+                    </wps:wsp>
+                  </a:graphicData>
+                </a:graphic>
+              </wp:anchor>
+            </w:drawing>
+          </mc:Choice>
+          <mc:Fallback>
+            <w:pict>
+              <v:shape w14:anchorId="46DB7269" id="Straight Arrow Connector 25" o:spid="_x0000_s1026" type="#_x0000_t32" style="position:absolute;margin-left:156pt;margin-top:21.15pt;width:76.5pt;height:121.5pt;flip:x y;z-index:251697152;visibility:visible;mso-wrap-style:square;mso-wrap-distance-left:9pt;mso-wrap-distance-top:0;mso-wrap-distance-right:9pt;mso-wrap-distance-bottom:0;mso-position-horizontal:absolute;mso-position-horizontal-relative:text;mso-position-vertical:absolute;mso-position-vertical-relative:text" o:gfxdata="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" strokecolor="black [3200]" strokeweight=".5pt">
+                <v:stroke endarrow="block" joinstyle="miter"/>
+              </v:shape>
+            </w:pict>
+          </mc:Fallback>
+        </mc:AlternateContent>
+      </w:r>
+      <w:r>
+        <w:rPr>
+          <w:noProof/>
+          <w:sz w:val="24"/>
+          <w:szCs w:val="24"/>
+        </w:rPr>
+        <mc:AlternateContent>
+          <mc:Choice Requires="wps">
+            <w:drawing>
+              <wp:anchor distT="0" distB="0" distL="114300" distR="114300" simplePos="0" relativeHeight="251696128" behindDoc="0" locked="0" layoutInCell="1" allowOverlap="1" wp14:anchorId="56A88FCF" wp14:editId="5A390618">
+                <wp:simplePos x="0" y="0"/>
+                <wp:positionH relativeFrom="column">
+                  <wp:posOffset>257175</wp:posOffset>
+                </wp:positionH>
+                <wp:positionV relativeFrom="paragraph">
+                  <wp:posOffset>268605</wp:posOffset>
+                </wp:positionV>
+                <wp:extent cx="438150" cy="1536700"/>
+                <wp:effectExtent l="0" t="38100" r="57150" b="25400"/>
+                <wp:wrapNone/>
+                <wp:docPr id="24" name="Straight Arrow Connector 24"/>
+                <wp:cNvGraphicFramePr/>
+                <a:graphic xmlns:a="http://schemas.openxmlformats.org/drawingml/2006/main">
+                  <a:graphicData uri="http://schemas.microsoft.com/office/word/2010/wordprocessingShape">
+                    <wps:wsp>
+                      <wps:cNvCnPr/>
+                      <wps:spPr>
+                        <a:xfrm flipV="1">
+                          <a:off x="0" y="0"/>
+                          <a:ext cx="438150" cy="1536700"/>
+                        </a:xfrm>
+                        <a:prstGeom prst="straightConnector1">
+                          <a:avLst/>
+                        </a:prstGeom>
+                        <a:ln>
+                          <a:tailEnd type="triangle"/>
+                        </a:ln>
+                      </wps:spPr>
+                      <wps:style>
+                        <a:lnRef idx="1">
+                          <a:schemeClr val="dk1"/>
+                        </a:lnRef>
+                        <a:fillRef idx="0">
+                          <a:schemeClr val="dk1"/>
+                        </a:fillRef>
+                        <a:effectRef idx="0">
+                          <a:schemeClr val="dk1"/>
+                        </a:effectRef>
+                        <a:fontRef idx="minor">
+                          <a:schemeClr val="tx1"/>
+                        </a:fontRef>
+                      </wps:style>
+                      <wps:bodyPr/>
+                    </wps:wsp>
+                  </a:graphicData>
+                </a:graphic>
+              </wp:anchor>
+            </w:drawing>
+          </mc:Choice>
+          <mc:Fallback>
+            <w:pict>
+              <v:shape w14:anchorId="759ED90B" id="Straight Arrow Connector 24" o:spid="_x0000_s1026" type="#_x0000_t32" style="position:absolute;margin-left:20.25pt;margin-top:21.15pt;width:34.5pt;height:121pt;flip:y;z-index:251696128;visibility:visible;mso-wrap-style:square;mso-wrap-distance-left:9pt;mso-wrap-distance-top:0;mso-wrap-distance-right:9pt;mso-wrap-distance-bottom:0;mso-position-horizontal:absolute;mso-position-horizontal-relative:text;mso-position-vertical:absolute;mso-position-vertical-relative:text" o:gfxdata="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" strokecolor="black [3200]" strokeweight=".5pt">
+                <v:stroke endarrow="block" joinstyle="miter"/>
+              </v:shape>
+            </w:pict>
+          </mc:Fallback>
+        </mc:AlternateContent>
+      </w:r>
+      <w:r>
+        <w:rPr>
+          <w:noProof/>
+        </w:rPr>
+        <mc:AlternateContent>
+          <mc:Choice Requires="wps">
+            <w:drawing>
+              <wp:anchor distT="0" distB="0" distL="114300" distR="114300" simplePos="0" relativeHeight="251703296" behindDoc="0" locked="0" layoutInCell="1" allowOverlap="1" wp14:anchorId="0B5013A4" wp14:editId="3201D38D">
+                <wp:simplePos x="0" y="0"/>
+                <wp:positionH relativeFrom="column">
+                  <wp:posOffset>-391160</wp:posOffset>
+                </wp:positionH>
+                <wp:positionV relativeFrom="paragraph">
+                  <wp:posOffset>1704975</wp:posOffset>
+                </wp:positionV>
+                <wp:extent cx="6725285" cy="635"/>
+                <wp:effectExtent l="0" t="0" r="0" b="0"/>
+                <wp:wrapSquare wrapText="bothSides"/>
+                <wp:docPr id="28" name="Text Box 28"/>
+                <wp:cNvGraphicFramePr/>
+                <a:graphic xmlns:a="http://schemas.openxmlformats.org/drawingml/2006/main">
+                  <a:graphicData uri="http://schemas.microsoft.com/office/word/2010/wordprocessingShape">
+                    <wps:wsp>
+                      <wps:cNvSpPr txBox="1"/>
+                      <wps:spPr>
+                        <a:xfrm>
+                          <a:off x="0" y="0"/>
+                          <a:ext cx="6725285" cy="635"/>
+                        </a:xfrm>
+                        <a:prstGeom prst="rect">
+                          <a:avLst/>
+                        </a:prstGeom>
+                        <a:solidFill>
+                          <a:prstClr val="white"/>
+                        </a:solidFill>
+                        <a:ln>
+                          <a:noFill/>
+                        </a:ln>
+                      </wps:spPr>
+                      <wps:txbx>
+                        <w:txbxContent>
+                          <w:p>
+                            <w:pPr>
+                              <w:pStyle w:val="Caption"/>
+                              <w:rPr>
+                                <w:noProof/>
+                                <w:sz w:val="24"/>
+                                <w:szCs w:val="24"/>
+                              </w:rPr>
+                            </w:pPr>
+                            <w:r>
+                              <w:t>Figure 8 - Faruqi_2-2_2.asm Data Segment</w:t>
+                            </w:r>
+                          </w:p>
+                        </w:txbxContent>
+                      </wps:txbx>
+                      <wps:bodyPr rot="0" spcFirstLastPara="0" vertOverflow="overflow" horzOverflow="overflow" vert="horz" wrap="square" lIns="0" tIns="0" rIns="0" bIns="0" numCol="1" spcCol="0" rtlCol="0" fromWordArt="0" anchor="t" anchorCtr="0" forceAA="0" compatLnSpc="1">
+                        <a:prstTxWarp prst="textNoShape">
+                          <a:avLst/>
+                        </a:prstTxWarp>
+                        <a:spAutoFit/>
+                      </wps:bodyPr>
+                    </wps:wsp>
+                  </a:graphicData>
+                </a:graphic>
+              </wp:anchor>
+            </w:drawing>
+          </mc:Choice>
+          <mc:Fallback>
+            <w:pict>
+              <v:shape w14:anchorId="0B5013A4" id="Text Box 28" o:spid="_x0000_s1039" type="#_x0000_t202" style="position:absolute;margin-left:-30.8pt;margin-top:134.25pt;width:529.55pt;height:.05pt;z-index:251703296;visibility:visible;mso-wrap-style:square;mso-wrap-distance-left:9pt;mso-wrap-distance-top:0;mso-wrap-distance-right:9pt;mso-wrap-distance-bottom:0;mso-position-horizontal:absolute;mso-position-horizontal-relative:text;mso-position-vertical:absolute;mso-position-vertical-relative:text;v-text-anchor:top" o:gfxdata="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" stroked="f">
+                <v:textbox style="mso-fit-shape-to-text:t" inset="0,0,0,0">
+                  <w:txbxContent>
+                    <w:p>
+                      <w:pPr>
+                        <w:pStyle w:val="Caption"/>
+                        <w:rPr>
+                          <w:noProof/>
+                          <w:sz w:val="24"/>
+                          <w:szCs w:val="24"/>
+                        </w:rPr>
+                      </w:pPr>
+                      <w:r>
+                        <w:t>Figure 8 - Faruqi_2-2_2.asm Data Segment</w:t>
+                      </w:r>
+                    </w:p>
+                  </w:txbxContent>
+                </v:textbox>
+                <w10:wrap type="square"/>
+              </v:shape>
+            </w:pict>
+          </mc:Fallback>
+        </mc:AlternateContent>
+      </w:r>
+      <w:r>
+        <w:rPr>
+          <w:sz w:val="24"/>
+          <w:szCs w:val="24"/>
+        </w:rPr>
+        <w:drawing>
+          <wp:anchor distT="0" distB="0" distL="114300" distR="114300" simplePos="0" relativeHeight="251695104" behindDoc="0" locked="0" layoutInCell="1" allowOverlap="1" wp14:anchorId="439C10AB" wp14:editId="26D3FDA9">
+            <wp:simplePos x="0" y="0"/>
+            <wp:positionH relativeFrom="margin">
+              <wp:align>center</wp:align>
+            </wp:positionH>
+            <wp:positionV relativeFrom="paragraph">
+              <wp:posOffset>0</wp:posOffset>
+            </wp:positionV>
+            <wp:extent cx="6725285" cy="1647825"/>
+            <wp:effectExtent l="0" t="0" r="0" b="9525"/>
+            <wp:wrapSquare wrapText="bothSides"/>
+            <wp:docPr id="23" name="Picture 23"/>
+            <wp:cNvGraphicFramePr>
+              <a:graphicFrameLocks xmlns:a="http://schemas.openxmlformats.org/drawingml/2006/main" noChangeAspect="1"/>
+            </wp:cNvGraphicFramePr>
+            <a:graphic xmlns:a="http://schemas.openxmlformats.org/drawingml/2006/main">
+              <a:graphicData uri="http://schemas.openxmlformats.org/drawingml/2006/picture">
+                <pic:pic xmlns:pic="http://schemas.openxmlformats.org/drawingml/2006/picture">
+                  <pic:nvPicPr>
+                    <pic:cNvPr id="1" name=""/>
+                    <pic:cNvPicPr/>
+                  </pic:nvPicPr>
+                  <pic:blipFill rotWithShape="1">
+                    <a:blip r:embed="rId15">
+                      <a:extLst>
+                        <a:ext uri="{28A0092B-C50C-407E-A947-70E740481C1C}">
+                          <a14:useLocalDpi xmlns:a14="http://schemas.microsoft.com/office/drawing/2010/main" val="0"/>
+                        </a:ext>
+                      </a:extLst>
+                    </a:blip>
+                    <a:srcRect t="1" r="-30" b="-1341"/>
+                    <a:stretch/>
+                  </pic:blipFill>
+                  <pic:spPr bwMode="auto">
+                    <a:xfrm>
+                      <a:off x="0" y="0"/>
+                      <a:ext cx="6725285" cy="1647825"/>
+                    </a:xfrm>
+                    <a:prstGeom prst="rect">
+                      <a:avLst/>
+                    </a:prstGeom>
+                    <a:ln>
+                      <a:noFill/>
+                    </a:ln>
+                    <a:extLst>
+                      <a:ext uri="{53640926-AAD7-44D8-BBD7-CCE9431645EC}">
+                        <a14:shadowObscured xmlns:a14="http://schemas.microsoft.com/office/drawing/2010/main"/>
+                      </a:ext>
+                    </a:extLst>
+                  </pic:spPr>
+                </pic:pic>
+              </a:graphicData>
+            </a:graphic>
+            <wp14:sizeRelH relativeFrom="margin">
+              <wp14:pctWidth>0</wp14:pctWidth>
+            </wp14:sizeRelH>
+            <wp14:sizeRelV relativeFrom="margin">
+              <wp14:pctHeight>0</wp14:pctHeight>
+            </wp14:sizeRelV>
+          </wp:anchor>
+        </w:drawing>
+      </w:r>
+    </w:p>
+    <w:p>
+      <w:pPr>
+        <w:rPr>
+          <w:sz w:val="24"/>
+          <w:szCs w:val="24"/>
+        </w:rPr>
+      </w:pPr>
+    </w:p>
+    <w:p>
+      <w:pPr>
+        <w:rPr>
           <w:b/>
           <w:bCs/>
           <w:sz w:val="28"/>
           <w:szCs w:val="28"/>
         </w:rPr>
       </w:pPr>
+      <w:bookmarkStart w:id="6" w:name="MIPS_2_3_1"/>
+      <w:r>
+        <w:rPr>
+          <w:b/>
+          <w:bCs/>
+          <w:sz w:val="28"/>
+          <w:szCs w:val="28"/>
+        </w:rPr>
+        <w:t>2-3_1.asm</w:t>
+      </w:r>
+    </w:p>
+    <w:bookmarkEnd w:id="6"/>
+    <w:p>
+      <w:pPr>
+        <w:rPr>
+          <w:sz w:val="24"/>
+          <w:szCs w:val="24"/>
+        </w:rPr>
+      </w:pPr>
+      <w:r>
+        <w:rPr>
+          <w:sz w:val="24"/>
+          <w:szCs w:val="24"/>
+        </w:rPr>
+        <w:t xml:space="preserve">2-3_1.asm shows memory operands along with normal operands. It focuses on showing the relationship of memory with operands and how to access memory. </w:t>
+      </w:r>
+      <w:r>
+        <w:rPr>
+          <w:b/>
+          <w:bCs/>
+          <w:sz w:val="24"/>
+          <w:szCs w:val="24"/>
+        </w:rPr>
+        <w:t xml:space="preserve">Figure </w:t>
+      </w:r>
+      <w:r>
+        <w:rPr>
+          <w:b/>
+          <w:bCs/>
+          <w:sz w:val="24"/>
+          <w:szCs w:val="24"/>
+        </w:rPr>
+        <w:t>12</w:t>
+      </w:r>
+      <w:r>
+        <w:rPr>
+          <w:b/>
+          <w:bCs/>
+          <w:sz w:val="24"/>
+          <w:szCs w:val="24"/>
+        </w:rPr>
+        <w:t xml:space="preserve"> </w:t>
+      </w:r>
+      <w:r>
+        <w:rPr>
+          <w:sz w:val="24"/>
+          <w:szCs w:val="24"/>
+        </w:rPr>
+        <w:t xml:space="preserve">shows the code written out where static variables g and h are declared along with the </w:t>
+      </w:r>
+      <w:r>
+        <w:rPr>
+          <w:sz w:val="24"/>
+          <w:szCs w:val="24"/>
+        </w:rPr>
+        <w:t xml:space="preserve">static </w:t>
+      </w:r>
+      <w:r>
+        <w:rPr>
+          <w:sz w:val="24"/>
+          <w:szCs w:val="24"/>
+        </w:rPr>
+        <w:t xml:space="preserve">array A. </w:t>
+      </w:r>
+      <w:proofErr w:type="gramStart"/>
+      <w:r>
+        <w:rPr>
+          <w:sz w:val="24"/>
+          <w:szCs w:val="24"/>
+        </w:rPr>
+        <w:t>A[</w:t>
+      </w:r>
+      <w:proofErr w:type="gramEnd"/>
+      <w:r>
+        <w:rPr>
+          <w:sz w:val="24"/>
+          <w:szCs w:val="24"/>
+        </w:rPr>
+        <w:t xml:space="preserve">8] is set to a value and then used to compute g = h + </w:t>
+      </w:r>
+      <w:r>
+        <w:rPr>
+          <w:sz w:val="24"/>
+          <w:szCs w:val="24"/>
+        </w:rPr>
+        <w:t>A</w:t>
+      </w:r>
+      <w:r>
+        <w:rPr>
+          <w:sz w:val="24"/>
+          <w:szCs w:val="24"/>
+        </w:rPr>
+        <w:t>[8].</w:t>
+      </w:r>
+    </w:p>
+    <w:p>
+      <w:pPr>
+        <w:rPr>
+          <w:sz w:val="24"/>
+          <w:szCs w:val="24"/>
+        </w:rPr>
+      </w:pPr>
+      <w:r>
+        <w:rPr>
+          <w:sz w:val="24"/>
+          <w:szCs w:val="24"/>
+        </w:rPr>
+        <w:t>At first</w:t>
+      </w:r>
+      <w:r>
+        <w:rPr>
+          <w:sz w:val="24"/>
+          <w:szCs w:val="24"/>
+        </w:rPr>
+        <w:t xml:space="preserve">, the register $t1 stores </w:t>
+      </w:r>
+      <w:r>
+        <w:rPr>
+          <w:sz w:val="24"/>
+          <w:szCs w:val="24"/>
+        </w:rPr>
+        <w:t>0x000000</w:t>
+      </w:r>
+      <w:r>
+        <w:rPr>
+          <w:sz w:val="24"/>
+          <w:szCs w:val="24"/>
+        </w:rPr>
+        <w:t>37 or 55 in decimal</w:t>
+      </w:r>
+      <w:r>
+        <w:rPr>
+          <w:sz w:val="24"/>
+          <w:szCs w:val="24"/>
+        </w:rPr>
+        <w:t xml:space="preserve"> as shown in </w:t>
+      </w:r>
+      <w:r>
+        <w:rPr>
+          <w:b/>
+          <w:bCs/>
+          <w:sz w:val="24"/>
+          <w:szCs w:val="24"/>
+        </w:rPr>
+        <w:t>Figure 10</w:t>
+      </w:r>
+      <w:r>
+        <w:rPr>
+          <w:sz w:val="24"/>
+          <w:szCs w:val="24"/>
+        </w:rPr>
+        <w:t>. Then array A’s</w:t>
+      </w:r>
+      <w:r>
+        <w:rPr>
+          <w:sz w:val="24"/>
+          <w:szCs w:val="24"/>
+        </w:rPr>
+        <w:t xml:space="preserve"> address is loaded</w:t>
+      </w:r>
+      <w:r>
+        <w:rPr>
+          <w:sz w:val="24"/>
+          <w:szCs w:val="24"/>
+        </w:rPr>
+        <w:t xml:space="preserve"> int register $at </w:t>
+      </w:r>
+      <w:r>
+        <w:rPr>
+          <w:sz w:val="24"/>
+          <w:szCs w:val="24"/>
+        </w:rPr>
+        <w:t xml:space="preserve">and </w:t>
+      </w:r>
+      <w:r>
+        <w:rPr>
+          <w:sz w:val="24"/>
+          <w:szCs w:val="24"/>
+        </w:rPr>
+        <w:t>pushed</w:t>
+      </w:r>
+      <w:r>
+        <w:rPr>
+          <w:sz w:val="24"/>
+          <w:szCs w:val="24"/>
+        </w:rPr>
+        <w:t xml:space="preserve"> in</w:t>
+      </w:r>
+      <w:r>
+        <w:rPr>
+          <w:sz w:val="24"/>
+          <w:szCs w:val="24"/>
+        </w:rPr>
+        <w:t>to</w:t>
+      </w:r>
+      <w:r>
+        <w:rPr>
+          <w:sz w:val="24"/>
+          <w:szCs w:val="24"/>
+        </w:rPr>
+        <w:t xml:space="preserve"> register $</w:t>
+      </w:r>
+      <w:r>
+        <w:rPr>
+          <w:sz w:val="24"/>
+          <w:szCs w:val="24"/>
+        </w:rPr>
+        <w:t>s</w:t>
+      </w:r>
+      <w:r>
+        <w:rPr>
+          <w:sz w:val="24"/>
+          <w:szCs w:val="24"/>
+        </w:rPr>
+        <w:t xml:space="preserve">3, which is </w:t>
+      </w:r>
+      <w:r>
+        <w:rPr>
+          <w:sz w:val="24"/>
+          <w:szCs w:val="24"/>
+        </w:rPr>
+        <w:t>0x10010008</w:t>
+      </w:r>
+      <w:r>
+        <w:rPr>
+          <w:sz w:val="24"/>
+          <w:szCs w:val="24"/>
+        </w:rPr>
+        <w:t xml:space="preserve"> in big endian. Then the value of $t1, which is </w:t>
+      </w:r>
+      <w:r>
+        <w:rPr>
+          <w:sz w:val="24"/>
+          <w:szCs w:val="24"/>
+        </w:rPr>
+        <w:t>0x000000</w:t>
+      </w:r>
+      <w:r>
+        <w:rPr>
+          <w:sz w:val="24"/>
+          <w:szCs w:val="24"/>
+        </w:rPr>
+        <w:t xml:space="preserve">37 is stored in memory at location </w:t>
+      </w:r>
+      <w:r>
+        <w:rPr>
+          <w:sz w:val="24"/>
+          <w:szCs w:val="24"/>
+        </w:rPr>
+        <w:t>0x10010008</w:t>
+      </w:r>
+      <w:r>
+        <w:rPr>
+          <w:sz w:val="24"/>
+          <w:szCs w:val="24"/>
+        </w:rPr>
+        <w:t xml:space="preserve"> + 32. </w:t>
+      </w:r>
+      <w:r>
+        <w:rPr>
+          <w:sz w:val="24"/>
+          <w:szCs w:val="24"/>
+        </w:rPr>
+        <w:t>0x10010008</w:t>
+      </w:r>
+      <w:r>
+        <w:rPr>
+          <w:sz w:val="24"/>
+          <w:szCs w:val="24"/>
+        </w:rPr>
+        <w:t xml:space="preserve"> is the address of </w:t>
+      </w:r>
+      <w:proofErr w:type="gramStart"/>
+      <w:r>
+        <w:rPr>
+          <w:sz w:val="24"/>
+          <w:szCs w:val="24"/>
+        </w:rPr>
+        <w:t>A[</w:t>
+      </w:r>
+      <w:proofErr w:type="gramEnd"/>
+      <w:r>
+        <w:rPr>
+          <w:sz w:val="24"/>
+          <w:szCs w:val="24"/>
+        </w:rPr>
+        <w:t xml:space="preserve">0] is memory, to get to A[8], 8 is multiplied by 4 to get to the correct address. From here the value of g is loaded from memory into register $s1 since g is a static variable in big endian. Next, in the same way, h’s value </w:t>
+      </w:r>
+      <w:r>
+        <w:rPr>
+          <w:sz w:val="24"/>
+          <w:szCs w:val="24"/>
+        </w:rPr>
+        <w:t xml:space="preserve">of </w:t>
+      </w:r>
+      <w:r>
+        <w:rPr>
+          <w:sz w:val="24"/>
+          <w:szCs w:val="24"/>
+        </w:rPr>
+        <w:t>0x00000016</w:t>
+      </w:r>
+      <w:r>
+        <w:rPr>
+          <w:sz w:val="24"/>
+          <w:szCs w:val="24"/>
+        </w:rPr>
+        <w:t xml:space="preserve"> </w:t>
+      </w:r>
+      <w:r>
+        <w:rPr>
+          <w:sz w:val="24"/>
+          <w:szCs w:val="24"/>
+        </w:rPr>
+        <w:t xml:space="preserve">is loaded from memory since </w:t>
+      </w:r>
+      <w:proofErr w:type="gramStart"/>
+      <w:r>
+        <w:rPr>
+          <w:sz w:val="24"/>
+          <w:szCs w:val="24"/>
+        </w:rPr>
+        <w:t>it’s</w:t>
+      </w:r>
+      <w:proofErr w:type="gramEnd"/>
+      <w:r>
+        <w:rPr>
+          <w:sz w:val="24"/>
+          <w:szCs w:val="24"/>
+        </w:rPr>
+        <w:t xml:space="preserve"> a static variable in big endian in $</w:t>
+      </w:r>
+      <w:r>
+        <w:rPr>
+          <w:sz w:val="24"/>
+          <w:szCs w:val="24"/>
+        </w:rPr>
+        <w:t>s</w:t>
+      </w:r>
+      <w:r>
+        <w:rPr>
+          <w:sz w:val="24"/>
+          <w:szCs w:val="24"/>
+        </w:rPr>
+        <w:t>2</w:t>
+      </w:r>
+      <w:r>
+        <w:rPr>
+          <w:sz w:val="24"/>
+          <w:szCs w:val="24"/>
+        </w:rPr>
+        <w:t xml:space="preserve">. Now </w:t>
+      </w:r>
+      <w:r>
+        <w:rPr>
+          <w:sz w:val="24"/>
+          <w:szCs w:val="24"/>
+        </w:rPr>
+        <w:t>0x000000</w:t>
+      </w:r>
+      <w:r>
+        <w:rPr>
+          <w:sz w:val="24"/>
+          <w:szCs w:val="24"/>
+        </w:rPr>
+        <w:t xml:space="preserve">37 is loaded from </w:t>
+      </w:r>
+      <w:proofErr w:type="gramStart"/>
+      <w:r>
+        <w:rPr>
+          <w:sz w:val="24"/>
+          <w:szCs w:val="24"/>
+        </w:rPr>
+        <w:t>A[</w:t>
+      </w:r>
+      <w:proofErr w:type="gramEnd"/>
+      <w:r>
+        <w:rPr>
+          <w:sz w:val="24"/>
+          <w:szCs w:val="24"/>
+        </w:rPr>
+        <w:t xml:space="preserve">8] into $t0, again to access it from memory you need to access </w:t>
+      </w:r>
+      <w:r>
+        <w:rPr>
+          <w:sz w:val="24"/>
+          <w:szCs w:val="24"/>
+        </w:rPr>
+        <w:t>0x10010008</w:t>
+      </w:r>
+      <w:r>
+        <w:rPr>
+          <w:sz w:val="24"/>
+          <w:szCs w:val="24"/>
+        </w:rPr>
+        <w:t xml:space="preserve"> + 32. $s1 stores the addition of </w:t>
+      </w:r>
+      <w:r>
+        <w:rPr>
+          <w:sz w:val="24"/>
+          <w:szCs w:val="24"/>
+        </w:rPr>
+        <w:t>0x00000016</w:t>
+      </w:r>
+      <w:r>
+        <w:rPr>
+          <w:sz w:val="24"/>
+          <w:szCs w:val="24"/>
+        </w:rPr>
+        <w:t xml:space="preserve"> + </w:t>
+      </w:r>
+      <w:r>
+        <w:rPr>
+          <w:sz w:val="24"/>
+          <w:szCs w:val="24"/>
+        </w:rPr>
+        <w:t>0x000000</w:t>
+      </w:r>
+      <w:r>
+        <w:rPr>
+          <w:sz w:val="24"/>
+          <w:szCs w:val="24"/>
+        </w:rPr>
+        <w:t xml:space="preserve">37, which is $s2 + $t0. In the end since g is a static variable </w:t>
+      </w:r>
+      <w:proofErr w:type="gramStart"/>
+      <w:r>
+        <w:rPr>
+          <w:sz w:val="24"/>
+          <w:szCs w:val="24"/>
+        </w:rPr>
+        <w:t>it’s</w:t>
+      </w:r>
+      <w:proofErr w:type="gramEnd"/>
+      <w:r>
+        <w:rPr>
+          <w:sz w:val="24"/>
+          <w:szCs w:val="24"/>
+        </w:rPr>
+        <w:t xml:space="preserve"> new value needs to be saved into memory. At memory address </w:t>
+      </w:r>
+      <w:r>
+        <w:rPr>
+          <w:sz w:val="24"/>
+          <w:szCs w:val="24"/>
+        </w:rPr>
+        <w:t>0x10010000</w:t>
+      </w:r>
+      <w:r>
+        <w:rPr>
+          <w:sz w:val="24"/>
+          <w:szCs w:val="24"/>
+        </w:rPr>
+        <w:t xml:space="preserve"> + 0 the value </w:t>
+      </w:r>
+      <w:r>
+        <w:rPr>
+          <w:sz w:val="24"/>
+          <w:szCs w:val="24"/>
+        </w:rPr>
+        <w:t>0x0000004d</w:t>
+      </w:r>
+      <w:r>
+        <w:rPr>
+          <w:sz w:val="24"/>
+          <w:szCs w:val="24"/>
+        </w:rPr>
+        <w:t xml:space="preserve"> is stored. In the end we have </w:t>
+      </w:r>
+    </w:p>
+    <w:p>
+      <w:pPr>
+        <w:rPr>
+          <w:sz w:val="24"/>
+          <w:szCs w:val="24"/>
+        </w:rPr>
+      </w:pPr>
+      <w:r>
+        <w:rPr>
+          <w:sz w:val="24"/>
+          <w:szCs w:val="24"/>
+        </w:rPr>
+        <w:drawing>
+          <wp:anchor distT="0" distB="0" distL="114300" distR="114300" simplePos="0" relativeHeight="251704320" behindDoc="0" locked="0" layoutInCell="1" allowOverlap="1" wp14:anchorId="1CF2032C" wp14:editId="597E4CC7">
+            <wp:simplePos x="0" y="0"/>
+            <wp:positionH relativeFrom="margin">
+              <wp:align>left</wp:align>
+            </wp:positionH>
+            <wp:positionV relativeFrom="paragraph">
+              <wp:posOffset>305435</wp:posOffset>
+            </wp:positionV>
+            <wp:extent cx="3698875" cy="1609725"/>
+            <wp:effectExtent l="0" t="0" r="0" b="0"/>
+            <wp:wrapSquare wrapText="bothSides"/>
+            <wp:docPr id="29" name="Picture 29"/>
+            <wp:cNvGraphicFramePr>
+              <a:graphicFrameLocks xmlns:a="http://schemas.openxmlformats.org/drawingml/2006/main" noChangeAspect="1"/>
+            </wp:cNvGraphicFramePr>
+            <a:graphic xmlns:a="http://schemas.openxmlformats.org/drawingml/2006/main">
+              <a:graphicData uri="http://schemas.openxmlformats.org/drawingml/2006/picture">
+                <pic:pic xmlns:pic="http://schemas.openxmlformats.org/drawingml/2006/picture">
+                  <pic:nvPicPr>
+                    <pic:cNvPr id="1" name=""/>
+                    <pic:cNvPicPr/>
+                  </pic:nvPicPr>
+                  <pic:blipFill>
+                    <a:blip r:embed="rId16">
+                      <a:extLst>
+                        <a:ext uri="{28A0092B-C50C-407E-A947-70E740481C1C}">
+                          <a14:useLocalDpi xmlns:a14="http://schemas.microsoft.com/office/drawing/2010/main" val="0"/>
+                        </a:ext>
+                      </a:extLst>
+                    </a:blip>
+                    <a:stretch>
+                      <a:fillRect/>
+                    </a:stretch>
+                  </pic:blipFill>
+                  <pic:spPr>
+                    <a:xfrm>
+                      <a:off x="0" y="0"/>
+                      <a:ext cx="3727213" cy="1621811"/>
+                    </a:xfrm>
+                    <a:prstGeom prst="rect">
+                      <a:avLst/>
+                    </a:prstGeom>
+                  </pic:spPr>
+                </pic:pic>
+              </a:graphicData>
+            </a:graphic>
+            <wp14:sizeRelH relativeFrom="page">
+              <wp14:pctWidth>0</wp14:pctWidth>
+            </wp14:sizeRelH>
+            <wp14:sizeRelV relativeFrom="page">
+              <wp14:pctHeight>0</wp14:pctHeight>
+            </wp14:sizeRelV>
+          </wp:anchor>
+        </w:drawing>
+      </w:r>
+      <w:r>
+        <w:rPr>
+          <w:sz w:val="24"/>
+          <w:szCs w:val="24"/>
+        </w:rPr>
+        <w:t xml:space="preserve">g = h + </w:t>
+      </w:r>
+      <w:proofErr w:type="gramStart"/>
+      <w:r>
+        <w:rPr>
+          <w:sz w:val="24"/>
+          <w:szCs w:val="24"/>
+        </w:rPr>
+        <w:t>A[</w:t>
+      </w:r>
+      <w:proofErr w:type="gramEnd"/>
+      <w:r>
+        <w:rPr>
+          <w:sz w:val="24"/>
+          <w:szCs w:val="24"/>
+        </w:rPr>
+        <w:t xml:space="preserve">8] </w:t>
+      </w:r>
+      <w:r>
+        <w:rPr>
+          <w:sz w:val="24"/>
+          <w:szCs w:val="24"/>
+        </w:rPr>
+        <w:sym w:font="Wingdings" w:char="F0E8"/>
+      </w:r>
+      <w:r>
+        <w:rPr>
+          <w:sz w:val="24"/>
+          <w:szCs w:val="24"/>
+        </w:rPr>
+        <w:t xml:space="preserve"> g = </w:t>
+      </w:r>
+      <w:r>
+        <w:rPr>
+          <w:sz w:val="24"/>
+          <w:szCs w:val="24"/>
+        </w:rPr>
+        <w:t>0x00000016</w:t>
+      </w:r>
+      <w:r>
+        <w:rPr>
+          <w:sz w:val="24"/>
+          <w:szCs w:val="24"/>
+        </w:rPr>
+        <w:t xml:space="preserve"> + </w:t>
+      </w:r>
+      <w:r>
+        <w:rPr>
+          <w:sz w:val="24"/>
+          <w:szCs w:val="24"/>
+        </w:rPr>
+        <w:t>0x000000</w:t>
+      </w:r>
+      <w:r>
+        <w:rPr>
+          <w:sz w:val="24"/>
+          <w:szCs w:val="24"/>
+        </w:rPr>
+        <w:t xml:space="preserve">37 </w:t>
+      </w:r>
+      <w:r>
+        <w:rPr>
+          <w:sz w:val="24"/>
+          <w:szCs w:val="24"/>
+        </w:rPr>
+        <w:sym w:font="Wingdings" w:char="F0E8"/>
+      </w:r>
+      <w:r>
+        <w:rPr>
+          <w:sz w:val="24"/>
+          <w:szCs w:val="24"/>
+        </w:rPr>
+        <w:t xml:space="preserve"> g = </w:t>
+      </w:r>
+      <w:r>
+        <w:rPr>
+          <w:sz w:val="24"/>
+          <w:szCs w:val="24"/>
+        </w:rPr>
+        <w:t>0x0000004d</w:t>
+      </w:r>
+      <w:r>
+        <w:rPr>
+          <w:sz w:val="24"/>
+          <w:szCs w:val="24"/>
+        </w:rPr>
+        <w:t xml:space="preserve"> or g = 77</w:t>
+      </w:r>
+    </w:p>
+    <w:p>
+      <w:pPr>
+        <w:rPr>
+          <w:sz w:val="24"/>
+          <w:szCs w:val="24"/>
+        </w:rPr>
+      </w:pPr>
+    </w:p>
+    <w:p>
+      <w:pPr>
+        <w:rPr>
+          <w:sz w:val="24"/>
+          <w:szCs w:val="24"/>
+        </w:rPr>
+      </w:pPr>
+    </w:p>
+    <w:p>
+      <w:pPr>
+        <w:rPr>
+          <w:sz w:val="24"/>
+          <w:szCs w:val="24"/>
+        </w:rPr>
+      </w:pPr>
+    </w:p>
+    <w:p>
+      <w:pPr>
+        <w:rPr>
+          <w:sz w:val="24"/>
+          <w:szCs w:val="24"/>
+        </w:rPr>
+      </w:pPr>
+    </w:p>
+    <w:p>
+      <w:pPr>
+        <w:rPr>
+          <w:sz w:val="24"/>
+          <w:szCs w:val="24"/>
+        </w:rPr>
+      </w:pPr>
+      <w:r>
+        <w:rPr>
+          <w:noProof/>
+        </w:rPr>
+        <mc:AlternateContent>
+          <mc:Choice Requires="wps">
+            <w:drawing>
+              <wp:anchor distT="0" distB="0" distL="114300" distR="114300" simplePos="0" relativeHeight="251706368" behindDoc="0" locked="0" layoutInCell="1" allowOverlap="1" wp14:anchorId="0C65010E" wp14:editId="37A0A0B0">
+                <wp:simplePos x="0" y="0"/>
+                <wp:positionH relativeFrom="margin">
+                  <wp:posOffset>38100</wp:posOffset>
+                </wp:positionH>
+                <wp:positionV relativeFrom="paragraph">
+                  <wp:posOffset>384175</wp:posOffset>
+                </wp:positionV>
+                <wp:extent cx="4248150" cy="635"/>
+                <wp:effectExtent l="0" t="0" r="0" b="0"/>
+                <wp:wrapSquare wrapText="bothSides"/>
+                <wp:docPr id="30" name="Text Box 30"/>
+                <wp:cNvGraphicFramePr/>
+                <a:graphic xmlns:a="http://schemas.openxmlformats.org/drawingml/2006/main">
+                  <a:graphicData uri="http://schemas.microsoft.com/office/word/2010/wordprocessingShape">
+                    <wps:wsp>
+                      <wps:cNvSpPr txBox="1"/>
+                      <wps:spPr>
+                        <a:xfrm>
+                          <a:off x="0" y="0"/>
+                          <a:ext cx="4248150" cy="635"/>
+                        </a:xfrm>
+                        <a:prstGeom prst="rect">
+                          <a:avLst/>
+                        </a:prstGeom>
+                        <a:solidFill>
+                          <a:prstClr val="white"/>
+                        </a:solidFill>
+                        <a:ln>
+                          <a:noFill/>
+                        </a:ln>
+                      </wps:spPr>
+                      <wps:txbx>
+                        <w:txbxContent>
+                          <w:p>
+                            <w:pPr>
+                              <w:pStyle w:val="Caption"/>
+                              <w:rPr>
+                                <w:sz w:val="24"/>
+                                <w:szCs w:val="24"/>
+                              </w:rPr>
+                            </w:pPr>
+                            <w:r>
+                              <w:t xml:space="preserve">Figure 9 - Faruqi_2-3_1 Instructions </w:t>
+                            </w:r>
+                          </w:p>
+                        </w:txbxContent>
+                      </wps:txbx>
+                      <wps:bodyPr rot="0" spcFirstLastPara="0" vertOverflow="overflow" horzOverflow="overflow" vert="horz" wrap="square" lIns="0" tIns="0" rIns="0" bIns="0" numCol="1" spcCol="0" rtlCol="0" fromWordArt="0" anchor="t" anchorCtr="0" forceAA="0" compatLnSpc="1">
+                        <a:prstTxWarp prst="textNoShape">
+                          <a:avLst/>
+                        </a:prstTxWarp>
+                        <a:spAutoFit/>
+                      </wps:bodyPr>
+                    </wps:wsp>
+                  </a:graphicData>
+                </a:graphic>
+              </wp:anchor>
+            </w:drawing>
+          </mc:Choice>
+          <mc:Fallback>
+            <w:pict>
+              <v:shape w14:anchorId="0C65010E" id="Text Box 30" o:spid="_x0000_s1040" type="#_x0000_t202" style="position:absolute;margin-left:3pt;margin-top:30.25pt;width:334.5pt;height:.05pt;z-index:251706368;visibility:visible;mso-wrap-style:square;mso-wrap-distance-left:9pt;mso-wrap-distance-top:0;mso-wrap-distance-right:9pt;mso-wrap-distance-bottom:0;mso-position-horizontal:absolute;mso-position-horizontal-relative:margin;mso-position-vertical:absolute;mso-position-vertical-relative:text;v-text-anchor:top" o:gfxdata="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" stroked="f">
+                <v:textbox style="mso-fit-shape-to-text:t" inset="0,0,0,0">
+                  <w:txbxContent>
+                    <w:p>
+                      <w:pPr>
+                        <w:pStyle w:val="Caption"/>
+                        <w:rPr>
+                          <w:sz w:val="24"/>
+                          <w:szCs w:val="24"/>
+                        </w:rPr>
+                      </w:pPr>
+                      <w:r>
+                        <w:t xml:space="preserve">Figure 9 - Faruqi_2-3_1 Instructions </w:t>
+                      </w:r>
+                    </w:p>
+                  </w:txbxContent>
+                </v:textbox>
+                <w10:wrap type="square" anchorx="margin"/>
+              </v:shape>
+            </w:pict>
+          </mc:Fallback>
+        </mc:AlternateContent>
+      </w:r>
+    </w:p>
+    <w:p>
+      <w:pPr>
+        <w:keepNext/>
+      </w:pPr>
+      <w:r>
+        <w:rPr>
+          <w:noProof/>
+          <w:sz w:val="24"/>
+          <w:szCs w:val="24"/>
+        </w:rPr>
+        <w:lastRenderedPageBreak/>
+        <mc:AlternateContent>
+          <mc:Choice Requires="wps">
+            <w:drawing>
+              <wp:anchor distT="0" distB="0" distL="114300" distR="114300" simplePos="0" relativeHeight="251713536" behindDoc="0" locked="0" layoutInCell="1" allowOverlap="1" wp14:anchorId="2F9CEDCE" wp14:editId="10A5E626">
+                <wp:simplePos x="0" y="0"/>
+                <wp:positionH relativeFrom="column">
+                  <wp:posOffset>4055897</wp:posOffset>
+                </wp:positionH>
+                <wp:positionV relativeFrom="paragraph">
+                  <wp:posOffset>2280951</wp:posOffset>
+                </wp:positionV>
+                <wp:extent cx="1980265" cy="701227"/>
+                <wp:effectExtent l="0" t="0" r="20320" b="22860"/>
+                <wp:wrapNone/>
+                <wp:docPr id="39" name="Text Box 39"/>
+                <wp:cNvGraphicFramePr/>
+                <a:graphic xmlns:a="http://schemas.openxmlformats.org/drawingml/2006/main">
+                  <a:graphicData uri="http://schemas.microsoft.com/office/word/2010/wordprocessingShape">
+                    <wps:wsp>
+                      <wps:cNvSpPr txBox="1"/>
+                      <wps:spPr>
+                        <a:xfrm>
+                          <a:off x="0" y="0"/>
+                          <a:ext cx="1980265" cy="701227"/>
+                        </a:xfrm>
+                        <a:prstGeom prst="rect">
+                          <a:avLst/>
+                        </a:prstGeom>
+                        <a:solidFill>
+                          <a:schemeClr val="lt1"/>
+                        </a:solidFill>
+                        <a:ln w="6350">
+                          <a:solidFill>
+                            <a:prstClr val="black"/>
+                          </a:solidFill>
+                        </a:ln>
+                      </wps:spPr>
+                      <wps:txbx>
+                        <w:txbxContent>
+                          <w:p>
+                            <w:pPr>
+                              <w:rPr>
+                                <w:sz w:val="24"/>
+                                <w:szCs w:val="24"/>
+                              </w:rPr>
+                            </w:pPr>
+                            <w:r>
+                              <w:rPr>
+                                <w:sz w:val="24"/>
+                                <w:szCs w:val="24"/>
+                              </w:rPr>
+                              <w:t xml:space="preserve">The Array start at 0x10010008 but </w:t>
+                            </w:r>
+                            <w:proofErr w:type="gramStart"/>
+                            <w:r>
+                              <w:rPr>
+                                <w:sz w:val="24"/>
+                                <w:szCs w:val="24"/>
+                              </w:rPr>
+                              <w:t>A[</w:t>
+                            </w:r>
+                            <w:proofErr w:type="gramEnd"/>
+                            <w:r>
+                              <w:rPr>
+                                <w:sz w:val="24"/>
+                                <w:szCs w:val="24"/>
+                              </w:rPr>
+                              <w:t>8] is at 010010028</w:t>
+                            </w:r>
+                          </w:p>
+                        </w:txbxContent>
+                      </wps:txbx>
+                      <wps:bodyPr rot="0" spcFirstLastPara="0" vertOverflow="overflow" horzOverflow="overflow" vert="horz" wrap="square" lIns="91440" tIns="45720" rIns="91440" bIns="45720" numCol="1" spcCol="0" rtlCol="0" fromWordArt="0" anchor="t" anchorCtr="0" forceAA="0" compatLnSpc="1">
+                        <a:prstTxWarp prst="textNoShape">
+                          <a:avLst/>
+                        </a:prstTxWarp>
+                        <a:noAutofit/>
+                      </wps:bodyPr>
+                    </wps:wsp>
+                  </a:graphicData>
+                </a:graphic>
+                <wp14:sizeRelV relativeFrom="margin">
+                  <wp14:pctHeight>0</wp14:pctHeight>
+                </wp14:sizeRelV>
+              </wp:anchor>
+            </w:drawing>
+          </mc:Choice>
+          <mc:Fallback>
+            <w:pict>
+              <v:shape w14:anchorId="2F9CEDCE" id="Text Box 39" o:spid="_x0000_s1041" type="#_x0000_t202" style="position:absolute;margin-left:319.35pt;margin-top:179.6pt;width:155.95pt;height:55.2pt;z-index:251713536;visibility:visible;mso-wrap-style:square;mso-height-percent:0;mso-wrap-distance-left:9pt;mso-wrap-distance-top:0;mso-wrap-distance-right:9pt;mso-wrap-distance-bottom:0;mso-position-horizontal:absolute;mso-position-horizontal-relative:text;mso-position-vertical:absolute;mso-position-vertical-relative:text;mso-height-percent:0;mso-height-relative:margin;v-text-anchor:top" o:gfxdata="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" fillcolor="white [3201]" strokeweight=".5pt">
+                <v:textbox>
+                  <w:txbxContent>
+                    <w:p>
+                      <w:pPr>
+                        <w:rPr>
+                          <w:sz w:val="24"/>
+                          <w:szCs w:val="24"/>
+                        </w:rPr>
+                      </w:pPr>
+                      <w:r>
+                        <w:rPr>
+                          <w:sz w:val="24"/>
+                          <w:szCs w:val="24"/>
+                        </w:rPr>
+                        <w:t xml:space="preserve">The Array start at 0x10010008 but </w:t>
+                      </w:r>
+                      <w:proofErr w:type="gramStart"/>
+                      <w:r>
+                        <w:rPr>
+                          <w:sz w:val="24"/>
+                          <w:szCs w:val="24"/>
+                        </w:rPr>
+                        <w:t>A[</w:t>
+                      </w:r>
+                      <w:proofErr w:type="gramEnd"/>
+                      <w:r>
+                        <w:rPr>
+                          <w:sz w:val="24"/>
+                          <w:szCs w:val="24"/>
+                        </w:rPr>
+                        <w:t>8] is at 010010028</w:t>
+                      </w:r>
+                    </w:p>
+                  </w:txbxContent>
+                </v:textbox>
+              </v:shape>
+            </w:pict>
+          </mc:Fallback>
+        </mc:AlternateContent>
+      </w:r>
+      <w:r>
+        <w:rPr>
+          <w:noProof/>
+          <w:sz w:val="24"/>
+          <w:szCs w:val="24"/>
+        </w:rPr>
+        <mc:AlternateContent>
+          <mc:Choice Requires="wps">
+            <w:drawing>
+              <wp:anchor distT="0" distB="0" distL="114300" distR="114300" simplePos="0" relativeHeight="251712512" behindDoc="0" locked="0" layoutInCell="1" allowOverlap="1" wp14:anchorId="6B611E33" wp14:editId="427249BE">
+                <wp:simplePos x="0" y="0"/>
+                <wp:positionH relativeFrom="column">
+                  <wp:posOffset>2586125</wp:posOffset>
+                </wp:positionH>
+                <wp:positionV relativeFrom="paragraph">
+                  <wp:posOffset>2595100</wp:posOffset>
+                </wp:positionV>
+                <wp:extent cx="1351966" cy="1436113"/>
+                <wp:effectExtent l="38100" t="0" r="19685" b="50165"/>
+                <wp:wrapNone/>
+                <wp:docPr id="38" name="Straight Arrow Connector 38"/>
+                <wp:cNvGraphicFramePr/>
+                <a:graphic xmlns:a="http://schemas.openxmlformats.org/drawingml/2006/main">
+                  <a:graphicData uri="http://schemas.microsoft.com/office/word/2010/wordprocessingShape">
+                    <wps:wsp>
+                      <wps:cNvCnPr/>
+                      <wps:spPr>
+                        <a:xfrm flipH="1">
+                          <a:off x="0" y="0"/>
+                          <a:ext cx="1351966" cy="1436113"/>
+                        </a:xfrm>
+                        <a:prstGeom prst="straightConnector1">
+                          <a:avLst/>
+                        </a:prstGeom>
+                        <a:ln>
+                          <a:tailEnd type="triangle"/>
+                        </a:ln>
+                      </wps:spPr>
+                      <wps:style>
+                        <a:lnRef idx="1">
+                          <a:schemeClr val="dk1"/>
+                        </a:lnRef>
+                        <a:fillRef idx="0">
+                          <a:schemeClr val="dk1"/>
+                        </a:fillRef>
+                        <a:effectRef idx="0">
+                          <a:schemeClr val="dk1"/>
+                        </a:effectRef>
+                        <a:fontRef idx="minor">
+                          <a:schemeClr val="tx1"/>
+                        </a:fontRef>
+                      </wps:style>
+                      <wps:bodyPr/>
+                    </wps:wsp>
+                  </a:graphicData>
+                </a:graphic>
+              </wp:anchor>
+            </w:drawing>
+          </mc:Choice>
+          <mc:Fallback>
+            <w:pict>
+              <v:shape w14:anchorId="2E625962" id="Straight Arrow Connector 38" o:spid="_x0000_s1026" type="#_x0000_t32" style="position:absolute;margin-left:203.65pt;margin-top:204.35pt;width:106.45pt;height:113.1pt;flip:x;z-index:251712512;visibility:visible;mso-wrap-style:square;mso-wrap-distance-left:9pt;mso-wrap-distance-top:0;mso-wrap-distance-right:9pt;mso-wrap-distance-bottom:0;mso-position-horizontal:absolute;mso-position-horizontal-relative:text;mso-position-vertical:absolute;mso-position-vertical-relative:text" o:gfxdata="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" strokecolor="black [3200]" strokeweight=".5pt">
+                <v:stroke endarrow="block" joinstyle="miter"/>
+              </v:shape>
+            </w:pict>
+          </mc:Fallback>
+        </mc:AlternateContent>
+      </w:r>
+      <w:r>
+        <w:rPr>
+          <w:noProof/>
+          <w:sz w:val="24"/>
+          <w:szCs w:val="24"/>
+        </w:rPr>
+        <mc:AlternateContent>
+          <mc:Choice Requires="wps">
+            <w:drawing>
+              <wp:anchor distT="0" distB="0" distL="114300" distR="114300" simplePos="0" relativeHeight="251711488" behindDoc="0" locked="0" layoutInCell="1" allowOverlap="1" wp14:anchorId="7ECC6BAE" wp14:editId="024EC992">
+                <wp:simplePos x="0" y="0"/>
+                <wp:positionH relativeFrom="column">
+                  <wp:posOffset>2602955</wp:posOffset>
+                </wp:positionH>
+                <wp:positionV relativeFrom="paragraph">
+                  <wp:posOffset>2606319</wp:posOffset>
+                </wp:positionV>
+                <wp:extent cx="1374405" cy="1520261"/>
+                <wp:effectExtent l="38100" t="0" r="35560" b="60960"/>
+                <wp:wrapNone/>
+                <wp:docPr id="37" name="Straight Arrow Connector 37"/>
+                <wp:cNvGraphicFramePr/>
+                <a:graphic xmlns:a="http://schemas.openxmlformats.org/drawingml/2006/main">
+                  <a:graphicData uri="http://schemas.microsoft.com/office/word/2010/wordprocessingShape">
+                    <wps:wsp>
+                      <wps:cNvCnPr/>
+                      <wps:spPr>
+                        <a:xfrm flipH="1">
+                          <a:off x="0" y="0"/>
+                          <a:ext cx="1374405" cy="1520261"/>
+                        </a:xfrm>
+                        <a:prstGeom prst="straightConnector1">
+                          <a:avLst/>
+                        </a:prstGeom>
+                        <a:ln>
+                          <a:tailEnd type="triangle"/>
+                        </a:ln>
+                      </wps:spPr>
+                      <wps:style>
+                        <a:lnRef idx="1">
+                          <a:schemeClr val="dk1"/>
+                        </a:lnRef>
+                        <a:fillRef idx="0">
+                          <a:schemeClr val="dk1"/>
+                        </a:fillRef>
+                        <a:effectRef idx="0">
+                          <a:schemeClr val="dk1"/>
+                        </a:effectRef>
+                        <a:fontRef idx="minor">
+                          <a:schemeClr val="tx1"/>
+                        </a:fontRef>
+                      </wps:style>
+                      <wps:bodyPr/>
+                    </wps:wsp>
+                  </a:graphicData>
+                </a:graphic>
+              </wp:anchor>
+            </w:drawing>
+          </mc:Choice>
+          <mc:Fallback>
+            <w:pict>
+              <v:shape w14:anchorId="3EFC437D" id="Straight Arrow Connector 37" o:spid="_x0000_s1026" type="#_x0000_t32" style="position:absolute;margin-left:204.95pt;margin-top:205.2pt;width:108.2pt;height:119.7pt;flip:x;z-index:251711488;visibility:visible;mso-wrap-style:square;mso-wrap-distance-left:9pt;mso-wrap-distance-top:0;mso-wrap-distance-right:9pt;mso-wrap-distance-bottom:0;mso-position-horizontal:absolute;mso-position-horizontal-relative:text;mso-position-vertical:absolute;mso-position-vertical-relative:text" o:gfxdata="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" strokecolor="black [3200]" strokeweight=".5pt">
+                <v:stroke endarrow="block" joinstyle="miter"/>
+              </v:shape>
+            </w:pict>
+          </mc:Fallback>
+        </mc:AlternateContent>
+      </w:r>
+      <w:r>
+        <w:rPr>
+          <w:noProof/>
+          <w:sz w:val="24"/>
+          <w:szCs w:val="24"/>
+        </w:rPr>
+        <mc:AlternateContent>
+          <mc:Choice Requires="wps">
+            <w:drawing>
+              <wp:anchor distT="0" distB="0" distL="114300" distR="114300" simplePos="0" relativeHeight="251710464" behindDoc="0" locked="0" layoutInCell="1" allowOverlap="1" wp14:anchorId="56859C04" wp14:editId="45C83D6C">
+                <wp:simplePos x="0" y="0"/>
+                <wp:positionH relativeFrom="column">
+                  <wp:posOffset>3752850</wp:posOffset>
+                </wp:positionH>
+                <wp:positionV relativeFrom="paragraph">
+                  <wp:posOffset>601980</wp:posOffset>
+                </wp:positionV>
+                <wp:extent cx="2247900" cy="342900"/>
+                <wp:effectExtent l="0" t="0" r="19050" b="19050"/>
+                <wp:wrapNone/>
+                <wp:docPr id="35" name="Text Box 35"/>
+                <wp:cNvGraphicFramePr/>
+                <a:graphic xmlns:a="http://schemas.openxmlformats.org/drawingml/2006/main">
+                  <a:graphicData uri="http://schemas.microsoft.com/office/word/2010/wordprocessingShape">
+                    <wps:wsp>
+                      <wps:cNvSpPr txBox="1"/>
+                      <wps:spPr>
+                        <a:xfrm>
+                          <a:off x="0" y="0"/>
+                          <a:ext cx="2247900" cy="342900"/>
+                        </a:xfrm>
+                        <a:prstGeom prst="rect">
+                          <a:avLst/>
+                        </a:prstGeom>
+                        <a:solidFill>
+                          <a:schemeClr val="lt1"/>
+                        </a:solidFill>
+                        <a:ln w="6350">
+                          <a:solidFill>
+                            <a:schemeClr val="bg1"/>
+                          </a:solidFill>
+                        </a:ln>
+                      </wps:spPr>
+                      <wps:txbx>
+                        <w:txbxContent>
+                          <w:p>
+                            <w:pPr>
+                              <w:rPr>
+                                <w:sz w:val="24"/>
+                                <w:szCs w:val="24"/>
+                              </w:rPr>
+                            </w:pPr>
+                            <w:r>
+                              <w:rPr>
+                                <w:sz w:val="24"/>
+                                <w:szCs w:val="24"/>
+                              </w:rPr>
+                              <w:t xml:space="preserve">$s1 stores the value of </w:t>
+                            </w:r>
+                            <w:proofErr w:type="gramStart"/>
+                            <w:r>
+                              <w:rPr>
+                                <w:sz w:val="24"/>
+                                <w:szCs w:val="24"/>
+                              </w:rPr>
+                              <w:t>g</w:t>
+                            </w:r>
+                            <w:proofErr w:type="gramEnd"/>
+                            <w:r>
+                              <w:rPr>
+                                <w:sz w:val="24"/>
+                                <w:szCs w:val="24"/>
+                              </w:rPr>
+                              <w:t xml:space="preserve"> </w:t>
+                            </w:r>
+                          </w:p>
+                        </w:txbxContent>
+                      </wps:txbx>
+                      <wps:bodyPr rot="0" spcFirstLastPara="0" vertOverflow="overflow" horzOverflow="overflow" vert="horz" wrap="square" lIns="91440" tIns="45720" rIns="91440" bIns="45720" numCol="1" spcCol="0" rtlCol="0" fromWordArt="0" anchor="t" anchorCtr="0" forceAA="0" compatLnSpc="1">
+                        <a:prstTxWarp prst="textNoShape">
+                          <a:avLst/>
+                        </a:prstTxWarp>
+                        <a:noAutofit/>
+                      </wps:bodyPr>
+                    </wps:wsp>
+                  </a:graphicData>
+                </a:graphic>
+                <wp14:sizeRelV relativeFrom="margin">
+                  <wp14:pctHeight>0</wp14:pctHeight>
+                </wp14:sizeRelV>
+              </wp:anchor>
+            </w:drawing>
+          </mc:Choice>
+          <mc:Fallback>
+            <w:pict>
+              <v:shape w14:anchorId="56859C04" id="Text Box 35" o:spid="_x0000_s1042" type="#_x0000_t202" style="position:absolute;margin-left:295.5pt;margin-top:47.4pt;width:177pt;height:27pt;z-index:251710464;visibility:visible;mso-wrap-style:square;mso-height-percent:0;mso-wrap-distance-left:9pt;mso-wrap-distance-top:0;mso-wrap-distance-right:9pt;mso-wrap-distance-bottom:0;mso-position-horizontal:absolute;mso-position-horizontal-relative:text;mso-position-vertical:absolute;mso-position-vertical-relative:text;mso-height-percent:0;mso-height-relative:margin;v-text-anchor:top" o:gfxdata="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" fillcolor="white [3201]" strokecolor="white [3212]" strokeweight=".5pt">
+                <v:textbox>
+                  <w:txbxContent>
+                    <w:p>
+                      <w:pPr>
+                        <w:rPr>
+                          <w:sz w:val="24"/>
+                          <w:szCs w:val="24"/>
+                        </w:rPr>
+                      </w:pPr>
+                      <w:r>
+                        <w:rPr>
+                          <w:sz w:val="24"/>
+                          <w:szCs w:val="24"/>
+                        </w:rPr>
+                        <w:t xml:space="preserve">$s1 stores the value of </w:t>
+                      </w:r>
+                      <w:proofErr w:type="gramStart"/>
+                      <w:r>
+                        <w:rPr>
+                          <w:sz w:val="24"/>
+                          <w:szCs w:val="24"/>
+                        </w:rPr>
+                        <w:t>g</w:t>
+                      </w:r>
+                      <w:proofErr w:type="gramEnd"/>
+                      <w:r>
+                        <w:rPr>
+                          <w:sz w:val="24"/>
+                          <w:szCs w:val="24"/>
+                        </w:rPr>
+                        <w:t xml:space="preserve"> </w:t>
+                      </w:r>
+                    </w:p>
+                  </w:txbxContent>
+                </v:textbox>
+              </v:shape>
+            </w:pict>
+          </mc:Fallback>
+        </mc:AlternateContent>
+      </w:r>
+      <w:r>
+        <w:rPr>
+          <w:noProof/>
+          <w:sz w:val="24"/>
+          <w:szCs w:val="24"/>
+        </w:rPr>
+        <mc:AlternateContent>
+          <mc:Choice Requires="wps">
+            <w:drawing>
+              <wp:anchor distT="0" distB="0" distL="114300" distR="114300" simplePos="0" relativeHeight="251709440" behindDoc="0" locked="0" layoutInCell="1" allowOverlap="1" wp14:anchorId="2D842EDC" wp14:editId="30617717">
+                <wp:simplePos x="0" y="0"/>
+                <wp:positionH relativeFrom="column">
+                  <wp:posOffset>2857500</wp:posOffset>
+                </wp:positionH>
+                <wp:positionV relativeFrom="paragraph">
+                  <wp:posOffset>811529</wp:posOffset>
+                </wp:positionV>
+                <wp:extent cx="942975" cy="1019175"/>
+                <wp:effectExtent l="38100" t="0" r="28575" b="47625"/>
+                <wp:wrapNone/>
+                <wp:docPr id="34" name="Straight Arrow Connector 34"/>
+                <wp:cNvGraphicFramePr/>
+                <a:graphic xmlns:a="http://schemas.openxmlformats.org/drawingml/2006/main">
+                  <a:graphicData uri="http://schemas.microsoft.com/office/word/2010/wordprocessingShape">
+                    <wps:wsp>
+                      <wps:cNvCnPr/>
+                      <wps:spPr>
+                        <a:xfrm flipH="1">
+                          <a:off x="0" y="0"/>
+                          <a:ext cx="942975" cy="1019175"/>
+                        </a:xfrm>
+                        <a:prstGeom prst="straightConnector1">
+                          <a:avLst/>
+                        </a:prstGeom>
+                        <a:ln>
+                          <a:tailEnd type="triangle"/>
+                        </a:ln>
+                      </wps:spPr>
+                      <wps:style>
+                        <a:lnRef idx="1">
+                          <a:schemeClr val="dk1"/>
+                        </a:lnRef>
+                        <a:fillRef idx="0">
+                          <a:schemeClr val="dk1"/>
+                        </a:fillRef>
+                        <a:effectRef idx="0">
+                          <a:schemeClr val="dk1"/>
+                        </a:effectRef>
+                        <a:fontRef idx="minor">
+                          <a:schemeClr val="tx1"/>
+                        </a:fontRef>
+                      </wps:style>
+                      <wps:bodyPr/>
+                    </wps:wsp>
+                  </a:graphicData>
+                </a:graphic>
+              </wp:anchor>
+            </w:drawing>
+          </mc:Choice>
+          <mc:Fallback>
+            <w:pict>
+              <v:shape w14:anchorId="5B4A982E" id="Straight Arrow Connector 34" o:spid="_x0000_s1026" type="#_x0000_t32" style="position:absolute;margin-left:225pt;margin-top:63.9pt;width:74.25pt;height:80.25pt;flip:x;z-index:251709440;visibility:visible;mso-wrap-style:square;mso-wrap-distance-left:9pt;mso-wrap-distance-top:0;mso-wrap-distance-right:9pt;mso-wrap-distance-bottom:0;mso-position-horizontal:absolute;mso-position-horizontal-relative:text;mso-position-vertical:absolute;mso-position-vertical-relative:text" o:gfxdata="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" strokecolor="black [3200]" strokeweight=".5pt">
+                <v:stroke endarrow="block" joinstyle="miter"/>
+              </v:shape>
+            </w:pict>
+          </mc:Fallback>
+        </mc:AlternateContent>
+      </w:r>
+      <w:r>
+        <w:rPr>
+          <w:noProof/>
+          <w:sz w:val="24"/>
+          <w:szCs w:val="24"/>
+        </w:rPr>
+        <mc:AlternateContent>
+          <mc:Choice Requires="wps">
+            <w:drawing>
+              <wp:anchor distT="0" distB="0" distL="114300" distR="114300" simplePos="0" relativeHeight="251708416" behindDoc="0" locked="0" layoutInCell="1" allowOverlap="1" wp14:anchorId="18E429FF" wp14:editId="1AD39297">
+                <wp:simplePos x="0" y="0"/>
+                <wp:positionH relativeFrom="margin">
+                  <wp:align>right</wp:align>
+                </wp:positionH>
+                <wp:positionV relativeFrom="paragraph">
+                  <wp:posOffset>-83820</wp:posOffset>
+                </wp:positionV>
+                <wp:extent cx="2533650" cy="257175"/>
+                <wp:effectExtent l="0" t="0" r="19050" b="28575"/>
+                <wp:wrapNone/>
+                <wp:docPr id="33" name="Text Box 33"/>
+                <wp:cNvGraphicFramePr/>
+                <a:graphic xmlns:a="http://schemas.openxmlformats.org/drawingml/2006/main">
+                  <a:graphicData uri="http://schemas.microsoft.com/office/word/2010/wordprocessingShape">
+                    <wps:wsp>
+                      <wps:cNvSpPr txBox="1"/>
+                      <wps:spPr>
+                        <a:xfrm>
+                          <a:off x="0" y="0"/>
+                          <a:ext cx="2533650" cy="257175"/>
+                        </a:xfrm>
+                        <a:prstGeom prst="rect">
+                          <a:avLst/>
+                        </a:prstGeom>
+                        <a:solidFill>
+                          <a:schemeClr val="lt1"/>
+                        </a:solidFill>
+                        <a:ln w="6350">
+                          <a:solidFill>
+                            <a:schemeClr val="bg1"/>
+                          </a:solidFill>
+                        </a:ln>
+                      </wps:spPr>
+                      <wps:txbx>
+                        <w:txbxContent>
+                          <w:p>
+                            <w:r>
+                              <w:t xml:space="preserve">$s3 stores the </w:t>
+                            </w:r>
+                            <w:r>
+                              <w:rPr>
+                                <w:sz w:val="24"/>
+                                <w:szCs w:val="24"/>
+                              </w:rPr>
+                              <w:t>address</w:t>
+                            </w:r>
+                            <w:r>
+                              <w:t xml:space="preserve"> of the </w:t>
+                            </w:r>
+                            <w:proofErr w:type="gramStart"/>
+                            <w:r>
+                              <w:t>array</w:t>
+                            </w:r>
+                            <w:proofErr w:type="gramEnd"/>
+                          </w:p>
+                        </w:txbxContent>
+                      </wps:txbx>
+                      <wps:bodyPr rot="0" spcFirstLastPara="0" vertOverflow="overflow" horzOverflow="overflow" vert="horz" wrap="square" lIns="91440" tIns="45720" rIns="91440" bIns="45720" numCol="1" spcCol="0" rtlCol="0" fromWordArt="0" anchor="t" anchorCtr="0" forceAA="0" compatLnSpc="1">
+                        <a:prstTxWarp prst="textNoShape">
+                          <a:avLst/>
+                        </a:prstTxWarp>
+                        <a:noAutofit/>
+                      </wps:bodyPr>
+                    </wps:wsp>
+                  </a:graphicData>
+                </a:graphic>
+                <wp14:sizeRelV relativeFrom="margin">
+                  <wp14:pctHeight>0</wp14:pctHeight>
+                </wp14:sizeRelV>
+              </wp:anchor>
+            </w:drawing>
+          </mc:Choice>
+          <mc:Fallback>
+            <w:pict>
+              <v:shape w14:anchorId="18E429FF" id="Text Box 33" o:spid="_x0000_s1043" type="#_x0000_t202" style="position:absolute;margin-left:148.3pt;margin-top:-6.6pt;width:199.5pt;height:20.25pt;z-index:251708416;visibility:visible;mso-wrap-style:square;mso-height-percent:0;mso-wrap-distance-left:9pt;mso-wrap-distance-top:0;mso-wrap-distance-right:9pt;mso-wrap-distance-bottom:0;mso-position-horizontal:right;mso-position-horizontal-relative:margin;mso-position-vertical:absolute;mso-position-vertical-relative:text;mso-height-percent:0;mso-height-relative:margin;v-text-anchor:top" o:gfxdata="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" fillcolor="white [3201]" strokecolor="white [3212]" strokeweight=".5pt">
+                <v:textbox>
+                  <w:txbxContent>
+                    <w:p>
+                      <w:r>
+                        <w:t xml:space="preserve">$s3 stores the </w:t>
+                      </w:r>
+                      <w:r>
+                        <w:rPr>
+                          <w:sz w:val="24"/>
+                          <w:szCs w:val="24"/>
+                        </w:rPr>
+                        <w:t>address</w:t>
+                      </w:r>
+                      <w:r>
+                        <w:t xml:space="preserve"> of the </w:t>
+                      </w:r>
+                      <w:proofErr w:type="gramStart"/>
+                      <w:r>
+                        <w:t>array</w:t>
+                      </w:r>
+                      <w:proofErr w:type="gramEnd"/>
+                    </w:p>
+                  </w:txbxContent>
+                </v:textbox>
+                <w10:wrap anchorx="margin"/>
+              </v:shape>
+            </w:pict>
+          </mc:Fallback>
+        </mc:AlternateContent>
+      </w:r>
+      <w:r>
+        <w:rPr>
+          <w:noProof/>
+          <w:sz w:val="24"/>
+          <w:szCs w:val="24"/>
+        </w:rPr>
+        <mc:AlternateContent>
+          <mc:Choice Requires="wps">
+            <w:drawing>
+              <wp:anchor distT="0" distB="0" distL="114300" distR="114300" simplePos="0" relativeHeight="251707392" behindDoc="0" locked="0" layoutInCell="1" allowOverlap="1" wp14:anchorId="0866EFB7" wp14:editId="294BE2B2">
+                <wp:simplePos x="0" y="0"/>
+                <wp:positionH relativeFrom="column">
+                  <wp:posOffset>2828925</wp:posOffset>
+                </wp:positionH>
+                <wp:positionV relativeFrom="paragraph">
+                  <wp:posOffset>49530</wp:posOffset>
+                </wp:positionV>
+                <wp:extent cx="581025" cy="1981200"/>
+                <wp:effectExtent l="38100" t="0" r="28575" b="57150"/>
+                <wp:wrapNone/>
+                <wp:docPr id="32" name="Straight Arrow Connector 32"/>
+                <wp:cNvGraphicFramePr/>
+                <a:graphic xmlns:a="http://schemas.openxmlformats.org/drawingml/2006/main">
+                  <a:graphicData uri="http://schemas.microsoft.com/office/word/2010/wordprocessingShape">
+                    <wps:wsp>
+                      <wps:cNvCnPr/>
+                      <wps:spPr>
+                        <a:xfrm flipH="1">
+                          <a:off x="0" y="0"/>
+                          <a:ext cx="581025" cy="1981200"/>
+                        </a:xfrm>
+                        <a:prstGeom prst="straightConnector1">
+                          <a:avLst/>
+                        </a:prstGeom>
+                        <a:ln>
+                          <a:tailEnd type="triangle"/>
+                        </a:ln>
+                      </wps:spPr>
+                      <wps:style>
+                        <a:lnRef idx="1">
+                          <a:schemeClr val="dk1"/>
+                        </a:lnRef>
+                        <a:fillRef idx="0">
+                          <a:schemeClr val="dk1"/>
+                        </a:fillRef>
+                        <a:effectRef idx="0">
+                          <a:schemeClr val="dk1"/>
+                        </a:effectRef>
+                        <a:fontRef idx="minor">
+                          <a:schemeClr val="tx1"/>
+                        </a:fontRef>
+                      </wps:style>
+                      <wps:bodyPr/>
+                    </wps:wsp>
+                  </a:graphicData>
+                </a:graphic>
+              </wp:anchor>
+            </w:drawing>
+          </mc:Choice>
+          <mc:Fallback>
+            <w:pict>
+              <v:shape w14:anchorId="6544DF3B" id="Straight Arrow Connector 32" o:spid="_x0000_s1026" type="#_x0000_t32" style="position:absolute;margin-left:222.75pt;margin-top:3.9pt;width:45.75pt;height:156pt;flip:x;z-index:251707392;visibility:visible;mso-wrap-style:square;mso-wrap-distance-left:9pt;mso-wrap-distance-top:0;mso-wrap-distance-right:9pt;mso-wrap-distance-bottom:0;mso-position-horizontal:absolute;mso-position-horizontal-relative:text;mso-position-vertical:absolute;mso-position-vertical-relative:text" o:gfxdata="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" strokecolor="black [3200]" strokeweight=".5pt">
+                <v:stroke endarrow="block" joinstyle="miter"/>
+              </v:shape>
+            </w:pict>
+          </mc:Fallback>
+        </mc:AlternateContent>
+      </w:r>
+      <w:r>
+        <w:rPr>
+          <w:noProof/>
+          <w:sz w:val="24"/>
+          <w:szCs w:val="24"/>
+        </w:rPr>
+        <w:drawing>
+          <wp:inline distT="0" distB="0" distL="0" distR="0" wp14:anchorId="5EAB2938" wp14:editId="58B0297F">
+            <wp:extent cx="2844560" cy="3438525"/>
+            <wp:effectExtent l="0" t="0" r="0" b="0"/>
+            <wp:docPr id="31" name="Picture 31"/>
+            <wp:cNvGraphicFramePr>
+              <a:graphicFrameLocks xmlns:a="http://schemas.openxmlformats.org/drawingml/2006/main" noChangeAspect="1"/>
+            </wp:cNvGraphicFramePr>
+            <a:graphic xmlns:a="http://schemas.openxmlformats.org/drawingml/2006/main">
+              <a:graphicData uri="http://schemas.openxmlformats.org/drawingml/2006/picture">
+                <pic:pic xmlns:pic="http://schemas.openxmlformats.org/drawingml/2006/picture">
+                  <pic:nvPicPr>
+                    <pic:cNvPr id="0" name="Picture 2"/>
+                    <pic:cNvPicPr>
+                      <a:picLocks noChangeAspect="1" noChangeArrowheads="1"/>
+                    </pic:cNvPicPr>
+                  </pic:nvPicPr>
+                  <pic:blipFill>
+                    <a:blip r:embed="rId17">
+                      <a:extLst>
+                        <a:ext uri="{28A0092B-C50C-407E-A947-70E740481C1C}">
+                          <a14:useLocalDpi xmlns:a14="http://schemas.microsoft.com/office/drawing/2010/main" val="0"/>
+                        </a:ext>
+                      </a:extLst>
+                    </a:blip>
+                    <a:srcRect/>
+                    <a:stretch>
+                      <a:fillRect/>
+                    </a:stretch>
+                  </pic:blipFill>
+                  <pic:spPr bwMode="auto">
+                    <a:xfrm>
+                      <a:off x="0" y="0"/>
+                      <a:ext cx="2865975" cy="3464412"/>
+                    </a:xfrm>
+                    <a:prstGeom prst="rect">
+                      <a:avLst/>
+                    </a:prstGeom>
+                    <a:noFill/>
+                  </pic:spPr>
+                </pic:pic>
+              </a:graphicData>
+            </a:graphic>
+          </wp:inline>
+        </w:drawing>
+      </w:r>
+    </w:p>
+    <w:p>
+      <w:pPr>
+        <w:pStyle w:val="Caption"/>
+      </w:pPr>
+      <w:r>
+        <w:t xml:space="preserve">Figure 10 - </w:t>
+      </w:r>
+      <w:r>
+        <w:t xml:space="preserve">Faruqi_2-3_1 </w:t>
+      </w:r>
+      <w:r>
+        <w:t>Register</w:t>
+      </w:r>
+    </w:p>
+    <w:p>
+      <w:pPr>
+        <w:keepNext/>
+      </w:pPr>
+      <w:r>
+        <w:drawing>
+          <wp:inline distT="0" distB="0" distL="0" distR="0" wp14:anchorId="5CC5DE0B" wp14:editId="3224259E">
+            <wp:extent cx="5943600" cy="1422400"/>
+            <wp:effectExtent l="0" t="0" r="0" b="6350"/>
+            <wp:docPr id="36" name="Picture 36"/>
+            <wp:cNvGraphicFramePr>
+              <a:graphicFrameLocks xmlns:a="http://schemas.openxmlformats.org/drawingml/2006/main" noChangeAspect="1"/>
+            </wp:cNvGraphicFramePr>
+            <a:graphic xmlns:a="http://schemas.openxmlformats.org/drawingml/2006/main">
+              <a:graphicData uri="http://schemas.openxmlformats.org/drawingml/2006/picture">
+                <pic:pic xmlns:pic="http://schemas.openxmlformats.org/drawingml/2006/picture">
+                  <pic:nvPicPr>
+                    <pic:cNvPr id="1" name=""/>
+                    <pic:cNvPicPr/>
+                  </pic:nvPicPr>
+                  <pic:blipFill>
+                    <a:blip r:embed="rId18"/>
+                    <a:stretch>
+                      <a:fillRect/>
+                    </a:stretch>
+                  </pic:blipFill>
+                  <pic:spPr>
+                    <a:xfrm>
+                      <a:off x="0" y="0"/>
+                      <a:ext cx="5943600" cy="1422400"/>
+                    </a:xfrm>
+                    <a:prstGeom prst="rect">
+                      <a:avLst/>
+                    </a:prstGeom>
+                  </pic:spPr>
+                </pic:pic>
+              </a:graphicData>
+            </a:graphic>
+          </wp:inline>
+        </w:drawing>
+      </w:r>
+    </w:p>
+    <w:p>
+      <w:pPr>
+        <w:pStyle w:val="Caption"/>
+      </w:pPr>
+      <w:r>
+        <w:rPr>
+          <w:noProof/>
+        </w:rPr>
+        <w:drawing>
+          <wp:anchor distT="0" distB="0" distL="114300" distR="114300" simplePos="0" relativeHeight="251714560" behindDoc="0" locked="0" layoutInCell="1" allowOverlap="1" wp14:anchorId="36EC1078" wp14:editId="488EAD05">
+            <wp:simplePos x="0" y="0"/>
+            <wp:positionH relativeFrom="margin">
+              <wp:align>left</wp:align>
+            </wp:positionH>
+            <wp:positionV relativeFrom="paragraph">
+              <wp:posOffset>195580</wp:posOffset>
+            </wp:positionV>
+            <wp:extent cx="1278255" cy="2847975"/>
+            <wp:effectExtent l="0" t="0" r="0" b="9525"/>
+            <wp:wrapSquare wrapText="bothSides"/>
+            <wp:docPr id="40" name="Picture 40"/>
+            <wp:cNvGraphicFramePr>
+              <a:graphicFrameLocks xmlns:a="http://schemas.openxmlformats.org/drawingml/2006/main" noChangeAspect="1"/>
+            </wp:cNvGraphicFramePr>
+            <a:graphic xmlns:a="http://schemas.openxmlformats.org/drawingml/2006/main">
+              <a:graphicData uri="http://schemas.openxmlformats.org/drawingml/2006/picture">
+                <pic:pic xmlns:pic="http://schemas.openxmlformats.org/drawingml/2006/picture">
+                  <pic:nvPicPr>
+                    <pic:cNvPr id="0" name="Picture 3"/>
+                    <pic:cNvPicPr>
+                      <a:picLocks noChangeAspect="1" noChangeArrowheads="1"/>
+                    </pic:cNvPicPr>
+                  </pic:nvPicPr>
+                  <pic:blipFill>
+                    <a:blip r:embed="rId19">
+                      <a:extLst>
+                        <a:ext uri="{28A0092B-C50C-407E-A947-70E740481C1C}">
+                          <a14:useLocalDpi xmlns:a14="http://schemas.microsoft.com/office/drawing/2010/main" val="0"/>
+                        </a:ext>
+                      </a:extLst>
+                    </a:blip>
+                    <a:srcRect/>
+                    <a:stretch>
+                      <a:fillRect/>
+                    </a:stretch>
+                  </pic:blipFill>
+                  <pic:spPr bwMode="auto">
+                    <a:xfrm>
+                      <a:off x="0" y="0"/>
+                      <a:ext cx="1278255" cy="2847975"/>
+                    </a:xfrm>
+                    <a:prstGeom prst="rect">
+                      <a:avLst/>
+                    </a:prstGeom>
+                    <a:noFill/>
+                  </pic:spPr>
+                </pic:pic>
+              </a:graphicData>
+            </a:graphic>
+            <wp14:sizeRelH relativeFrom="margin">
+              <wp14:pctWidth>0</wp14:pctWidth>
+            </wp14:sizeRelH>
+            <wp14:sizeRelV relativeFrom="margin">
+              <wp14:pctHeight>0</wp14:pctHeight>
+            </wp14:sizeRelV>
+          </wp:anchor>
+        </w:drawing>
+      </w:r>
+      <w:r>
+        <w:t>Figure 11 - Faruqi_2-3_1 Data Segment</w:t>
+      </w:r>
+    </w:p>
+    <w:p/>
+    <w:p>
+      <w:r>
+        <w:rPr>
+          <w:noProof/>
+        </w:rPr>
+        <mc:AlternateContent>
+          <mc:Choice Requires="wps">
+            <w:drawing>
+              <wp:anchor distT="0" distB="0" distL="114300" distR="114300" simplePos="0" relativeHeight="251716608" behindDoc="0" locked="0" layoutInCell="1" allowOverlap="1" wp14:anchorId="1987058D" wp14:editId="615D5E0A">
+                <wp:simplePos x="0" y="0"/>
+                <wp:positionH relativeFrom="margin">
+                  <wp:align>left</wp:align>
+                </wp:positionH>
+                <wp:positionV relativeFrom="paragraph">
+                  <wp:posOffset>2407920</wp:posOffset>
+                </wp:positionV>
+                <wp:extent cx="1466850" cy="635"/>
+                <wp:effectExtent l="0" t="0" r="0" b="0"/>
+                <wp:wrapSquare wrapText="bothSides"/>
+                <wp:docPr id="41" name="Text Box 41"/>
+                <wp:cNvGraphicFramePr/>
+                <a:graphic xmlns:a="http://schemas.openxmlformats.org/drawingml/2006/main">
+                  <a:graphicData uri="http://schemas.microsoft.com/office/word/2010/wordprocessingShape">
+                    <wps:wsp>
+                      <wps:cNvSpPr txBox="1"/>
+                      <wps:spPr>
+                        <a:xfrm>
+                          <a:off x="0" y="0"/>
+                          <a:ext cx="1466850" cy="635"/>
+                        </a:xfrm>
+                        <a:prstGeom prst="rect">
+                          <a:avLst/>
+                        </a:prstGeom>
+                        <a:solidFill>
+                          <a:prstClr val="white"/>
+                        </a:solidFill>
+                        <a:ln>
+                          <a:noFill/>
+                        </a:ln>
+                      </wps:spPr>
+                      <wps:txbx>
+                        <w:txbxContent>
+                          <w:p>
+                            <w:pPr>
+                              <w:pStyle w:val="Caption"/>
+                              <w:rPr>
+                                <w:noProof/>
+                              </w:rPr>
+                            </w:pPr>
+                            <w:r>
+                              <w:t>Figure 12 - Faruqi_2-3_1 Code</w:t>
+                            </w:r>
+                          </w:p>
+                        </w:txbxContent>
+                      </wps:txbx>
+                      <wps:bodyPr rot="0" spcFirstLastPara="0" vertOverflow="overflow" horzOverflow="overflow" vert="horz" wrap="square" lIns="0" tIns="0" rIns="0" bIns="0" numCol="1" spcCol="0" rtlCol="0" fromWordArt="0" anchor="t" anchorCtr="0" forceAA="0" compatLnSpc="1">
+                        <a:prstTxWarp prst="textNoShape">
+                          <a:avLst/>
+                        </a:prstTxWarp>
+                        <a:spAutoFit/>
+                      </wps:bodyPr>
+                    </wps:wsp>
+                  </a:graphicData>
+                </a:graphic>
+                <wp14:sizeRelH relativeFrom="margin">
+                  <wp14:pctWidth>0</wp14:pctWidth>
+                </wp14:sizeRelH>
+              </wp:anchor>
+            </w:drawing>
+          </mc:Choice>
+          <mc:Fallback>
+            <w:pict>
+              <v:shape w14:anchorId="1987058D" id="Text Box 41" o:spid="_x0000_s1044" type="#_x0000_t202" style="position:absolute;margin-left:0;margin-top:189.6pt;width:115.5pt;height:.05pt;z-index:251716608;visibility:visible;mso-wrap-style:square;mso-width-percent:0;mso-wrap-distance-left:9pt;mso-wrap-distance-top:0;mso-wrap-distance-right:9pt;mso-wrap-distance-bottom:0;mso-position-horizontal:left;mso-position-horizontal-relative:margin;mso-position-vertical:absolute;mso-position-vertical-relative:text;mso-width-percent:0;mso-width-relative:margin;v-text-anchor:top" o:gfxdata="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" stroked="f">
+                <v:textbox style="mso-fit-shape-to-text:t" inset="0,0,0,0">
+                  <w:txbxContent>
+                    <w:p>
+                      <w:pPr>
+                        <w:pStyle w:val="Caption"/>
+                        <w:rPr>
+                          <w:noProof/>
+                        </w:rPr>
+                      </w:pPr>
+                      <w:r>
+                        <w:t>Figure 12 - Faruqi_2-3_1 Code</w:t>
+                      </w:r>
+                    </w:p>
+                  </w:txbxContent>
+                </v:textbox>
+                <w10:wrap type="square" anchorx="margin"/>
+              </v:shape>
+            </w:pict>
+          </mc:Fallback>
+        </mc:AlternateContent>
+      </w:r>
+      <w:r>
+        <w:br w:type="page"/>
+      </w:r>
+    </w:p>
+    <w:p>
+      <w:pPr>
+        <w:rPr>
+          <w:b/>
+          <w:bCs/>
+          <w:sz w:val="28"/>
+          <w:szCs w:val="28"/>
+        </w:rPr>
+      </w:pPr>
+      <w:bookmarkStart w:id="7" w:name="MIPS_2_3_2"/>
+      <w:r>
+        <w:rPr>
+          <w:b/>
+          <w:bCs/>
+          <w:sz w:val="28"/>
+          <w:szCs w:val="28"/>
+        </w:rPr>
+        <w:lastRenderedPageBreak/>
+        <w:t>2-3_2.asm</w:t>
+      </w:r>
+      <w:bookmarkEnd w:id="7"/>
+    </w:p>
+    <w:p>
+      <w:pPr>
+        <w:rPr>
+          <w:sz w:val="24"/>
+          <w:szCs w:val="24"/>
+        </w:rPr>
+      </w:pPr>
+      <w:r>
+        <w:rPr>
+          <w:sz w:val="24"/>
+          <w:szCs w:val="24"/>
+        </w:rPr>
+        <w:t xml:space="preserve">2-3_2.asm also shows memory operands along with normal operands. It focuses on showing the relationship of memory with operands and how to access memory. </w:t>
+      </w:r>
+      <w:r>
+        <w:rPr>
+          <w:b/>
+          <w:bCs/>
+          <w:sz w:val="24"/>
+          <w:szCs w:val="24"/>
+        </w:rPr>
+        <w:t xml:space="preserve">Figure 13 </w:t>
+      </w:r>
+      <w:r>
+        <w:rPr>
+          <w:sz w:val="24"/>
+          <w:szCs w:val="24"/>
+        </w:rPr>
+        <w:t xml:space="preserve">shows the code written out where static variables h = 25 is declared along with the static array A. </w:t>
+      </w:r>
+      <w:proofErr w:type="gramStart"/>
+      <w:r>
+        <w:rPr>
+          <w:sz w:val="24"/>
+          <w:szCs w:val="24"/>
+        </w:rPr>
+        <w:t>A[</w:t>
+      </w:r>
+      <w:proofErr w:type="gramEnd"/>
+      <w:r>
+        <w:rPr>
+          <w:sz w:val="24"/>
+          <w:szCs w:val="24"/>
+        </w:rPr>
+        <w:t xml:space="preserve">8] is set to 200 a value and then used to compute A[12] = h + A[8]. </w:t>
+      </w:r>
+    </w:p>
+    <w:p>
+      <w:pPr>
+        <w:rPr>
+          <w:sz w:val="24"/>
+          <w:szCs w:val="24"/>
+        </w:rPr>
+      </w:pPr>
+      <w:r>
+        <w:rPr>
+          <w:sz w:val="24"/>
+          <w:szCs w:val="24"/>
+        </w:rPr>
+        <w:t>This works the same way as the previous example worked</w:t>
+      </w:r>
+      <w:r>
+        <w:rPr>
+          <w:sz w:val="24"/>
+          <w:szCs w:val="24"/>
+        </w:rPr>
+        <w:t xml:space="preserve"> as shown in </w:t>
+      </w:r>
+      <w:r>
+        <w:rPr>
+          <w:b/>
+          <w:bCs/>
+          <w:sz w:val="24"/>
+          <w:szCs w:val="24"/>
+        </w:rPr>
+        <w:t>Figure 14</w:t>
+      </w:r>
+      <w:r>
+        <w:rPr>
+          <w:sz w:val="24"/>
+          <w:szCs w:val="24"/>
+        </w:rPr>
+        <w:t xml:space="preserve">. Starting with h, the value of h is retrieved from memory at address </w:t>
+      </w:r>
+      <w:r>
+        <w:rPr>
+          <w:sz w:val="24"/>
+          <w:szCs w:val="24"/>
+        </w:rPr>
+        <w:t>0x10010000</w:t>
+      </w:r>
+      <w:r>
+        <w:rPr>
+          <w:sz w:val="24"/>
+          <w:szCs w:val="24"/>
+        </w:rPr>
+        <w:t xml:space="preserve"> + 0 since </w:t>
+      </w:r>
+      <w:proofErr w:type="gramStart"/>
+      <w:r>
+        <w:rPr>
+          <w:sz w:val="24"/>
+          <w:szCs w:val="24"/>
+        </w:rPr>
+        <w:t>it’s</w:t>
+      </w:r>
+      <w:proofErr w:type="gramEnd"/>
+      <w:r>
+        <w:rPr>
+          <w:sz w:val="24"/>
+          <w:szCs w:val="24"/>
+        </w:rPr>
+        <w:t xml:space="preserve"> the first value stored at that address. It’s a static variable so </w:t>
+      </w:r>
+      <w:proofErr w:type="gramStart"/>
+      <w:r>
+        <w:rPr>
+          <w:sz w:val="24"/>
+          <w:szCs w:val="24"/>
+        </w:rPr>
+        <w:t>it’s</w:t>
+      </w:r>
+      <w:proofErr w:type="gramEnd"/>
+      <w:r>
+        <w:rPr>
+          <w:sz w:val="24"/>
+          <w:szCs w:val="24"/>
+        </w:rPr>
+        <w:t xml:space="preserve"> value is stored in memory in little endian. The value of h is </w:t>
+      </w:r>
+      <w:r>
+        <w:rPr>
+          <w:sz w:val="24"/>
+          <w:szCs w:val="24"/>
+        </w:rPr>
+        <w:t>0x00000019</w:t>
+      </w:r>
+      <w:r>
+        <w:rPr>
+          <w:sz w:val="24"/>
+          <w:szCs w:val="24"/>
+        </w:rPr>
+        <w:t xml:space="preserve"> or 25 in decimal. </w:t>
+      </w:r>
+      <w:proofErr w:type="gramStart"/>
+      <w:r>
+        <w:rPr>
+          <w:sz w:val="24"/>
+          <w:szCs w:val="24"/>
+        </w:rPr>
+        <w:t>Similar to</w:t>
+      </w:r>
+      <w:proofErr w:type="gramEnd"/>
+      <w:r>
+        <w:rPr>
+          <w:sz w:val="24"/>
+          <w:szCs w:val="24"/>
+        </w:rPr>
+        <w:t xml:space="preserve"> before 200 or </w:t>
+      </w:r>
+      <w:r>
+        <w:rPr>
+          <w:sz w:val="24"/>
+          <w:szCs w:val="24"/>
+        </w:rPr>
+        <w:t>0x000000c8</w:t>
+      </w:r>
+      <w:r>
+        <w:rPr>
+          <w:sz w:val="24"/>
+          <w:szCs w:val="24"/>
+        </w:rPr>
+        <w:t xml:space="preserve"> is stored in the register $t1. Address of </w:t>
+      </w:r>
+      <w:r>
+        <w:rPr>
+          <w:sz w:val="24"/>
+          <w:szCs w:val="24"/>
+        </w:rPr>
+        <w:t>A is loaded into $s3, which is 0</w:t>
+      </w:r>
+      <w:r>
+        <w:rPr>
+          <w:sz w:val="24"/>
+          <w:szCs w:val="24"/>
+        </w:rPr>
+        <w:t>x10010004</w:t>
+      </w:r>
+      <w:r>
+        <w:rPr>
+          <w:sz w:val="24"/>
+          <w:szCs w:val="24"/>
+        </w:rPr>
+        <w:t xml:space="preserve"> and will be sued from here on to edit the values in memory. First 200 which is stored at $t1 is loaded into memory address </w:t>
+      </w:r>
+      <w:r>
+        <w:rPr>
+          <w:sz w:val="24"/>
+          <w:szCs w:val="24"/>
+        </w:rPr>
+        <w:t>0x10010004</w:t>
+      </w:r>
+      <w:r>
+        <w:rPr>
+          <w:sz w:val="24"/>
+          <w:szCs w:val="24"/>
+        </w:rPr>
+        <w:t xml:space="preserve"> + </w:t>
+      </w:r>
+      <w:r>
+        <w:rPr>
+          <w:sz w:val="24"/>
+          <w:szCs w:val="24"/>
+        </w:rPr>
+        <w:t>0x</w:t>
+      </w:r>
+      <w:r>
+        <w:rPr>
+          <w:sz w:val="24"/>
+          <w:szCs w:val="24"/>
+        </w:rPr>
+        <w:t>0</w:t>
+      </w:r>
+      <w:r>
+        <w:rPr>
+          <w:sz w:val="24"/>
+          <w:szCs w:val="24"/>
+        </w:rPr>
+        <w:t>00</w:t>
+      </w:r>
+      <w:r>
+        <w:rPr>
+          <w:sz w:val="24"/>
+          <w:szCs w:val="24"/>
+        </w:rPr>
+        <w:t>0</w:t>
+      </w:r>
+      <w:r>
+        <w:rPr>
+          <w:sz w:val="24"/>
+          <w:szCs w:val="24"/>
+        </w:rPr>
+        <w:t>00</w:t>
+      </w:r>
+      <w:r>
+        <w:rPr>
+          <w:sz w:val="24"/>
+          <w:szCs w:val="24"/>
+        </w:rPr>
+        <w:t xml:space="preserve">20 which is </w:t>
+      </w:r>
+      <w:proofErr w:type="gramStart"/>
+      <w:r>
+        <w:rPr>
+          <w:sz w:val="24"/>
+          <w:szCs w:val="24"/>
+        </w:rPr>
+        <w:t>A[</w:t>
+      </w:r>
+      <w:proofErr w:type="gramEnd"/>
+      <w:r>
+        <w:rPr>
+          <w:sz w:val="24"/>
+          <w:szCs w:val="24"/>
+        </w:rPr>
+        <w:t xml:space="preserve">8]. 8*4 = 32, so we need to add 32 or </w:t>
+      </w:r>
+      <w:r>
+        <w:rPr>
+          <w:sz w:val="24"/>
+          <w:szCs w:val="24"/>
+        </w:rPr>
+        <w:t>0x</w:t>
+      </w:r>
+      <w:r>
+        <w:rPr>
+          <w:sz w:val="24"/>
+          <w:szCs w:val="24"/>
+        </w:rPr>
+        <w:t>0</w:t>
+      </w:r>
+      <w:r>
+        <w:rPr>
+          <w:sz w:val="24"/>
+          <w:szCs w:val="24"/>
+        </w:rPr>
+        <w:t>00</w:t>
+      </w:r>
+      <w:r>
+        <w:rPr>
+          <w:sz w:val="24"/>
+          <w:szCs w:val="24"/>
+        </w:rPr>
+        <w:t>0</w:t>
+      </w:r>
+      <w:r>
+        <w:rPr>
+          <w:sz w:val="24"/>
+          <w:szCs w:val="24"/>
+        </w:rPr>
+        <w:t>00</w:t>
+      </w:r>
+      <w:r>
+        <w:rPr>
+          <w:sz w:val="24"/>
+          <w:szCs w:val="24"/>
+        </w:rPr>
+        <w:t>20 to base pointer to get to the 8</w:t>
+      </w:r>
+      <w:r>
+        <w:rPr>
+          <w:sz w:val="24"/>
+          <w:szCs w:val="24"/>
+          <w:vertAlign w:val="superscript"/>
+        </w:rPr>
+        <w:t>th</w:t>
+      </w:r>
+      <w:r>
+        <w:rPr>
+          <w:sz w:val="24"/>
+          <w:szCs w:val="24"/>
+        </w:rPr>
+        <w:t xml:space="preserve"> index. This is all stores in memory since the array is a static variable and being MIPS its in big endian. 200 or </w:t>
+      </w:r>
+      <w:r>
+        <w:rPr>
+          <w:sz w:val="24"/>
+          <w:szCs w:val="24"/>
+        </w:rPr>
+        <w:t>0x000000c8</w:t>
+      </w:r>
+      <w:r>
+        <w:rPr>
+          <w:sz w:val="24"/>
+          <w:szCs w:val="24"/>
+        </w:rPr>
+        <w:t xml:space="preserve"> is then loaded from address </w:t>
+      </w:r>
+      <w:r>
+        <w:rPr>
+          <w:sz w:val="24"/>
+          <w:szCs w:val="24"/>
+        </w:rPr>
+        <w:t>0x10010004</w:t>
+      </w:r>
+      <w:r>
+        <w:rPr>
+          <w:sz w:val="24"/>
+          <w:szCs w:val="24"/>
+        </w:rPr>
+        <w:t xml:space="preserve"> + </w:t>
+      </w:r>
+      <w:r>
+        <w:rPr>
+          <w:sz w:val="24"/>
+          <w:szCs w:val="24"/>
+        </w:rPr>
+        <w:t>0x</w:t>
+      </w:r>
+      <w:r>
+        <w:rPr>
+          <w:sz w:val="24"/>
+          <w:szCs w:val="24"/>
+        </w:rPr>
+        <w:t>0</w:t>
+      </w:r>
+      <w:r>
+        <w:rPr>
+          <w:sz w:val="24"/>
+          <w:szCs w:val="24"/>
+        </w:rPr>
+        <w:t>00</w:t>
+      </w:r>
+      <w:r>
+        <w:rPr>
+          <w:sz w:val="24"/>
+          <w:szCs w:val="24"/>
+        </w:rPr>
+        <w:t>0</w:t>
+      </w:r>
+      <w:r>
+        <w:rPr>
+          <w:sz w:val="24"/>
+          <w:szCs w:val="24"/>
+        </w:rPr>
+        <w:t>00</w:t>
+      </w:r>
+      <w:r>
+        <w:rPr>
+          <w:sz w:val="24"/>
+          <w:szCs w:val="24"/>
+        </w:rPr>
+        <w:t xml:space="preserve">20 or </w:t>
+      </w:r>
+      <w:proofErr w:type="gramStart"/>
+      <w:r>
+        <w:rPr>
+          <w:sz w:val="24"/>
+          <w:szCs w:val="24"/>
+        </w:rPr>
+        <w:t>A[</w:t>
+      </w:r>
+      <w:proofErr w:type="gramEnd"/>
+      <w:r>
+        <w:rPr>
+          <w:sz w:val="24"/>
+          <w:szCs w:val="24"/>
+        </w:rPr>
+        <w:t xml:space="preserve">8] into $t0. $t0 then stores the addition of itself and $s2 which is 25 + 200 = 225 or </w:t>
+      </w:r>
+      <w:r>
+        <w:rPr>
+          <w:sz w:val="24"/>
+          <w:szCs w:val="24"/>
+        </w:rPr>
+        <w:t>0x00000019</w:t>
+      </w:r>
+      <w:r>
+        <w:rPr>
+          <w:sz w:val="24"/>
+          <w:szCs w:val="24"/>
+        </w:rPr>
+        <w:t xml:space="preserve"> + </w:t>
+      </w:r>
+      <w:r>
+        <w:rPr>
+          <w:sz w:val="24"/>
+          <w:szCs w:val="24"/>
+        </w:rPr>
+        <w:t>0x000000c8</w:t>
+      </w:r>
+      <w:r>
+        <w:rPr>
+          <w:sz w:val="24"/>
+          <w:szCs w:val="24"/>
+        </w:rPr>
+        <w:t xml:space="preserve"> = </w:t>
+      </w:r>
+      <w:r>
+        <w:rPr>
+          <w:sz w:val="24"/>
+          <w:szCs w:val="24"/>
+        </w:rPr>
+        <w:t>0x000000e1</w:t>
+      </w:r>
+      <w:r>
+        <w:rPr>
+          <w:sz w:val="24"/>
+          <w:szCs w:val="24"/>
+        </w:rPr>
+        <w:t xml:space="preserve">. Now the only thing left is to store this new value into </w:t>
+      </w:r>
+      <w:proofErr w:type="gramStart"/>
+      <w:r>
+        <w:rPr>
+          <w:sz w:val="24"/>
+          <w:szCs w:val="24"/>
+        </w:rPr>
+        <w:t>A[</w:t>
+      </w:r>
+      <w:proofErr w:type="gramEnd"/>
+      <w:r>
+        <w:rPr>
+          <w:sz w:val="24"/>
+          <w:szCs w:val="24"/>
+        </w:rPr>
+        <w:t xml:space="preserve">12] which is </w:t>
+      </w:r>
+      <w:r>
+        <w:rPr>
+          <w:sz w:val="24"/>
+          <w:szCs w:val="24"/>
+        </w:rPr>
+        <w:t>0x10010004</w:t>
+      </w:r>
+      <w:r>
+        <w:rPr>
+          <w:sz w:val="24"/>
+          <w:szCs w:val="24"/>
+        </w:rPr>
+        <w:t xml:space="preserve"> + </w:t>
+      </w:r>
+      <w:r>
+        <w:rPr>
+          <w:sz w:val="24"/>
+          <w:szCs w:val="24"/>
+        </w:rPr>
+        <w:t>0x</w:t>
+      </w:r>
+      <w:r>
+        <w:rPr>
+          <w:sz w:val="24"/>
+          <w:szCs w:val="24"/>
+        </w:rPr>
+        <w:t>0</w:t>
+      </w:r>
+      <w:r>
+        <w:rPr>
+          <w:sz w:val="24"/>
+          <w:szCs w:val="24"/>
+        </w:rPr>
+        <w:t>00</w:t>
+      </w:r>
+      <w:r>
+        <w:rPr>
+          <w:sz w:val="24"/>
+          <w:szCs w:val="24"/>
+        </w:rPr>
+        <w:t>0</w:t>
+      </w:r>
+      <w:r>
+        <w:rPr>
+          <w:sz w:val="24"/>
+          <w:szCs w:val="24"/>
+        </w:rPr>
+        <w:t>00</w:t>
+      </w:r>
+      <w:r>
+        <w:rPr>
+          <w:sz w:val="24"/>
+          <w:szCs w:val="24"/>
+        </w:rPr>
+        <w:t xml:space="preserve">30 or + 32 from base pointer. </w:t>
+      </w:r>
+      <w:r>
+        <w:rPr>
+          <w:sz w:val="24"/>
+          <w:szCs w:val="24"/>
+        </w:rPr>
+        <w:t xml:space="preserve">The new value of </w:t>
+      </w:r>
+      <w:proofErr w:type="gramStart"/>
+      <w:r>
+        <w:rPr>
+          <w:sz w:val="24"/>
+          <w:szCs w:val="24"/>
+        </w:rPr>
+        <w:t>A[</w:t>
+      </w:r>
+      <w:proofErr w:type="gramEnd"/>
+      <w:r>
+        <w:rPr>
+          <w:sz w:val="24"/>
+          <w:szCs w:val="24"/>
+        </w:rPr>
+        <w:t xml:space="preserve">12] is </w:t>
+      </w:r>
+      <w:r>
+        <w:rPr>
+          <w:sz w:val="24"/>
+          <w:szCs w:val="24"/>
+        </w:rPr>
+        <w:t>0x000000e1</w:t>
+      </w:r>
+      <w:r>
+        <w:rPr>
+          <w:sz w:val="24"/>
+          <w:szCs w:val="24"/>
+        </w:rPr>
+        <w:t xml:space="preserve">. </w:t>
+      </w:r>
+    </w:p>
+    <w:p>
+      <w:pPr>
+        <w:rPr>
+          <w:sz w:val="24"/>
+          <w:szCs w:val="24"/>
+        </w:rPr>
+      </w:pPr>
+      <w:proofErr w:type="gramStart"/>
+      <w:r>
+        <w:rPr>
+          <w:sz w:val="24"/>
+          <w:szCs w:val="24"/>
+        </w:rPr>
+        <w:t>A[</w:t>
+      </w:r>
+      <w:proofErr w:type="gramEnd"/>
+      <w:r>
+        <w:rPr>
+          <w:sz w:val="24"/>
+          <w:szCs w:val="24"/>
+        </w:rPr>
+        <w:t xml:space="preserve">12] = h + A[8] </w:t>
+      </w:r>
+      <w:r>
+        <w:rPr>
+          <w:sz w:val="24"/>
+          <w:szCs w:val="24"/>
+        </w:rPr>
+        <w:sym w:font="Wingdings" w:char="F0E8"/>
+      </w:r>
+      <w:r>
+        <w:rPr>
+          <w:sz w:val="24"/>
+          <w:szCs w:val="24"/>
+        </w:rPr>
+        <w:t xml:space="preserve"> A[12] = 25 + 200 = 225 </w:t>
+      </w:r>
+      <w:r>
+        <w:rPr>
+          <w:sz w:val="24"/>
+          <w:szCs w:val="24"/>
+        </w:rPr>
+        <w:sym w:font="Wingdings" w:char="F0E8"/>
+      </w:r>
+      <w:r>
+        <w:rPr>
+          <w:sz w:val="24"/>
+          <w:szCs w:val="24"/>
+        </w:rPr>
+        <w:t xml:space="preserve"> A[12] =  </w:t>
+      </w:r>
+      <w:r>
+        <w:rPr>
+          <w:sz w:val="24"/>
+          <w:szCs w:val="24"/>
+        </w:rPr>
+        <w:t>0x00000019</w:t>
+      </w:r>
+      <w:r>
+        <w:rPr>
+          <w:sz w:val="24"/>
+          <w:szCs w:val="24"/>
+        </w:rPr>
+        <w:t xml:space="preserve"> + </w:t>
+      </w:r>
+      <w:r>
+        <w:rPr>
+          <w:sz w:val="24"/>
+          <w:szCs w:val="24"/>
+        </w:rPr>
+        <w:t>0x000000c8</w:t>
+      </w:r>
+      <w:r>
+        <w:rPr>
+          <w:sz w:val="24"/>
+          <w:szCs w:val="24"/>
+        </w:rPr>
+        <w:t xml:space="preserve"> = </w:t>
+      </w:r>
+      <w:r>
+        <w:rPr>
+          <w:sz w:val="24"/>
+          <w:szCs w:val="24"/>
+        </w:rPr>
+        <w:t>0x000000e1</w:t>
+      </w:r>
+    </w:p>
+    <w:p>
+      <w:pPr>
+        <w:rPr>
+          <w:sz w:val="24"/>
+          <w:szCs w:val="24"/>
+        </w:rPr>
+      </w:pPr>
+      <w:r>
+        <w:rPr>
+          <w:sz w:val="24"/>
+          <w:szCs w:val="24"/>
+        </w:rPr>
+        <w:drawing>
+          <wp:anchor distT="0" distB="0" distL="114300" distR="114300" simplePos="0" relativeHeight="251717632" behindDoc="0" locked="0" layoutInCell="1" allowOverlap="1" wp14:anchorId="4794C6C6" wp14:editId="35842AF1">
+            <wp:simplePos x="0" y="0"/>
+            <wp:positionH relativeFrom="margin">
+              <wp:align>left</wp:align>
+            </wp:positionH>
+            <wp:positionV relativeFrom="paragraph">
+              <wp:posOffset>3175</wp:posOffset>
+            </wp:positionV>
+            <wp:extent cx="1648055" cy="3515216"/>
+            <wp:effectExtent l="0" t="0" r="9525" b="9525"/>
+            <wp:wrapSquare wrapText="bothSides"/>
+            <wp:docPr id="42" name="Picture 42"/>
+            <wp:cNvGraphicFramePr>
+              <a:graphicFrameLocks xmlns:a="http://schemas.openxmlformats.org/drawingml/2006/main" noChangeAspect="1"/>
+            </wp:cNvGraphicFramePr>
+            <a:graphic xmlns:a="http://schemas.openxmlformats.org/drawingml/2006/main">
+              <a:graphicData uri="http://schemas.openxmlformats.org/drawingml/2006/picture">
+                <pic:pic xmlns:pic="http://schemas.openxmlformats.org/drawingml/2006/picture">
+                  <pic:nvPicPr>
+                    <pic:cNvPr id="1" name=""/>
+                    <pic:cNvPicPr/>
+                  </pic:nvPicPr>
+                  <pic:blipFill>
+                    <a:blip r:embed="rId20">
+                      <a:extLst>
+                        <a:ext uri="{28A0092B-C50C-407E-A947-70E740481C1C}">
+                          <a14:useLocalDpi xmlns:a14="http://schemas.microsoft.com/office/drawing/2010/main" val="0"/>
+                        </a:ext>
+                      </a:extLst>
+                    </a:blip>
+                    <a:stretch>
+                      <a:fillRect/>
+                    </a:stretch>
+                  </pic:blipFill>
+                  <pic:spPr>
+                    <a:xfrm>
+                      <a:off x="0" y="0"/>
+                      <a:ext cx="1648055" cy="3515216"/>
+                    </a:xfrm>
+                    <a:prstGeom prst="rect">
+                      <a:avLst/>
+                    </a:prstGeom>
+                  </pic:spPr>
+                </pic:pic>
+              </a:graphicData>
+            </a:graphic>
+          </wp:anchor>
+        </w:drawing>
+      </w:r>
+      <w:r>
+        <w:rPr>
+          <w:noProof/>
+        </w:rPr>
+        <mc:AlternateContent>
+          <mc:Choice Requires="wps">
+            <w:drawing>
+              <wp:anchor distT="0" distB="0" distL="114300" distR="114300" simplePos="0" relativeHeight="251728896" behindDoc="0" locked="0" layoutInCell="1" allowOverlap="1" wp14:anchorId="3CF425E1" wp14:editId="03FCC70D">
+                <wp:simplePos x="0" y="0"/>
+                <wp:positionH relativeFrom="column">
+                  <wp:posOffset>5048250</wp:posOffset>
+                </wp:positionH>
+                <wp:positionV relativeFrom="paragraph">
+                  <wp:posOffset>2119630</wp:posOffset>
+                </wp:positionV>
+                <wp:extent cx="942975" cy="342900"/>
+                <wp:effectExtent l="0" t="0" r="28575" b="19050"/>
+                <wp:wrapNone/>
+                <wp:docPr id="51" name="Text Box 51"/>
+                <wp:cNvGraphicFramePr/>
+                <a:graphic xmlns:a="http://schemas.openxmlformats.org/drawingml/2006/main">
+                  <a:graphicData uri="http://schemas.microsoft.com/office/word/2010/wordprocessingShape">
+                    <wps:wsp>
+                      <wps:cNvSpPr txBox="1"/>
+                      <wps:spPr>
+                        <a:xfrm>
+                          <a:off x="0" y="0"/>
+                          <a:ext cx="942975" cy="342900"/>
+                        </a:xfrm>
+                        <a:prstGeom prst="rect">
+                          <a:avLst/>
+                        </a:prstGeom>
+                        <a:solidFill>
+                          <a:schemeClr val="lt1"/>
+                        </a:solidFill>
+                        <a:ln w="6350">
+                          <a:solidFill>
+                            <a:schemeClr val="bg1"/>
+                          </a:solidFill>
+                        </a:ln>
+                      </wps:spPr>
+                      <wps:txbx>
+                        <w:txbxContent>
+                          <w:p>
+                            <w:r>
+                              <w:t>Value of h</w:t>
+                            </w:r>
+                          </w:p>
+                        </w:txbxContent>
+                      </wps:txbx>
+                      <wps:bodyPr rot="0" spcFirstLastPara="0" vertOverflow="overflow" horzOverflow="overflow" vert="horz" wrap="square" lIns="91440" tIns="45720" rIns="91440" bIns="45720" numCol="1" spcCol="0" rtlCol="0" fromWordArt="0" anchor="t" anchorCtr="0" forceAA="0" compatLnSpc="1">
+                        <a:prstTxWarp prst="textNoShape">
+                          <a:avLst/>
+                        </a:prstTxWarp>
+                        <a:noAutofit/>
+                      </wps:bodyPr>
+                    </wps:wsp>
+                  </a:graphicData>
+                </a:graphic>
+              </wp:anchor>
+            </w:drawing>
+          </mc:Choice>
+          <mc:Fallback>
+            <w:pict>
+              <v:shape w14:anchorId="3CF425E1" id="Text Box 51" o:spid="_x0000_s1045" type="#_x0000_t202" style="position:absolute;margin-left:397.5pt;margin-top:166.9pt;width:74.25pt;height:27pt;z-index:251728896;visibility:visible;mso-wrap-style:square;mso-wrap-distance-left:9pt;mso-wrap-distance-top:0;mso-wrap-distance-right:9pt;mso-wrap-distance-bottom:0;mso-position-horizontal:absolute;mso-position-horizontal-relative:text;mso-position-vertical:absolute;mso-position-vertical-relative:text;v-text-anchor:top" o:gfxdata="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" fillcolor="white [3201]" strokecolor="white [3212]" strokeweight=".5pt">
+                <v:textbox>
+                  <w:txbxContent>
+                    <w:p>
+                      <w:r>
+                        <w:t>Value of h</w:t>
+                      </w:r>
+                    </w:p>
+                  </w:txbxContent>
+                </v:textbox>
+              </v:shape>
+            </w:pict>
+          </mc:Fallback>
+        </mc:AlternateContent>
+      </w:r>
+      <w:r>
+        <w:rPr>
+          <w:noProof/>
+        </w:rPr>
+        <mc:AlternateContent>
+          <mc:Choice Requires="wps">
+            <w:drawing>
+              <wp:anchor distT="0" distB="0" distL="114300" distR="114300" simplePos="0" relativeHeight="251727872" behindDoc="0" locked="0" layoutInCell="1" allowOverlap="1" wp14:anchorId="021596A8" wp14:editId="437E31F2">
+                <wp:simplePos x="0" y="0"/>
+                <wp:positionH relativeFrom="column">
+                  <wp:posOffset>4772025</wp:posOffset>
+                </wp:positionH>
+                <wp:positionV relativeFrom="paragraph">
+                  <wp:posOffset>1976755</wp:posOffset>
+                </wp:positionV>
+                <wp:extent cx="295275" cy="247650"/>
+                <wp:effectExtent l="38100" t="38100" r="28575" b="19050"/>
+                <wp:wrapNone/>
+                <wp:docPr id="50" name="Straight Arrow Connector 50"/>
+                <wp:cNvGraphicFramePr/>
+                <a:graphic xmlns:a="http://schemas.openxmlformats.org/drawingml/2006/main">
+                  <a:graphicData uri="http://schemas.microsoft.com/office/word/2010/wordprocessingShape">
+                    <wps:wsp>
+                      <wps:cNvCnPr/>
+                      <wps:spPr>
+                        <a:xfrm flipH="1" flipV="1">
+                          <a:off x="0" y="0"/>
+                          <a:ext cx="295275" cy="247650"/>
+                        </a:xfrm>
+                        <a:prstGeom prst="straightConnector1">
+                          <a:avLst/>
+                        </a:prstGeom>
+                        <a:ln>
+                          <a:tailEnd type="triangle"/>
+                        </a:ln>
+                      </wps:spPr>
+                      <wps:style>
+                        <a:lnRef idx="1">
+                          <a:schemeClr val="dk1"/>
+                        </a:lnRef>
+                        <a:fillRef idx="0">
+                          <a:schemeClr val="dk1"/>
+                        </a:fillRef>
+                        <a:effectRef idx="0">
+                          <a:schemeClr val="dk1"/>
+                        </a:effectRef>
+                        <a:fontRef idx="minor">
+                          <a:schemeClr val="tx1"/>
+                        </a:fontRef>
+                      </wps:style>
+                      <wps:bodyPr/>
+                    </wps:wsp>
+                  </a:graphicData>
+                </a:graphic>
+              </wp:anchor>
+            </w:drawing>
+          </mc:Choice>
+          <mc:Fallback>
+            <w:pict>
+              <v:shape w14:anchorId="0B6C1DD1" id="Straight Arrow Connector 50" o:spid="_x0000_s1026" type="#_x0000_t32" style="position:absolute;margin-left:375.75pt;margin-top:155.65pt;width:23.25pt;height:19.5pt;flip:x y;z-index:251727872;visibility:visible;mso-wrap-style:square;mso-wrap-distance-left:9pt;mso-wrap-distance-top:0;mso-wrap-distance-right:9pt;mso-wrap-distance-bottom:0;mso-position-horizontal:absolute;mso-position-horizontal-relative:text;mso-position-vertical:absolute;mso-position-vertical-relative:text" o:gfxdata="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" strokecolor="black [3200]" strokeweight=".5pt">
+                <v:stroke endarrow="block" joinstyle="miter"/>
+              </v:shape>
+            </w:pict>
+          </mc:Fallback>
+        </mc:AlternateContent>
+      </w:r>
+      <w:r>
+        <w:rPr>
+          <w:noProof/>
+        </w:rPr>
+        <mc:AlternateContent>
+          <mc:Choice Requires="wps">
+            <w:drawing>
+              <wp:anchor distT="0" distB="0" distL="114300" distR="114300" simplePos="0" relativeHeight="251724800" behindDoc="0" locked="0" layoutInCell="1" allowOverlap="1" wp14:anchorId="364FBB8C" wp14:editId="17800C0D">
+                <wp:simplePos x="0" y="0"/>
+                <wp:positionH relativeFrom="column">
+                  <wp:posOffset>5267325</wp:posOffset>
+                </wp:positionH>
+                <wp:positionV relativeFrom="paragraph">
+                  <wp:posOffset>281305</wp:posOffset>
+                </wp:positionV>
+                <wp:extent cx="1123950" cy="238125"/>
+                <wp:effectExtent l="0" t="0" r="19050" b="28575"/>
+                <wp:wrapNone/>
+                <wp:docPr id="47" name="Text Box 47"/>
+                <wp:cNvGraphicFramePr/>
+                <a:graphic xmlns:a="http://schemas.openxmlformats.org/drawingml/2006/main">
+                  <a:graphicData uri="http://schemas.microsoft.com/office/word/2010/wordprocessingShape">
+                    <wps:wsp>
+                      <wps:cNvSpPr txBox="1"/>
+                      <wps:spPr>
+                        <a:xfrm>
+                          <a:off x="0" y="0"/>
+                          <a:ext cx="1123950" cy="238125"/>
+                        </a:xfrm>
+                        <a:prstGeom prst="rect">
+                          <a:avLst/>
+                        </a:prstGeom>
+                        <a:solidFill>
+                          <a:schemeClr val="lt1"/>
+                        </a:solidFill>
+                        <a:ln w="6350">
+                          <a:solidFill>
+                            <a:schemeClr val="bg1"/>
+                          </a:solidFill>
+                        </a:ln>
+                      </wps:spPr>
+                      <wps:txbx>
+                        <w:txbxContent>
+                          <w:p>
+                            <w:r>
+                              <w:t xml:space="preserve">Value of </w:t>
+                            </w:r>
+                            <w:proofErr w:type="gramStart"/>
+                            <w:r>
+                              <w:t>A[</w:t>
+                            </w:r>
+                            <w:proofErr w:type="gramEnd"/>
+                            <w:r>
+                              <w:t>12]</w:t>
+                            </w:r>
+                          </w:p>
+                        </w:txbxContent>
+                      </wps:txbx>
+                      <wps:bodyPr rot="0" spcFirstLastPara="0" vertOverflow="overflow" horzOverflow="overflow" vert="horz" wrap="square" lIns="91440" tIns="45720" rIns="91440" bIns="45720" numCol="1" spcCol="0" rtlCol="0" fromWordArt="0" anchor="t" anchorCtr="0" forceAA="0" compatLnSpc="1">
+                        <a:prstTxWarp prst="textNoShape">
+                          <a:avLst/>
+                        </a:prstTxWarp>
+                        <a:noAutofit/>
+                      </wps:bodyPr>
+                    </wps:wsp>
+                  </a:graphicData>
+                </a:graphic>
+                <wp14:sizeRelH relativeFrom="margin">
+                  <wp14:pctWidth>0</wp14:pctWidth>
+                </wp14:sizeRelH>
+                <wp14:sizeRelV relativeFrom="margin">
+                  <wp14:pctHeight>0</wp14:pctHeight>
+                </wp14:sizeRelV>
+              </wp:anchor>
+            </w:drawing>
+          </mc:Choice>
+          <mc:Fallback>
+            <w:pict>
+              <v:shape w14:anchorId="364FBB8C" id="Text Box 47" o:spid="_x0000_s1046" type="#_x0000_t202" style="position:absolute;margin-left:414.75pt;margin-top:22.15pt;width:88.5pt;height:18.75pt;z-index:251724800;visibility:visible;mso-wrap-style:square;mso-width-percent:0;mso-height-percent:0;mso-wrap-distance-left:9pt;mso-wrap-distance-top:0;mso-wrap-distance-right:9pt;mso-wrap-distance-bottom:0;mso-position-horizontal:absolute;mso-position-horizontal-relative:text;mso-position-vertical:absolute;mso-position-vertical-relative:text;mso-width-percent:0;mso-height-percent:0;mso-width-relative:margin;mso-height-relative:margin;v-text-anchor:top" o:gfxdata="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" fillcolor="white [3201]" strokecolor="white [3212]" strokeweight=".5pt">
+                <v:textbox>
+                  <w:txbxContent>
+                    <w:p>
+                      <w:r>
+                        <w:t xml:space="preserve">Value of </w:t>
+                      </w:r>
+                      <w:proofErr w:type="gramStart"/>
+                      <w:r>
+                        <w:t>A[</w:t>
+                      </w:r>
+                      <w:proofErr w:type="gramEnd"/>
+                      <w:r>
+                        <w:t>12]</w:t>
+                      </w:r>
+                    </w:p>
+                  </w:txbxContent>
+                </v:textbox>
+              </v:shape>
+            </w:pict>
+          </mc:Fallback>
+        </mc:AlternateContent>
+      </w:r>
+      <w:r>
+        <w:rPr>
+          <w:noProof/>
+        </w:rPr>
+        <mc:AlternateContent>
+          <mc:Choice Requires="wps">
+            <w:drawing>
+              <wp:anchor distT="0" distB="0" distL="114300" distR="114300" simplePos="0" relativeHeight="251726848" behindDoc="0" locked="0" layoutInCell="1" allowOverlap="1" wp14:anchorId="124F3E07" wp14:editId="2C2DB18A">
+                <wp:simplePos x="0" y="0"/>
+                <wp:positionH relativeFrom="column">
+                  <wp:posOffset>5172075</wp:posOffset>
+                </wp:positionH>
+                <wp:positionV relativeFrom="paragraph">
+                  <wp:posOffset>967106</wp:posOffset>
+                </wp:positionV>
+                <wp:extent cx="990600" cy="247650"/>
+                <wp:effectExtent l="0" t="0" r="19050" b="19050"/>
+                <wp:wrapNone/>
+                <wp:docPr id="49" name="Text Box 49"/>
+                <wp:cNvGraphicFramePr/>
+                <a:graphic xmlns:a="http://schemas.openxmlformats.org/drawingml/2006/main">
+                  <a:graphicData uri="http://schemas.microsoft.com/office/word/2010/wordprocessingShape">
+                    <wps:wsp>
+                      <wps:cNvSpPr txBox="1"/>
+                      <wps:spPr>
+                        <a:xfrm>
+                          <a:off x="0" y="0"/>
+                          <a:ext cx="990600" cy="247650"/>
+                        </a:xfrm>
+                        <a:prstGeom prst="rect">
+                          <a:avLst/>
+                        </a:prstGeom>
+                        <a:solidFill>
+                          <a:schemeClr val="lt1"/>
+                        </a:solidFill>
+                        <a:ln w="6350">
+                          <a:solidFill>
+                            <a:schemeClr val="bg1"/>
+                          </a:solidFill>
+                        </a:ln>
+                      </wps:spPr>
+                      <wps:txbx>
+                        <w:txbxContent>
+                          <w:p>
+                            <w:r>
+                              <w:t xml:space="preserve">Value of </w:t>
+                            </w:r>
+                            <w:proofErr w:type="gramStart"/>
+                            <w:r>
+                              <w:t>A[</w:t>
+                            </w:r>
+                            <w:proofErr w:type="gramEnd"/>
+                            <w:r>
+                              <w:t>8]</w:t>
+                            </w:r>
+                          </w:p>
+                        </w:txbxContent>
+                      </wps:txbx>
+                      <wps:bodyPr rot="0" spcFirstLastPara="0" vertOverflow="overflow" horzOverflow="overflow" vert="horz" wrap="square" lIns="91440" tIns="45720" rIns="91440" bIns="45720" numCol="1" spcCol="0" rtlCol="0" fromWordArt="0" anchor="t" anchorCtr="0" forceAA="0" compatLnSpc="1">
+                        <a:prstTxWarp prst="textNoShape">
+                          <a:avLst/>
+                        </a:prstTxWarp>
+                        <a:noAutofit/>
+                      </wps:bodyPr>
+                    </wps:wsp>
+                  </a:graphicData>
+                </a:graphic>
+                <wp14:sizeRelV relativeFrom="margin">
+                  <wp14:pctHeight>0</wp14:pctHeight>
+                </wp14:sizeRelV>
+              </wp:anchor>
+            </w:drawing>
+          </mc:Choice>
+          <mc:Fallback>
+            <w:pict>
+              <v:shape w14:anchorId="124F3E07" id="Text Box 49" o:spid="_x0000_s1047" type="#_x0000_t202" style="position:absolute;margin-left:407.25pt;margin-top:76.15pt;width:78pt;height:19.5pt;z-index:251726848;visibility:visible;mso-wrap-style:square;mso-height-percent:0;mso-wrap-distance-left:9pt;mso-wrap-distance-top:0;mso-wrap-distance-right:9pt;mso-wrap-distance-bottom:0;mso-position-horizontal:absolute;mso-position-horizontal-relative:text;mso-position-vertical:absolute;mso-position-vertical-relative:text;mso-height-percent:0;mso-height-relative:margin;v-text-anchor:top" o:gfxdata="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" fillcolor="white [3201]" strokecolor="white [3212]" strokeweight=".5pt">
+                <v:textbox>
+                  <w:txbxContent>
+                    <w:p>
+                      <w:r>
+                        <w:t xml:space="preserve">Value of </w:t>
+                      </w:r>
+                      <w:proofErr w:type="gramStart"/>
+                      <w:r>
+                        <w:t>A[</w:t>
+                      </w:r>
+                      <w:proofErr w:type="gramEnd"/>
+                      <w:r>
+                        <w:t>8]</w:t>
+                      </w:r>
+                    </w:p>
+                  </w:txbxContent>
+                </v:textbox>
+              </v:shape>
+            </w:pict>
+          </mc:Fallback>
+        </mc:AlternateContent>
+      </w:r>
+      <w:r>
+        <w:rPr>
+          <w:noProof/>
+        </w:rPr>
+        <mc:AlternateContent>
+          <mc:Choice Requires="wps">
+            <w:drawing>
+              <wp:anchor distT="0" distB="0" distL="114300" distR="114300" simplePos="0" relativeHeight="251725824" behindDoc="0" locked="0" layoutInCell="1" allowOverlap="1" wp14:anchorId="0317797C" wp14:editId="0460BC84">
+                <wp:simplePos x="0" y="0"/>
+                <wp:positionH relativeFrom="column">
+                  <wp:posOffset>4724400</wp:posOffset>
+                </wp:positionH>
+                <wp:positionV relativeFrom="paragraph">
+                  <wp:posOffset>1129030</wp:posOffset>
+                </wp:positionV>
+                <wp:extent cx="400050" cy="0"/>
+                <wp:effectExtent l="38100" t="76200" r="0" b="95250"/>
+                <wp:wrapNone/>
+                <wp:docPr id="48" name="Straight Arrow Connector 48"/>
+                <wp:cNvGraphicFramePr/>
+                <a:graphic xmlns:a="http://schemas.openxmlformats.org/drawingml/2006/main">
+                  <a:graphicData uri="http://schemas.microsoft.com/office/word/2010/wordprocessingShape">
+                    <wps:wsp>
+                      <wps:cNvCnPr/>
+                      <wps:spPr>
+                        <a:xfrm flipH="1">
+                          <a:off x="0" y="0"/>
+                          <a:ext cx="400050" cy="0"/>
+                        </a:xfrm>
+                        <a:prstGeom prst="straightConnector1">
+                          <a:avLst/>
+                        </a:prstGeom>
+                        <a:ln>
+                          <a:tailEnd type="triangle"/>
+                        </a:ln>
+                      </wps:spPr>
+                      <wps:style>
+                        <a:lnRef idx="1">
+                          <a:schemeClr val="dk1"/>
+                        </a:lnRef>
+                        <a:fillRef idx="0">
+                          <a:schemeClr val="dk1"/>
+                        </a:fillRef>
+                        <a:effectRef idx="0">
+                          <a:schemeClr val="dk1"/>
+                        </a:effectRef>
+                        <a:fontRef idx="minor">
+                          <a:schemeClr val="tx1"/>
+                        </a:fontRef>
+                      </wps:style>
+                      <wps:bodyPr/>
+                    </wps:wsp>
+                  </a:graphicData>
+                </a:graphic>
+              </wp:anchor>
+            </w:drawing>
+          </mc:Choice>
+          <mc:Fallback>
+            <w:pict>
+              <v:shape w14:anchorId="4A39AEE4" id="Straight Arrow Connector 48" o:spid="_x0000_s1026" type="#_x0000_t32" style="position:absolute;margin-left:372pt;margin-top:88.9pt;width:31.5pt;height:0;flip:x;z-index:251725824;visibility:visible;mso-wrap-style:square;mso-wrap-distance-left:9pt;mso-wrap-distance-top:0;mso-wrap-distance-right:9pt;mso-wrap-distance-bottom:0;mso-position-horizontal:absolute;mso-position-horizontal-relative:text;mso-position-vertical:absolute;mso-position-vertical-relative:text" o:gfxdata="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" strokecolor="black [3200]" strokeweight=".5pt">
+                <v:stroke endarrow="block" joinstyle="miter"/>
+              </v:shape>
+            </w:pict>
+          </mc:Fallback>
+        </mc:AlternateContent>
+      </w:r>
+      <w:r>
+        <w:rPr>
+          <w:noProof/>
+        </w:rPr>
+        <mc:AlternateContent>
+          <mc:Choice Requires="wps">
+            <w:drawing>
+              <wp:anchor distT="0" distB="0" distL="114300" distR="114300" simplePos="0" relativeHeight="251723776" behindDoc="0" locked="0" layoutInCell="1" allowOverlap="1" wp14:anchorId="6C27EC3B" wp14:editId="5DA77E17">
+                <wp:simplePos x="0" y="0"/>
+                <wp:positionH relativeFrom="column">
+                  <wp:posOffset>4705350</wp:posOffset>
+                </wp:positionH>
+                <wp:positionV relativeFrom="paragraph">
+                  <wp:posOffset>405130</wp:posOffset>
+                </wp:positionV>
+                <wp:extent cx="590550" cy="609600"/>
+                <wp:effectExtent l="38100" t="0" r="19050" b="57150"/>
+                <wp:wrapNone/>
+                <wp:docPr id="46" name="Straight Arrow Connector 46"/>
+                <wp:cNvGraphicFramePr/>
+                <a:graphic xmlns:a="http://schemas.openxmlformats.org/drawingml/2006/main">
+                  <a:graphicData uri="http://schemas.microsoft.com/office/word/2010/wordprocessingShape">
+                    <wps:wsp>
+                      <wps:cNvCnPr/>
+                      <wps:spPr>
+                        <a:xfrm flipH="1">
+                          <a:off x="0" y="0"/>
+                          <a:ext cx="590550" cy="609600"/>
+                        </a:xfrm>
+                        <a:prstGeom prst="straightConnector1">
+                          <a:avLst/>
+                        </a:prstGeom>
+                        <a:ln>
+                          <a:tailEnd type="triangle"/>
+                        </a:ln>
+                      </wps:spPr>
+                      <wps:style>
+                        <a:lnRef idx="1">
+                          <a:schemeClr val="dk1"/>
+                        </a:lnRef>
+                        <a:fillRef idx="0">
+                          <a:schemeClr val="dk1"/>
+                        </a:fillRef>
+                        <a:effectRef idx="0">
+                          <a:schemeClr val="dk1"/>
+                        </a:effectRef>
+                        <a:fontRef idx="minor">
+                          <a:schemeClr val="tx1"/>
+                        </a:fontRef>
+                      </wps:style>
+                      <wps:bodyPr/>
+                    </wps:wsp>
+                  </a:graphicData>
+                </a:graphic>
+              </wp:anchor>
+            </w:drawing>
+          </mc:Choice>
+          <mc:Fallback>
+            <w:pict>
+              <v:shape w14:anchorId="1F241E52" id="Straight Arrow Connector 46" o:spid="_x0000_s1026" type="#_x0000_t32" style="position:absolute;margin-left:370.5pt;margin-top:31.9pt;width:46.5pt;height:48pt;flip:x;z-index:251723776;visibility:visible;mso-wrap-style:square;mso-wrap-distance-left:9pt;mso-wrap-distance-top:0;mso-wrap-distance-right:9pt;mso-wrap-distance-bottom:0;mso-position-horizontal:absolute;mso-position-horizontal-relative:text;mso-position-vertical:absolute;mso-position-vertical-relative:text" o:gfxdata="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" strokecolor="black [3200]" strokeweight=".5pt">
+                <v:stroke endarrow="block" joinstyle="miter"/>
+              </v:shape>
+            </w:pict>
+          </mc:Fallback>
+        </mc:AlternateContent>
+      </w:r>
+      <w:r>
+        <w:rPr>
+          <w:noProof/>
+        </w:rPr>
+        <mc:AlternateContent>
+          <mc:Choice Requires="wps">
+            <w:drawing>
+              <wp:anchor distT="0" distB="0" distL="114300" distR="114300" simplePos="0" relativeHeight="251722752" behindDoc="0" locked="0" layoutInCell="1" allowOverlap="1" wp14:anchorId="3CA72275" wp14:editId="70B83415">
+                <wp:simplePos x="0" y="0"/>
+                <wp:positionH relativeFrom="column">
+                  <wp:posOffset>1828800</wp:posOffset>
+                </wp:positionH>
+                <wp:positionV relativeFrom="paragraph">
+                  <wp:posOffset>3563620</wp:posOffset>
+                </wp:positionV>
+                <wp:extent cx="2895600" cy="635"/>
+                <wp:effectExtent l="0" t="0" r="0" b="0"/>
+                <wp:wrapSquare wrapText="bothSides"/>
+                <wp:docPr id="45" name="Text Box 45"/>
+                <wp:cNvGraphicFramePr/>
+                <a:graphic xmlns:a="http://schemas.openxmlformats.org/drawingml/2006/main">
+                  <a:graphicData uri="http://schemas.microsoft.com/office/word/2010/wordprocessingShape">
+                    <wps:wsp>
+                      <wps:cNvSpPr txBox="1"/>
+                      <wps:spPr>
+                        <a:xfrm>
+                          <a:off x="0" y="0"/>
+                          <a:ext cx="2895600" cy="635"/>
+                        </a:xfrm>
+                        <a:prstGeom prst="rect">
+                          <a:avLst/>
+                        </a:prstGeom>
+                        <a:solidFill>
+                          <a:prstClr val="white"/>
+                        </a:solidFill>
+                        <a:ln>
+                          <a:noFill/>
+                        </a:ln>
+                      </wps:spPr>
+                      <wps:txbx>
+                        <w:txbxContent>
+                          <w:p>
+                            <w:pPr>
+                              <w:pStyle w:val="Caption"/>
+                              <w:rPr>
+                                <w:sz w:val="24"/>
+                                <w:szCs w:val="24"/>
+                              </w:rPr>
+                            </w:pPr>
+                            <w:r>
+                              <w:t xml:space="preserve">Figure 14 - </w:t>
+                            </w:r>
+                            <w:r>
+                              <w:t xml:space="preserve">Faruqi_2-3_2 </w:t>
+                            </w:r>
+                            <w:r>
+                              <w:t>Register</w:t>
+                            </w:r>
+                          </w:p>
+                        </w:txbxContent>
+                      </wps:txbx>
+                      <wps:bodyPr rot="0" spcFirstLastPara="0" vertOverflow="overflow" horzOverflow="overflow" vert="horz" wrap="square" lIns="0" tIns="0" rIns="0" bIns="0" numCol="1" spcCol="0" rtlCol="0" fromWordArt="0" anchor="t" anchorCtr="0" forceAA="0" compatLnSpc="1">
+                        <a:prstTxWarp prst="textNoShape">
+                          <a:avLst/>
+                        </a:prstTxWarp>
+                        <a:spAutoFit/>
+                      </wps:bodyPr>
+                    </wps:wsp>
+                  </a:graphicData>
+                </a:graphic>
+              </wp:anchor>
+            </w:drawing>
+          </mc:Choice>
+          <mc:Fallback>
+            <w:pict>
+              <v:shape w14:anchorId="3CA72275" id="Text Box 45" o:spid="_x0000_s1048" type="#_x0000_t202" style="position:absolute;margin-left:2in;margin-top:280.6pt;width:228pt;height:.05pt;z-index:251722752;visibility:visible;mso-wrap-style:square;mso-wrap-distance-left:9pt;mso-wrap-distance-top:0;mso-wrap-distance-right:9pt;mso-wrap-distance-bottom:0;mso-position-horizontal:absolute;mso-position-horizontal-relative:text;mso-position-vertical:absolute;mso-position-vertical-relative:text;v-text-anchor:top" o:gfxdata="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" stroked="f">
+                <v:textbox style="mso-fit-shape-to-text:t" inset="0,0,0,0">
+                  <w:txbxContent>
+                    <w:p>
+                      <w:pPr>
+                        <w:pStyle w:val="Caption"/>
+                        <w:rPr>
+                          <w:sz w:val="24"/>
+                          <w:szCs w:val="24"/>
+                        </w:rPr>
+                      </w:pPr>
+                      <w:r>
+                        <w:t xml:space="preserve">Figure 14 - </w:t>
+                      </w:r>
+                      <w:r>
+                        <w:t xml:space="preserve">Faruqi_2-3_2 </w:t>
+                      </w:r>
+                      <w:r>
+                        <w:t>Register</w:t>
+                      </w:r>
+                    </w:p>
+                  </w:txbxContent>
+                </v:textbox>
+                <w10:wrap type="square"/>
+              </v:shape>
+            </w:pict>
+          </mc:Fallback>
+        </mc:AlternateContent>
+      </w:r>
+      <w:r>
+        <w:rPr>
+          <w:sz w:val="24"/>
+          <w:szCs w:val="24"/>
+        </w:rPr>
+        <w:drawing>
+          <wp:anchor distT="0" distB="0" distL="114300" distR="114300" simplePos="0" relativeHeight="251720704" behindDoc="0" locked="0" layoutInCell="1" allowOverlap="1" wp14:anchorId="22A5A0F4" wp14:editId="5769CA0C">
+            <wp:simplePos x="0" y="0"/>
+            <wp:positionH relativeFrom="column">
+              <wp:posOffset>1828800</wp:posOffset>
+            </wp:positionH>
+            <wp:positionV relativeFrom="paragraph">
+              <wp:posOffset>5080</wp:posOffset>
+            </wp:positionV>
+            <wp:extent cx="2895600" cy="3501390"/>
+            <wp:effectExtent l="0" t="0" r="0" b="3810"/>
+            <wp:wrapSquare wrapText="bothSides"/>
+            <wp:docPr id="44" name="Picture 44"/>
+            <wp:cNvGraphicFramePr>
+              <a:graphicFrameLocks xmlns:a="http://schemas.openxmlformats.org/drawingml/2006/main" noChangeAspect="1"/>
+            </wp:cNvGraphicFramePr>
+            <a:graphic xmlns:a="http://schemas.openxmlformats.org/drawingml/2006/main">
+              <a:graphicData uri="http://schemas.openxmlformats.org/drawingml/2006/picture">
+                <pic:pic xmlns:pic="http://schemas.openxmlformats.org/drawingml/2006/picture">
+                  <pic:nvPicPr>
+                    <pic:cNvPr id="1" name=""/>
+                    <pic:cNvPicPr/>
+                  </pic:nvPicPr>
+                  <pic:blipFill>
+                    <a:blip r:embed="rId21">
+                      <a:extLst>
+                        <a:ext uri="{28A0092B-C50C-407E-A947-70E740481C1C}">
+                          <a14:useLocalDpi xmlns:a14="http://schemas.microsoft.com/office/drawing/2010/main" val="0"/>
+                        </a:ext>
+                      </a:extLst>
+                    </a:blip>
+                    <a:stretch>
+                      <a:fillRect/>
+                    </a:stretch>
+                  </pic:blipFill>
+                  <pic:spPr>
+                    <a:xfrm>
+                      <a:off x="0" y="0"/>
+                      <a:ext cx="2895600" cy="3501390"/>
+                    </a:xfrm>
+                    <a:prstGeom prst="rect">
+                      <a:avLst/>
+                    </a:prstGeom>
+                  </pic:spPr>
+                </pic:pic>
+              </a:graphicData>
+            </a:graphic>
+            <wp14:sizeRelH relativeFrom="margin">
+              <wp14:pctWidth>0</wp14:pctWidth>
+            </wp14:sizeRelH>
+            <wp14:sizeRelV relativeFrom="margin">
+              <wp14:pctHeight>0</wp14:pctHeight>
+            </wp14:sizeRelV>
+          </wp:anchor>
+        </w:drawing>
+      </w:r>
+      <w:r>
+        <w:rPr>
+          <w:sz w:val="24"/>
+          <w:szCs w:val="24"/>
+        </w:rPr>
+        <w:t xml:space="preserve"> </w:t>
+      </w:r>
+    </w:p>
+    <w:p>
+      <w:pPr>
+        <w:rPr>
+          <w:sz w:val="24"/>
+          <w:szCs w:val="24"/>
+        </w:rPr>
+      </w:pPr>
+    </w:p>
+    <w:p>
+      <w:pPr>
+        <w:rPr>
+          <w:sz w:val="24"/>
+          <w:szCs w:val="24"/>
+        </w:rPr>
+      </w:pPr>
+    </w:p>
+    <w:p>
+      <w:pPr>
+        <w:rPr>
+          <w:sz w:val="24"/>
+          <w:szCs w:val="24"/>
+        </w:rPr>
+      </w:pPr>
+    </w:p>
+    <w:p>
+      <w:pPr>
+        <w:rPr>
+          <w:sz w:val="24"/>
+          <w:szCs w:val="24"/>
+        </w:rPr>
+      </w:pPr>
+    </w:p>
+    <w:p>
+      <w:pPr>
+        <w:rPr>
+          <w:sz w:val="24"/>
+          <w:szCs w:val="24"/>
+        </w:rPr>
+      </w:pPr>
+    </w:p>
+    <w:p>
+      <w:pPr>
+        <w:rPr>
+          <w:sz w:val="24"/>
+          <w:szCs w:val="24"/>
+        </w:rPr>
+      </w:pPr>
+    </w:p>
+    <w:p>
+      <w:pPr>
+        <w:rPr>
+          <w:sz w:val="24"/>
+          <w:szCs w:val="24"/>
+        </w:rPr>
+      </w:pPr>
+    </w:p>
+    <w:p>
+      <w:pPr>
+        <w:rPr>
+          <w:sz w:val="24"/>
+          <w:szCs w:val="24"/>
+        </w:rPr>
+      </w:pPr>
+    </w:p>
+    <w:p>
+      <w:pPr>
+        <w:rPr>
+          <w:sz w:val="24"/>
+          <w:szCs w:val="24"/>
+        </w:rPr>
+      </w:pPr>
+    </w:p>
+    <w:p>
+      <w:pPr>
+        <w:rPr>
+          <w:sz w:val="24"/>
+          <w:szCs w:val="24"/>
+        </w:rPr>
+      </w:pPr>
+    </w:p>
+    <w:p>
+      <w:pPr>
+        <w:rPr>
+          <w:sz w:val="24"/>
+          <w:szCs w:val="24"/>
+        </w:rPr>
+      </w:pPr>
+      <w:r>
+        <w:rPr>
+          <w:noProof/>
+        </w:rPr>
+        <mc:AlternateContent>
+          <mc:Choice Requires="wps">
+            <w:drawing>
+              <wp:anchor distT="0" distB="0" distL="114300" distR="114300" simplePos="0" relativeHeight="251719680" behindDoc="0" locked="0" layoutInCell="1" allowOverlap="1" wp14:anchorId="09B882CC" wp14:editId="37E0408E">
+                <wp:simplePos x="0" y="0"/>
+                <wp:positionH relativeFrom="margin">
+                  <wp:align>left</wp:align>
+                </wp:positionH>
+                <wp:positionV relativeFrom="paragraph">
+                  <wp:posOffset>236855</wp:posOffset>
+                </wp:positionV>
+                <wp:extent cx="1647825" cy="635"/>
+                <wp:effectExtent l="0" t="0" r="9525" b="0"/>
+                <wp:wrapSquare wrapText="bothSides"/>
+                <wp:docPr id="43" name="Text Box 43"/>
+                <wp:cNvGraphicFramePr/>
+                <a:graphic xmlns:a="http://schemas.openxmlformats.org/drawingml/2006/main">
+                  <a:graphicData uri="http://schemas.microsoft.com/office/word/2010/wordprocessingShape">
+                    <wps:wsp>
+                      <wps:cNvSpPr txBox="1"/>
+                      <wps:spPr>
+                        <a:xfrm>
+                          <a:off x="0" y="0"/>
+                          <a:ext cx="1647825" cy="635"/>
+                        </a:xfrm>
+                        <a:prstGeom prst="rect">
+                          <a:avLst/>
+                        </a:prstGeom>
+                        <a:solidFill>
+                          <a:prstClr val="white"/>
+                        </a:solidFill>
+                        <a:ln>
+                          <a:noFill/>
+                        </a:ln>
+                      </wps:spPr>
+                      <wps:txbx>
+                        <w:txbxContent>
+                          <w:p>
+                            <w:pPr>
+                              <w:pStyle w:val="Caption"/>
+                              <w:rPr>
+                                <w:sz w:val="24"/>
+                                <w:szCs w:val="24"/>
+                              </w:rPr>
+                            </w:pPr>
+                            <w:r>
+                              <w:t xml:space="preserve">Figure 13 - </w:t>
+                            </w:r>
+                            <w:r>
+                              <w:t>Faruqi_2-3_</w:t>
+                            </w:r>
+                            <w:r>
+                              <w:t>2</w:t>
+                            </w:r>
+                            <w:r>
+                              <w:t xml:space="preserve"> Code</w:t>
+                            </w:r>
+                          </w:p>
+                        </w:txbxContent>
+                      </wps:txbx>
+                      <wps:bodyPr rot="0" spcFirstLastPara="0" vertOverflow="overflow" horzOverflow="overflow" vert="horz" wrap="square" lIns="0" tIns="0" rIns="0" bIns="0" numCol="1" spcCol="0" rtlCol="0" fromWordArt="0" anchor="t" anchorCtr="0" forceAA="0" compatLnSpc="1">
+                        <a:prstTxWarp prst="textNoShape">
+                          <a:avLst/>
+                        </a:prstTxWarp>
+                        <a:spAutoFit/>
+                      </wps:bodyPr>
+                    </wps:wsp>
+                  </a:graphicData>
+                </a:graphic>
+              </wp:anchor>
+            </w:drawing>
+          </mc:Choice>
+          <mc:Fallback>
+            <w:pict>
+              <v:shape w14:anchorId="09B882CC" id="Text Box 43" o:spid="_x0000_s1049" type="#_x0000_t202" style="position:absolute;margin-left:0;margin-top:18.65pt;width:129.75pt;height:.05pt;z-index:251719680;visibility:visible;mso-wrap-style:square;mso-wrap-distance-left:9pt;mso-wrap-distance-top:0;mso-wrap-distance-right:9pt;mso-wrap-distance-bottom:0;mso-position-horizontal:left;mso-position-horizontal-relative:margin;mso-position-vertical:absolute;mso-position-vertical-relative:text;v-text-anchor:top" o:gfxdata="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" stroked="f">
+                <v:textbox style="mso-fit-shape-to-text:t" inset="0,0,0,0">
+                  <w:txbxContent>
+                    <w:p>
+                      <w:pPr>
+                        <w:pStyle w:val="Caption"/>
+                        <w:rPr>
+                          <w:sz w:val="24"/>
+                          <w:szCs w:val="24"/>
+                        </w:rPr>
+                      </w:pPr>
+                      <w:r>
+                        <w:t xml:space="preserve">Figure 13 - </w:t>
+                      </w:r>
+                      <w:r>
+                        <w:t>Faruqi_2-3_</w:t>
+                      </w:r>
+                      <w:r>
+                        <w:t>2</w:t>
+                      </w:r>
+                      <w:r>
+                        <w:t xml:space="preserve"> Code</w:t>
+                      </w:r>
+                    </w:p>
+                  </w:txbxContent>
+                </v:textbox>
+                <w10:wrap type="square" anchorx="margin"/>
+              </v:shape>
+            </w:pict>
+          </mc:Fallback>
+        </mc:AlternateContent>
+      </w:r>
+    </w:p>
+    <w:p>
+      <w:pPr>
+        <w:rPr>
+          <w:sz w:val="24"/>
+          <w:szCs w:val="24"/>
+        </w:rPr>
+      </w:pPr>
+    </w:p>
+    <w:p>
+      <w:pPr>
+        <w:rPr>
+          <w:sz w:val="24"/>
+          <w:szCs w:val="24"/>
+        </w:rPr>
+      </w:pPr>
+    </w:p>
+    <w:p>
+      <w:pPr>
+        <w:keepNext/>
+      </w:pPr>
+      <w:r>
+        <w:rPr>
+          <w:sz w:val="24"/>
+          <w:szCs w:val="24"/>
+        </w:rPr>
+        <w:lastRenderedPageBreak/>
+        <w:drawing>
+          <wp:inline distT="0" distB="0" distL="0" distR="0" wp14:anchorId="09474BB2" wp14:editId="0F2FB0D4">
+            <wp:extent cx="5353797" cy="1819529"/>
+            <wp:effectExtent l="0" t="0" r="0" b="9525"/>
+            <wp:docPr id="52" name="Picture 52"/>
+            <wp:cNvGraphicFramePr>
+              <a:graphicFrameLocks xmlns:a="http://schemas.openxmlformats.org/drawingml/2006/main" noChangeAspect="1"/>
+            </wp:cNvGraphicFramePr>
+            <a:graphic xmlns:a="http://schemas.openxmlformats.org/drawingml/2006/main">
+              <a:graphicData uri="http://schemas.openxmlformats.org/drawingml/2006/picture">
+                <pic:pic xmlns:pic="http://schemas.openxmlformats.org/drawingml/2006/picture">
+                  <pic:nvPicPr>
+                    <pic:cNvPr id="1" name=""/>
+                    <pic:cNvPicPr/>
+                  </pic:nvPicPr>
+                  <pic:blipFill>
+                    <a:blip r:embed="rId22"/>
+                    <a:stretch>
+                      <a:fillRect/>
+                    </a:stretch>
+                  </pic:blipFill>
+                  <pic:spPr>
+                    <a:xfrm>
+                      <a:off x="0" y="0"/>
+                      <a:ext cx="5353797" cy="1819529"/>
+                    </a:xfrm>
+                    <a:prstGeom prst="rect">
+                      <a:avLst/>
+                    </a:prstGeom>
+                  </pic:spPr>
+                </pic:pic>
+              </a:graphicData>
+            </a:graphic>
+          </wp:inline>
+        </w:drawing>
+      </w:r>
+    </w:p>
+    <w:p>
+      <w:pPr>
+        <w:pStyle w:val="Caption"/>
+        <w:rPr>
+          <w:sz w:val="24"/>
+          <w:szCs w:val="24"/>
+        </w:rPr>
+      </w:pPr>
+      <w:r>
+        <w:t xml:space="preserve">Figure 15 - </w:t>
+      </w:r>
+      <w:r>
+        <w:t xml:space="preserve">Faruqi_2-3_2 </w:t>
+      </w:r>
+      <w:r>
+        <w:t>Instructions</w:t>
+      </w:r>
+    </w:p>
+    <w:p>
+      <w:pPr>
+        <w:keepNext/>
+      </w:pPr>
+      <w:r>
+        <w:rPr>
+          <w:noProof/>
+          <w:sz w:val="24"/>
+          <w:szCs w:val="24"/>
+        </w:rPr>
+        <mc:AlternateContent>
+          <mc:Choice Requires="wps">
+            <w:drawing>
+              <wp:anchor distT="0" distB="0" distL="114300" distR="114300" simplePos="0" relativeHeight="251729920" behindDoc="0" locked="0" layoutInCell="1" allowOverlap="1" wp14:anchorId="14D5745E" wp14:editId="33D31858">
+                <wp:simplePos x="0" y="0"/>
+                <wp:positionH relativeFrom="column">
+                  <wp:posOffset>2038350</wp:posOffset>
+                </wp:positionH>
+                <wp:positionV relativeFrom="paragraph">
+                  <wp:posOffset>300038</wp:posOffset>
+                </wp:positionV>
+                <wp:extent cx="2243138" cy="1738312"/>
+                <wp:effectExtent l="0" t="38100" r="62230" b="33655"/>
+                <wp:wrapNone/>
+                <wp:docPr id="54" name="Straight Arrow Connector 54"/>
+                <wp:cNvGraphicFramePr/>
+                <a:graphic xmlns:a="http://schemas.openxmlformats.org/drawingml/2006/main">
+                  <a:graphicData uri="http://schemas.microsoft.com/office/word/2010/wordprocessingShape">
+                    <wps:wsp>
+                      <wps:cNvCnPr/>
+                      <wps:spPr>
+                        <a:xfrm flipV="1">
+                          <a:off x="0" y="0"/>
+                          <a:ext cx="2243138" cy="1738312"/>
+                        </a:xfrm>
+                        <a:prstGeom prst="straightConnector1">
+                          <a:avLst/>
+                        </a:prstGeom>
+                        <a:ln>
+                          <a:tailEnd type="triangle"/>
+                        </a:ln>
+                      </wps:spPr>
+                      <wps:style>
+                        <a:lnRef idx="1">
+                          <a:schemeClr val="dk1"/>
+                        </a:lnRef>
+                        <a:fillRef idx="0">
+                          <a:schemeClr val="dk1"/>
+                        </a:fillRef>
+                        <a:effectRef idx="0">
+                          <a:schemeClr val="dk1"/>
+                        </a:effectRef>
+                        <a:fontRef idx="minor">
+                          <a:schemeClr val="tx1"/>
+                        </a:fontRef>
+                      </wps:style>
+                      <wps:bodyPr/>
+                    </wps:wsp>
+                  </a:graphicData>
+                </a:graphic>
+              </wp:anchor>
+            </w:drawing>
+          </mc:Choice>
+          <mc:Fallback>
+            <w:pict>
+              <v:shape w14:anchorId="0CF2AC43" id="Straight Arrow Connector 54" o:spid="_x0000_s1026" type="#_x0000_t32" style="position:absolute;margin-left:160.5pt;margin-top:23.65pt;width:176.65pt;height:136.85pt;flip:y;z-index:251729920;visibility:visible;mso-wrap-style:square;mso-wrap-distance-left:9pt;mso-wrap-distance-top:0;mso-wrap-distance-right:9pt;mso-wrap-distance-bottom:0;mso-position-horizontal:absolute;mso-position-horizontal-relative:text;mso-position-vertical:absolute;mso-position-vertical-relative:text" o:gfxdata="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" strokecolor="black [3200]" strokeweight=".5pt">
+                <v:stroke endarrow="block" joinstyle="miter"/>
+              </v:shape>
+            </w:pict>
+          </mc:Fallback>
+        </mc:AlternateContent>
+      </w:r>
+      <w:r>
+        <w:rPr>
+          <w:sz w:val="24"/>
+          <w:szCs w:val="24"/>
+        </w:rPr>
+        <w:drawing>
+          <wp:inline distT="0" distB="0" distL="0" distR="0" wp14:anchorId="051D67B1" wp14:editId="27F3E02C">
+            <wp:extent cx="5943600" cy="1445895"/>
+            <wp:effectExtent l="0" t="0" r="0" b="1905"/>
+            <wp:docPr id="53" name="Picture 53"/>
+            <wp:cNvGraphicFramePr>
+              <a:graphicFrameLocks xmlns:a="http://schemas.openxmlformats.org/drawingml/2006/main" noChangeAspect="1"/>
+            </wp:cNvGraphicFramePr>
+            <a:graphic xmlns:a="http://schemas.openxmlformats.org/drawingml/2006/main">
+              <a:graphicData uri="http://schemas.openxmlformats.org/drawingml/2006/picture">
+                <pic:pic xmlns:pic="http://schemas.openxmlformats.org/drawingml/2006/picture">
+                  <pic:nvPicPr>
+                    <pic:cNvPr id="1" name=""/>
+                    <pic:cNvPicPr/>
+                  </pic:nvPicPr>
+                  <pic:blipFill>
+                    <a:blip r:embed="rId23"/>
+                    <a:stretch>
+                      <a:fillRect/>
+                    </a:stretch>
+                  </pic:blipFill>
+                  <pic:spPr>
+                    <a:xfrm>
+                      <a:off x="0" y="0"/>
+                      <a:ext cx="5943600" cy="1445895"/>
+                    </a:xfrm>
+                    <a:prstGeom prst="rect">
+                      <a:avLst/>
+                    </a:prstGeom>
+                  </pic:spPr>
+                </pic:pic>
+              </a:graphicData>
+            </a:graphic>
+          </wp:inline>
+        </w:drawing>
+      </w:r>
+    </w:p>
+    <w:p>
+      <w:pPr>
+        <w:pStyle w:val="Caption"/>
+        <w:rPr>
+          <w:sz w:val="24"/>
+          <w:szCs w:val="24"/>
+        </w:rPr>
+      </w:pPr>
+      <w:r>
+        <w:t xml:space="preserve">Figure 16 - </w:t>
+      </w:r>
+      <w:r>
+        <w:t xml:space="preserve">Faruqi_2-3_2 </w:t>
+      </w:r>
+      <w:r>
+        <w:t>Data Segment</w:t>
+      </w:r>
+    </w:p>
+    <w:p>
+      <w:pPr>
+        <w:rPr>
+          <w:sz w:val="24"/>
+          <w:szCs w:val="24"/>
+        </w:rPr>
+      </w:pPr>
+      <w:r>
+        <w:rPr>
+          <w:noProof/>
+          <w:sz w:val="24"/>
+          <w:szCs w:val="24"/>
+        </w:rPr>
+        <mc:AlternateContent>
+          <mc:Choice Requires="wps">
+            <w:drawing>
+              <wp:anchor distT="0" distB="0" distL="114300" distR="114300" simplePos="0" relativeHeight="251730944" behindDoc="0" locked="0" layoutInCell="1" allowOverlap="1" wp14:anchorId="03D131AE" wp14:editId="11C0396C">
+                <wp:simplePos x="0" y="0"/>
+                <wp:positionH relativeFrom="column">
+                  <wp:posOffset>28575</wp:posOffset>
+                </wp:positionH>
+                <wp:positionV relativeFrom="paragraph">
+                  <wp:posOffset>140970</wp:posOffset>
+                </wp:positionV>
+                <wp:extent cx="2009775" cy="747713"/>
+                <wp:effectExtent l="0" t="0" r="28575" b="14605"/>
+                <wp:wrapNone/>
+                <wp:docPr id="55" name="Text Box 55"/>
+                <wp:cNvGraphicFramePr/>
+                <a:graphic xmlns:a="http://schemas.openxmlformats.org/drawingml/2006/main">
+                  <a:graphicData uri="http://schemas.microsoft.com/office/word/2010/wordprocessingShape">
+                    <wps:wsp>
+                      <wps:cNvSpPr txBox="1"/>
+                      <wps:spPr>
+                        <a:xfrm>
+                          <a:off x="0" y="0"/>
+                          <a:ext cx="2009775" cy="747713"/>
+                        </a:xfrm>
+                        <a:prstGeom prst="rect">
+                          <a:avLst/>
+                        </a:prstGeom>
+                        <a:solidFill>
+                          <a:schemeClr val="lt1"/>
+                        </a:solidFill>
+                        <a:ln w="6350">
+                          <a:solidFill>
+                            <a:schemeClr val="bg1"/>
+                          </a:solidFill>
+                        </a:ln>
+                      </wps:spPr>
+                      <wps:txbx>
+                        <w:txbxContent>
+                          <w:p>
+                            <w:pPr>
+                              <w:rPr>
+                                <w:sz w:val="24"/>
+                                <w:szCs w:val="24"/>
+                              </w:rPr>
+                            </w:pPr>
+                            <w:r>
+                              <w:t xml:space="preserve">The final value of </w:t>
+                            </w:r>
+                            <w:proofErr w:type="gramStart"/>
+                            <w:r>
+                              <w:t>A[</w:t>
+                            </w:r>
+                            <w:proofErr w:type="gramEnd"/>
+                            <w:r>
+                              <w:t>12] gets store base pointer + 48 away which is A[0] + 12 indices</w:t>
+                            </w:r>
+                          </w:p>
+                        </w:txbxContent>
+                      </wps:txbx>
+                      <wps:bodyPr rot="0" spcFirstLastPara="0" vertOverflow="overflow" horzOverflow="overflow" vert="horz" wrap="square" lIns="91440" tIns="45720" rIns="91440" bIns="45720" numCol="1" spcCol="0" rtlCol="0" fromWordArt="0" anchor="t" anchorCtr="0" forceAA="0" compatLnSpc="1">
+                        <a:prstTxWarp prst="textNoShape">
+                          <a:avLst/>
+                        </a:prstTxWarp>
+                        <a:noAutofit/>
+                      </wps:bodyPr>
+                    </wps:wsp>
+                  </a:graphicData>
+                </a:graphic>
+              </wp:anchor>
+            </w:drawing>
+          </mc:Choice>
+          <mc:Fallback>
+            <w:pict>
+              <v:shape w14:anchorId="03D131AE" id="Text Box 55" o:spid="_x0000_s1050" type="#_x0000_t202" style="position:absolute;margin-left:2.25pt;margin-top:11.1pt;width:158.25pt;height:58.9pt;z-index:251730944;visibility:visible;mso-wrap-style:square;mso-wrap-distance-left:9pt;mso-wrap-distance-top:0;mso-wrap-distance-right:9pt;mso-wrap-distance-bottom:0;mso-position-horizontal:absolute;mso-position-horizontal-relative:text;mso-position-vertical:absolute;mso-position-vertical-relative:text;v-text-anchor:top" o:gfxdata="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" fillcolor="white [3201]" strokecolor="white [3212]" strokeweight=".5pt">
+                <v:textbox>
+                  <w:txbxContent>
+                    <w:p>
+                      <w:pPr>
+                        <w:rPr>
+                          <w:sz w:val="24"/>
+                          <w:szCs w:val="24"/>
+                        </w:rPr>
+                      </w:pPr>
+                      <w:r>
+                        <w:t xml:space="preserve">The final value of </w:t>
+                      </w:r>
+                      <w:proofErr w:type="gramStart"/>
+                      <w:r>
+                        <w:t>A[</w:t>
+                      </w:r>
+                      <w:proofErr w:type="gramEnd"/>
+                      <w:r>
+                        <w:t>12] gets store base pointer + 48 away which is A[0] + 12 indices</w:t>
+                      </w:r>
+                    </w:p>
+                  </w:txbxContent>
+                </v:textbox>
+              </v:shape>
+            </w:pict>
+          </mc:Fallback>
+        </mc:AlternateContent>
+      </w:r>
+    </w:p>
+    <w:p>
+      <w:pPr>
+        <w:rPr>
+          <w:sz w:val="24"/>
+          <w:szCs w:val="24"/>
+        </w:rPr>
+      </w:pPr>
+    </w:p>
+    <w:p>
+      <w:pPr>
+        <w:rPr>
+          <w:sz w:val="24"/>
+          <w:szCs w:val="24"/>
+        </w:rPr>
+      </w:pPr>
+    </w:p>
+    <w:p>
+      <w:pPr>
+        <w:rPr>
+          <w:rFonts w:cstheme="minorHAnsi"/>
+          <w:b/>
+          <w:bCs/>
+          <w:sz w:val="28"/>
+          <w:szCs w:val="28"/>
+        </w:rPr>
+      </w:pPr>
+      <w:bookmarkStart w:id="8" w:name="MIPS_2_5_2"/>
+      <w:r>
+        <w:rPr>
+          <w:rFonts w:eastAsia="Times New Roman" w:cstheme="minorHAnsi"/>
+          <w:b/>
+          <w:bCs/>
+          <w:sz w:val="28"/>
+          <w:szCs w:val="28"/>
+        </w:rPr>
+        <w:t>2-5_2</w:t>
+      </w:r>
+      <w:r>
+        <w:rPr>
+          <w:rFonts w:eastAsia="Times New Roman" w:cstheme="minorHAnsi"/>
+          <w:b/>
+          <w:bCs/>
+          <w:sz w:val="28"/>
+          <w:szCs w:val="28"/>
+        </w:rPr>
+        <w:t>.asm</w:t>
+      </w:r>
+    </w:p>
+    <w:bookmarkEnd w:id="8"/>
+    <w:p>
+      <w:pPr>
+        <w:rPr>
+          <w:sz w:val="24"/>
+          <w:szCs w:val="24"/>
+        </w:rPr>
+      </w:pPr>
+    </w:p>
+    <w:p>
+      <w:pPr>
+        <w:rPr>
+          <w:sz w:val="24"/>
+          <w:szCs w:val="24"/>
+        </w:rPr>
+      </w:pPr>
+    </w:p>
+    <w:p>
+      <w:pPr>
+        <w:rPr>
+          <w:sz w:val="24"/>
+          <w:szCs w:val="24"/>
+        </w:rPr>
+      </w:pPr>
     </w:p>
     <w:sectPr>
-      <w:headerReference w:type="default" r:id="rId12"/>
+      <w:headerReference w:type="default" r:id="rId24"/>
       <w:pgSz w:w="12240" w:h="15840"/>
       <w:pgMar w:top="1152" w:right="1440" w:bottom="1152" w:left="1440" w:header="720" w:footer="720" w:gutter="0"/>
       <w:cols w:space="720"/>
@@ -3744,6 +9626,25 @@
     <w:name w:val="Normal"/>
     <w:qFormat/>
   </w:style>
+  <w:style w:type="paragraph" w:styleId="Heading2">
+    <w:name w:val="heading 2"/>
+    <w:basedOn w:val="Normal"/>
+    <w:link w:val="Heading2Char"/>
+    <w:uiPriority w:val="9"/>
+    <w:qFormat/>
+    <w:rsid w:val="00EA65E8"/>
+    <w:pPr>
+      <w:spacing w:before="100" w:beforeAutospacing="1" w:after="100" w:afterAutospacing="1" w:line="240" w:lineRule="auto"/>
+      <w:outlineLvl w:val="1"/>
+    </w:pPr>
+    <w:rPr>
+      <w:rFonts w:ascii="Times New Roman" w:eastAsia="Times New Roman" w:hAnsi="Times New Roman" w:cs="Times New Roman"/>
+      <w:b/>
+      <w:bCs/>
+      <w:sz w:val="36"/>
+      <w:szCs w:val="36"/>
+    </w:rPr>
+  </w:style>
   <w:style w:type="character" w:default="1" w:styleId="DefaultParagraphFont">
     <w:name w:val="Default Paragraph Font"/>
     <w:uiPriority w:val="1"/>
@@ -3877,6 +9778,31 @@
       <w:color w:val="000000" w:themeColor="text1"/>
       <w:sz w:val="18"/>
       <w:szCs w:val="18"/>
+    </w:rPr>
+  </w:style>
+  <w:style w:type="character" w:customStyle="1" w:styleId="Heading2Char">
+    <w:name w:val="Heading 2 Char"/>
+    <w:basedOn w:val="DefaultParagraphFont"/>
+    <w:link w:val="Heading2"/>
+    <w:uiPriority w:val="9"/>
+    <w:rsid w:val="00EA65E8"/>
+    <w:rPr>
+      <w:rFonts w:ascii="Times New Roman" w:eastAsia="Times New Roman" w:hAnsi="Times New Roman" w:cs="Times New Roman"/>
+      <w:b/>
+      <w:bCs/>
+      <w:sz w:val="36"/>
+      <w:szCs w:val="36"/>
+    </w:rPr>
+  </w:style>
+  <w:style w:type="character" w:styleId="Strong">
+    <w:name w:val="Strong"/>
+    <w:basedOn w:val="DefaultParagraphFont"/>
+    <w:uiPriority w:val="22"/>
+    <w:qFormat/>
+    <w:rsid w:val="00EA65E8"/>
+    <w:rPr>
+      <w:b/>
+      <w:bCs/>
     </w:rPr>
   </w:style>
 </w:styles>

--- a/FARUQI_TAKE_HOME_TEST_1.docx
+++ b/FARUQI_TAKE_HOME_TEST_1.docx
@@ -435,7 +435,103 @@
             <w:sz w:val="24"/>
             <w:szCs w:val="24"/>
           </w:rPr>
-          <w:t>2-3_1.a</w:t>
+          <w:t>2-3_1.asm</w:t>
+        </w:r>
+      </w:hyperlink>
+    </w:p>
+    <w:p>
+      <w:pPr>
+        <w:pStyle w:val="ListParagraph"/>
+        <w:numPr>
+          <w:ilvl w:val="1"/>
+          <w:numId w:val="2"/>
+        </w:numPr>
+        <w:rPr>
+          <w:sz w:val="24"/>
+          <w:szCs w:val="24"/>
+        </w:rPr>
+      </w:pPr>
+      <w:hyperlink w:anchor="MIPS_2_3_2" w:history="1">
+        <w:r>
+          <w:rPr>
+            <w:rStyle w:val="Hyperlink"/>
+            <w:color w:val="auto"/>
+            <w:sz w:val="24"/>
+            <w:szCs w:val="24"/>
+          </w:rPr>
+          <w:t>2-3_2.asm</w:t>
+        </w:r>
+      </w:hyperlink>
+    </w:p>
+    <w:p>
+      <w:pPr>
+        <w:pStyle w:val="ListParagraph"/>
+        <w:numPr>
+          <w:ilvl w:val="1"/>
+          <w:numId w:val="2"/>
+        </w:numPr>
+        <w:rPr>
+          <w:sz w:val="24"/>
+          <w:szCs w:val="24"/>
+        </w:rPr>
+      </w:pPr>
+      <w:hyperlink w:anchor="MIPS_2_5_2" w:history="1">
+        <w:r>
+          <w:rPr>
+            <w:rStyle w:val="Hyperlink"/>
+            <w:color w:val="auto"/>
+            <w:sz w:val="24"/>
+            <w:szCs w:val="24"/>
+          </w:rPr>
+          <w:t>2-5_2.asm</w:t>
+        </w:r>
+      </w:hyperlink>
+    </w:p>
+    <w:p>
+      <w:pPr>
+        <w:pStyle w:val="ListParagraph"/>
+        <w:numPr>
+          <w:ilvl w:val="1"/>
+          <w:numId w:val="2"/>
+        </w:numPr>
+        <w:rPr>
+          <w:sz w:val="24"/>
+          <w:szCs w:val="24"/>
+        </w:rPr>
+      </w:pPr>
+      <w:hyperlink w:anchor="MIPS_2_6_1" w:history="1">
+        <w:r>
+          <w:rPr>
+            <w:rStyle w:val="Hyperlink"/>
+            <w:color w:val="auto"/>
+            <w:sz w:val="24"/>
+            <w:szCs w:val="24"/>
+          </w:rPr>
+          <w:t>2-6_1.asm</w:t>
+        </w:r>
+      </w:hyperlink>
+    </w:p>
+    <w:p>
+      <w:pPr>
+        <w:pStyle w:val="ListParagraph"/>
+        <w:numPr>
+          <w:ilvl w:val="1"/>
+          <w:numId w:val="2"/>
+        </w:numPr>
+        <w:rPr>
+          <w:sz w:val="24"/>
+          <w:szCs w:val="24"/>
+        </w:rPr>
+      </w:pPr>
+      <w:hyperlink w:anchor="MIPS_2_7_1" w:history="1">
+        <w:r>
+          <w:rPr>
+            <w:rStyle w:val="Hyperlink"/>
+            <w:color w:val="auto"/>
+            <w:sz w:val="24"/>
+            <w:szCs w:val="24"/>
+          </w:rPr>
+          <w:t>2-7_1.a</w:t>
         </w:r>
         <w:r>
           <w:rPr>
@@ -469,35 +565,13 @@
           <w:szCs w:val="24"/>
         </w:rPr>
       </w:pPr>
-      <w:hyperlink w:anchor="MIPS_2_3_2" w:history="1">
-        <w:r>
-          <w:rPr>
-            <w:rStyle w:val="Hyperlink"/>
-            <w:color w:val="auto"/>
-            <w:sz w:val="24"/>
-            <w:szCs w:val="24"/>
-          </w:rPr>
-          <w:t>2-3_2.</w:t>
-        </w:r>
-        <w:r>
-          <w:rPr>
-            <w:rStyle w:val="Hyperlink"/>
-            <w:color w:val="auto"/>
-            <w:sz w:val="24"/>
-            <w:szCs w:val="24"/>
-          </w:rPr>
-          <w:t>a</w:t>
-        </w:r>
-        <w:r>
-          <w:rPr>
-            <w:rStyle w:val="Hyperlink"/>
-            <w:color w:val="auto"/>
-            <w:sz w:val="24"/>
-            <w:szCs w:val="24"/>
-          </w:rPr>
-          <w:t>sm</w:t>
-        </w:r>
-      </w:hyperlink>
+      <w:r>
+        <w:rPr>
+          <w:sz w:val="24"/>
+          <w:szCs w:val="24"/>
+        </w:rPr>
+        <w:t>main_myadd.asm</w:t>
+      </w:r>
     </w:p>
     <w:p>
       <w:pPr>
@@ -511,35 +585,53 @@
           <w:szCs w:val="24"/>
         </w:rPr>
       </w:pPr>
-      <w:hyperlink w:anchor="MIPS_2_5_2" w:history="1">
-        <w:r>
-          <w:rPr>
-            <w:rStyle w:val="Hyperlink"/>
-            <w:color w:val="auto"/>
-            <w:sz w:val="24"/>
-            <w:szCs w:val="24"/>
-          </w:rPr>
-          <w:t>2-5_2.a</w:t>
-        </w:r>
-        <w:r>
-          <w:rPr>
-            <w:rStyle w:val="Hyperlink"/>
-            <w:color w:val="auto"/>
-            <w:sz w:val="24"/>
-            <w:szCs w:val="24"/>
-          </w:rPr>
-          <w:t>s</w:t>
-        </w:r>
-        <w:r>
-          <w:rPr>
-            <w:rStyle w:val="Hyperlink"/>
-            <w:color w:val="auto"/>
-            <w:sz w:val="24"/>
-            <w:szCs w:val="24"/>
-          </w:rPr>
-          <w:t>m</w:t>
-        </w:r>
-      </w:hyperlink>
+      <w:r>
+        <w:rPr>
+          <w:sz w:val="24"/>
+          <w:szCs w:val="24"/>
+        </w:rPr>
+        <w:t>natural_generator</w:t>
+      </w:r>
+      <w:r>
+        <w:rPr>
+          <w:sz w:val="24"/>
+          <w:szCs w:val="24"/>
+        </w:rPr>
+        <w:t>.asm</w:t>
+      </w:r>
+    </w:p>
+    <w:p>
+      <w:pPr>
+        <w:pStyle w:val="ListParagraph"/>
+        <w:numPr>
+          <w:ilvl w:val="0"/>
+          <w:numId w:val="2"/>
+        </w:numPr>
+        <w:rPr>
+          <w:b/>
+          <w:bCs/>
+          <w:sz w:val="24"/>
+          <w:szCs w:val="24"/>
+        </w:rPr>
+      </w:pPr>
+      <w:r>
+        <w:rPr>
+          <w:b/>
+          <w:bCs/>
+          <w:sz w:val="24"/>
+          <w:szCs w:val="24"/>
+        </w:rPr>
+        <w:t xml:space="preserve">Part 2 - </w:t>
+      </w:r>
+      <w:r>
+        <w:rPr>
+          <w:b/>
+          <w:bCs/>
+          <w:sz w:val="24"/>
+          <w:szCs w:val="24"/>
+        </w:rPr>
+        <w:t>x86 Intel on Windows 32-bit</w:t>
+      </w:r>
     </w:p>
     <w:p>
       <w:pPr>
@@ -558,7 +650,7 @@
           <w:sz w:val="24"/>
           <w:szCs w:val="24"/>
         </w:rPr>
-        <w:t>2-6_1.asm</w:t>
+        <w:t>2-2_1.c</w:t>
       </w:r>
     </w:p>
     <w:p>
@@ -578,7 +670,7 @@
           <w:sz w:val="24"/>
           <w:szCs w:val="24"/>
         </w:rPr>
-        <w:t>2-7_1.asm</w:t>
+        <w:t>2-2_2.c</w:t>
       </w:r>
     </w:p>
     <w:p>
@@ -598,7 +690,7 @@
           <w:sz w:val="24"/>
           <w:szCs w:val="24"/>
         </w:rPr>
-        <w:t>2-7_2.asm</w:t>
+        <w:t>2-3_1.c</w:t>
       </w:r>
     </w:p>
     <w:p>
@@ -618,7 +710,7 @@
           <w:sz w:val="24"/>
           <w:szCs w:val="24"/>
         </w:rPr>
-        <w:t>2-8_1.asm</w:t>
+        <w:t>2-3_2.c</w:t>
       </w:r>
     </w:p>
     <w:p>
@@ -638,14 +730,7 @@
           <w:sz w:val="24"/>
           <w:szCs w:val="24"/>
         </w:rPr>
-        <w:t>natural_generator</w:t>
-      </w:r>
-      <w:r>
-        <w:rPr>
-          <w:sz w:val="24"/>
-          <w:szCs w:val="24"/>
-        </w:rPr>
-        <w:t>.asm</w:t>
+        <w:t>2-5_1.c</w:t>
       </w:r>
     </w:p>
     <w:p>
@@ -665,15 +750,86 @@
           <w:sz w:val="24"/>
           <w:szCs w:val="24"/>
         </w:rPr>
-        <w:t>main_myadd</w:t>
-      </w:r>
-      <w:r>
-        <w:rPr>
-          <w:sz w:val="24"/>
-          <w:szCs w:val="24"/>
-        </w:rPr>
-        <w:t>.asm</w:t>
-      </w:r>
+        <w:t>2-6_1.c</w:t>
+      </w:r>
+    </w:p>
+    <w:p>
+      <w:pPr>
+        <w:pStyle w:val="ListParagraph"/>
+        <w:numPr>
+          <w:ilvl w:val="1"/>
+          <w:numId w:val="2"/>
+        </w:numPr>
+        <w:rPr>
+          <w:sz w:val="24"/>
+          <w:szCs w:val="24"/>
+        </w:rPr>
+      </w:pPr>
+      <w:r>
+        <w:rPr>
+          <w:sz w:val="24"/>
+          <w:szCs w:val="24"/>
+        </w:rPr>
+        <w:t>2-7_1.c</w:t>
+      </w:r>
+    </w:p>
+    <w:p>
+      <w:pPr>
+        <w:pStyle w:val="ListParagraph"/>
+        <w:numPr>
+          <w:ilvl w:val="1"/>
+          <w:numId w:val="2"/>
+        </w:numPr>
+        <w:rPr>
+          <w:sz w:val="24"/>
+          <w:szCs w:val="24"/>
+        </w:rPr>
+      </w:pPr>
+      <w:proofErr w:type="spellStart"/>
+      <w:r>
+        <w:rPr>
+          <w:sz w:val="24"/>
+          <w:szCs w:val="24"/>
+        </w:rPr>
+        <w:t>main_myadd.c</w:t>
+      </w:r>
+      <w:proofErr w:type="spellEnd"/>
+      <w:r>
+        <w:rPr>
+          <w:sz w:val="24"/>
+          <w:szCs w:val="24"/>
+        </w:rPr>
+        <w:t xml:space="preserve"> </w:t>
+      </w:r>
+    </w:p>
+    <w:p>
+      <w:pPr>
+        <w:pStyle w:val="ListParagraph"/>
+        <w:numPr>
+          <w:ilvl w:val="1"/>
+          <w:numId w:val="2"/>
+        </w:numPr>
+        <w:rPr>
+          <w:sz w:val="24"/>
+          <w:szCs w:val="24"/>
+        </w:rPr>
+      </w:pPr>
+      <w:proofErr w:type="spellStart"/>
+      <w:r>
+        <w:rPr>
+          <w:sz w:val="24"/>
+          <w:szCs w:val="24"/>
+        </w:rPr>
+        <w:t>natural_generator</w:t>
+      </w:r>
+      <w:r>
+        <w:rPr>
+          <w:sz w:val="24"/>
+          <w:szCs w:val="24"/>
+        </w:rPr>
+        <w:t>.c</w:t>
+      </w:r>
+      <w:proofErr w:type="spellEnd"/>
     </w:p>
     <w:p>
       <w:pPr>
@@ -683,12 +839,20 @@
           <w:numId w:val="2"/>
         </w:numPr>
         <w:rPr>
+          <w:sz w:val="24"/>
+          <w:szCs w:val="24"/>
+        </w:rPr>
+      </w:pPr>
+      <w:r>
+        <w:rPr>
           <w:b/>
           <w:bCs/>
           <w:sz w:val="24"/>
           <w:szCs w:val="24"/>
         </w:rPr>
-      </w:pPr>
+        <w:t xml:space="preserve">Part 3 – LINUX, </w:t>
+      </w:r>
+      <w:proofErr w:type="spellStart"/>
       <w:r>
         <w:rPr>
           <w:b/>
@@ -696,8 +860,9 @@
           <w:sz w:val="24"/>
           <w:szCs w:val="24"/>
         </w:rPr>
-        <w:t xml:space="preserve">Part 2 - </w:t>
-      </w:r>
+        <w:t>gcc</w:t>
+      </w:r>
+      <w:proofErr w:type="spellEnd"/>
       <w:r>
         <w:rPr>
           <w:b/>
@@ -705,7 +870,27 @@
           <w:sz w:val="24"/>
           <w:szCs w:val="24"/>
         </w:rPr>
-        <w:t>x86 Intel on Windows 32-bit</w:t>
+        <w:t xml:space="preserve">, </w:t>
+      </w:r>
+      <w:proofErr w:type="spellStart"/>
+      <w:r>
+        <w:rPr>
+          <w:b/>
+          <w:bCs/>
+          <w:sz w:val="24"/>
+          <w:szCs w:val="24"/>
+        </w:rPr>
+        <w:t>gdb</w:t>
+      </w:r>
+      <w:proofErr w:type="spellEnd"/>
+      <w:r>
+        <w:rPr>
+          <w:b/>
+          <w:bCs/>
+          <w:sz w:val="24"/>
+          <w:szCs w:val="24"/>
+        </w:rPr>
+        <w:t xml:space="preserve"> 64bit on Intel x86-64 ISA</w:t>
       </w:r>
     </w:p>
     <w:p>
@@ -860,13 +1045,15 @@
           <w:szCs w:val="24"/>
         </w:rPr>
       </w:pPr>
-      <w:r>
-        <w:rPr>
-          <w:sz w:val="24"/>
-          <w:szCs w:val="24"/>
-        </w:rPr>
-        <w:t>2-7_2.c</w:t>
-      </w:r>
+      <w:proofErr w:type="spellStart"/>
+      <w:r>
+        <w:rPr>
+          <w:sz w:val="24"/>
+          <w:szCs w:val="24"/>
+        </w:rPr>
+        <w:t>natural_generator.c</w:t>
+      </w:r>
+      <w:proofErr w:type="spellEnd"/>
     </w:p>
     <w:p>
       <w:pPr>
@@ -880,69 +1067,13 @@
           <w:szCs w:val="24"/>
         </w:rPr>
       </w:pPr>
-      <w:r>
-        <w:rPr>
-          <w:sz w:val="24"/>
-          <w:szCs w:val="24"/>
-        </w:rPr>
-        <w:t>2-8_1.c</w:t>
-      </w:r>
-    </w:p>
-    <w:p>
-      <w:pPr>
-        <w:pStyle w:val="ListParagraph"/>
-        <w:numPr>
-          <w:ilvl w:val="1"/>
-          <w:numId w:val="2"/>
-        </w:numPr>
-        <w:rPr>
-          <w:sz w:val="24"/>
-          <w:szCs w:val="24"/>
-        </w:rPr>
-      </w:pPr>
       <w:proofErr w:type="spellStart"/>
       <w:r>
         <w:rPr>
           <w:sz w:val="24"/>
           <w:szCs w:val="24"/>
         </w:rPr>
-        <w:t>natural_generator</w:t>
-      </w:r>
-      <w:r>
-        <w:rPr>
-          <w:sz w:val="24"/>
-          <w:szCs w:val="24"/>
-        </w:rPr>
-        <w:t>.c</w:t>
-      </w:r>
-      <w:proofErr w:type="spellEnd"/>
-    </w:p>
-    <w:p>
-      <w:pPr>
-        <w:pStyle w:val="ListParagraph"/>
-        <w:numPr>
-          <w:ilvl w:val="1"/>
-          <w:numId w:val="2"/>
-        </w:numPr>
-        <w:rPr>
-          <w:sz w:val="24"/>
-          <w:szCs w:val="24"/>
-        </w:rPr>
-      </w:pPr>
-      <w:proofErr w:type="spellStart"/>
-      <w:r>
-        <w:rPr>
-          <w:sz w:val="24"/>
-          <w:szCs w:val="24"/>
-        </w:rPr>
-        <w:t>main_myadd</w:t>
-      </w:r>
-      <w:r>
-        <w:rPr>
-          <w:sz w:val="24"/>
-          <w:szCs w:val="24"/>
-        </w:rPr>
-        <w:t>.c</w:t>
+        <w:t>main_myadd.c</w:t>
       </w:r>
       <w:proofErr w:type="spellEnd"/>
       <w:r>
@@ -961,299 +1092,6 @@
           <w:numId w:val="2"/>
         </w:numPr>
         <w:rPr>
-          <w:sz w:val="24"/>
-          <w:szCs w:val="24"/>
-        </w:rPr>
-      </w:pPr>
-      <w:r>
-        <w:rPr>
-          <w:b/>
-          <w:bCs/>
-          <w:sz w:val="24"/>
-          <w:szCs w:val="24"/>
-        </w:rPr>
-        <w:t xml:space="preserve">Part 3 – LINUX, </w:t>
-      </w:r>
-      <w:proofErr w:type="spellStart"/>
-      <w:r>
-        <w:rPr>
-          <w:b/>
-          <w:bCs/>
-          <w:sz w:val="24"/>
-          <w:szCs w:val="24"/>
-        </w:rPr>
-        <w:t>gcc</w:t>
-      </w:r>
-      <w:proofErr w:type="spellEnd"/>
-      <w:r>
-        <w:rPr>
-          <w:b/>
-          <w:bCs/>
-          <w:sz w:val="24"/>
-          <w:szCs w:val="24"/>
-        </w:rPr>
-        <w:t xml:space="preserve">, </w:t>
-      </w:r>
-      <w:proofErr w:type="spellStart"/>
-      <w:r>
-        <w:rPr>
-          <w:b/>
-          <w:bCs/>
-          <w:sz w:val="24"/>
-          <w:szCs w:val="24"/>
-        </w:rPr>
-        <w:t>gdb</w:t>
-      </w:r>
-      <w:proofErr w:type="spellEnd"/>
-      <w:r>
-        <w:rPr>
-          <w:b/>
-          <w:bCs/>
-          <w:sz w:val="24"/>
-          <w:szCs w:val="24"/>
-        </w:rPr>
-        <w:t xml:space="preserve"> 64bit on Intel x86-64 ISA</w:t>
-      </w:r>
-    </w:p>
-    <w:p>
-      <w:pPr>
-        <w:pStyle w:val="ListParagraph"/>
-        <w:numPr>
-          <w:ilvl w:val="1"/>
-          <w:numId w:val="2"/>
-        </w:numPr>
-        <w:rPr>
-          <w:sz w:val="24"/>
-          <w:szCs w:val="24"/>
-        </w:rPr>
-      </w:pPr>
-      <w:r>
-        <w:rPr>
-          <w:sz w:val="24"/>
-          <w:szCs w:val="24"/>
-        </w:rPr>
-        <w:t>2-2_1.c</w:t>
-      </w:r>
-    </w:p>
-    <w:p>
-      <w:pPr>
-        <w:pStyle w:val="ListParagraph"/>
-        <w:numPr>
-          <w:ilvl w:val="1"/>
-          <w:numId w:val="2"/>
-        </w:numPr>
-        <w:rPr>
-          <w:sz w:val="24"/>
-          <w:szCs w:val="24"/>
-        </w:rPr>
-      </w:pPr>
-      <w:r>
-        <w:rPr>
-          <w:sz w:val="24"/>
-          <w:szCs w:val="24"/>
-        </w:rPr>
-        <w:t>2-2_2.c</w:t>
-      </w:r>
-    </w:p>
-    <w:p>
-      <w:pPr>
-        <w:pStyle w:val="ListParagraph"/>
-        <w:numPr>
-          <w:ilvl w:val="1"/>
-          <w:numId w:val="2"/>
-        </w:numPr>
-        <w:rPr>
-          <w:sz w:val="24"/>
-          <w:szCs w:val="24"/>
-        </w:rPr>
-      </w:pPr>
-      <w:r>
-        <w:rPr>
-          <w:sz w:val="24"/>
-          <w:szCs w:val="24"/>
-        </w:rPr>
-        <w:t>2-3_1.c</w:t>
-      </w:r>
-    </w:p>
-    <w:p>
-      <w:pPr>
-        <w:pStyle w:val="ListParagraph"/>
-        <w:numPr>
-          <w:ilvl w:val="1"/>
-          <w:numId w:val="2"/>
-        </w:numPr>
-        <w:rPr>
-          <w:sz w:val="24"/>
-          <w:szCs w:val="24"/>
-        </w:rPr>
-      </w:pPr>
-      <w:r>
-        <w:rPr>
-          <w:sz w:val="24"/>
-          <w:szCs w:val="24"/>
-        </w:rPr>
-        <w:t>2-3_2.c</w:t>
-      </w:r>
-    </w:p>
-    <w:p>
-      <w:pPr>
-        <w:pStyle w:val="ListParagraph"/>
-        <w:numPr>
-          <w:ilvl w:val="1"/>
-          <w:numId w:val="2"/>
-        </w:numPr>
-        <w:rPr>
-          <w:sz w:val="24"/>
-          <w:szCs w:val="24"/>
-        </w:rPr>
-      </w:pPr>
-      <w:r>
-        <w:rPr>
-          <w:sz w:val="24"/>
-          <w:szCs w:val="24"/>
-        </w:rPr>
-        <w:t>2-5_1.c</w:t>
-      </w:r>
-    </w:p>
-    <w:p>
-      <w:pPr>
-        <w:pStyle w:val="ListParagraph"/>
-        <w:numPr>
-          <w:ilvl w:val="1"/>
-          <w:numId w:val="2"/>
-        </w:numPr>
-        <w:rPr>
-          <w:sz w:val="24"/>
-          <w:szCs w:val="24"/>
-        </w:rPr>
-      </w:pPr>
-      <w:r>
-        <w:rPr>
-          <w:sz w:val="24"/>
-          <w:szCs w:val="24"/>
-        </w:rPr>
-        <w:t>2-6_1.c</w:t>
-      </w:r>
-    </w:p>
-    <w:p>
-      <w:pPr>
-        <w:pStyle w:val="ListParagraph"/>
-        <w:numPr>
-          <w:ilvl w:val="1"/>
-          <w:numId w:val="2"/>
-        </w:numPr>
-        <w:rPr>
-          <w:sz w:val="24"/>
-          <w:szCs w:val="24"/>
-        </w:rPr>
-      </w:pPr>
-      <w:r>
-        <w:rPr>
-          <w:sz w:val="24"/>
-          <w:szCs w:val="24"/>
-        </w:rPr>
-        <w:t>2-7_1.c</w:t>
-      </w:r>
-    </w:p>
-    <w:p>
-      <w:pPr>
-        <w:pStyle w:val="ListParagraph"/>
-        <w:numPr>
-          <w:ilvl w:val="1"/>
-          <w:numId w:val="2"/>
-        </w:numPr>
-        <w:rPr>
-          <w:sz w:val="24"/>
-          <w:szCs w:val="24"/>
-        </w:rPr>
-      </w:pPr>
-      <w:r>
-        <w:rPr>
-          <w:sz w:val="24"/>
-          <w:szCs w:val="24"/>
-        </w:rPr>
-        <w:t>2-7_2.c</w:t>
-      </w:r>
-    </w:p>
-    <w:p>
-      <w:pPr>
-        <w:pStyle w:val="ListParagraph"/>
-        <w:numPr>
-          <w:ilvl w:val="1"/>
-          <w:numId w:val="2"/>
-        </w:numPr>
-        <w:rPr>
-          <w:sz w:val="24"/>
-          <w:szCs w:val="24"/>
-        </w:rPr>
-      </w:pPr>
-      <w:r>
-        <w:rPr>
-          <w:sz w:val="24"/>
-          <w:szCs w:val="24"/>
-        </w:rPr>
-        <w:t>2-8_1.c</w:t>
-      </w:r>
-    </w:p>
-    <w:p>
-      <w:pPr>
-        <w:pStyle w:val="ListParagraph"/>
-        <w:numPr>
-          <w:ilvl w:val="1"/>
-          <w:numId w:val="2"/>
-        </w:numPr>
-        <w:rPr>
-          <w:sz w:val="24"/>
-          <w:szCs w:val="24"/>
-        </w:rPr>
-      </w:pPr>
-      <w:proofErr w:type="spellStart"/>
-      <w:r>
-        <w:rPr>
-          <w:sz w:val="24"/>
-          <w:szCs w:val="24"/>
-        </w:rPr>
-        <w:t>natural_generator.c</w:t>
-      </w:r>
-      <w:proofErr w:type="spellEnd"/>
-    </w:p>
-    <w:p>
-      <w:pPr>
-        <w:pStyle w:val="ListParagraph"/>
-        <w:numPr>
-          <w:ilvl w:val="1"/>
-          <w:numId w:val="2"/>
-        </w:numPr>
-        <w:rPr>
-          <w:sz w:val="24"/>
-          <w:szCs w:val="24"/>
-        </w:rPr>
-      </w:pPr>
-      <w:proofErr w:type="spellStart"/>
-      <w:r>
-        <w:rPr>
-          <w:sz w:val="24"/>
-          <w:szCs w:val="24"/>
-        </w:rPr>
-        <w:t>main_myadd.c</w:t>
-      </w:r>
-      <w:proofErr w:type="spellEnd"/>
-      <w:r>
-        <w:rPr>
-          <w:sz w:val="24"/>
-          <w:szCs w:val="24"/>
-        </w:rPr>
-        <w:t xml:space="preserve"> </w:t>
-      </w:r>
-    </w:p>
-    <w:p>
-      <w:pPr>
-        <w:pStyle w:val="ListParagraph"/>
-        <w:numPr>
-          <w:ilvl w:val="0"/>
-          <w:numId w:val="2"/>
-        </w:numPr>
-        <w:rPr>
           <w:b/>
           <w:bCs/>
           <w:sz w:val="24"/>
@@ -1287,7 +1125,6 @@
           <w:sz w:val="32"/>
           <w:szCs w:val="32"/>
         </w:rPr>
-        <w:lastRenderedPageBreak/>
         <w:t xml:space="preserve">Objective </w:t>
       </w:r>
       <w:bookmarkEnd w:id="2"/>
@@ -1542,7 +1379,6 @@
           <w:sz w:val="32"/>
           <w:szCs w:val="32"/>
         </w:rPr>
-        <w:lastRenderedPageBreak/>
         <w:t xml:space="preserve">Part 1 </w:t>
       </w:r>
       <w:r>
@@ -1662,7 +1498,15 @@
           <w:sz w:val="24"/>
           <w:szCs w:val="24"/>
         </w:rPr>
-        <w:t xml:space="preserve">variable is assigned a register and the values are present in the corresponding register. In the end the registers are updated </w:t>
+        <w:t xml:space="preserve">variable is assigned a register and the values are present in the corresponding register. In </w:t>
+      </w:r>
+      <w:r>
+        <w:rPr>
+          <w:sz w:val="24"/>
+          <w:szCs w:val="24"/>
+        </w:rPr>
+        <w:lastRenderedPageBreak/>
+        <w:t xml:space="preserve">the end the registers are updated </w:t>
       </w:r>
       <w:r>
         <w:rPr>
@@ -1746,7 +1590,6 @@
         </w:rPr>
         <w:t>0 - $</w:t>
       </w:r>
-      <w:proofErr w:type="gramStart"/>
       <w:r>
         <w:rPr>
           <w:sz w:val="24"/>
@@ -1759,15 +1602,7 @@
           <w:sz w:val="24"/>
           <w:szCs w:val="24"/>
         </w:rPr>
-        <w:t>4</w:t>
-      </w:r>
-      <w:proofErr w:type="gramEnd"/>
-      <w:r>
-        <w:rPr>
-          <w:sz w:val="24"/>
-          <w:szCs w:val="24"/>
-        </w:rPr>
-        <w:t xml:space="preserve"> respectively. Before each register can be assigned a value, the address of each variable is </w:t>
+        <w:t xml:space="preserve">4 respectively. Before each register can be assigned a value, the address of each variable is </w:t>
       </w:r>
       <w:r>
         <w:rPr>
@@ -1812,7 +1647,7 @@
         <mc:AlternateContent>
           <mc:Choice Requires="wps">
             <w:drawing>
-              <wp:anchor distT="0" distB="0" distL="114300" distR="114300" simplePos="0" relativeHeight="251678720" behindDoc="0" locked="0" layoutInCell="1" allowOverlap="1" wp14:anchorId="2649E7A4" wp14:editId="45604789">
+              <wp:anchor distT="0" distB="0" distL="114300" distR="114300" simplePos="0" relativeHeight="251678720" behindDoc="0" locked="0" layoutInCell="1" allowOverlap="1" wp14:anchorId="2649E7A4" wp14:editId="16403617">
                 <wp:simplePos x="0" y="0"/>
                 <wp:positionH relativeFrom="column">
                   <wp:posOffset>2552700</wp:posOffset>
@@ -2137,11 +1972,94 @@
       <w:r>
         <w:rPr>
           <w:noProof/>
+          <w:color w:val="FF0000"/>
+          <w:sz w:val="24"/>
+          <w:szCs w:val="24"/>
         </w:rPr>
         <mc:AlternateContent>
           <mc:Choice Requires="wps">
             <w:drawing>
-              <wp:anchor distT="0" distB="0" distL="114300" distR="114300" simplePos="0" relativeHeight="251676672" behindDoc="0" locked="0" layoutInCell="1" allowOverlap="1" wp14:anchorId="78F97D4C" wp14:editId="26250BF1">
+              <wp:anchor distT="0" distB="0" distL="114300" distR="114300" simplePos="0" relativeHeight="251760640" behindDoc="0" locked="0" layoutInCell="1" allowOverlap="1" wp14:anchorId="2A047605" wp14:editId="3664BCEA">
+                <wp:simplePos x="0" y="0"/>
+                <wp:positionH relativeFrom="column">
+                  <wp:posOffset>2588821</wp:posOffset>
+                </wp:positionH>
+                <wp:positionV relativeFrom="paragraph">
+                  <wp:posOffset>226448</wp:posOffset>
+                </wp:positionV>
+                <wp:extent cx="3193349" cy="100940"/>
+                <wp:effectExtent l="0" t="0" r="26670" b="13970"/>
+                <wp:wrapNone/>
+                <wp:docPr id="200" name="Rectangle 200"/>
+                <wp:cNvGraphicFramePr/>
+                <a:graphic xmlns:a="http://schemas.openxmlformats.org/drawingml/2006/main">
+                  <a:graphicData uri="http://schemas.microsoft.com/office/word/2010/wordprocessingShape">
+                    <wps:wsp>
+                      <wps:cNvSpPr/>
+                      <wps:spPr>
+                        <a:xfrm>
+                          <a:off x="0" y="0"/>
+                          <a:ext cx="3193349" cy="100940"/>
+                        </a:xfrm>
+                        <a:prstGeom prst="rect">
+                          <a:avLst/>
+                        </a:prstGeom>
+                        <a:noFill/>
+                        <a:ln>
+                          <a:solidFill>
+                            <a:srgbClr val="FF0000"/>
+                          </a:solidFill>
+                        </a:ln>
+                      </wps:spPr>
+                      <wps:style>
+                        <a:lnRef idx="2">
+                          <a:schemeClr val="accent1">
+                            <a:shade val="50000"/>
+                          </a:schemeClr>
+                        </a:lnRef>
+                        <a:fillRef idx="1">
+                          <a:schemeClr val="accent1"/>
+                        </a:fillRef>
+                        <a:effectRef idx="0">
+                          <a:schemeClr val="accent1"/>
+                        </a:effectRef>
+                        <a:fontRef idx="minor">
+                          <a:schemeClr val="lt1"/>
+                        </a:fontRef>
+                      </wps:style>
+                      <wps:bodyPr rot="0" spcFirstLastPara="0" vertOverflow="overflow" horzOverflow="overflow" vert="horz" wrap="square" lIns="91440" tIns="45720" rIns="91440" bIns="45720" numCol="1" spcCol="0" rtlCol="0" fromWordArt="0" anchor="ctr" anchorCtr="0" forceAA="0" compatLnSpc="1">
+                        <a:prstTxWarp prst="textNoShape">
+                          <a:avLst/>
+                        </a:prstTxWarp>
+                        <a:noAutofit/>
+                      </wps:bodyPr>
+                    </wps:wsp>
+                  </a:graphicData>
+                </a:graphic>
+                <wp14:sizeRelH relativeFrom="margin">
+                  <wp14:pctWidth>0</wp14:pctWidth>
+                </wp14:sizeRelH>
+                <wp14:sizeRelV relativeFrom="margin">
+                  <wp14:pctHeight>0</wp14:pctHeight>
+                </wp14:sizeRelV>
+              </wp:anchor>
+            </w:drawing>
+          </mc:Choice>
+          <mc:Fallback>
+            <w:pict>
+              <v:rect w14:anchorId="27BDCA87" id="Rectangle 200" o:spid="_x0000_s1026" style="position:absolute;margin-left:203.85pt;margin-top:17.85pt;width:251.45pt;height:7.95pt;z-index:251760640;visibility:visible;mso-wrap-style:square;mso-width-percent:0;mso-height-percent:0;mso-wrap-distance-left:9pt;mso-wrap-distance-top:0;mso-wrap-distance-right:9pt;mso-wrap-distance-bottom:0;mso-position-horizontal:absolute;mso-position-horizontal-relative:text;mso-position-vertical:absolute;mso-position-vertical-relative:text;mso-width-percent:0;mso-height-percent:0;mso-width-relative:margin;mso-height-relative:margin;v-text-anchor:middle" o:gfxdata="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" filled="f" strokecolor="red" strokeweight="1pt"/>
+            </w:pict>
+          </mc:Fallback>
+        </mc:AlternateContent>
+      </w:r>
+      <w:r>
+        <w:rPr>
+          <w:noProof/>
+        </w:rPr>
+        <mc:AlternateContent>
+          <mc:Choice Requires="wps">
+            <w:drawing>
+              <wp:anchor distT="0" distB="0" distL="114300" distR="114300" simplePos="0" relativeHeight="251676672" behindDoc="0" locked="0" layoutInCell="1" allowOverlap="1" wp14:anchorId="78F97D4C" wp14:editId="582DE78F">
                 <wp:simplePos x="0" y="0"/>
                 <wp:positionH relativeFrom="column">
                   <wp:posOffset>-53340</wp:posOffset>
@@ -2330,7 +2248,7 @@
         <mc:AlternateContent>
           <mc:Choice Requires="wps">
             <w:drawing>
-              <wp:anchor distT="0" distB="0" distL="114300" distR="114300" simplePos="0" relativeHeight="251662336" behindDoc="0" locked="0" layoutInCell="1" allowOverlap="1" wp14:anchorId="2D285F97" wp14:editId="26477285">
+              <wp:anchor distT="0" distB="0" distL="114300" distR="114300" simplePos="0" relativeHeight="251662336" behindDoc="0" locked="0" layoutInCell="1" allowOverlap="1" wp14:anchorId="2D285F97" wp14:editId="5D88D70A">
                 <wp:simplePos x="0" y="0"/>
                 <wp:positionH relativeFrom="column">
                   <wp:posOffset>2181225</wp:posOffset>
@@ -2382,7 +2300,7 @@
           </mc:Choice>
           <mc:Fallback>
             <w:pict>
-              <v:shapetype w14:anchorId="08B72F9A" id="_x0000_t32" coordsize="21600,21600" o:spt="32" o:oned="t" path="m,l21600,21600e" filled="f">
+              <v:shapetype w14:anchorId="2B143500" id="_x0000_t32" coordsize="21600,21600" o:spt="32" o:oned="t" path="m,l21600,21600e" filled="f">
                 <v:path arrowok="t" fillok="f" o:connecttype="none"/>
                 <o:lock v:ext="edit" shapetype="t"/>
               </v:shapetype>
@@ -2420,6 +2338,89 @@
           <w:szCs w:val="24"/>
         </w:rPr>
       </w:pPr>
+      <w:r>
+        <w:rPr>
+          <w:noProof/>
+          <w:color w:val="FF0000"/>
+          <w:sz w:val="24"/>
+          <w:szCs w:val="24"/>
+        </w:rPr>
+        <mc:AlternateContent>
+          <mc:Choice Requires="wps">
+            <w:drawing>
+              <wp:anchor distT="0" distB="0" distL="114300" distR="114300" simplePos="0" relativeHeight="251762688" behindDoc="0" locked="0" layoutInCell="1" allowOverlap="1" wp14:anchorId="43DFACDC" wp14:editId="59CA6AEB">
+                <wp:simplePos x="0" y="0"/>
+                <wp:positionH relativeFrom="column">
+                  <wp:posOffset>2600696</wp:posOffset>
+                </wp:positionH>
+                <wp:positionV relativeFrom="paragraph">
+                  <wp:posOffset>693667</wp:posOffset>
+                </wp:positionV>
+                <wp:extent cx="3180905" cy="95003"/>
+                <wp:effectExtent l="0" t="0" r="19685" b="19685"/>
+                <wp:wrapNone/>
+                <wp:docPr id="201" name="Rectangle 201"/>
+                <wp:cNvGraphicFramePr/>
+                <a:graphic xmlns:a="http://schemas.openxmlformats.org/drawingml/2006/main">
+                  <a:graphicData uri="http://schemas.microsoft.com/office/word/2010/wordprocessingShape">
+                    <wps:wsp>
+                      <wps:cNvSpPr/>
+                      <wps:spPr>
+                        <a:xfrm>
+                          <a:off x="0" y="0"/>
+                          <a:ext cx="3180905" cy="95003"/>
+                        </a:xfrm>
+                        <a:prstGeom prst="rect">
+                          <a:avLst/>
+                        </a:prstGeom>
+                        <a:noFill/>
+                        <a:ln>
+                          <a:solidFill>
+                            <a:srgbClr val="FF0000"/>
+                          </a:solidFill>
+                        </a:ln>
+                      </wps:spPr>
+                      <wps:style>
+                        <a:lnRef idx="2">
+                          <a:schemeClr val="accent1">
+                            <a:shade val="50000"/>
+                          </a:schemeClr>
+                        </a:lnRef>
+                        <a:fillRef idx="1">
+                          <a:schemeClr val="accent1"/>
+                        </a:fillRef>
+                        <a:effectRef idx="0">
+                          <a:schemeClr val="accent1"/>
+                        </a:effectRef>
+                        <a:fontRef idx="minor">
+                          <a:schemeClr val="lt1"/>
+                        </a:fontRef>
+                      </wps:style>
+                      <wps:bodyPr rot="0" spcFirstLastPara="0" vertOverflow="overflow" horzOverflow="overflow" vert="horz" wrap="square" lIns="91440" tIns="45720" rIns="91440" bIns="45720" numCol="1" spcCol="0" rtlCol="0" fromWordArt="0" anchor="ctr" anchorCtr="0" forceAA="0" compatLnSpc="1">
+                        <a:prstTxWarp prst="textNoShape">
+                          <a:avLst/>
+                        </a:prstTxWarp>
+                        <a:noAutofit/>
+                      </wps:bodyPr>
+                    </wps:wsp>
+                  </a:graphicData>
+                </a:graphic>
+                <wp14:sizeRelH relativeFrom="margin">
+                  <wp14:pctWidth>0</wp14:pctWidth>
+                </wp14:sizeRelH>
+                <wp14:sizeRelV relativeFrom="margin">
+                  <wp14:pctHeight>0</wp14:pctHeight>
+                </wp14:sizeRelV>
+              </wp:anchor>
+            </w:drawing>
+          </mc:Choice>
+          <mc:Fallback>
+            <w:pict>
+              <v:rect w14:anchorId="4338F444" id="Rectangle 201" o:spid="_x0000_s1026" style="position:absolute;margin-left:204.8pt;margin-top:54.6pt;width:250.45pt;height:7.5pt;z-index:251762688;visibility:visible;mso-wrap-style:square;mso-width-percent:0;mso-height-percent:0;mso-wrap-distance-left:9pt;mso-wrap-distance-top:0;mso-wrap-distance-right:9pt;mso-wrap-distance-bottom:0;mso-position-horizontal:absolute;mso-position-horizontal-relative:text;mso-position-vertical:absolute;mso-position-vertical-relative:text;mso-width-percent:0;mso-height-percent:0;mso-width-relative:margin;mso-height-relative:margin;v-text-anchor:middle" o:gfxdata="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" filled="f" strokecolor="red" strokeweight="1pt"/>
+            </w:pict>
+          </mc:Fallback>
+        </mc:AlternateContent>
+      </w:r>
       <w:r>
         <w:rPr>
           <w:noProof/>
@@ -2550,8 +2551,90 @@
       <w:r>
         <w:rPr>
           <w:noProof/>
-        </w:rPr>
-        <w:lastRenderedPageBreak/>
+          <w:color w:val="FF0000"/>
+          <w:sz w:val="24"/>
+          <w:szCs w:val="24"/>
+        </w:rPr>
+        <mc:AlternateContent>
+          <mc:Choice Requires="wps">
+            <w:drawing>
+              <wp:anchor distT="0" distB="0" distL="114300" distR="114300" simplePos="0" relativeHeight="251758592" behindDoc="0" locked="0" layoutInCell="1" allowOverlap="1" wp14:anchorId="7109EC4F" wp14:editId="44DEA731">
+                <wp:simplePos x="0" y="0"/>
+                <wp:positionH relativeFrom="column">
+                  <wp:posOffset>2607548</wp:posOffset>
+                </wp:positionH>
+                <wp:positionV relativeFrom="paragraph">
+                  <wp:posOffset>212920</wp:posOffset>
+                </wp:positionV>
+                <wp:extent cx="642500" cy="74476"/>
+                <wp:effectExtent l="0" t="0" r="24765" b="20955"/>
+                <wp:wrapNone/>
+                <wp:docPr id="198" name="Rectangle 198"/>
+                <wp:cNvGraphicFramePr/>
+                <a:graphic xmlns:a="http://schemas.openxmlformats.org/drawingml/2006/main">
+                  <a:graphicData uri="http://schemas.microsoft.com/office/word/2010/wordprocessingShape">
+                    <wps:wsp>
+                      <wps:cNvSpPr/>
+                      <wps:spPr>
+                        <a:xfrm>
+                          <a:off x="0" y="0"/>
+                          <a:ext cx="642500" cy="74476"/>
+                        </a:xfrm>
+                        <a:prstGeom prst="rect">
+                          <a:avLst/>
+                        </a:prstGeom>
+                        <a:noFill/>
+                        <a:ln>
+                          <a:solidFill>
+                            <a:srgbClr val="FF0000"/>
+                          </a:solidFill>
+                        </a:ln>
+                      </wps:spPr>
+                      <wps:style>
+                        <a:lnRef idx="2">
+                          <a:schemeClr val="accent1">
+                            <a:shade val="50000"/>
+                          </a:schemeClr>
+                        </a:lnRef>
+                        <a:fillRef idx="1">
+                          <a:schemeClr val="accent1"/>
+                        </a:fillRef>
+                        <a:effectRef idx="0">
+                          <a:schemeClr val="accent1"/>
+                        </a:effectRef>
+                        <a:fontRef idx="minor">
+                          <a:schemeClr val="lt1"/>
+                        </a:fontRef>
+                      </wps:style>
+                      <wps:bodyPr rot="0" spcFirstLastPara="0" vertOverflow="overflow" horzOverflow="overflow" vert="horz" wrap="square" lIns="91440" tIns="45720" rIns="91440" bIns="45720" numCol="1" spcCol="0" rtlCol="0" fromWordArt="0" anchor="ctr" anchorCtr="0" forceAA="0" compatLnSpc="1">
+                        <a:prstTxWarp prst="textNoShape">
+                          <a:avLst/>
+                        </a:prstTxWarp>
+                        <a:noAutofit/>
+                      </wps:bodyPr>
+                    </wps:wsp>
+                  </a:graphicData>
+                </a:graphic>
+                <wp14:sizeRelH relativeFrom="margin">
+                  <wp14:pctWidth>0</wp14:pctWidth>
+                </wp14:sizeRelH>
+                <wp14:sizeRelV relativeFrom="margin">
+                  <wp14:pctHeight>0</wp14:pctHeight>
+                </wp14:sizeRelV>
+              </wp:anchor>
+            </w:drawing>
+          </mc:Choice>
+          <mc:Fallback>
+            <w:pict>
+              <v:rect w14:anchorId="7885332D" id="Rectangle 198" o:spid="_x0000_s1026" style="position:absolute;margin-left:205.3pt;margin-top:16.75pt;width:50.6pt;height:5.85pt;z-index:251758592;visibility:visible;mso-wrap-style:square;mso-width-percent:0;mso-height-percent:0;mso-wrap-distance-left:9pt;mso-wrap-distance-top:0;mso-wrap-distance-right:9pt;mso-wrap-distance-bottom:0;mso-position-horizontal:absolute;mso-position-horizontal-relative:text;mso-position-vertical:absolute;mso-position-vertical-relative:text;mso-width-percent:0;mso-height-percent:0;mso-width-relative:margin;mso-height-relative:margin;v-text-anchor:middle" o:gfxdata="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" filled="f" strokecolor="red" strokeweight="1pt"/>
+            </w:pict>
+          </mc:Fallback>
+        </mc:AlternateContent>
+      </w:r>
+      <w:r>
+        <w:rPr>
+          <w:noProof/>
+        </w:rPr>
         <mc:AlternateContent>
           <mc:Choice Requires="wps">
             <w:drawing>
@@ -2998,6 +3081,7 @@
         <w:rPr>
           <w:noProof/>
         </w:rPr>
+        <w:lastRenderedPageBreak/>
         <mc:AlternateContent>
           <mc:Choice Requires="wps">
             <w:drawing>
@@ -3399,7 +3483,6 @@
         </w:rPr>
         <w:t>0 - $</w:t>
       </w:r>
-      <w:proofErr w:type="gramStart"/>
       <w:r>
         <w:rPr>
           <w:sz w:val="24"/>
@@ -3412,31 +3495,7 @@
           <w:sz w:val="24"/>
           <w:szCs w:val="24"/>
         </w:rPr>
-        <w:t>4</w:t>
-      </w:r>
-      <w:proofErr w:type="gramEnd"/>
-      <w:r>
-        <w:rPr>
-          <w:sz w:val="24"/>
-          <w:szCs w:val="24"/>
-        </w:rPr>
-        <w:t xml:space="preserve"> respectively. And to store the temporary values of (g + h) and (I + j) registers $t0 and $t1 are </w:t>
-      </w:r>
-      <w:proofErr w:type="gramStart"/>
-      <w:r>
-        <w:rPr>
-          <w:sz w:val="24"/>
-          <w:szCs w:val="24"/>
-        </w:rPr>
-        <w:t>used</w:t>
-      </w:r>
-      <w:proofErr w:type="gramEnd"/>
-      <w:r>
-        <w:rPr>
-          <w:sz w:val="24"/>
-          <w:szCs w:val="24"/>
-        </w:rPr>
-        <w:t xml:space="preserve"> respectively. Before each register can be assigned a value, the address of each value is loaded from memory to be stored in the $at register, from which the value is retrieved from memory and stored into the correct register as big endian. </w:t>
+        <w:t xml:space="preserve">4 respectively. And to store the temporary values of (g + h) and (I + j) registers $t0 and $t1 are used respectively. Before each register can be assigned a value, the address of each value is loaded from memory to be stored in the $at register, from which the value is retrieved from memory and stored into the correct register as big endian. </w:t>
       </w:r>
     </w:p>
     <w:p>
@@ -3628,23 +3687,173 @@
           <w:szCs w:val="24"/>
         </w:rPr>
         <w:lastRenderedPageBreak/>
-        <w:t xml:space="preserve">big endian. </w:t>
-      </w:r>
-      <w:proofErr w:type="gramStart"/>
-      <w:r>
-        <w:rPr>
-          <w:sz w:val="24"/>
-          <w:szCs w:val="24"/>
-        </w:rPr>
-        <w:t>It’s</w:t>
-      </w:r>
-      <w:proofErr w:type="gramEnd"/>
-      <w:r>
-        <w:rPr>
-          <w:sz w:val="24"/>
-          <w:szCs w:val="24"/>
-        </w:rPr>
-        <w:t xml:space="preserve"> stored at the address 0x10010000 by adding 0 (+ 0) since f is the first address on </w:t>
+        <w:t xml:space="preserve">big endian. It’s stored at the address 0x10010000 by adding 0 (+ 0) since f is the first address on </w:t>
+      </w:r>
+      <w:r>
+        <w:rPr>
+          <w:noProof/>
+          <w:color w:val="FF0000"/>
+          <w:sz w:val="24"/>
+          <w:szCs w:val="24"/>
+        </w:rPr>
+        <mc:AlternateContent>
+          <mc:Choice Requires="wps">
+            <w:drawing>
+              <wp:anchor distT="0" distB="0" distL="114300" distR="114300" simplePos="0" relativeHeight="251756544" behindDoc="0" locked="0" layoutInCell="1" allowOverlap="1" wp14:anchorId="4D651270" wp14:editId="1B198C08">
+                <wp:simplePos x="0" y="0"/>
+                <wp:positionH relativeFrom="column">
+                  <wp:posOffset>2311400</wp:posOffset>
+                </wp:positionH>
+                <wp:positionV relativeFrom="paragraph">
+                  <wp:posOffset>2824480</wp:posOffset>
+                </wp:positionV>
+                <wp:extent cx="4064000" cy="152400"/>
+                <wp:effectExtent l="0" t="0" r="12700" b="19050"/>
+                <wp:wrapNone/>
+                <wp:docPr id="197" name="Rectangle 197"/>
+                <wp:cNvGraphicFramePr/>
+                <a:graphic xmlns:a="http://schemas.openxmlformats.org/drawingml/2006/main">
+                  <a:graphicData uri="http://schemas.microsoft.com/office/word/2010/wordprocessingShape">
+                    <wps:wsp>
+                      <wps:cNvSpPr/>
+                      <wps:spPr>
+                        <a:xfrm>
+                          <a:off x="0" y="0"/>
+                          <a:ext cx="4064000" cy="152400"/>
+                        </a:xfrm>
+                        <a:prstGeom prst="rect">
+                          <a:avLst/>
+                        </a:prstGeom>
+                        <a:noFill/>
+                        <a:ln>
+                          <a:solidFill>
+                            <a:srgbClr val="FF0000"/>
+                          </a:solidFill>
+                        </a:ln>
+                      </wps:spPr>
+                      <wps:style>
+                        <a:lnRef idx="2">
+                          <a:schemeClr val="accent1">
+                            <a:shade val="50000"/>
+                          </a:schemeClr>
+                        </a:lnRef>
+                        <a:fillRef idx="1">
+                          <a:schemeClr val="accent1"/>
+                        </a:fillRef>
+                        <a:effectRef idx="0">
+                          <a:schemeClr val="accent1"/>
+                        </a:effectRef>
+                        <a:fontRef idx="minor">
+                          <a:schemeClr val="lt1"/>
+                        </a:fontRef>
+                      </wps:style>
+                      <wps:bodyPr rot="0" spcFirstLastPara="0" vertOverflow="overflow" horzOverflow="overflow" vert="horz" wrap="square" lIns="91440" tIns="45720" rIns="91440" bIns="45720" numCol="1" spcCol="0" rtlCol="0" fromWordArt="0" anchor="ctr" anchorCtr="0" forceAA="0" compatLnSpc="1">
+                        <a:prstTxWarp prst="textNoShape">
+                          <a:avLst/>
+                        </a:prstTxWarp>
+                        <a:noAutofit/>
+                      </wps:bodyPr>
+                    </wps:wsp>
+                  </a:graphicData>
+                </a:graphic>
+                <wp14:sizeRelH relativeFrom="margin">
+                  <wp14:pctWidth>0</wp14:pctWidth>
+                </wp14:sizeRelH>
+                <wp14:sizeRelV relativeFrom="margin">
+                  <wp14:pctHeight>0</wp14:pctHeight>
+                </wp14:sizeRelV>
+              </wp:anchor>
+            </w:drawing>
+          </mc:Choice>
+          <mc:Fallback>
+            <w:pict>
+              <v:rect w14:anchorId="32B56A91" id="Rectangle 197" o:spid="_x0000_s1026" style="position:absolute;margin-left:182pt;margin-top:222.4pt;width:320pt;height:12pt;z-index:251756544;visibility:visible;mso-wrap-style:square;mso-width-percent:0;mso-height-percent:0;mso-wrap-distance-left:9pt;mso-wrap-distance-top:0;mso-wrap-distance-right:9pt;mso-wrap-distance-bottom:0;mso-position-horizontal:absolute;mso-position-horizontal-relative:text;mso-position-vertical:absolute;mso-position-vertical-relative:text;mso-width-percent:0;mso-height-percent:0;mso-width-relative:margin;mso-height-relative:margin;v-text-anchor:middle" o:gfxdata="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" filled="f" strokecolor="red" strokeweight="1pt"/>
+            </w:pict>
+          </mc:Fallback>
+        </mc:AlternateContent>
+      </w:r>
+      <w:r>
+        <w:rPr>
+          <w:noProof/>
+          <w:color w:val="FF0000"/>
+          <w:sz w:val="24"/>
+          <w:szCs w:val="24"/>
+        </w:rPr>
+        <mc:AlternateContent>
+          <mc:Choice Requires="wps">
+            <w:drawing>
+              <wp:anchor distT="0" distB="0" distL="114300" distR="114300" simplePos="0" relativeHeight="251754496" behindDoc="0" locked="0" layoutInCell="1" allowOverlap="1" wp14:anchorId="1DA9BE8C" wp14:editId="4E00A054">
+                <wp:simplePos x="0" y="0"/>
+                <wp:positionH relativeFrom="column">
+                  <wp:posOffset>2311400</wp:posOffset>
+                </wp:positionH>
+                <wp:positionV relativeFrom="paragraph">
+                  <wp:posOffset>1783080</wp:posOffset>
+                </wp:positionV>
+                <wp:extent cx="4064000" cy="139700"/>
+                <wp:effectExtent l="0" t="0" r="12700" b="12700"/>
+                <wp:wrapNone/>
+                <wp:docPr id="196" name="Rectangle 196"/>
+                <wp:cNvGraphicFramePr/>
+                <a:graphic xmlns:a="http://schemas.openxmlformats.org/drawingml/2006/main">
+                  <a:graphicData uri="http://schemas.microsoft.com/office/word/2010/wordprocessingShape">
+                    <wps:wsp>
+                      <wps:cNvSpPr/>
+                      <wps:spPr>
+                        <a:xfrm>
+                          <a:off x="0" y="0"/>
+                          <a:ext cx="4064000" cy="139700"/>
+                        </a:xfrm>
+                        <a:prstGeom prst="rect">
+                          <a:avLst/>
+                        </a:prstGeom>
+                        <a:noFill/>
+                        <a:ln>
+                          <a:solidFill>
+                            <a:srgbClr val="FF0000"/>
+                          </a:solidFill>
+                        </a:ln>
+                      </wps:spPr>
+                      <wps:style>
+                        <a:lnRef idx="2">
+                          <a:schemeClr val="accent1">
+                            <a:shade val="50000"/>
+                          </a:schemeClr>
+                        </a:lnRef>
+                        <a:fillRef idx="1">
+                          <a:schemeClr val="accent1"/>
+                        </a:fillRef>
+                        <a:effectRef idx="0">
+                          <a:schemeClr val="accent1"/>
+                        </a:effectRef>
+                        <a:fontRef idx="minor">
+                          <a:schemeClr val="lt1"/>
+                        </a:fontRef>
+                      </wps:style>
+                      <wps:bodyPr rot="0" spcFirstLastPara="0" vertOverflow="overflow" horzOverflow="overflow" vert="horz" wrap="square" lIns="91440" tIns="45720" rIns="91440" bIns="45720" numCol="1" spcCol="0" rtlCol="0" fromWordArt="0" anchor="ctr" anchorCtr="0" forceAA="0" compatLnSpc="1">
+                        <a:prstTxWarp prst="textNoShape">
+                          <a:avLst/>
+                        </a:prstTxWarp>
+                        <a:noAutofit/>
+                      </wps:bodyPr>
+                    </wps:wsp>
+                  </a:graphicData>
+                </a:graphic>
+                <wp14:sizeRelH relativeFrom="margin">
+                  <wp14:pctWidth>0</wp14:pctWidth>
+                </wp14:sizeRelH>
+                <wp14:sizeRelV relativeFrom="margin">
+                  <wp14:pctHeight>0</wp14:pctHeight>
+                </wp14:sizeRelV>
+              </wp:anchor>
+            </w:drawing>
+          </mc:Choice>
+          <mc:Fallback>
+            <w:pict>
+              <v:rect w14:anchorId="3FD200E3" id="Rectangle 196" o:spid="_x0000_s1026" style="position:absolute;margin-left:182pt;margin-top:140.4pt;width:320pt;height:11pt;z-index:251754496;visibility:visible;mso-wrap-style:square;mso-width-percent:0;mso-height-percent:0;mso-wrap-distance-left:9pt;mso-wrap-distance-top:0;mso-wrap-distance-right:9pt;mso-wrap-distance-bottom:0;mso-position-horizontal:absolute;mso-position-horizontal-relative:text;mso-position-vertical:absolute;mso-position-vertical-relative:text;mso-width-percent:0;mso-height-percent:0;mso-width-relative:margin;mso-height-relative:margin;v-text-anchor:middle" o:gfxdata="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" filled="f" strokecolor="red" strokeweight="1pt"/>
+            </w:pict>
+          </mc:Fallback>
+        </mc:AlternateContent>
       </w:r>
       <w:r>
         <w:rPr>
@@ -3886,6 +4095,7 @@
       </w:r>
       <w:r>
         <w:rPr>
+          <w:noProof/>
           <w:sz w:val="24"/>
           <w:szCs w:val="24"/>
         </w:rPr>
@@ -4039,6 +4249,7 @@
       </w:r>
       <w:r>
         <w:rPr>
+          <w:noProof/>
           <w:sz w:val="24"/>
           <w:szCs w:val="24"/>
         </w:rPr>
@@ -4184,23 +4395,7 @@
                                 <w:sz w:val="24"/>
                                 <w:szCs w:val="24"/>
                               </w:rPr>
-                              <w:t xml:space="preserve">$s0 is initially 0 but then stores f = (g + </w:t>
-                            </w:r>
-                            <w:proofErr w:type="gramStart"/>
-                            <w:r>
-                              <w:rPr>
-                                <w:sz w:val="24"/>
-                                <w:szCs w:val="24"/>
-                              </w:rPr>
-                              <w:t>h)  -</w:t>
-                            </w:r>
-                            <w:proofErr w:type="gramEnd"/>
-                            <w:r>
-                              <w:rPr>
-                                <w:sz w:val="24"/>
-                                <w:szCs w:val="24"/>
-                              </w:rPr>
-                              <w:t xml:space="preserve"> (</w:t>
+                              <w:t>$s0 is initially 0 but then stores f = (g + h)  - (</w:t>
                             </w:r>
                             <w:proofErr w:type="spellStart"/>
                             <w:r>
@@ -4260,23 +4455,7 @@
                           <w:sz w:val="24"/>
                           <w:szCs w:val="24"/>
                         </w:rPr>
-                        <w:t xml:space="preserve">$s0 is initially 0 but then stores f = (g + </w:t>
-                      </w:r>
-                      <w:proofErr w:type="gramStart"/>
-                      <w:r>
-                        <w:rPr>
-                          <w:sz w:val="24"/>
-                          <w:szCs w:val="24"/>
-                        </w:rPr>
-                        <w:t>h)  -</w:t>
-                      </w:r>
-                      <w:proofErr w:type="gramEnd"/>
-                      <w:r>
-                        <w:rPr>
-                          <w:sz w:val="24"/>
-                          <w:szCs w:val="24"/>
-                        </w:rPr>
-                        <w:t xml:space="preserve"> (</w:t>
+                        <w:t>$s0 is initially 0 but then stores f = (g + h)  - (</w:t>
                       </w:r>
                       <w:proofErr w:type="spellStart"/>
                       <w:r>
@@ -4390,17 +4569,8 @@
                                 <w:sz w:val="24"/>
                                 <w:szCs w:val="24"/>
                               </w:rPr>
-                              <w:t xml:space="preserve"> + </w:t>
+                              <w:t xml:space="preserve"> + j</w:t>
                             </w:r>
-                            <w:proofErr w:type="gramStart"/>
-                            <w:r>
-                              <w:rPr>
-                                <w:sz w:val="24"/>
-                                <w:szCs w:val="24"/>
-                              </w:rPr>
-                              <w:t>j</w:t>
-                            </w:r>
-                            <w:proofErr w:type="gramEnd"/>
                           </w:p>
                         </w:txbxContent>
                       </wps:txbx>
@@ -4452,17 +4622,8 @@
                           <w:sz w:val="24"/>
                           <w:szCs w:val="24"/>
                         </w:rPr>
-                        <w:t xml:space="preserve"> + </w:t>
+                        <w:t xml:space="preserve"> + j</w:t>
                       </w:r>
-                      <w:proofErr w:type="gramStart"/>
-                      <w:r>
-                        <w:rPr>
-                          <w:sz w:val="24"/>
-                          <w:szCs w:val="24"/>
-                        </w:rPr>
-                        <w:t>j</w:t>
-                      </w:r>
-                      <w:proofErr w:type="gramEnd"/>
                     </w:p>
                   </w:txbxContent>
                 </v:textbox>
@@ -4586,6 +4747,7 @@
       </w:r>
       <w:r>
         <w:rPr>
+          <w:noProof/>
           <w:sz w:val="24"/>
           <w:szCs w:val="24"/>
         </w:rPr>
@@ -4733,13 +4895,125 @@
         <mc:AlternateContent>
           <mc:Choice Requires="wps">
             <w:drawing>
-              <wp:anchor distT="45720" distB="45720" distL="114300" distR="114300" simplePos="0" relativeHeight="251699200" behindDoc="0" locked="0" layoutInCell="1" allowOverlap="1" wp14:anchorId="65DCF4E8" wp14:editId="6B4B6441">
+              <wp:anchor distT="45720" distB="45720" distL="114300" distR="114300" simplePos="0" relativeHeight="251701248" behindDoc="0" locked="0" layoutInCell="1" allowOverlap="1" wp14:anchorId="6153841F" wp14:editId="41627647">
+                <wp:simplePos x="0" y="0"/>
+                <wp:positionH relativeFrom="margin">
+                  <wp:posOffset>2414689</wp:posOffset>
+                </wp:positionH>
+                <wp:positionV relativeFrom="paragraph">
+                  <wp:posOffset>1885518</wp:posOffset>
+                </wp:positionV>
+                <wp:extent cx="2360930" cy="1404620"/>
+                <wp:effectExtent l="0" t="0" r="22860" b="15240"/>
+                <wp:wrapSquare wrapText="bothSides"/>
+                <wp:docPr id="27" name="Text Box 2"/>
+                <wp:cNvGraphicFramePr>
+                  <a:graphicFrameLocks xmlns:a="http://schemas.openxmlformats.org/drawingml/2006/main"/>
+                </wp:cNvGraphicFramePr>
+                <a:graphic xmlns:a="http://schemas.openxmlformats.org/drawingml/2006/main">
+                  <a:graphicData uri="http://schemas.microsoft.com/office/word/2010/wordprocessingShape">
+                    <wps:wsp>
+                      <wps:cNvSpPr txBox="1">
+                        <a:spLocks noChangeArrowheads="1"/>
+                      </wps:cNvSpPr>
+                      <wps:spPr bwMode="auto">
+                        <a:xfrm>
+                          <a:off x="0" y="0"/>
+                          <a:ext cx="2360930" cy="1404620"/>
+                        </a:xfrm>
+                        <a:prstGeom prst="rect">
+                          <a:avLst/>
+                        </a:prstGeom>
+                        <a:solidFill>
+                          <a:srgbClr val="FFFFFF"/>
+                        </a:solidFill>
+                        <a:ln w="9525">
+                          <a:solidFill>
+                            <a:schemeClr val="bg1"/>
+                          </a:solidFill>
+                          <a:miter lim="800000"/>
+                          <a:headEnd/>
+                          <a:tailEnd/>
+                        </a:ln>
+                      </wps:spPr>
+                      <wps:txbx>
+                        <w:txbxContent>
+                          <w:p>
+                            <w:pPr>
+                              <w:rPr>
+                                <w:sz w:val="24"/>
+                                <w:szCs w:val="24"/>
+                              </w:rPr>
+                            </w:pPr>
+                            <w:r>
+                              <w:rPr>
+                                <w:sz w:val="24"/>
+                                <w:szCs w:val="24"/>
+                              </w:rPr>
+                              <w:t>No other value changes on value since no other value was changed.</w:t>
+                            </w:r>
+                          </w:p>
+                        </w:txbxContent>
+                      </wps:txbx>
+                      <wps:bodyPr rot="0" vert="horz" wrap="square" lIns="91440" tIns="45720" rIns="91440" bIns="45720" anchor="t" anchorCtr="0">
+                        <a:spAutoFit/>
+                      </wps:bodyPr>
+                    </wps:wsp>
+                  </a:graphicData>
+                </a:graphic>
+                <wp14:sizeRelH relativeFrom="margin">
+                  <wp14:pctWidth>40000</wp14:pctWidth>
+                </wp14:sizeRelH>
+                <wp14:sizeRelV relativeFrom="margin">
+                  <wp14:pctHeight>20000</wp14:pctHeight>
+                </wp14:sizeRelV>
+              </wp:anchor>
+            </w:drawing>
+          </mc:Choice>
+          <mc:Fallback>
+            <w:pict>
+              <v:shape w14:anchorId="6153841F" id="_x0000_s1037" type="#_x0000_t202" style="position:absolute;margin-left:190.15pt;margin-top:148.45pt;width:185.9pt;height:110.6pt;z-index:251701248;visibility:visible;mso-wrap-style:square;mso-width-percent:400;mso-height-percent:200;mso-wrap-distance-left:9pt;mso-wrap-distance-top:3.6pt;mso-wrap-distance-right:9pt;mso-wrap-distance-bottom:3.6pt;mso-position-horizontal:absolute;mso-position-horizontal-relative:margin;mso-position-vertical:absolute;mso-position-vertical-relative:text;mso-width-percent:400;mso-height-percent:200;mso-width-relative:margin;mso-height-relative:margin;v-text-anchor:top" o:gfxdata="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" strokecolor="white [3212]">
+                <v:textbox style="mso-fit-shape-to-text:t">
+                  <w:txbxContent>
+                    <w:p>
+                      <w:pPr>
+                        <w:rPr>
+                          <w:sz w:val="24"/>
+                          <w:szCs w:val="24"/>
+                        </w:rPr>
+                      </w:pPr>
+                      <w:r>
+                        <w:rPr>
+                          <w:sz w:val="24"/>
+                          <w:szCs w:val="24"/>
+                        </w:rPr>
+                        <w:t>No other value changes on value since no other value was changed.</w:t>
+                      </w:r>
+                    </w:p>
+                  </w:txbxContent>
+                </v:textbox>
+                <w10:wrap type="square" anchorx="margin"/>
+              </v:shape>
+            </w:pict>
+          </mc:Fallback>
+        </mc:AlternateContent>
+      </w:r>
+      <w:r>
+        <w:rPr>
+          <w:noProof/>
+          <w:sz w:val="24"/>
+          <w:szCs w:val="24"/>
+        </w:rPr>
+        <mc:AlternateContent>
+          <mc:Choice Requires="wps">
+            <w:drawing>
+              <wp:anchor distT="45720" distB="45720" distL="114300" distR="114300" simplePos="0" relativeHeight="251699200" behindDoc="0" locked="0" layoutInCell="1" allowOverlap="1" wp14:anchorId="65DCF4E8" wp14:editId="628CBEB2">
                 <wp:simplePos x="0" y="0"/>
                 <wp:positionH relativeFrom="margin">
                   <wp:align>left</wp:align>
                 </wp:positionH>
                 <wp:positionV relativeFrom="paragraph">
-                  <wp:posOffset>1744980</wp:posOffset>
+                  <wp:posOffset>1917508</wp:posOffset>
                 </wp:positionV>
                 <wp:extent cx="2360930" cy="657225"/>
                 <wp:effectExtent l="0" t="0" r="22860" b="28575"/>
@@ -4810,7 +5084,7 @@
           </mc:Choice>
           <mc:Fallback>
             <w:pict>
-              <v:shape w14:anchorId="65DCF4E8" id="_x0000_s1037" type="#_x0000_t202" style="position:absolute;margin-left:0;margin-top:137.4pt;width:185.9pt;height:51.75pt;z-index:251699200;visibility:visible;mso-wrap-style:square;mso-width-percent:400;mso-height-percent:0;mso-wrap-distance-left:9pt;mso-wrap-distance-top:3.6pt;mso-wrap-distance-right:9pt;mso-wrap-distance-bottom:3.6pt;mso-position-horizontal:left;mso-position-horizontal-relative:margin;mso-position-vertical:absolute;mso-position-vertical-relative:text;mso-width-percent:400;mso-height-percent:0;mso-width-relative:margin;mso-height-relative:margin;v-text-anchor:top" o:gfxdata="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" strokecolor="white [3212]">
+              <v:shape w14:anchorId="65DCF4E8" id="_x0000_s1038" type="#_x0000_t202" style="position:absolute;margin-left:0;margin-top:151pt;width:185.9pt;height:51.75pt;z-index:251699200;visibility:visible;mso-wrap-style:square;mso-width-percent:400;mso-height-percent:0;mso-wrap-distance-left:9pt;mso-wrap-distance-top:3.6pt;mso-wrap-distance-right:9pt;mso-wrap-distance-bottom:3.6pt;mso-position-horizontal:left;mso-position-horizontal-relative:margin;mso-position-vertical:absolute;mso-position-vertical-relative:text;mso-width-percent:400;mso-height-percent:0;mso-width-relative:margin;mso-height-relative:margin;v-text-anchor:top" o:gfxdata="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" strokecolor="white [3212]">
                 <v:textbox>
                   <w:txbxContent>
                     <w:p>
@@ -4839,111 +5113,262 @@
       <w:r>
         <w:rPr>
           <w:noProof/>
-          <w:sz w:val="24"/>
-          <w:szCs w:val="24"/>
         </w:rPr>
         <mc:AlternateContent>
           <mc:Choice Requires="wps">
             <w:drawing>
-              <wp:anchor distT="45720" distB="45720" distL="114300" distR="114300" simplePos="0" relativeHeight="251701248" behindDoc="0" locked="0" layoutInCell="1" allowOverlap="1" wp14:anchorId="6153841F" wp14:editId="1D3484F4">
+              <wp:anchor distT="0" distB="0" distL="114300" distR="114300" simplePos="0" relativeHeight="251703296" behindDoc="0" locked="0" layoutInCell="1" allowOverlap="1" wp14:anchorId="0B5013A4" wp14:editId="31BB687F">
                 <wp:simplePos x="0" y="0"/>
-                <wp:positionH relativeFrom="margin">
-                  <wp:posOffset>2501265</wp:posOffset>
+                <wp:positionH relativeFrom="column">
+                  <wp:posOffset>-388620</wp:posOffset>
                 </wp:positionH>
                 <wp:positionV relativeFrom="paragraph">
-                  <wp:posOffset>1739265</wp:posOffset>
+                  <wp:posOffset>1700530</wp:posOffset>
                 </wp:positionV>
-                <wp:extent cx="2360930" cy="1404620"/>
-                <wp:effectExtent l="0" t="0" r="22860" b="15240"/>
+                <wp:extent cx="2518410" cy="635"/>
+                <wp:effectExtent l="0" t="0" r="0" b="0"/>
                 <wp:wrapSquare wrapText="bothSides"/>
-                <wp:docPr id="27" name="Text Box 2"/>
-                <wp:cNvGraphicFramePr>
-                  <a:graphicFrameLocks xmlns:a="http://schemas.openxmlformats.org/drawingml/2006/main"/>
-                </wp:cNvGraphicFramePr>
+                <wp:docPr id="28" name="Text Box 28"/>
+                <wp:cNvGraphicFramePr/>
                 <a:graphic xmlns:a="http://schemas.openxmlformats.org/drawingml/2006/main">
                   <a:graphicData uri="http://schemas.microsoft.com/office/word/2010/wordprocessingShape">
                     <wps:wsp>
-                      <wps:cNvSpPr txBox="1">
-                        <a:spLocks noChangeArrowheads="1"/>
-                      </wps:cNvSpPr>
-                      <wps:spPr bwMode="auto">
+                      <wps:cNvSpPr txBox="1"/>
+                      <wps:spPr>
                         <a:xfrm>
                           <a:off x="0" y="0"/>
-                          <a:ext cx="2360930" cy="1404620"/>
+                          <a:ext cx="2518410" cy="635"/>
                         </a:xfrm>
                         <a:prstGeom prst="rect">
                           <a:avLst/>
                         </a:prstGeom>
                         <a:solidFill>
-                          <a:srgbClr val="FFFFFF"/>
+                          <a:prstClr val="white"/>
                         </a:solidFill>
-                        <a:ln w="9525">
-                          <a:solidFill>
-                            <a:schemeClr val="bg1"/>
-                          </a:solidFill>
-                          <a:miter lim="800000"/>
-                          <a:headEnd/>
-                          <a:tailEnd/>
+                        <a:ln>
+                          <a:noFill/>
                         </a:ln>
                       </wps:spPr>
                       <wps:txbx>
                         <w:txbxContent>
                           <w:p>
                             <w:pPr>
+                              <w:pStyle w:val="Caption"/>
                               <w:rPr>
+                                <w:noProof/>
                                 <w:sz w:val="24"/>
                                 <w:szCs w:val="24"/>
                               </w:rPr>
                             </w:pPr>
                             <w:r>
-                              <w:rPr>
-                                <w:sz w:val="24"/>
-                                <w:szCs w:val="24"/>
-                              </w:rPr>
-                              <w:t>No other value changes on value since no other value was changed.</w:t>
+                              <w:t>Figure 8 - Faruqi_2-2_2.asm Data Segment</w:t>
                             </w:r>
                           </w:p>
                         </w:txbxContent>
                       </wps:txbx>
-                      <wps:bodyPr rot="0" vert="horz" wrap="square" lIns="91440" tIns="45720" rIns="91440" bIns="45720" anchor="t" anchorCtr="0">
+                      <wps:bodyPr rot="0" spcFirstLastPara="0" vertOverflow="overflow" horzOverflow="overflow" vert="horz" wrap="square" lIns="0" tIns="0" rIns="0" bIns="0" numCol="1" spcCol="0" rtlCol="0" fromWordArt="0" anchor="t" anchorCtr="0" forceAA="0" compatLnSpc="1">
+                        <a:prstTxWarp prst="textNoShape">
+                          <a:avLst/>
+                        </a:prstTxWarp>
                         <a:spAutoFit/>
                       </wps:bodyPr>
                     </wps:wsp>
                   </a:graphicData>
                 </a:graphic>
                 <wp14:sizeRelH relativeFrom="margin">
-                  <wp14:pctWidth>40000</wp14:pctWidth>
+                  <wp14:pctWidth>0</wp14:pctWidth>
+                </wp14:sizeRelH>
+              </wp:anchor>
+            </w:drawing>
+          </mc:Choice>
+          <mc:Fallback>
+            <w:pict>
+              <v:shape w14:anchorId="0B5013A4" id="Text Box 28" o:spid="_x0000_s1039" type="#_x0000_t202" style="position:absolute;margin-left:-30.6pt;margin-top:133.9pt;width:198.3pt;height:.05pt;z-index:251703296;visibility:visible;mso-wrap-style:square;mso-width-percent:0;mso-wrap-distance-left:9pt;mso-wrap-distance-top:0;mso-wrap-distance-right:9pt;mso-wrap-distance-bottom:0;mso-position-horizontal:absolute;mso-position-horizontal-relative:text;mso-position-vertical:absolute;mso-position-vertical-relative:text;mso-width-percent:0;mso-width-relative:margin;v-text-anchor:top" o:gfxdata="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" stroked="f">
+                <v:textbox style="mso-fit-shape-to-text:t" inset="0,0,0,0">
+                  <w:txbxContent>
+                    <w:p>
+                      <w:pPr>
+                        <w:pStyle w:val="Caption"/>
+                        <w:rPr>
+                          <w:noProof/>
+                          <w:sz w:val="24"/>
+                          <w:szCs w:val="24"/>
+                        </w:rPr>
+                      </w:pPr>
+                      <w:r>
+                        <w:t>Figure 8 - Faruqi_2-2_2.asm Data Segment</w:t>
+                      </w:r>
+                    </w:p>
+                  </w:txbxContent>
+                </v:textbox>
+                <w10:wrap type="square"/>
+              </v:shape>
+            </w:pict>
+          </mc:Fallback>
+        </mc:AlternateContent>
+      </w:r>
+      <w:r>
+        <w:rPr>
+          <w:noProof/>
+          <w:color w:val="FF0000"/>
+          <w:sz w:val="24"/>
+          <w:szCs w:val="24"/>
+        </w:rPr>
+        <mc:AlternateContent>
+          <mc:Choice Requires="wps">
+            <w:drawing>
+              <wp:anchor distT="0" distB="0" distL="114300" distR="114300" simplePos="0" relativeHeight="251752448" behindDoc="0" locked="0" layoutInCell="1" allowOverlap="1" wp14:anchorId="7E88B22D" wp14:editId="1BB55834">
+                <wp:simplePos x="0" y="0"/>
+                <wp:positionH relativeFrom="column">
+                  <wp:posOffset>1841213</wp:posOffset>
+                </wp:positionH>
+                <wp:positionV relativeFrom="paragraph">
+                  <wp:posOffset>215980</wp:posOffset>
+                </wp:positionV>
+                <wp:extent cx="724072" cy="82550"/>
+                <wp:effectExtent l="0" t="0" r="19050" b="12700"/>
+                <wp:wrapNone/>
+                <wp:docPr id="195" name="Rectangle 195"/>
+                <wp:cNvGraphicFramePr/>
+                <a:graphic xmlns:a="http://schemas.openxmlformats.org/drawingml/2006/main">
+                  <a:graphicData uri="http://schemas.microsoft.com/office/word/2010/wordprocessingShape">
+                    <wps:wsp>
+                      <wps:cNvSpPr/>
+                      <wps:spPr>
+                        <a:xfrm>
+                          <a:off x="0" y="0"/>
+                          <a:ext cx="724072" cy="82550"/>
+                        </a:xfrm>
+                        <a:prstGeom prst="rect">
+                          <a:avLst/>
+                        </a:prstGeom>
+                        <a:noFill/>
+                        <a:ln>
+                          <a:solidFill>
+                            <a:srgbClr val="FF0000"/>
+                          </a:solidFill>
+                        </a:ln>
+                      </wps:spPr>
+                      <wps:style>
+                        <a:lnRef idx="2">
+                          <a:schemeClr val="accent1">
+                            <a:shade val="50000"/>
+                          </a:schemeClr>
+                        </a:lnRef>
+                        <a:fillRef idx="1">
+                          <a:schemeClr val="accent1"/>
+                        </a:fillRef>
+                        <a:effectRef idx="0">
+                          <a:schemeClr val="accent1"/>
+                        </a:effectRef>
+                        <a:fontRef idx="minor">
+                          <a:schemeClr val="lt1"/>
+                        </a:fontRef>
+                      </wps:style>
+                      <wps:bodyPr rot="0" spcFirstLastPara="0" vertOverflow="overflow" horzOverflow="overflow" vert="horz" wrap="square" lIns="91440" tIns="45720" rIns="91440" bIns="45720" numCol="1" spcCol="0" rtlCol="0" fromWordArt="0" anchor="ctr" anchorCtr="0" forceAA="0" compatLnSpc="1">
+                        <a:prstTxWarp prst="textNoShape">
+                          <a:avLst/>
+                        </a:prstTxWarp>
+                        <a:noAutofit/>
+                      </wps:bodyPr>
+                    </wps:wsp>
+                  </a:graphicData>
+                </a:graphic>
+                <wp14:sizeRelH relativeFrom="margin">
+                  <wp14:pctWidth>0</wp14:pctWidth>
                 </wp14:sizeRelH>
                 <wp14:sizeRelV relativeFrom="margin">
-                  <wp14:pctHeight>20000</wp14:pctHeight>
+                  <wp14:pctHeight>0</wp14:pctHeight>
                 </wp14:sizeRelV>
               </wp:anchor>
             </w:drawing>
           </mc:Choice>
           <mc:Fallback>
             <w:pict>
-              <v:shape w14:anchorId="6153841F" id="_x0000_s1038" type="#_x0000_t202" style="position:absolute;margin-left:196.95pt;margin-top:136.95pt;width:185.9pt;height:110.6pt;z-index:251701248;visibility:visible;mso-wrap-style:square;mso-width-percent:400;mso-height-percent:200;mso-wrap-distance-left:9pt;mso-wrap-distance-top:3.6pt;mso-wrap-distance-right:9pt;mso-wrap-distance-bottom:3.6pt;mso-position-horizontal:absolute;mso-position-horizontal-relative:margin;mso-position-vertical:absolute;mso-position-vertical-relative:text;mso-width-percent:400;mso-height-percent:200;mso-width-relative:margin;mso-height-relative:margin;v-text-anchor:top" o:gfxdata="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" strokecolor="white [3212]">
-                <v:textbox style="mso-fit-shape-to-text:t">
-                  <w:txbxContent>
-                    <w:p>
-                      <w:pPr>
-                        <w:rPr>
-                          <w:sz w:val="24"/>
-                          <w:szCs w:val="24"/>
-                        </w:rPr>
-                      </w:pPr>
-                      <w:r>
-                        <w:rPr>
-                          <w:sz w:val="24"/>
-                          <w:szCs w:val="24"/>
-                        </w:rPr>
-                        <w:t>No other value changes on value since no other value was changed.</w:t>
-                      </w:r>
-                    </w:p>
-                  </w:txbxContent>
-                </v:textbox>
-                <w10:wrap type="square" anchorx="margin"/>
-              </v:shape>
+              <v:rect w14:anchorId="4D7F72C3" id="Rectangle 195" o:spid="_x0000_s1026" style="position:absolute;margin-left:145pt;margin-top:17pt;width:57pt;height:6.5pt;z-index:251752448;visibility:visible;mso-wrap-style:square;mso-width-percent:0;mso-height-percent:0;mso-wrap-distance-left:9pt;mso-wrap-distance-top:0;mso-wrap-distance-right:9pt;mso-wrap-distance-bottom:0;mso-position-horizontal:absolute;mso-position-horizontal-relative:text;mso-position-vertical:absolute;mso-position-vertical-relative:text;mso-width-percent:0;mso-height-percent:0;mso-width-relative:margin;mso-height-relative:margin;v-text-anchor:middle" o:gfxdata="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" filled="f" strokecolor="red" strokeweight="1pt"/>
+            </w:pict>
+          </mc:Fallback>
+        </mc:AlternateContent>
+      </w:r>
+      <w:r>
+        <w:rPr>
+          <w:noProof/>
+          <w:color w:val="FF0000"/>
+          <w:sz w:val="24"/>
+          <w:szCs w:val="24"/>
+        </w:rPr>
+        <mc:AlternateContent>
+          <mc:Choice Requires="wps">
+            <w:drawing>
+              <wp:anchor distT="0" distB="0" distL="114300" distR="114300" simplePos="0" relativeHeight="251750400" behindDoc="0" locked="0" layoutInCell="1" allowOverlap="1" wp14:anchorId="24FAE1E7" wp14:editId="0D3CEFA5">
+                <wp:simplePos x="0" y="0"/>
+                <wp:positionH relativeFrom="column">
+                  <wp:posOffset>343417</wp:posOffset>
+                </wp:positionH>
+                <wp:positionV relativeFrom="paragraph">
+                  <wp:posOffset>215980</wp:posOffset>
+                </wp:positionV>
+                <wp:extent cx="757837" cy="82571"/>
+                <wp:effectExtent l="0" t="0" r="23495" b="12700"/>
+                <wp:wrapNone/>
+                <wp:docPr id="194" name="Rectangle 194"/>
+                <wp:cNvGraphicFramePr/>
+                <a:graphic xmlns:a="http://schemas.openxmlformats.org/drawingml/2006/main">
+                  <a:graphicData uri="http://schemas.microsoft.com/office/word/2010/wordprocessingShape">
+                    <wps:wsp>
+                      <wps:cNvSpPr/>
+                      <wps:spPr>
+                        <a:xfrm>
+                          <a:off x="0" y="0"/>
+                          <a:ext cx="757837" cy="82571"/>
+                        </a:xfrm>
+                        <a:prstGeom prst="rect">
+                          <a:avLst/>
+                        </a:prstGeom>
+                        <a:noFill/>
+                        <a:ln>
+                          <a:solidFill>
+                            <a:srgbClr val="FF0000"/>
+                          </a:solidFill>
+                        </a:ln>
+                      </wps:spPr>
+                      <wps:style>
+                        <a:lnRef idx="2">
+                          <a:schemeClr val="accent1">
+                            <a:shade val="50000"/>
+                          </a:schemeClr>
+                        </a:lnRef>
+                        <a:fillRef idx="1">
+                          <a:schemeClr val="accent1"/>
+                        </a:fillRef>
+                        <a:effectRef idx="0">
+                          <a:schemeClr val="accent1"/>
+                        </a:effectRef>
+                        <a:fontRef idx="minor">
+                          <a:schemeClr val="lt1"/>
+                        </a:fontRef>
+                      </wps:style>
+                      <wps:bodyPr rot="0" spcFirstLastPara="0" vertOverflow="overflow" horzOverflow="overflow" vert="horz" wrap="square" lIns="91440" tIns="45720" rIns="91440" bIns="45720" numCol="1" spcCol="0" rtlCol="0" fromWordArt="0" anchor="ctr" anchorCtr="0" forceAA="0" compatLnSpc="1">
+                        <a:prstTxWarp prst="textNoShape">
+                          <a:avLst/>
+                        </a:prstTxWarp>
+                        <a:noAutofit/>
+                      </wps:bodyPr>
+                    </wps:wsp>
+                  </a:graphicData>
+                </a:graphic>
+                <wp14:sizeRelH relativeFrom="margin">
+                  <wp14:pctWidth>0</wp14:pctWidth>
+                </wp14:sizeRelH>
+                <wp14:sizeRelV relativeFrom="margin">
+                  <wp14:pctHeight>0</wp14:pctHeight>
+                </wp14:sizeRelV>
+              </wp:anchor>
+            </w:drawing>
+          </mc:Choice>
+          <mc:Fallback>
+            <w:pict>
+              <v:rect w14:anchorId="04A02182" id="Rectangle 194" o:spid="_x0000_s1026" style="position:absolute;margin-left:27.05pt;margin-top:17pt;width:59.65pt;height:6.5pt;z-index:251750400;visibility:visible;mso-wrap-style:square;mso-width-percent:0;mso-height-percent:0;mso-wrap-distance-left:9pt;mso-wrap-distance-top:0;mso-wrap-distance-right:9pt;mso-wrap-distance-bottom:0;mso-position-horizontal:absolute;mso-position-horizontal-relative:text;mso-position-vertical:absolute;mso-position-vertical-relative:text;mso-width-percent:0;mso-height-percent:0;mso-width-relative:margin;mso-height-relative:margin;v-text-anchor:middle" o:gfxdata="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" filled="f" strokecolor="red" strokeweight="1pt"/>
             </w:pict>
           </mc:Fallback>
         </mc:AlternateContent>
@@ -5025,7 +5450,7 @@
         <mc:AlternateContent>
           <mc:Choice Requires="wps">
             <w:drawing>
-              <wp:anchor distT="0" distB="0" distL="114300" distR="114300" simplePos="0" relativeHeight="251696128" behindDoc="0" locked="0" layoutInCell="1" allowOverlap="1" wp14:anchorId="56A88FCF" wp14:editId="5A390618">
+              <wp:anchor distT="0" distB="0" distL="114300" distR="114300" simplePos="0" relativeHeight="251696128" behindDoc="0" locked="0" layoutInCell="1" allowOverlap="1" wp14:anchorId="56A88FCF" wp14:editId="0390B4FA">
                 <wp:simplePos x="0" y="0"/>
                 <wp:positionH relativeFrom="column">
                   <wp:posOffset>257175</wp:posOffset>
@@ -5077,7 +5502,7 @@
           </mc:Choice>
           <mc:Fallback>
             <w:pict>
-              <v:shape w14:anchorId="759ED90B" id="Straight Arrow Connector 24" o:spid="_x0000_s1026" type="#_x0000_t32" style="position:absolute;margin-left:20.25pt;margin-top:21.15pt;width:34.5pt;height:121pt;flip:y;z-index:251696128;visibility:visible;mso-wrap-style:square;mso-wrap-distance-left:9pt;mso-wrap-distance-top:0;mso-wrap-distance-right:9pt;mso-wrap-distance-bottom:0;mso-position-horizontal:absolute;mso-position-horizontal-relative:text;mso-position-vertical:absolute;mso-position-vertical-relative:text" o:gfxdata="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" strokecolor="black [3200]" strokeweight=".5pt">
+              <v:shape w14:anchorId="4E6246D2" id="Straight Arrow Connector 24" o:spid="_x0000_s1026" type="#_x0000_t32" style="position:absolute;margin-left:20.25pt;margin-top:21.15pt;width:34.5pt;height:121pt;flip:y;z-index:251696128;visibility:visible;mso-wrap-style:square;mso-wrap-distance-left:9pt;mso-wrap-distance-top:0;mso-wrap-distance-right:9pt;mso-wrap-distance-bottom:0;mso-position-horizontal:absolute;mso-position-horizontal-relative:text;mso-position-vertical:absolute;mso-position-vertical-relative:text" o:gfxdata="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" strokecolor="black [3200]" strokeweight=".5pt">
                 <v:stroke endarrow="block" joinstyle="miter"/>
               </v:shape>
             </w:pict>
@@ -5087,99 +5512,6 @@
       <w:r>
         <w:rPr>
           <w:noProof/>
-        </w:rPr>
-        <mc:AlternateContent>
-          <mc:Choice Requires="wps">
-            <w:drawing>
-              <wp:anchor distT="0" distB="0" distL="114300" distR="114300" simplePos="0" relativeHeight="251703296" behindDoc="0" locked="0" layoutInCell="1" allowOverlap="1" wp14:anchorId="0B5013A4" wp14:editId="3201D38D">
-                <wp:simplePos x="0" y="0"/>
-                <wp:positionH relativeFrom="column">
-                  <wp:posOffset>-391160</wp:posOffset>
-                </wp:positionH>
-                <wp:positionV relativeFrom="paragraph">
-                  <wp:posOffset>1704975</wp:posOffset>
-                </wp:positionV>
-                <wp:extent cx="6725285" cy="635"/>
-                <wp:effectExtent l="0" t="0" r="0" b="0"/>
-                <wp:wrapSquare wrapText="bothSides"/>
-                <wp:docPr id="28" name="Text Box 28"/>
-                <wp:cNvGraphicFramePr/>
-                <a:graphic xmlns:a="http://schemas.openxmlformats.org/drawingml/2006/main">
-                  <a:graphicData uri="http://schemas.microsoft.com/office/word/2010/wordprocessingShape">
-                    <wps:wsp>
-                      <wps:cNvSpPr txBox="1"/>
-                      <wps:spPr>
-                        <a:xfrm>
-                          <a:off x="0" y="0"/>
-                          <a:ext cx="6725285" cy="635"/>
-                        </a:xfrm>
-                        <a:prstGeom prst="rect">
-                          <a:avLst/>
-                        </a:prstGeom>
-                        <a:solidFill>
-                          <a:prstClr val="white"/>
-                        </a:solidFill>
-                        <a:ln>
-                          <a:noFill/>
-                        </a:ln>
-                      </wps:spPr>
-                      <wps:txbx>
-                        <w:txbxContent>
-                          <w:p>
-                            <w:pPr>
-                              <w:pStyle w:val="Caption"/>
-                              <w:rPr>
-                                <w:noProof/>
-                                <w:sz w:val="24"/>
-                                <w:szCs w:val="24"/>
-                              </w:rPr>
-                            </w:pPr>
-                            <w:r>
-                              <w:t>Figure 8 - Faruqi_2-2_2.asm Data Segment</w:t>
-                            </w:r>
-                          </w:p>
-                        </w:txbxContent>
-                      </wps:txbx>
-                      <wps:bodyPr rot="0" spcFirstLastPara="0" vertOverflow="overflow" horzOverflow="overflow" vert="horz" wrap="square" lIns="0" tIns="0" rIns="0" bIns="0" numCol="1" spcCol="0" rtlCol="0" fromWordArt="0" anchor="t" anchorCtr="0" forceAA="0" compatLnSpc="1">
-                        <a:prstTxWarp prst="textNoShape">
-                          <a:avLst/>
-                        </a:prstTxWarp>
-                        <a:spAutoFit/>
-                      </wps:bodyPr>
-                    </wps:wsp>
-                  </a:graphicData>
-                </a:graphic>
-              </wp:anchor>
-            </w:drawing>
-          </mc:Choice>
-          <mc:Fallback>
-            <w:pict>
-              <v:shape w14:anchorId="0B5013A4" id="Text Box 28" o:spid="_x0000_s1039" type="#_x0000_t202" style="position:absolute;margin-left:-30.8pt;margin-top:134.25pt;width:529.55pt;height:.05pt;z-index:251703296;visibility:visible;mso-wrap-style:square;mso-wrap-distance-left:9pt;mso-wrap-distance-top:0;mso-wrap-distance-right:9pt;mso-wrap-distance-bottom:0;mso-position-horizontal:absolute;mso-position-horizontal-relative:text;mso-position-vertical:absolute;mso-position-vertical-relative:text;v-text-anchor:top" o:gfxdata="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" stroked="f">
-                <v:textbox style="mso-fit-shape-to-text:t" inset="0,0,0,0">
-                  <w:txbxContent>
-                    <w:p>
-                      <w:pPr>
-                        <w:pStyle w:val="Caption"/>
-                        <w:rPr>
-                          <w:noProof/>
-                          <w:sz w:val="24"/>
-                          <w:szCs w:val="24"/>
-                        </w:rPr>
-                      </w:pPr>
-                      <w:r>
-                        <w:t>Figure 8 - Faruqi_2-2_2.asm Data Segment</w:t>
-                      </w:r>
-                    </w:p>
-                  </w:txbxContent>
-                </v:textbox>
-                <w10:wrap type="square"/>
-              </v:shape>
-            </w:pict>
-          </mc:Fallback>
-        </mc:AlternateContent>
-      </w:r>
-      <w:r>
-        <w:rPr>
           <w:sz w:val="24"/>
           <w:szCs w:val="24"/>
         </w:rPr>
@@ -5265,48 +5597,50 @@
         </w:rPr>
       </w:pPr>
       <w:bookmarkStart w:id="6" w:name="MIPS_2_3_1"/>
-      <w:r>
+    </w:p>
+    <w:p>
+      <w:pPr>
         <w:rPr>
           <w:b/>
           <w:bCs/>
           <w:sz w:val="28"/>
           <w:szCs w:val="28"/>
         </w:rPr>
-        <w:t>2-3_1.asm</w:t>
-      </w:r>
-    </w:p>
-    <w:bookmarkEnd w:id="6"/>
-    <w:p>
-      <w:pPr>
-        <w:rPr>
-          <w:sz w:val="24"/>
-          <w:szCs w:val="24"/>
-        </w:rPr>
-      </w:pPr>
-      <w:r>
-        <w:rPr>
-          <w:sz w:val="24"/>
-          <w:szCs w:val="24"/>
-        </w:rPr>
-        <w:t xml:space="preserve">2-3_1.asm shows memory operands along with normal operands. It focuses on showing the relationship of memory with operands and how to access memory. </w:t>
-      </w:r>
-      <w:r>
+      </w:pPr>
+    </w:p>
+    <w:p>
+      <w:pPr>
         <w:rPr>
           <w:b/>
           <w:bCs/>
-          <w:sz w:val="24"/>
-          <w:szCs w:val="24"/>
-        </w:rPr>
-        <w:t xml:space="preserve">Figure </w:t>
-      </w:r>
+          <w:sz w:val="28"/>
+          <w:szCs w:val="28"/>
+        </w:rPr>
+      </w:pPr>
       <w:r>
         <w:rPr>
           <w:b/>
           <w:bCs/>
-          <w:sz w:val="24"/>
-          <w:szCs w:val="24"/>
-        </w:rPr>
-        <w:t>12</w:t>
+          <w:sz w:val="28"/>
+          <w:szCs w:val="28"/>
+        </w:rPr>
+        <w:t>2-3_1.asm</w:t>
+      </w:r>
+    </w:p>
+    <w:bookmarkEnd w:id="6"/>
+    <w:p>
+      <w:pPr>
+        <w:rPr>
+          <w:sz w:val="24"/>
+          <w:szCs w:val="24"/>
+        </w:rPr>
+      </w:pPr>
+      <w:r>
+        <w:rPr>
+          <w:sz w:val="24"/>
+          <w:szCs w:val="24"/>
+        </w:rPr>
+        <w:t xml:space="preserve">2-3_1.asm shows memory operands along with normal operands. It focuses on showing the relationship of memory with operands and how to access memory. </w:t>
       </w:r>
       <w:r>
         <w:rPr>
@@ -5315,101 +5649,7 @@
           <w:sz w:val="24"/>
           <w:szCs w:val="24"/>
         </w:rPr>
-        <w:t xml:space="preserve"> </w:t>
-      </w:r>
-      <w:r>
-        <w:rPr>
-          <w:sz w:val="24"/>
-          <w:szCs w:val="24"/>
-        </w:rPr>
-        <w:t xml:space="preserve">shows the code written out where static variables g and h are declared along with the </w:t>
-      </w:r>
-      <w:r>
-        <w:rPr>
-          <w:sz w:val="24"/>
-          <w:szCs w:val="24"/>
-        </w:rPr>
-        <w:t xml:space="preserve">static </w:t>
-      </w:r>
-      <w:r>
-        <w:rPr>
-          <w:sz w:val="24"/>
-          <w:szCs w:val="24"/>
-        </w:rPr>
-        <w:t xml:space="preserve">array A. </w:t>
-      </w:r>
-      <w:proofErr w:type="gramStart"/>
-      <w:r>
-        <w:rPr>
-          <w:sz w:val="24"/>
-          <w:szCs w:val="24"/>
-        </w:rPr>
-        <w:t>A[</w:t>
-      </w:r>
-      <w:proofErr w:type="gramEnd"/>
-      <w:r>
-        <w:rPr>
-          <w:sz w:val="24"/>
-          <w:szCs w:val="24"/>
-        </w:rPr>
-        <w:t xml:space="preserve">8] is set to a value and then used to compute g = h + </w:t>
-      </w:r>
-      <w:r>
-        <w:rPr>
-          <w:sz w:val="24"/>
-          <w:szCs w:val="24"/>
-        </w:rPr>
-        <w:t>A</w:t>
-      </w:r>
-      <w:r>
-        <w:rPr>
-          <w:sz w:val="24"/>
-          <w:szCs w:val="24"/>
-        </w:rPr>
-        <w:t>[8].</w:t>
-      </w:r>
-    </w:p>
-    <w:p>
-      <w:pPr>
-        <w:rPr>
-          <w:sz w:val="24"/>
-          <w:szCs w:val="24"/>
-        </w:rPr>
-      </w:pPr>
-      <w:r>
-        <w:rPr>
-          <w:sz w:val="24"/>
-          <w:szCs w:val="24"/>
-        </w:rPr>
-        <w:t>At first</w:t>
-      </w:r>
-      <w:r>
-        <w:rPr>
-          <w:sz w:val="24"/>
-          <w:szCs w:val="24"/>
-        </w:rPr>
-        <w:t xml:space="preserve">, the register $t1 stores </w:t>
-      </w:r>
-      <w:r>
-        <w:rPr>
-          <w:sz w:val="24"/>
-          <w:szCs w:val="24"/>
-        </w:rPr>
-        <w:t>0x000000</w:t>
-      </w:r>
-      <w:r>
-        <w:rPr>
-          <w:sz w:val="24"/>
-          <w:szCs w:val="24"/>
-        </w:rPr>
-        <w:t>37 or 55 in decimal</w:t>
-      </w:r>
-      <w:r>
-        <w:rPr>
-          <w:sz w:val="24"/>
-          <w:szCs w:val="24"/>
-        </w:rPr>
-        <w:t xml:space="preserve"> as shown in </w:t>
+        <w:t xml:space="preserve">Figure </w:t>
       </w:r>
       <w:r>
         <w:rPr>
@@ -5418,6 +5658,102 @@
           <w:sz w:val="24"/>
           <w:szCs w:val="24"/>
         </w:rPr>
+        <w:t>12</w:t>
+      </w:r>
+      <w:r>
+        <w:rPr>
+          <w:b/>
+          <w:bCs/>
+          <w:sz w:val="24"/>
+          <w:szCs w:val="24"/>
+        </w:rPr>
+        <w:t xml:space="preserve"> </w:t>
+      </w:r>
+      <w:r>
+        <w:rPr>
+          <w:sz w:val="24"/>
+          <w:szCs w:val="24"/>
+        </w:rPr>
+        <w:t xml:space="preserve">shows the code written out where static variables g and h are declared along with the </w:t>
+      </w:r>
+      <w:r>
+        <w:rPr>
+          <w:sz w:val="24"/>
+          <w:szCs w:val="24"/>
+        </w:rPr>
+        <w:t xml:space="preserve">static </w:t>
+      </w:r>
+      <w:r>
+        <w:rPr>
+          <w:sz w:val="24"/>
+          <w:szCs w:val="24"/>
+        </w:rPr>
+        <w:t xml:space="preserve">array A. A[8] is set to a value and then used to compute g = h + </w:t>
+      </w:r>
+      <w:r>
+        <w:rPr>
+          <w:sz w:val="24"/>
+          <w:szCs w:val="24"/>
+        </w:rPr>
+        <w:t>A</w:t>
+      </w:r>
+      <w:r>
+        <w:rPr>
+          <w:sz w:val="24"/>
+          <w:szCs w:val="24"/>
+        </w:rPr>
+        <w:t>[8].</w:t>
+      </w:r>
+    </w:p>
+    <w:p>
+      <w:pPr>
+        <w:rPr>
+          <w:sz w:val="24"/>
+          <w:szCs w:val="24"/>
+        </w:rPr>
+      </w:pPr>
+      <w:r>
+        <w:rPr>
+          <w:sz w:val="24"/>
+          <w:szCs w:val="24"/>
+        </w:rPr>
+        <w:t>At first</w:t>
+      </w:r>
+      <w:r>
+        <w:rPr>
+          <w:sz w:val="24"/>
+          <w:szCs w:val="24"/>
+        </w:rPr>
+        <w:t xml:space="preserve">, the register $t1 stores </w:t>
+      </w:r>
+      <w:r>
+        <w:rPr>
+          <w:sz w:val="24"/>
+          <w:szCs w:val="24"/>
+        </w:rPr>
+        <w:t>0x000000</w:t>
+      </w:r>
+      <w:r>
+        <w:rPr>
+          <w:sz w:val="24"/>
+          <w:szCs w:val="24"/>
+        </w:rPr>
+        <w:t>37 or 55 in decimal</w:t>
+      </w:r>
+      <w:r>
+        <w:rPr>
+          <w:sz w:val="24"/>
+          <w:szCs w:val="24"/>
+        </w:rPr>
+        <w:t xml:space="preserve"> as shown in </w:t>
+      </w:r>
+      <w:r>
+        <w:rPr>
+          <w:b/>
+          <w:bCs/>
+          <w:sz w:val="24"/>
+          <w:szCs w:val="24"/>
+        </w:rPr>
         <w:t>Figure 10</w:t>
       </w:r>
       <w:r>
@@ -5544,23 +5880,7 @@
           <w:sz w:val="24"/>
           <w:szCs w:val="24"/>
         </w:rPr>
-        <w:t xml:space="preserve"> is the address of </w:t>
-      </w:r>
-      <w:proofErr w:type="gramStart"/>
-      <w:r>
-        <w:rPr>
-          <w:sz w:val="24"/>
-          <w:szCs w:val="24"/>
-        </w:rPr>
-        <w:t>A[</w:t>
-      </w:r>
-      <w:proofErr w:type="gramEnd"/>
-      <w:r>
-        <w:rPr>
-          <w:sz w:val="24"/>
-          <w:szCs w:val="24"/>
-        </w:rPr>
-        <w:t xml:space="preserve">0] is memory, to get to A[8], 8 is multiplied by 4 to get to the correct address. From here the value of g is loaded from memory into register $s1 since g is a static variable in big endian. Next, in the same way, h’s value </w:t>
+        <w:t xml:space="preserve"> is the address of A[0] is memory, to get to A[8], 8 is multiplied by 4 to get to the correct address. From here the value of g is loaded from memory into register $s1 since g is a static variable in big endian. Next, in the same way, h’s value </w:t>
       </w:r>
       <w:r>
         <w:rPr>
@@ -5588,23 +5908,7 @@
           <w:sz w:val="24"/>
           <w:szCs w:val="24"/>
         </w:rPr>
-        <w:t xml:space="preserve">is loaded from memory since </w:t>
-      </w:r>
-      <w:proofErr w:type="gramStart"/>
-      <w:r>
-        <w:rPr>
-          <w:sz w:val="24"/>
-          <w:szCs w:val="24"/>
-        </w:rPr>
-        <w:t>it’s</w:t>
-      </w:r>
-      <w:proofErr w:type="gramEnd"/>
-      <w:r>
-        <w:rPr>
-          <w:sz w:val="24"/>
-          <w:szCs w:val="24"/>
-        </w:rPr>
-        <w:t xml:space="preserve"> a static variable in big endian in $</w:t>
+        <w:t>is loaded from memory since it’s a static variable in big endian in $</w:t>
       </w:r>
       <w:r>
         <w:rPr>
@@ -5639,23 +5943,7 @@
           <w:sz w:val="24"/>
           <w:szCs w:val="24"/>
         </w:rPr>
-        <w:t xml:space="preserve">37 is loaded from </w:t>
-      </w:r>
-      <w:proofErr w:type="gramStart"/>
-      <w:r>
-        <w:rPr>
-          <w:sz w:val="24"/>
-          <w:szCs w:val="24"/>
-        </w:rPr>
-        <w:t>A[</w:t>
-      </w:r>
-      <w:proofErr w:type="gramEnd"/>
-      <w:r>
-        <w:rPr>
-          <w:sz w:val="24"/>
-          <w:szCs w:val="24"/>
-        </w:rPr>
-        <w:t xml:space="preserve">8] into $t0, again to access it from memory you need to access </w:t>
+        <w:t xml:space="preserve">37 is loaded from A[8] into $t0, again to access it from memory you need to access </w:t>
       </w:r>
       <w:r>
         <w:rPr>
@@ -5697,23 +5985,7 @@
           <w:sz w:val="24"/>
           <w:szCs w:val="24"/>
         </w:rPr>
-        <w:t xml:space="preserve">37, which is $s2 + $t0. In the end since g is a static variable </w:t>
-      </w:r>
-      <w:proofErr w:type="gramStart"/>
-      <w:r>
-        <w:rPr>
-          <w:sz w:val="24"/>
-          <w:szCs w:val="24"/>
-        </w:rPr>
-        <w:t>it’s</w:t>
-      </w:r>
-      <w:proofErr w:type="gramEnd"/>
-      <w:r>
-        <w:rPr>
-          <w:sz w:val="24"/>
-          <w:szCs w:val="24"/>
-        </w:rPr>
-        <w:t xml:space="preserve"> new value needs to be saved into memory. At memory address </w:t>
+        <w:t xml:space="preserve">37, which is $s2 + $t0. In the end since g is a static variable it’s new value needs to be saved into memory. At memory address </w:t>
       </w:r>
       <w:r>
         <w:rPr>
@@ -5753,6 +6025,7 @@
       </w:pPr>
       <w:r>
         <w:rPr>
+          <w:noProof/>
           <w:sz w:val="24"/>
           <w:szCs w:val="24"/>
         </w:rPr>
@@ -5817,23 +6090,7 @@
           <w:sz w:val="24"/>
           <w:szCs w:val="24"/>
         </w:rPr>
-        <w:t xml:space="preserve">g = h + </w:t>
-      </w:r>
-      <w:proofErr w:type="gramStart"/>
-      <w:r>
-        <w:rPr>
-          <w:sz w:val="24"/>
-          <w:szCs w:val="24"/>
-        </w:rPr>
-        <w:t>A[</w:t>
-      </w:r>
-      <w:proofErr w:type="gramEnd"/>
-      <w:r>
-        <w:rPr>
-          <w:sz w:val="24"/>
-          <w:szCs w:val="24"/>
-        </w:rPr>
-        <w:t xml:space="preserve">8] </w:t>
+        <w:t xml:space="preserve">g = h + A[8] </w:t>
       </w:r>
       <w:r>
         <w:rPr>
@@ -6045,10 +6302,176 @@
       <w:r>
         <w:rPr>
           <w:noProof/>
+          <w:color w:val="FF0000"/>
           <w:sz w:val="24"/>
           <w:szCs w:val="24"/>
         </w:rPr>
         <w:lastRenderedPageBreak/>
+        <mc:AlternateContent>
+          <mc:Choice Requires="wps">
+            <w:drawing>
+              <wp:anchor distT="0" distB="0" distL="114300" distR="114300" simplePos="0" relativeHeight="251744256" behindDoc="0" locked="0" layoutInCell="1" allowOverlap="1" wp14:anchorId="14A0E13A" wp14:editId="67F874C0">
+                <wp:simplePos x="0" y="0"/>
+                <wp:positionH relativeFrom="column">
+                  <wp:posOffset>2146573</wp:posOffset>
+                </wp:positionH>
+                <wp:positionV relativeFrom="paragraph">
+                  <wp:posOffset>1977778</wp:posOffset>
+                </wp:positionV>
+                <wp:extent cx="692150" cy="82550"/>
+                <wp:effectExtent l="0" t="0" r="12700" b="12700"/>
+                <wp:wrapNone/>
+                <wp:docPr id="62" name="Rectangle 62"/>
+                <wp:cNvGraphicFramePr/>
+                <a:graphic xmlns:a="http://schemas.openxmlformats.org/drawingml/2006/main">
+                  <a:graphicData uri="http://schemas.microsoft.com/office/word/2010/wordprocessingShape">
+                    <wps:wsp>
+                      <wps:cNvSpPr/>
+                      <wps:spPr>
+                        <a:xfrm>
+                          <a:off x="0" y="0"/>
+                          <a:ext cx="692150" cy="82550"/>
+                        </a:xfrm>
+                        <a:prstGeom prst="rect">
+                          <a:avLst/>
+                        </a:prstGeom>
+                        <a:noFill/>
+                        <a:ln>
+                          <a:solidFill>
+                            <a:srgbClr val="FF0000"/>
+                          </a:solidFill>
+                        </a:ln>
+                      </wps:spPr>
+                      <wps:style>
+                        <a:lnRef idx="2">
+                          <a:schemeClr val="accent1">
+                            <a:shade val="50000"/>
+                          </a:schemeClr>
+                        </a:lnRef>
+                        <a:fillRef idx="1">
+                          <a:schemeClr val="accent1"/>
+                        </a:fillRef>
+                        <a:effectRef idx="0">
+                          <a:schemeClr val="accent1"/>
+                        </a:effectRef>
+                        <a:fontRef idx="minor">
+                          <a:schemeClr val="lt1"/>
+                        </a:fontRef>
+                      </wps:style>
+                      <wps:bodyPr rot="0" spcFirstLastPara="0" vertOverflow="overflow" horzOverflow="overflow" vert="horz" wrap="square" lIns="91440" tIns="45720" rIns="91440" bIns="45720" numCol="1" spcCol="0" rtlCol="0" fromWordArt="0" anchor="ctr" anchorCtr="0" forceAA="0" compatLnSpc="1">
+                        <a:prstTxWarp prst="textNoShape">
+                          <a:avLst/>
+                        </a:prstTxWarp>
+                        <a:noAutofit/>
+                      </wps:bodyPr>
+                    </wps:wsp>
+                  </a:graphicData>
+                </a:graphic>
+                <wp14:sizeRelH relativeFrom="margin">
+                  <wp14:pctWidth>0</wp14:pctWidth>
+                </wp14:sizeRelH>
+                <wp14:sizeRelV relativeFrom="margin">
+                  <wp14:pctHeight>0</wp14:pctHeight>
+                </wp14:sizeRelV>
+              </wp:anchor>
+            </w:drawing>
+          </mc:Choice>
+          <mc:Fallback>
+            <w:pict>
+              <v:rect w14:anchorId="64F9A806" id="Rectangle 62" o:spid="_x0000_s1026" style="position:absolute;margin-left:169pt;margin-top:155.75pt;width:54.5pt;height:6.5pt;z-index:251744256;visibility:visible;mso-wrap-style:square;mso-width-percent:0;mso-height-percent:0;mso-wrap-distance-left:9pt;mso-wrap-distance-top:0;mso-wrap-distance-right:9pt;mso-wrap-distance-bottom:0;mso-position-horizontal:absolute;mso-position-horizontal-relative:text;mso-position-vertical:absolute;mso-position-vertical-relative:text;mso-width-percent:0;mso-height-percent:0;mso-width-relative:margin;mso-height-relative:margin;v-text-anchor:middle" o:gfxdata="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" filled="f" strokecolor="red" strokeweight="1pt"/>
+            </w:pict>
+          </mc:Fallback>
+        </mc:AlternateContent>
+      </w:r>
+      <w:r>
+        <w:rPr>
+          <w:noProof/>
+          <w:color w:val="FF0000"/>
+          <w:sz w:val="24"/>
+          <w:szCs w:val="24"/>
+        </w:rPr>
+        <mc:AlternateContent>
+          <mc:Choice Requires="wps">
+            <w:drawing>
+              <wp:anchor distT="0" distB="0" distL="114300" distR="114300" simplePos="0" relativeHeight="251742208" behindDoc="0" locked="0" layoutInCell="1" allowOverlap="1" wp14:anchorId="30D54D81" wp14:editId="7AC40E91">
+                <wp:simplePos x="0" y="0"/>
+                <wp:positionH relativeFrom="column">
+                  <wp:posOffset>2143255</wp:posOffset>
+                </wp:positionH>
+                <wp:positionV relativeFrom="paragraph">
+                  <wp:posOffset>1795700</wp:posOffset>
+                </wp:positionV>
+                <wp:extent cx="692150" cy="82550"/>
+                <wp:effectExtent l="0" t="0" r="12700" b="12700"/>
+                <wp:wrapNone/>
+                <wp:docPr id="61" name="Rectangle 61"/>
+                <wp:cNvGraphicFramePr/>
+                <a:graphic xmlns:a="http://schemas.openxmlformats.org/drawingml/2006/main">
+                  <a:graphicData uri="http://schemas.microsoft.com/office/word/2010/wordprocessingShape">
+                    <wps:wsp>
+                      <wps:cNvSpPr/>
+                      <wps:spPr>
+                        <a:xfrm>
+                          <a:off x="0" y="0"/>
+                          <a:ext cx="692150" cy="82550"/>
+                        </a:xfrm>
+                        <a:prstGeom prst="rect">
+                          <a:avLst/>
+                        </a:prstGeom>
+                        <a:noFill/>
+                        <a:ln>
+                          <a:solidFill>
+                            <a:srgbClr val="FF0000"/>
+                          </a:solidFill>
+                        </a:ln>
+                      </wps:spPr>
+                      <wps:style>
+                        <a:lnRef idx="2">
+                          <a:schemeClr val="accent1">
+                            <a:shade val="50000"/>
+                          </a:schemeClr>
+                        </a:lnRef>
+                        <a:fillRef idx="1">
+                          <a:schemeClr val="accent1"/>
+                        </a:fillRef>
+                        <a:effectRef idx="0">
+                          <a:schemeClr val="accent1"/>
+                        </a:effectRef>
+                        <a:fontRef idx="minor">
+                          <a:schemeClr val="lt1"/>
+                        </a:fontRef>
+                      </wps:style>
+                      <wps:bodyPr rot="0" spcFirstLastPara="0" vertOverflow="overflow" horzOverflow="overflow" vert="horz" wrap="square" lIns="91440" tIns="45720" rIns="91440" bIns="45720" numCol="1" spcCol="0" rtlCol="0" fromWordArt="0" anchor="ctr" anchorCtr="0" forceAA="0" compatLnSpc="1">
+                        <a:prstTxWarp prst="textNoShape">
+                          <a:avLst/>
+                        </a:prstTxWarp>
+                        <a:noAutofit/>
+                      </wps:bodyPr>
+                    </wps:wsp>
+                  </a:graphicData>
+                </a:graphic>
+                <wp14:sizeRelH relativeFrom="margin">
+                  <wp14:pctWidth>0</wp14:pctWidth>
+                </wp14:sizeRelH>
+                <wp14:sizeRelV relativeFrom="margin">
+                  <wp14:pctHeight>0</wp14:pctHeight>
+                </wp14:sizeRelV>
+              </wp:anchor>
+            </w:drawing>
+          </mc:Choice>
+          <mc:Fallback>
+            <w:pict>
+              <v:rect w14:anchorId="7F94FF3E" id="Rectangle 61" o:spid="_x0000_s1026" style="position:absolute;margin-left:168.75pt;margin-top:141.4pt;width:54.5pt;height:6.5pt;z-index:251742208;visibility:visible;mso-wrap-style:square;mso-width-percent:0;mso-height-percent:0;mso-wrap-distance-left:9pt;mso-wrap-distance-top:0;mso-wrap-distance-right:9pt;mso-wrap-distance-bottom:0;mso-position-horizontal:absolute;mso-position-horizontal-relative:text;mso-position-vertical:absolute;mso-position-vertical-relative:text;mso-width-percent:0;mso-height-percent:0;mso-width-relative:margin;mso-height-relative:margin;v-text-anchor:middle" o:gfxdata="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" filled="f" strokecolor="red" strokeweight="1pt"/>
+            </w:pict>
+          </mc:Fallback>
+        </mc:AlternateContent>
+      </w:r>
+      <w:r>
+        <w:rPr>
+          <w:noProof/>
+          <w:sz w:val="24"/>
+          <w:szCs w:val="24"/>
+        </w:rPr>
         <mc:AlternateContent>
           <mc:Choice Requires="wps">
             <w:drawing>
@@ -6100,23 +6523,7 @@
                                 <w:sz w:val="24"/>
                                 <w:szCs w:val="24"/>
                               </w:rPr>
-                              <w:t xml:space="preserve">The Array start at 0x10010008 but </w:t>
-                            </w:r>
-                            <w:proofErr w:type="gramStart"/>
-                            <w:r>
-                              <w:rPr>
-                                <w:sz w:val="24"/>
-                                <w:szCs w:val="24"/>
-                              </w:rPr>
-                              <w:t>A[</w:t>
-                            </w:r>
-                            <w:proofErr w:type="gramEnd"/>
-                            <w:r>
-                              <w:rPr>
-                                <w:sz w:val="24"/>
-                                <w:szCs w:val="24"/>
-                              </w:rPr>
-                              <w:t>8] is at 010010028</w:t>
+                              <w:t>The Array start at 0x10010008 but A[8] is at 010010028</w:t>
                             </w:r>
                           </w:p>
                         </w:txbxContent>
@@ -6153,23 +6560,7 @@
                           <w:sz w:val="24"/>
                           <w:szCs w:val="24"/>
                         </w:rPr>
-                        <w:t xml:space="preserve">The Array start at 0x10010008 but </w:t>
-                      </w:r>
-                      <w:proofErr w:type="gramStart"/>
-                      <w:r>
-                        <w:rPr>
-                          <w:sz w:val="24"/>
-                          <w:szCs w:val="24"/>
-                        </w:rPr>
-                        <w:t>A[</w:t>
-                      </w:r>
-                      <w:proofErr w:type="gramEnd"/>
-                      <w:r>
-                        <w:rPr>
-                          <w:sz w:val="24"/>
-                          <w:szCs w:val="24"/>
-                        </w:rPr>
-                        <w:t>8] is at 010010028</w:t>
+                        <w:t>The Array start at 0x10010008 but A[8] is at 010010028</w:t>
                       </w:r>
                     </w:p>
                   </w:txbxContent>
@@ -6372,23 +6763,7 @@
                                 <w:sz w:val="24"/>
                                 <w:szCs w:val="24"/>
                               </w:rPr>
-                              <w:t xml:space="preserve">$s1 stores the value of </w:t>
-                            </w:r>
-                            <w:proofErr w:type="gramStart"/>
-                            <w:r>
-                              <w:rPr>
-                                <w:sz w:val="24"/>
-                                <w:szCs w:val="24"/>
-                              </w:rPr>
-                              <w:t>g</w:t>
-                            </w:r>
-                            <w:proofErr w:type="gramEnd"/>
-                            <w:r>
-                              <w:rPr>
-                                <w:sz w:val="24"/>
-                                <w:szCs w:val="24"/>
-                              </w:rPr>
-                              <w:t xml:space="preserve"> </w:t>
+                              <w:t xml:space="preserve">$s1 stores the value of g </w:t>
                             </w:r>
                           </w:p>
                         </w:txbxContent>
@@ -6425,23 +6800,7 @@
                           <w:sz w:val="24"/>
                           <w:szCs w:val="24"/>
                         </w:rPr>
-                        <w:t xml:space="preserve">$s1 stores the value of </w:t>
-                      </w:r>
-                      <w:proofErr w:type="gramStart"/>
-                      <w:r>
-                        <w:rPr>
-                          <w:sz w:val="24"/>
-                          <w:szCs w:val="24"/>
-                        </w:rPr>
-                        <w:t>g</w:t>
-                      </w:r>
-                      <w:proofErr w:type="gramEnd"/>
-                      <w:r>
-                        <w:rPr>
-                          <w:sz w:val="24"/>
-                          <w:szCs w:val="24"/>
-                        </w:rPr>
-                        <w:t xml:space="preserve"> </w:t>
+                        <w:t xml:space="preserve">$s1 stores the value of g </w:t>
                       </w:r>
                     </w:p>
                   </w:txbxContent>
@@ -6576,13 +6935,8 @@
                               <w:t>address</w:t>
                             </w:r>
                             <w:r>
-                              <w:t xml:space="preserve"> of the </w:t>
+                              <w:t xml:space="preserve"> of the array</w:t>
                             </w:r>
-                            <w:proofErr w:type="gramStart"/>
-                            <w:r>
-                              <w:t>array</w:t>
-                            </w:r>
-                            <w:proofErr w:type="gramEnd"/>
                           </w:p>
                         </w:txbxContent>
                       </wps:txbx>
@@ -6618,13 +6972,8 @@
                         <w:t>address</w:t>
                       </w:r>
                       <w:r>
-                        <w:t xml:space="preserve"> of the </w:t>
+                        <w:t xml:space="preserve"> of the array</w:t>
                       </w:r>
-                      <w:proofErr w:type="gramStart"/>
-                      <w:r>
-                        <w:t>array</w:t>
-                      </w:r>
-                      <w:proofErr w:type="gramEnd"/>
                     </w:p>
                   </w:txbxContent>
                 </v:textbox>
@@ -6709,7 +7058,7 @@
           <w:szCs w:val="24"/>
         </w:rPr>
         <w:drawing>
-          <wp:inline distT="0" distB="0" distL="0" distR="0" wp14:anchorId="5EAB2938" wp14:editId="58B0297F">
+          <wp:inline distT="0" distB="0" distL="0" distR="0" wp14:anchorId="5EAB2938" wp14:editId="09002ED6">
             <wp:extent cx="2844560" cy="3438525"/>
             <wp:effectExtent l="0" t="0" r="0" b="0"/>
             <wp:docPr id="31" name="Picture 31"/>
@@ -6774,6 +7123,175 @@
         <w:keepNext/>
       </w:pPr>
       <w:r>
+        <w:rPr>
+          <w:noProof/>
+          <w:color w:val="FF0000"/>
+          <w:sz w:val="24"/>
+          <w:szCs w:val="24"/>
+        </w:rPr>
+        <mc:AlternateContent>
+          <mc:Choice Requires="wps">
+            <w:drawing>
+              <wp:anchor distT="0" distB="0" distL="114300" distR="114300" simplePos="0" relativeHeight="251748352" behindDoc="0" locked="0" layoutInCell="1" allowOverlap="1" wp14:anchorId="053577DA" wp14:editId="6DE0842A">
+                <wp:simplePos x="0" y="0"/>
+                <wp:positionH relativeFrom="column">
+                  <wp:posOffset>1963727</wp:posOffset>
+                </wp:positionH>
+                <wp:positionV relativeFrom="paragraph">
+                  <wp:posOffset>182880</wp:posOffset>
+                </wp:positionV>
+                <wp:extent cx="642500" cy="74476"/>
+                <wp:effectExtent l="0" t="0" r="24765" b="20955"/>
+                <wp:wrapNone/>
+                <wp:docPr id="192" name="Rectangle 192"/>
+                <wp:cNvGraphicFramePr/>
+                <a:graphic xmlns:a="http://schemas.openxmlformats.org/drawingml/2006/main">
+                  <a:graphicData uri="http://schemas.microsoft.com/office/word/2010/wordprocessingShape">
+                    <wps:wsp>
+                      <wps:cNvSpPr/>
+                      <wps:spPr>
+                        <a:xfrm>
+                          <a:off x="0" y="0"/>
+                          <a:ext cx="642500" cy="74476"/>
+                        </a:xfrm>
+                        <a:prstGeom prst="rect">
+                          <a:avLst/>
+                        </a:prstGeom>
+                        <a:noFill/>
+                        <a:ln>
+                          <a:solidFill>
+                            <a:srgbClr val="FFC000"/>
+                          </a:solidFill>
+                        </a:ln>
+                      </wps:spPr>
+                      <wps:style>
+                        <a:lnRef idx="2">
+                          <a:schemeClr val="accent1">
+                            <a:shade val="50000"/>
+                          </a:schemeClr>
+                        </a:lnRef>
+                        <a:fillRef idx="1">
+                          <a:schemeClr val="accent1"/>
+                        </a:fillRef>
+                        <a:effectRef idx="0">
+                          <a:schemeClr val="accent1"/>
+                        </a:effectRef>
+                        <a:fontRef idx="minor">
+                          <a:schemeClr val="lt1"/>
+                        </a:fontRef>
+                      </wps:style>
+                      <wps:bodyPr rot="0" spcFirstLastPara="0" vertOverflow="overflow" horzOverflow="overflow" vert="horz" wrap="square" lIns="91440" tIns="45720" rIns="91440" bIns="45720" numCol="1" spcCol="0" rtlCol="0" fromWordArt="0" anchor="ctr" anchorCtr="0" forceAA="0" compatLnSpc="1">
+                        <a:prstTxWarp prst="textNoShape">
+                          <a:avLst/>
+                        </a:prstTxWarp>
+                        <a:noAutofit/>
+                      </wps:bodyPr>
+                    </wps:wsp>
+                  </a:graphicData>
+                </a:graphic>
+                <wp14:sizeRelH relativeFrom="margin">
+                  <wp14:pctWidth>0</wp14:pctWidth>
+                </wp14:sizeRelH>
+                <wp14:sizeRelV relativeFrom="margin">
+                  <wp14:pctHeight>0</wp14:pctHeight>
+                </wp14:sizeRelV>
+              </wp:anchor>
+            </w:drawing>
+          </mc:Choice>
+          <mc:Fallback>
+            <w:pict>
+              <v:rect w14:anchorId="702D5BD3" id="Rectangle 192" o:spid="_x0000_s1026" style="position:absolute;margin-left:154.6pt;margin-top:14.4pt;width:50.6pt;height:5.85pt;z-index:251748352;visibility:visible;mso-wrap-style:square;mso-width-percent:0;mso-height-percent:0;mso-wrap-distance-left:9pt;mso-wrap-distance-top:0;mso-wrap-distance-right:9pt;mso-wrap-distance-bottom:0;mso-position-horizontal:absolute;mso-position-horizontal-relative:text;mso-position-vertical:absolute;mso-position-vertical-relative:text;mso-width-percent:0;mso-height-percent:0;mso-width-relative:margin;mso-height-relative:margin;v-text-anchor:middle" o:gfxdata="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" filled="f" strokecolor="#ffc000" strokeweight="1pt"/>
+            </w:pict>
+          </mc:Fallback>
+        </mc:AlternateContent>
+      </w:r>
+      <w:r>
+        <w:rPr>
+          <w:noProof/>
+          <w:color w:val="FF0000"/>
+          <w:sz w:val="24"/>
+          <w:szCs w:val="24"/>
+        </w:rPr>
+        <mc:AlternateContent>
+          <mc:Choice Requires="wps">
+            <w:drawing>
+              <wp:anchor distT="0" distB="0" distL="114300" distR="114300" simplePos="0" relativeHeight="251746304" behindDoc="0" locked="0" layoutInCell="1" allowOverlap="1" wp14:anchorId="77CA6FAB" wp14:editId="4F817446">
+                <wp:simplePos x="0" y="0"/>
+                <wp:positionH relativeFrom="column">
+                  <wp:posOffset>1965325</wp:posOffset>
+                </wp:positionH>
+                <wp:positionV relativeFrom="paragraph">
+                  <wp:posOffset>258612</wp:posOffset>
+                </wp:positionV>
+                <wp:extent cx="642500" cy="74476"/>
+                <wp:effectExtent l="0" t="0" r="24765" b="20955"/>
+                <wp:wrapNone/>
+                <wp:docPr id="63" name="Rectangle 63"/>
+                <wp:cNvGraphicFramePr/>
+                <a:graphic xmlns:a="http://schemas.openxmlformats.org/drawingml/2006/main">
+                  <a:graphicData uri="http://schemas.microsoft.com/office/word/2010/wordprocessingShape">
+                    <wps:wsp>
+                      <wps:cNvSpPr/>
+                      <wps:spPr>
+                        <a:xfrm>
+                          <a:off x="0" y="0"/>
+                          <a:ext cx="642500" cy="74476"/>
+                        </a:xfrm>
+                        <a:prstGeom prst="rect">
+                          <a:avLst/>
+                        </a:prstGeom>
+                        <a:noFill/>
+                        <a:ln>
+                          <a:solidFill>
+                            <a:srgbClr val="FF0000"/>
+                          </a:solidFill>
+                        </a:ln>
+                      </wps:spPr>
+                      <wps:style>
+                        <a:lnRef idx="2">
+                          <a:schemeClr val="accent1">
+                            <a:shade val="50000"/>
+                          </a:schemeClr>
+                        </a:lnRef>
+                        <a:fillRef idx="1">
+                          <a:schemeClr val="accent1"/>
+                        </a:fillRef>
+                        <a:effectRef idx="0">
+                          <a:schemeClr val="accent1"/>
+                        </a:effectRef>
+                        <a:fontRef idx="minor">
+                          <a:schemeClr val="lt1"/>
+                        </a:fontRef>
+                      </wps:style>
+                      <wps:bodyPr rot="0" spcFirstLastPara="0" vertOverflow="overflow" horzOverflow="overflow" vert="horz" wrap="square" lIns="91440" tIns="45720" rIns="91440" bIns="45720" numCol="1" spcCol="0" rtlCol="0" fromWordArt="0" anchor="ctr" anchorCtr="0" forceAA="0" compatLnSpc="1">
+                        <a:prstTxWarp prst="textNoShape">
+                          <a:avLst/>
+                        </a:prstTxWarp>
+                        <a:noAutofit/>
+                      </wps:bodyPr>
+                    </wps:wsp>
+                  </a:graphicData>
+                </a:graphic>
+                <wp14:sizeRelH relativeFrom="margin">
+                  <wp14:pctWidth>0</wp14:pctWidth>
+                </wp14:sizeRelH>
+                <wp14:sizeRelV relativeFrom="margin">
+                  <wp14:pctHeight>0</wp14:pctHeight>
+                </wp14:sizeRelV>
+              </wp:anchor>
+            </w:drawing>
+          </mc:Choice>
+          <mc:Fallback>
+            <w:pict>
+              <v:rect w14:anchorId="0BC96941" id="Rectangle 63" o:spid="_x0000_s1026" style="position:absolute;margin-left:154.75pt;margin-top:20.35pt;width:50.6pt;height:5.85pt;z-index:251746304;visibility:visible;mso-wrap-style:square;mso-width-percent:0;mso-height-percent:0;mso-wrap-distance-left:9pt;mso-wrap-distance-top:0;mso-wrap-distance-right:9pt;mso-wrap-distance-bottom:0;mso-position-horizontal:absolute;mso-position-horizontal-relative:text;mso-position-vertical:absolute;mso-position-vertical-relative:text;mso-width-percent:0;mso-height-percent:0;mso-width-relative:margin;mso-height-relative:margin;v-text-anchor:middle" o:gfxdata="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" filled="f" strokecolor="red" strokeweight="1pt"/>
+            </w:pict>
+          </mc:Fallback>
+        </mc:AlternateContent>
+      </w:r>
+      <w:r>
+        <w:rPr>
+          <w:noProof/>
+        </w:rPr>
         <w:drawing>
           <wp:inline distT="0" distB="0" distL="0" distR="0" wp14:anchorId="5CC5DE0B" wp14:editId="3224259E">
             <wp:extent cx="5943600" cy="1422400"/>
@@ -7032,23 +7550,7 @@
           <w:sz w:val="24"/>
           <w:szCs w:val="24"/>
         </w:rPr>
-        <w:t xml:space="preserve">shows the code written out where static variables h = 25 is declared along with the static array A. </w:t>
-      </w:r>
-      <w:proofErr w:type="gramStart"/>
-      <w:r>
-        <w:rPr>
-          <w:sz w:val="24"/>
-          <w:szCs w:val="24"/>
-        </w:rPr>
-        <w:t>A[</w:t>
-      </w:r>
-      <w:proofErr w:type="gramEnd"/>
-      <w:r>
-        <w:rPr>
-          <w:sz w:val="24"/>
-          <w:szCs w:val="24"/>
-        </w:rPr>
-        <w:t xml:space="preserve">8] is set to 200 a value and then used to compute A[12] = h + A[8]. </w:t>
+        <w:t xml:space="preserve">shows the code written out where static variables h = 25 is declared along with the static array A. A[8] is set to 200 a value and then used to compute A[12] = h + A[8]. </w:t>
       </w:r>
     </w:p>
     <w:p>
@@ -7100,39 +7602,7 @@
           <w:sz w:val="24"/>
           <w:szCs w:val="24"/>
         </w:rPr>
-        <w:t xml:space="preserve"> + 0 since </w:t>
-      </w:r>
-      <w:proofErr w:type="gramStart"/>
-      <w:r>
-        <w:rPr>
-          <w:sz w:val="24"/>
-          <w:szCs w:val="24"/>
-        </w:rPr>
-        <w:t>it’s</w:t>
-      </w:r>
-      <w:proofErr w:type="gramEnd"/>
-      <w:r>
-        <w:rPr>
-          <w:sz w:val="24"/>
-          <w:szCs w:val="24"/>
-        </w:rPr>
-        <w:t xml:space="preserve"> the first value stored at that address. It’s a static variable so </w:t>
-      </w:r>
-      <w:proofErr w:type="gramStart"/>
-      <w:r>
-        <w:rPr>
-          <w:sz w:val="24"/>
-          <w:szCs w:val="24"/>
-        </w:rPr>
-        <w:t>it’s</w:t>
-      </w:r>
-      <w:proofErr w:type="gramEnd"/>
-      <w:r>
-        <w:rPr>
-          <w:sz w:val="24"/>
-          <w:szCs w:val="24"/>
-        </w:rPr>
-        <w:t xml:space="preserve"> value is stored in memory in little endian. The value of h is </w:t>
+        <w:t xml:space="preserve"> + 0 since it’s the first value stored at that address. It’s a static variable so it’s value is stored in memory in little endian. The value of h is </w:t>
       </w:r>
       <w:r>
         <w:rPr>
@@ -7146,23 +7616,7 @@
           <w:sz w:val="24"/>
           <w:szCs w:val="24"/>
         </w:rPr>
-        <w:t xml:space="preserve"> or 25 in decimal. </w:t>
-      </w:r>
-      <w:proofErr w:type="gramStart"/>
-      <w:r>
-        <w:rPr>
-          <w:sz w:val="24"/>
-          <w:szCs w:val="24"/>
-        </w:rPr>
-        <w:t>Similar to</w:t>
-      </w:r>
-      <w:proofErr w:type="gramEnd"/>
-      <w:r>
-        <w:rPr>
-          <w:sz w:val="24"/>
-          <w:szCs w:val="24"/>
-        </w:rPr>
-        <w:t xml:space="preserve"> before 200 or </w:t>
+        <w:t xml:space="preserve"> or 25 in decimal. Similar to before 200 or </w:t>
       </w:r>
       <w:r>
         <w:rPr>
@@ -7253,23 +7707,7 @@
           <w:sz w:val="24"/>
           <w:szCs w:val="24"/>
         </w:rPr>
-        <w:t xml:space="preserve">20 which is </w:t>
-      </w:r>
-      <w:proofErr w:type="gramStart"/>
-      <w:r>
-        <w:rPr>
-          <w:sz w:val="24"/>
-          <w:szCs w:val="24"/>
-        </w:rPr>
-        <w:t>A[</w:t>
-      </w:r>
-      <w:proofErr w:type="gramEnd"/>
-      <w:r>
-        <w:rPr>
-          <w:sz w:val="24"/>
-          <w:szCs w:val="24"/>
-        </w:rPr>
-        <w:t xml:space="preserve">8]. 8*4 = 32, so we need to add 32 or </w:t>
+        <w:t xml:space="preserve">20 which is A[8]. 8*4 = 32, so we need to add 32 or </w:t>
       </w:r>
       <w:r>
         <w:rPr>
@@ -7396,23 +7834,7 @@
           <w:sz w:val="24"/>
           <w:szCs w:val="24"/>
         </w:rPr>
-        <w:t xml:space="preserve">20 or </w:t>
-      </w:r>
-      <w:proofErr w:type="gramStart"/>
-      <w:r>
-        <w:rPr>
-          <w:sz w:val="24"/>
-          <w:szCs w:val="24"/>
-        </w:rPr>
-        <w:t>A[</w:t>
-      </w:r>
-      <w:proofErr w:type="gramEnd"/>
-      <w:r>
-        <w:rPr>
-          <w:sz w:val="24"/>
-          <w:szCs w:val="24"/>
-        </w:rPr>
-        <w:t xml:space="preserve">8] into $t0. $t0 then stores the addition of itself and $s2 which is 25 + 200 = 225 or </w:t>
+        <w:t xml:space="preserve">20 or A[8] into $t0. $t0 then stores the addition of itself and $s2 which is 25 + 200 = 225 or </w:t>
       </w:r>
       <w:r>
         <w:rPr>
@@ -7454,23 +7876,7 @@
           <w:sz w:val="24"/>
           <w:szCs w:val="24"/>
         </w:rPr>
-        <w:t xml:space="preserve">. Now the only thing left is to store this new value into </w:t>
-      </w:r>
-      <w:proofErr w:type="gramStart"/>
-      <w:r>
-        <w:rPr>
-          <w:sz w:val="24"/>
-          <w:szCs w:val="24"/>
-        </w:rPr>
-        <w:t>A[</w:t>
-      </w:r>
-      <w:proofErr w:type="gramEnd"/>
-      <w:r>
-        <w:rPr>
-          <w:sz w:val="24"/>
-          <w:szCs w:val="24"/>
-        </w:rPr>
-        <w:t xml:space="preserve">12] which is </w:t>
+        <w:t xml:space="preserve">. Now the only thing left is to store this new value into A[12] which is </w:t>
       </w:r>
       <w:r>
         <w:rPr>
@@ -7533,23 +7939,7 @@
           <w:sz w:val="24"/>
           <w:szCs w:val="24"/>
         </w:rPr>
-        <w:t xml:space="preserve">The new value of </w:t>
-      </w:r>
-      <w:proofErr w:type="gramStart"/>
-      <w:r>
-        <w:rPr>
-          <w:sz w:val="24"/>
-          <w:szCs w:val="24"/>
-        </w:rPr>
-        <w:t>A[</w:t>
-      </w:r>
-      <w:proofErr w:type="gramEnd"/>
-      <w:r>
-        <w:rPr>
-          <w:sz w:val="24"/>
-          <w:szCs w:val="24"/>
-        </w:rPr>
-        <w:t xml:space="preserve">12] is </w:t>
+        <w:t xml:space="preserve">The new value of A[12] is </w:t>
       </w:r>
       <w:r>
         <w:rPr>
@@ -7573,21 +7963,12 @@
           <w:szCs w:val="24"/>
         </w:rPr>
       </w:pPr>
-      <w:proofErr w:type="gramStart"/>
-      <w:r>
-        <w:rPr>
-          <w:sz w:val="24"/>
-          <w:szCs w:val="24"/>
-        </w:rPr>
-        <w:t>A[</w:t>
-      </w:r>
-      <w:proofErr w:type="gramEnd"/>
-      <w:r>
-        <w:rPr>
-          <w:sz w:val="24"/>
-          <w:szCs w:val="24"/>
-        </w:rPr>
-        <w:t xml:space="preserve">12] = h + A[8] </w:t>
+      <w:r>
+        <w:rPr>
+          <w:sz w:val="24"/>
+          <w:szCs w:val="24"/>
+        </w:rPr>
+        <w:t xml:space="preserve">A[12] = h + A[8] </w:t>
       </w:r>
       <w:r>
         <w:rPr>
@@ -7662,6 +8043,7 @@
       </w:pPr>
       <w:r>
         <w:rPr>
+          <w:noProof/>
           <w:sz w:val="24"/>
           <w:szCs w:val="24"/>
         </w:rPr>
@@ -7905,15 +8287,7 @@
                         <w:txbxContent>
                           <w:p>
                             <w:r>
-                              <w:t xml:space="preserve">Value of </w:t>
-                            </w:r>
-                            <w:proofErr w:type="gramStart"/>
-                            <w:r>
-                              <w:t>A[</w:t>
-                            </w:r>
-                            <w:proofErr w:type="gramEnd"/>
-                            <w:r>
-                              <w:t>12]</w:t>
+                              <w:t>Value of A[12]</w:t>
                             </w:r>
                           </w:p>
                         </w:txbxContent>
@@ -7943,15 +8317,7 @@
                   <w:txbxContent>
                     <w:p>
                       <w:r>
-                        <w:t xml:space="preserve">Value of </w:t>
-                      </w:r>
-                      <w:proofErr w:type="gramStart"/>
-                      <w:r>
-                        <w:t>A[</w:t>
-                      </w:r>
-                      <w:proofErr w:type="gramEnd"/>
-                      <w:r>
-                        <w:t>12]</w:t>
+                        <w:t>Value of A[12]</w:t>
                       </w:r>
                     </w:p>
                   </w:txbxContent>
@@ -8006,15 +8372,7 @@
                         <w:txbxContent>
                           <w:p>
                             <w:r>
-                              <w:t xml:space="preserve">Value of </w:t>
-                            </w:r>
-                            <w:proofErr w:type="gramStart"/>
-                            <w:r>
-                              <w:t>A[</w:t>
-                            </w:r>
-                            <w:proofErr w:type="gramEnd"/>
-                            <w:r>
-                              <w:t>8]</w:t>
+                              <w:t>Value of A[8]</w:t>
                             </w:r>
                           </w:p>
                         </w:txbxContent>
@@ -8041,15 +8399,7 @@
                   <w:txbxContent>
                     <w:p>
                       <w:r>
-                        <w:t xml:space="preserve">Value of </w:t>
-                      </w:r>
-                      <w:proofErr w:type="gramStart"/>
-                      <w:r>
-                        <w:t>A[</w:t>
-                      </w:r>
-                      <w:proofErr w:type="gramEnd"/>
-                      <w:r>
-                        <w:t>8]</w:t>
+                        <w:t>Value of A[8]</w:t>
                       </w:r>
                     </w:p>
                   </w:txbxContent>
@@ -8244,7 +8594,13 @@
                               <w:t xml:space="preserve">Figure 14 - </w:t>
                             </w:r>
                             <w:r>
-                              <w:t xml:space="preserve">Faruqi_2-3_2 </w:t>
+                              <w:t>Faruqi_2-3_2</w:t>
+                            </w:r>
+                            <w:r>
+                              <w:t>.asm</w:t>
+                            </w:r>
+                            <w:r>
+                              <w:t xml:space="preserve"> </w:t>
                             </w:r>
                             <w:r>
                               <w:t>Register</w:t>
@@ -8281,7 +8637,13 @@
                         <w:t xml:space="preserve">Figure 14 - </w:t>
                       </w:r>
                       <w:r>
-                        <w:t xml:space="preserve">Faruqi_2-3_2 </w:t>
+                        <w:t>Faruqi_2-3_2</w:t>
+                      </w:r>
+                      <w:r>
+                        <w:t>.asm</w:t>
+                      </w:r>
+                      <w:r>
+                        <w:t xml:space="preserve"> </w:t>
                       </w:r>
                       <w:r>
                         <w:t>Register</w:t>
@@ -8297,6 +8659,7 @@
       </w:r>
       <w:r>
         <w:rPr>
+          <w:noProof/>
           <w:sz w:val="24"/>
           <w:szCs w:val="24"/>
         </w:rPr>
@@ -8387,30 +8750,279 @@
           <w:szCs w:val="24"/>
         </w:rPr>
       </w:pPr>
-    </w:p>
-    <w:p>
-      <w:pPr>
-        <w:rPr>
-          <w:sz w:val="24"/>
-          <w:szCs w:val="24"/>
-        </w:rPr>
-      </w:pPr>
-    </w:p>
-    <w:p>
-      <w:pPr>
-        <w:rPr>
-          <w:sz w:val="24"/>
-          <w:szCs w:val="24"/>
-        </w:rPr>
-      </w:pPr>
-    </w:p>
-    <w:p>
-      <w:pPr>
-        <w:rPr>
-          <w:sz w:val="24"/>
-          <w:szCs w:val="24"/>
-        </w:rPr>
-      </w:pPr>
+      <w:r>
+        <w:rPr>
+          <w:noProof/>
+          <w:color w:val="FF0000"/>
+          <w:sz w:val="24"/>
+          <w:szCs w:val="24"/>
+        </w:rPr>
+        <mc:AlternateContent>
+          <mc:Choice Requires="wps">
+            <w:drawing>
+              <wp:anchor distT="0" distB="0" distL="114300" distR="114300" simplePos="0" relativeHeight="251738112" behindDoc="0" locked="0" layoutInCell="1" allowOverlap="1" wp14:anchorId="4C0BE43F" wp14:editId="4FB23651">
+                <wp:simplePos x="0" y="0"/>
+                <wp:positionH relativeFrom="column">
+                  <wp:posOffset>4039870</wp:posOffset>
+                </wp:positionH>
+                <wp:positionV relativeFrom="paragraph">
+                  <wp:posOffset>168910</wp:posOffset>
+                </wp:positionV>
+                <wp:extent cx="692150" cy="82550"/>
+                <wp:effectExtent l="0" t="0" r="12700" b="12700"/>
+                <wp:wrapNone/>
+                <wp:docPr id="59" name="Rectangle 59"/>
+                <wp:cNvGraphicFramePr/>
+                <a:graphic xmlns:a="http://schemas.openxmlformats.org/drawingml/2006/main">
+                  <a:graphicData uri="http://schemas.microsoft.com/office/word/2010/wordprocessingShape">
+                    <wps:wsp>
+                      <wps:cNvSpPr/>
+                      <wps:spPr>
+                        <a:xfrm>
+                          <a:off x="0" y="0"/>
+                          <a:ext cx="692150" cy="82550"/>
+                        </a:xfrm>
+                        <a:prstGeom prst="rect">
+                          <a:avLst/>
+                        </a:prstGeom>
+                        <a:noFill/>
+                        <a:ln>
+                          <a:solidFill>
+                            <a:srgbClr val="FF0000"/>
+                          </a:solidFill>
+                        </a:ln>
+                      </wps:spPr>
+                      <wps:style>
+                        <a:lnRef idx="2">
+                          <a:schemeClr val="accent1">
+                            <a:shade val="50000"/>
+                          </a:schemeClr>
+                        </a:lnRef>
+                        <a:fillRef idx="1">
+                          <a:schemeClr val="accent1"/>
+                        </a:fillRef>
+                        <a:effectRef idx="0">
+                          <a:schemeClr val="accent1"/>
+                        </a:effectRef>
+                        <a:fontRef idx="minor">
+                          <a:schemeClr val="lt1"/>
+                        </a:fontRef>
+                      </wps:style>
+                      <wps:bodyPr rot="0" spcFirstLastPara="0" vertOverflow="overflow" horzOverflow="overflow" vert="horz" wrap="square" lIns="91440" tIns="45720" rIns="91440" bIns="45720" numCol="1" spcCol="0" rtlCol="0" fromWordArt="0" anchor="ctr" anchorCtr="0" forceAA="0" compatLnSpc="1">
+                        <a:prstTxWarp prst="textNoShape">
+                          <a:avLst/>
+                        </a:prstTxWarp>
+                        <a:noAutofit/>
+                      </wps:bodyPr>
+                    </wps:wsp>
+                  </a:graphicData>
+                </a:graphic>
+                <wp14:sizeRelH relativeFrom="margin">
+                  <wp14:pctWidth>0</wp14:pctWidth>
+                </wp14:sizeRelH>
+                <wp14:sizeRelV relativeFrom="margin">
+                  <wp14:pctHeight>0</wp14:pctHeight>
+                </wp14:sizeRelV>
+              </wp:anchor>
+            </w:drawing>
+          </mc:Choice>
+          <mc:Fallback>
+            <w:pict>
+              <v:rect w14:anchorId="7F2681DD" id="Rectangle 59" o:spid="_x0000_s1026" style="position:absolute;margin-left:318.1pt;margin-top:13.3pt;width:54.5pt;height:6.5pt;z-index:251738112;visibility:visible;mso-wrap-style:square;mso-width-percent:0;mso-height-percent:0;mso-wrap-distance-left:9pt;mso-wrap-distance-top:0;mso-wrap-distance-right:9pt;mso-wrap-distance-bottom:0;mso-position-horizontal:absolute;mso-position-horizontal-relative:text;mso-position-vertical:absolute;mso-position-vertical-relative:text;mso-width-percent:0;mso-height-percent:0;mso-width-relative:margin;mso-height-relative:margin;v-text-anchor:middle" o:gfxdata="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" filled="f" strokecolor="red" strokeweight="1pt"/>
+            </w:pict>
+          </mc:Fallback>
+        </mc:AlternateContent>
+      </w:r>
+      <w:r>
+        <w:rPr>
+          <w:noProof/>
+          <w:color w:val="FF0000"/>
+          <w:sz w:val="24"/>
+          <w:szCs w:val="24"/>
+        </w:rPr>
+        <mc:AlternateContent>
+          <mc:Choice Requires="wps">
+            <w:drawing>
+              <wp:anchor distT="0" distB="0" distL="114300" distR="114300" simplePos="0" relativeHeight="251740160" behindDoc="0" locked="0" layoutInCell="1" allowOverlap="1" wp14:anchorId="48A8ECD4" wp14:editId="3E5EA379">
+                <wp:simplePos x="0" y="0"/>
+                <wp:positionH relativeFrom="column">
+                  <wp:posOffset>4040423</wp:posOffset>
+                </wp:positionH>
+                <wp:positionV relativeFrom="paragraph">
+                  <wp:posOffset>88900</wp:posOffset>
+                </wp:positionV>
+                <wp:extent cx="692150" cy="82550"/>
+                <wp:effectExtent l="0" t="0" r="12700" b="12700"/>
+                <wp:wrapNone/>
+                <wp:docPr id="60" name="Rectangle 60"/>
+                <wp:cNvGraphicFramePr/>
+                <a:graphic xmlns:a="http://schemas.openxmlformats.org/drawingml/2006/main">
+                  <a:graphicData uri="http://schemas.microsoft.com/office/word/2010/wordprocessingShape">
+                    <wps:wsp>
+                      <wps:cNvSpPr/>
+                      <wps:spPr>
+                        <a:xfrm>
+                          <a:off x="0" y="0"/>
+                          <a:ext cx="692150" cy="82550"/>
+                        </a:xfrm>
+                        <a:prstGeom prst="rect">
+                          <a:avLst/>
+                        </a:prstGeom>
+                        <a:noFill/>
+                        <a:ln>
+                          <a:solidFill>
+                            <a:srgbClr val="FF0000"/>
+                          </a:solidFill>
+                        </a:ln>
+                      </wps:spPr>
+                      <wps:style>
+                        <a:lnRef idx="2">
+                          <a:schemeClr val="accent1">
+                            <a:shade val="50000"/>
+                          </a:schemeClr>
+                        </a:lnRef>
+                        <a:fillRef idx="1">
+                          <a:schemeClr val="accent1"/>
+                        </a:fillRef>
+                        <a:effectRef idx="0">
+                          <a:schemeClr val="accent1"/>
+                        </a:effectRef>
+                        <a:fontRef idx="minor">
+                          <a:schemeClr val="lt1"/>
+                        </a:fontRef>
+                      </wps:style>
+                      <wps:bodyPr rot="0" spcFirstLastPara="0" vertOverflow="overflow" horzOverflow="overflow" vert="horz" wrap="square" lIns="91440" tIns="45720" rIns="91440" bIns="45720" numCol="1" spcCol="0" rtlCol="0" fromWordArt="0" anchor="ctr" anchorCtr="0" forceAA="0" compatLnSpc="1">
+                        <a:prstTxWarp prst="textNoShape">
+                          <a:avLst/>
+                        </a:prstTxWarp>
+                        <a:noAutofit/>
+                      </wps:bodyPr>
+                    </wps:wsp>
+                  </a:graphicData>
+                </a:graphic>
+                <wp14:sizeRelH relativeFrom="margin">
+                  <wp14:pctWidth>0</wp14:pctWidth>
+                </wp14:sizeRelH>
+                <wp14:sizeRelV relativeFrom="margin">
+                  <wp14:pctHeight>0</wp14:pctHeight>
+                </wp14:sizeRelV>
+              </wp:anchor>
+            </w:drawing>
+          </mc:Choice>
+          <mc:Fallback>
+            <w:pict>
+              <v:rect w14:anchorId="7E9AE22A" id="Rectangle 60" o:spid="_x0000_s1026" style="position:absolute;margin-left:318.15pt;margin-top:7pt;width:54.5pt;height:6.5pt;z-index:251740160;visibility:visible;mso-wrap-style:square;mso-width-percent:0;mso-height-percent:0;mso-wrap-distance-left:9pt;mso-wrap-distance-top:0;mso-wrap-distance-right:9pt;mso-wrap-distance-bottom:0;mso-position-horizontal:absolute;mso-position-horizontal-relative:text;mso-position-vertical:absolute;mso-position-vertical-relative:text;mso-width-percent:0;mso-height-percent:0;mso-width-relative:margin;mso-height-relative:margin;v-text-anchor:middle" o:gfxdata="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" filled="f" strokecolor="red" strokeweight="1pt"/>
+            </w:pict>
+          </mc:Fallback>
+        </mc:AlternateContent>
+      </w:r>
+    </w:p>
+    <w:p>
+      <w:pPr>
+        <w:rPr>
+          <w:sz w:val="24"/>
+          <w:szCs w:val="24"/>
+        </w:rPr>
+      </w:pPr>
+    </w:p>
+    <w:p>
+      <w:pPr>
+        <w:rPr>
+          <w:sz w:val="24"/>
+          <w:szCs w:val="24"/>
+        </w:rPr>
+      </w:pPr>
+    </w:p>
+    <w:p>
+      <w:pPr>
+        <w:rPr>
+          <w:sz w:val="24"/>
+          <w:szCs w:val="24"/>
+        </w:rPr>
+      </w:pPr>
+      <w:r>
+        <w:rPr>
+          <w:noProof/>
+          <w:color w:val="FF0000"/>
+          <w:sz w:val="24"/>
+          <w:szCs w:val="24"/>
+        </w:rPr>
+        <mc:AlternateContent>
+          <mc:Choice Requires="wps">
+            <w:drawing>
+              <wp:anchor distT="0" distB="0" distL="114300" distR="114300" simplePos="0" relativeHeight="251736064" behindDoc="0" locked="0" layoutInCell="1" allowOverlap="1" wp14:anchorId="6165D52A" wp14:editId="08BC01DD">
+                <wp:simplePos x="0" y="0"/>
+                <wp:positionH relativeFrom="column">
+                  <wp:posOffset>4036613</wp:posOffset>
+                </wp:positionH>
+                <wp:positionV relativeFrom="paragraph">
+                  <wp:posOffset>108585</wp:posOffset>
+                </wp:positionV>
+                <wp:extent cx="692150" cy="82550"/>
+                <wp:effectExtent l="0" t="0" r="12700" b="12700"/>
+                <wp:wrapNone/>
+                <wp:docPr id="58" name="Rectangle 58"/>
+                <wp:cNvGraphicFramePr/>
+                <a:graphic xmlns:a="http://schemas.openxmlformats.org/drawingml/2006/main">
+                  <a:graphicData uri="http://schemas.microsoft.com/office/word/2010/wordprocessingShape">
+                    <wps:wsp>
+                      <wps:cNvSpPr/>
+                      <wps:spPr>
+                        <a:xfrm>
+                          <a:off x="0" y="0"/>
+                          <a:ext cx="692150" cy="82550"/>
+                        </a:xfrm>
+                        <a:prstGeom prst="rect">
+                          <a:avLst/>
+                        </a:prstGeom>
+                        <a:noFill/>
+                        <a:ln>
+                          <a:solidFill>
+                            <a:srgbClr val="FF0000"/>
+                          </a:solidFill>
+                        </a:ln>
+                      </wps:spPr>
+                      <wps:style>
+                        <a:lnRef idx="2">
+                          <a:schemeClr val="accent1">
+                            <a:shade val="50000"/>
+                          </a:schemeClr>
+                        </a:lnRef>
+                        <a:fillRef idx="1">
+                          <a:schemeClr val="accent1"/>
+                        </a:fillRef>
+                        <a:effectRef idx="0">
+                          <a:schemeClr val="accent1"/>
+                        </a:effectRef>
+                        <a:fontRef idx="minor">
+                          <a:schemeClr val="lt1"/>
+                        </a:fontRef>
+                      </wps:style>
+                      <wps:bodyPr rot="0" spcFirstLastPara="0" vertOverflow="overflow" horzOverflow="overflow" vert="horz" wrap="square" lIns="91440" tIns="45720" rIns="91440" bIns="45720" numCol="1" spcCol="0" rtlCol="0" fromWordArt="0" anchor="ctr" anchorCtr="0" forceAA="0" compatLnSpc="1">
+                        <a:prstTxWarp prst="textNoShape">
+                          <a:avLst/>
+                        </a:prstTxWarp>
+                        <a:noAutofit/>
+                      </wps:bodyPr>
+                    </wps:wsp>
+                  </a:graphicData>
+                </a:graphic>
+                <wp14:sizeRelH relativeFrom="margin">
+                  <wp14:pctWidth>0</wp14:pctWidth>
+                </wp14:sizeRelH>
+                <wp14:sizeRelV relativeFrom="margin">
+                  <wp14:pctHeight>0</wp14:pctHeight>
+                </wp14:sizeRelV>
+              </wp:anchor>
+            </w:drawing>
+          </mc:Choice>
+          <mc:Fallback>
+            <w:pict>
+              <v:rect w14:anchorId="19628CA6" id="Rectangle 58" o:spid="_x0000_s1026" style="position:absolute;margin-left:317.85pt;margin-top:8.55pt;width:54.5pt;height:6.5pt;z-index:251736064;visibility:visible;mso-wrap-style:square;mso-width-percent:0;mso-height-percent:0;mso-wrap-distance-left:9pt;mso-wrap-distance-top:0;mso-wrap-distance-right:9pt;mso-wrap-distance-bottom:0;mso-position-horizontal:absolute;mso-position-horizontal-relative:text;mso-position-vertical:absolute;mso-position-vertical-relative:text;mso-width-percent:0;mso-height-percent:0;mso-width-relative:margin;mso-height-relative:margin;v-text-anchor:middle" o:gfxdata="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" filled="f" strokecolor="red" strokeweight="1pt"/>
+            </w:pict>
+          </mc:Fallback>
+        </mc:AlternateContent>
+      </w:r>
     </w:p>
     <w:p>
       <w:pPr>
@@ -8510,6 +9122,9 @@
                               <w:t>2</w:t>
                             </w:r>
                             <w:r>
+                              <w:t>.asm</w:t>
+                            </w:r>
+                            <w:r>
                               <w:t xml:space="preserve"> Code</w:t>
                             </w:r>
                           </w:p>
@@ -8550,6 +9165,9 @@
                         <w:t>2</w:t>
                       </w:r>
                       <w:r>
+                        <w:t>.asm</w:t>
+                      </w:r>
+                      <w:r>
                         <w:t xml:space="preserve"> Code</w:t>
                       </w:r>
                     </w:p>
@@ -8584,6 +9202,7 @@
       </w:pPr>
       <w:r>
         <w:rPr>
+          <w:noProof/>
           <w:sz w:val="24"/>
           <w:szCs w:val="24"/>
         </w:rPr>
@@ -8637,7 +9256,13 @@
         <w:t xml:space="preserve">Figure 15 - </w:t>
       </w:r>
       <w:r>
-        <w:t xml:space="preserve">Faruqi_2-3_2 </w:t>
+        <w:t>Faruqi_2-3_2</w:t>
+      </w:r>
+      <w:r>
+        <w:t>.asm</w:t>
+      </w:r>
+      <w:r>
+        <w:t xml:space="preserve"> </w:t>
       </w:r>
       <w:r>
         <w:t>Instructions</w:t>
@@ -8650,13 +9275,167 @@
       <w:r>
         <w:rPr>
           <w:noProof/>
+          <w:color w:val="FF0000"/>
           <w:sz w:val="24"/>
           <w:szCs w:val="24"/>
         </w:rPr>
         <mc:AlternateContent>
           <mc:Choice Requires="wps">
             <w:drawing>
-              <wp:anchor distT="0" distB="0" distL="114300" distR="114300" simplePos="0" relativeHeight="251729920" behindDoc="0" locked="0" layoutInCell="1" allowOverlap="1" wp14:anchorId="14D5745E" wp14:editId="33D31858">
+              <wp:anchor distT="0" distB="0" distL="114300" distR="114300" simplePos="0" relativeHeight="251734016" behindDoc="0" locked="0" layoutInCell="1" allowOverlap="1" wp14:anchorId="59063B59" wp14:editId="6D7AB317">
+                <wp:simplePos x="0" y="0"/>
+                <wp:positionH relativeFrom="column">
+                  <wp:posOffset>666750</wp:posOffset>
+                </wp:positionH>
+                <wp:positionV relativeFrom="paragraph">
+                  <wp:posOffset>193675</wp:posOffset>
+                </wp:positionV>
+                <wp:extent cx="660903" cy="58847"/>
+                <wp:effectExtent l="0" t="0" r="25400" b="17780"/>
+                <wp:wrapNone/>
+                <wp:docPr id="57" name="Rectangle 57"/>
+                <wp:cNvGraphicFramePr/>
+                <a:graphic xmlns:a="http://schemas.openxmlformats.org/drawingml/2006/main">
+                  <a:graphicData uri="http://schemas.microsoft.com/office/word/2010/wordprocessingShape">
+                    <wps:wsp>
+                      <wps:cNvSpPr/>
+                      <wps:spPr>
+                        <a:xfrm>
+                          <a:off x="0" y="0"/>
+                          <a:ext cx="660903" cy="58847"/>
+                        </a:xfrm>
+                        <a:prstGeom prst="rect">
+                          <a:avLst/>
+                        </a:prstGeom>
+                        <a:noFill/>
+                        <a:ln>
+                          <a:solidFill>
+                            <a:srgbClr val="FFC000"/>
+                          </a:solidFill>
+                        </a:ln>
+                      </wps:spPr>
+                      <wps:style>
+                        <a:lnRef idx="2">
+                          <a:schemeClr val="accent1">
+                            <a:shade val="50000"/>
+                          </a:schemeClr>
+                        </a:lnRef>
+                        <a:fillRef idx="1">
+                          <a:schemeClr val="accent1"/>
+                        </a:fillRef>
+                        <a:effectRef idx="0">
+                          <a:schemeClr val="accent1"/>
+                        </a:effectRef>
+                        <a:fontRef idx="minor">
+                          <a:schemeClr val="lt1"/>
+                        </a:fontRef>
+                      </wps:style>
+                      <wps:bodyPr rot="0" spcFirstLastPara="0" vertOverflow="overflow" horzOverflow="overflow" vert="horz" wrap="square" lIns="91440" tIns="45720" rIns="91440" bIns="45720" numCol="1" spcCol="0" rtlCol="0" fromWordArt="0" anchor="ctr" anchorCtr="0" forceAA="0" compatLnSpc="1">
+                        <a:prstTxWarp prst="textNoShape">
+                          <a:avLst/>
+                        </a:prstTxWarp>
+                        <a:noAutofit/>
+                      </wps:bodyPr>
+                    </wps:wsp>
+                  </a:graphicData>
+                </a:graphic>
+              </wp:anchor>
+            </w:drawing>
+          </mc:Choice>
+          <mc:Fallback>
+            <w:pict>
+              <v:rect w14:anchorId="2E38B262" id="Rectangle 57" o:spid="_x0000_s1026" style="position:absolute;margin-left:52.5pt;margin-top:15.25pt;width:52.05pt;height:4.65pt;z-index:251734016;visibility:visible;mso-wrap-style:square;mso-wrap-distance-left:9pt;mso-wrap-distance-top:0;mso-wrap-distance-right:9pt;mso-wrap-distance-bottom:0;mso-position-horizontal:absolute;mso-position-horizontal-relative:text;mso-position-vertical:absolute;mso-position-vertical-relative:text;v-text-anchor:middle" o:gfxdata="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" filled="f" strokecolor="#ffc000" strokeweight="1pt"/>
+            </w:pict>
+          </mc:Fallback>
+        </mc:AlternateContent>
+      </w:r>
+      <w:r>
+        <w:rPr>
+          <w:noProof/>
+          <w:color w:val="FF0000"/>
+          <w:sz w:val="24"/>
+          <w:szCs w:val="24"/>
+        </w:rPr>
+        <mc:AlternateContent>
+          <mc:Choice Requires="wps">
+            <w:drawing>
+              <wp:anchor distT="0" distB="0" distL="114300" distR="114300" simplePos="0" relativeHeight="251731968" behindDoc="0" locked="0" layoutInCell="1" allowOverlap="1" wp14:anchorId="24B39EA5" wp14:editId="4C424A09">
+                <wp:simplePos x="0" y="0"/>
+                <wp:positionH relativeFrom="column">
+                  <wp:posOffset>3965418</wp:posOffset>
+                </wp:positionH>
+                <wp:positionV relativeFrom="paragraph">
+                  <wp:posOffset>261702</wp:posOffset>
+                </wp:positionV>
+                <wp:extent cx="660903" cy="58847"/>
+                <wp:effectExtent l="0" t="0" r="25400" b="17780"/>
+                <wp:wrapNone/>
+                <wp:docPr id="56" name="Rectangle 56"/>
+                <wp:cNvGraphicFramePr/>
+                <a:graphic xmlns:a="http://schemas.openxmlformats.org/drawingml/2006/main">
+                  <a:graphicData uri="http://schemas.microsoft.com/office/word/2010/wordprocessingShape">
+                    <wps:wsp>
+                      <wps:cNvSpPr/>
+                      <wps:spPr>
+                        <a:xfrm>
+                          <a:off x="0" y="0"/>
+                          <a:ext cx="660903" cy="58847"/>
+                        </a:xfrm>
+                        <a:prstGeom prst="rect">
+                          <a:avLst/>
+                        </a:prstGeom>
+                        <a:noFill/>
+                        <a:ln>
+                          <a:solidFill>
+                            <a:srgbClr val="FF0000"/>
+                          </a:solidFill>
+                        </a:ln>
+                      </wps:spPr>
+                      <wps:style>
+                        <a:lnRef idx="2">
+                          <a:schemeClr val="accent1">
+                            <a:shade val="50000"/>
+                          </a:schemeClr>
+                        </a:lnRef>
+                        <a:fillRef idx="1">
+                          <a:schemeClr val="accent1"/>
+                        </a:fillRef>
+                        <a:effectRef idx="0">
+                          <a:schemeClr val="accent1"/>
+                        </a:effectRef>
+                        <a:fontRef idx="minor">
+                          <a:schemeClr val="lt1"/>
+                        </a:fontRef>
+                      </wps:style>
+                      <wps:bodyPr rot="0" spcFirstLastPara="0" vertOverflow="overflow" horzOverflow="overflow" vert="horz" wrap="square" lIns="91440" tIns="45720" rIns="91440" bIns="45720" numCol="1" spcCol="0" rtlCol="0" fromWordArt="0" anchor="ctr" anchorCtr="0" forceAA="0" compatLnSpc="1">
+                        <a:prstTxWarp prst="textNoShape">
+                          <a:avLst/>
+                        </a:prstTxWarp>
+                        <a:noAutofit/>
+                      </wps:bodyPr>
+                    </wps:wsp>
+                  </a:graphicData>
+                </a:graphic>
+              </wp:anchor>
+            </w:drawing>
+          </mc:Choice>
+          <mc:Fallback>
+            <w:pict>
+              <v:rect w14:anchorId="1ED0BAFD" id="Rectangle 56" o:spid="_x0000_s1026" style="position:absolute;margin-left:312.25pt;margin-top:20.6pt;width:52.05pt;height:4.65pt;z-index:251731968;visibility:visible;mso-wrap-style:square;mso-wrap-distance-left:9pt;mso-wrap-distance-top:0;mso-wrap-distance-right:9pt;mso-wrap-distance-bottom:0;mso-position-horizontal:absolute;mso-position-horizontal-relative:text;mso-position-vertical:absolute;mso-position-vertical-relative:text;v-text-anchor:middle" o:gfxdata="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" filled="f" strokecolor="red" strokeweight="1pt"/>
+            </w:pict>
+          </mc:Fallback>
+        </mc:AlternateContent>
+      </w:r>
+      <w:r>
+        <w:rPr>
+          <w:noProof/>
+          <w:sz w:val="24"/>
+          <w:szCs w:val="24"/>
+        </w:rPr>
+        <mc:AlternateContent>
+          <mc:Choice Requires="wps">
+            <w:drawing>
+              <wp:anchor distT="0" distB="0" distL="114300" distR="114300" simplePos="0" relativeHeight="251729920" behindDoc="0" locked="0" layoutInCell="1" allowOverlap="1" wp14:anchorId="14D5745E" wp14:editId="40B0DEB0">
                 <wp:simplePos x="0" y="0"/>
                 <wp:positionH relativeFrom="column">
                   <wp:posOffset>2038350</wp:posOffset>
@@ -8708,7 +9487,7 @@
           </mc:Choice>
           <mc:Fallback>
             <w:pict>
-              <v:shape w14:anchorId="0CF2AC43" id="Straight Arrow Connector 54" o:spid="_x0000_s1026" type="#_x0000_t32" style="position:absolute;margin-left:160.5pt;margin-top:23.65pt;width:176.65pt;height:136.85pt;flip:y;z-index:251729920;visibility:visible;mso-wrap-style:square;mso-wrap-distance-left:9pt;mso-wrap-distance-top:0;mso-wrap-distance-right:9pt;mso-wrap-distance-bottom:0;mso-position-horizontal:absolute;mso-position-horizontal-relative:text;mso-position-vertical:absolute;mso-position-vertical-relative:text" o:gfxdata="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" strokecolor="black [3200]" strokeweight=".5pt">
+              <v:shape w14:anchorId="42142CB1" id="Straight Arrow Connector 54" o:spid="_x0000_s1026" type="#_x0000_t32" style="position:absolute;margin-left:160.5pt;margin-top:23.65pt;width:176.65pt;height:136.85pt;flip:y;z-index:251729920;visibility:visible;mso-wrap-style:square;mso-wrap-distance-left:9pt;mso-wrap-distance-top:0;mso-wrap-distance-right:9pt;mso-wrap-distance-bottom:0;mso-position-horizontal:absolute;mso-position-horizontal-relative:text;mso-position-vertical:absolute;mso-position-vertical-relative:text" o:gfxdata="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" strokecolor="black [3200]" strokeweight=".5pt">
                 <v:stroke endarrow="block" joinstyle="miter"/>
               </v:shape>
             </w:pict>
@@ -8717,6 +9496,7 @@
       </w:r>
       <w:r>
         <w:rPr>
+          <w:noProof/>
           <w:sz w:val="24"/>
           <w:szCs w:val="24"/>
         </w:rPr>
@@ -8769,7 +9549,13 @@
         <w:t xml:space="preserve">Figure 16 - </w:t>
       </w:r>
       <w:r>
-        <w:t xml:space="preserve">Faruqi_2-3_2 </w:t>
+        <w:t>Faruqi_2-3_2</w:t>
+      </w:r>
+      <w:r>
+        <w:t>.asm</w:t>
+      </w:r>
+      <w:r>
+        <w:t xml:space="preserve"> </w:t>
       </w:r>
       <w:r>
         <w:t>Data Segment</w:t>
@@ -8835,15 +9621,7 @@
                               </w:rPr>
                             </w:pPr>
                             <w:r>
-                              <w:t xml:space="preserve">The final value of </w:t>
-                            </w:r>
-                            <w:proofErr w:type="gramStart"/>
-                            <w:r>
-                              <w:t>A[</w:t>
-                            </w:r>
-                            <w:proofErr w:type="gramEnd"/>
-                            <w:r>
-                              <w:t>12] gets store base pointer + 48 away which is A[0] + 12 indices</w:t>
+                              <w:t>The final value of A[12] gets store base pointer + 48 away which is A[0] + 12 indices</w:t>
                             </w:r>
                           </w:p>
                         </w:txbxContent>
@@ -8873,15 +9651,7 @@
                         </w:rPr>
                       </w:pPr>
                       <w:r>
-                        <w:t xml:space="preserve">The final value of </w:t>
-                      </w:r>
-                      <w:proofErr w:type="gramStart"/>
-                      <w:r>
-                        <w:t>A[</w:t>
-                      </w:r>
-                      <w:proofErr w:type="gramEnd"/>
-                      <w:r>
-                        <w:t>12] gets store base pointer + 48 away which is A[0] + 12 indices</w:t>
+                        <w:t>The final value of A[12] gets store base pointer + 48 away which is A[0] + 12 indices</w:t>
                       </w:r>
                     </w:p>
                   </w:txbxContent>
@@ -8948,14 +9718,4960 @@
           <w:szCs w:val="24"/>
         </w:rPr>
       </w:pPr>
-    </w:p>
-    <w:p>
-      <w:pPr>
-        <w:rPr>
-          <w:sz w:val="24"/>
-          <w:szCs w:val="24"/>
-        </w:rPr>
-      </w:pPr>
+      <w:r>
+        <w:rPr>
+          <w:sz w:val="24"/>
+          <w:szCs w:val="24"/>
+        </w:rPr>
+        <w:t xml:space="preserve">2-2_2.asm focuses on showing the difference between how humans instruct computers and how computers see instructions. Here the essential instruction being performed is A[300] = A[300] + h. Humans would instruct computers this way, but this is not what the computer sees. Computer sees several instructions in between one to call things from memory, locate them and to assign them value. </w:t>
+      </w:r>
+    </w:p>
+    <w:p>
+      <w:pPr>
+        <w:rPr>
+          <w:sz w:val="24"/>
+          <w:szCs w:val="24"/>
+        </w:rPr>
+      </w:pPr>
+      <w:r>
+        <w:rPr>
+          <w:sz w:val="24"/>
+          <w:szCs w:val="24"/>
+        </w:rPr>
+        <w:t xml:space="preserve">In this example, the as seen in </w:t>
+      </w:r>
+      <w:r>
+        <w:rPr>
+          <w:b/>
+          <w:bCs/>
+          <w:sz w:val="24"/>
+          <w:szCs w:val="24"/>
+        </w:rPr>
+        <w:t>Figure</w:t>
+      </w:r>
+      <w:r>
+        <w:rPr>
+          <w:sz w:val="24"/>
+          <w:szCs w:val="24"/>
+        </w:rPr>
+        <w:t xml:space="preserve"> </w:t>
+      </w:r>
+      <w:r>
+        <w:rPr>
+          <w:b/>
+          <w:bCs/>
+          <w:sz w:val="24"/>
+          <w:szCs w:val="24"/>
+        </w:rPr>
+        <w:t>17</w:t>
+      </w:r>
+      <w:r>
+        <w:rPr>
+          <w:sz w:val="24"/>
+          <w:szCs w:val="24"/>
+        </w:rPr>
+        <w:t xml:space="preserve">, the static variable h with the value 20 is created and an array A is created. Then A[300] is set to 13, and then A[300] is set to h + A[300]. To go step by step we can see that initially, address of static array A is loaded from memory and put into register $t1. Then, the value of static variable h is loaded from memory (which is in big endian) to $s2. The value of h is </w:t>
+      </w:r>
+      <w:r>
+        <w:rPr>
+          <w:sz w:val="24"/>
+          <w:szCs w:val="24"/>
+        </w:rPr>
+        <w:t>20</w:t>
+      </w:r>
+      <w:r>
+        <w:rPr>
+          <w:sz w:val="24"/>
+          <w:szCs w:val="24"/>
+        </w:rPr>
+        <w:t xml:space="preserve"> or </w:t>
+      </w:r>
+      <w:r>
+        <w:rPr>
+          <w:sz w:val="24"/>
+          <w:szCs w:val="24"/>
+        </w:rPr>
+        <w:t>0x00000014</w:t>
+      </w:r>
+      <w:r>
+        <w:rPr>
+          <w:sz w:val="24"/>
+          <w:szCs w:val="24"/>
+        </w:rPr>
+        <w:t>, then A[300] is assigned a value. At first $t2 holds t</w:t>
+      </w:r>
+      <w:r>
+        <w:rPr>
+          <w:sz w:val="24"/>
+          <w:szCs w:val="24"/>
+        </w:rPr>
+        <w:t>h</w:t>
+      </w:r>
+      <w:r>
+        <w:rPr>
+          <w:sz w:val="24"/>
+          <w:szCs w:val="24"/>
+        </w:rPr>
+        <w:t xml:space="preserve">e value 13 or </w:t>
+      </w:r>
+      <w:r>
+        <w:rPr>
+          <w:sz w:val="24"/>
+          <w:szCs w:val="24"/>
+        </w:rPr>
+        <w:t>0x000000</w:t>
+      </w:r>
+      <w:r>
+        <w:rPr>
+          <w:sz w:val="24"/>
+          <w:szCs w:val="24"/>
+        </w:rPr>
+        <w:t xml:space="preserve">0d. Then the value in $t2 is stored in memory at address </w:t>
+      </w:r>
+      <w:r>
+        <w:rPr>
+          <w:sz w:val="24"/>
+          <w:szCs w:val="24"/>
+        </w:rPr>
+        <w:t>0x10010004</w:t>
+      </w:r>
+      <w:r>
+        <w:rPr>
+          <w:sz w:val="24"/>
+          <w:szCs w:val="24"/>
+        </w:rPr>
+        <w:t xml:space="preserve"> + 1200. Since we want to store at A[300], we multiply 300*4 = 1200. Then 1200 is added to the base pointer of array A. which is </w:t>
+      </w:r>
+      <w:r>
+        <w:rPr>
+          <w:sz w:val="24"/>
+          <w:szCs w:val="24"/>
+        </w:rPr>
+        <w:t>0x10010004</w:t>
+      </w:r>
+      <w:r>
+        <w:rPr>
+          <w:sz w:val="24"/>
+          <w:szCs w:val="24"/>
+        </w:rPr>
+        <w:t xml:space="preserve"> + </w:t>
+      </w:r>
+      <w:r>
+        <w:rPr>
+          <w:sz w:val="24"/>
+          <w:szCs w:val="24"/>
+        </w:rPr>
+        <w:t>0x</w:t>
+      </w:r>
+      <w:r>
+        <w:rPr>
+          <w:sz w:val="24"/>
+          <w:szCs w:val="24"/>
+        </w:rPr>
+        <w:t>0</w:t>
+      </w:r>
+      <w:r>
+        <w:rPr>
+          <w:sz w:val="24"/>
+          <w:szCs w:val="24"/>
+        </w:rPr>
+        <w:t>00</w:t>
+      </w:r>
+      <w:r>
+        <w:rPr>
+          <w:sz w:val="24"/>
+          <w:szCs w:val="24"/>
+        </w:rPr>
+        <w:t>0</w:t>
+      </w:r>
+      <w:r>
+        <w:rPr>
+          <w:sz w:val="24"/>
+          <w:szCs w:val="24"/>
+        </w:rPr>
+        <w:t>0</w:t>
+      </w:r>
+      <w:r>
+        <w:rPr>
+          <w:sz w:val="24"/>
+          <w:szCs w:val="24"/>
+        </w:rPr>
+        <w:t>4B0 in hex. It is loaded back into $t0 from the same place (</w:t>
+      </w:r>
+      <w:r>
+        <w:rPr>
+          <w:sz w:val="24"/>
+          <w:szCs w:val="24"/>
+        </w:rPr>
+        <w:t>0x10010004</w:t>
+      </w:r>
+      <w:r>
+        <w:rPr>
+          <w:sz w:val="24"/>
+          <w:szCs w:val="24"/>
+        </w:rPr>
+        <w:t xml:space="preserve"> + </w:t>
+      </w:r>
+      <w:r>
+        <w:rPr>
+          <w:sz w:val="24"/>
+          <w:szCs w:val="24"/>
+        </w:rPr>
+        <w:t>0x</w:t>
+      </w:r>
+      <w:r>
+        <w:rPr>
+          <w:sz w:val="24"/>
+          <w:szCs w:val="24"/>
+        </w:rPr>
+        <w:t>0</w:t>
+      </w:r>
+      <w:r>
+        <w:rPr>
+          <w:sz w:val="24"/>
+          <w:szCs w:val="24"/>
+        </w:rPr>
+        <w:t>00</w:t>
+      </w:r>
+      <w:r>
+        <w:rPr>
+          <w:sz w:val="24"/>
+          <w:szCs w:val="24"/>
+        </w:rPr>
+        <w:t>0</w:t>
+      </w:r>
+      <w:r>
+        <w:rPr>
+          <w:sz w:val="24"/>
+          <w:szCs w:val="24"/>
+        </w:rPr>
+        <w:t>0</w:t>
+      </w:r>
+      <w:r>
+        <w:rPr>
+          <w:sz w:val="24"/>
+          <w:szCs w:val="24"/>
+        </w:rPr>
+        <w:t>4B0 or A[300]). Then $t</w:t>
+      </w:r>
+      <w:r>
+        <w:rPr>
+          <w:sz w:val="24"/>
+          <w:szCs w:val="24"/>
+        </w:rPr>
+        <w:t>0</w:t>
+      </w:r>
+      <w:r>
+        <w:rPr>
+          <w:sz w:val="24"/>
+          <w:szCs w:val="24"/>
+        </w:rPr>
+        <w:t xml:space="preserve"> holds the value of A[300] which is 13 + value of h at register $s2 which is </w:t>
+      </w:r>
+      <w:r>
+        <w:rPr>
+          <w:sz w:val="24"/>
+          <w:szCs w:val="24"/>
+        </w:rPr>
+        <w:t xml:space="preserve">20. </w:t>
+      </w:r>
+      <w:r>
+        <w:rPr>
+          <w:sz w:val="24"/>
+          <w:szCs w:val="24"/>
+        </w:rPr>
+        <w:t xml:space="preserve"> </w:t>
+      </w:r>
+      <w:r>
+        <w:rPr>
+          <w:sz w:val="24"/>
+          <w:szCs w:val="24"/>
+        </w:rPr>
+        <w:t xml:space="preserve">Now $t0 is 33 or </w:t>
+      </w:r>
+      <w:r>
+        <w:rPr>
+          <w:sz w:val="24"/>
+          <w:szCs w:val="24"/>
+        </w:rPr>
+        <w:t>0x00000021</w:t>
+      </w:r>
+      <w:r>
+        <w:rPr>
+          <w:sz w:val="24"/>
+          <w:szCs w:val="24"/>
+        </w:rPr>
+        <w:t xml:space="preserve"> as shown in </w:t>
+      </w:r>
+      <w:r>
+        <w:rPr>
+          <w:b/>
+          <w:bCs/>
+          <w:sz w:val="24"/>
+          <w:szCs w:val="24"/>
+        </w:rPr>
+        <w:t>Figure 18</w:t>
+      </w:r>
+      <w:r>
+        <w:rPr>
+          <w:sz w:val="24"/>
+          <w:szCs w:val="24"/>
+        </w:rPr>
+        <w:t xml:space="preserve">. Then finally, as shown in </w:t>
+      </w:r>
+      <w:r>
+        <w:rPr>
+          <w:b/>
+          <w:bCs/>
+          <w:sz w:val="24"/>
+          <w:szCs w:val="24"/>
+        </w:rPr>
+        <w:t xml:space="preserve">Figure </w:t>
+      </w:r>
+      <w:r>
+        <w:rPr>
+          <w:b/>
+          <w:bCs/>
+          <w:sz w:val="24"/>
+          <w:szCs w:val="24"/>
+        </w:rPr>
+        <w:t>20</w:t>
+      </w:r>
+      <w:r>
+        <w:rPr>
+          <w:b/>
+          <w:bCs/>
+          <w:sz w:val="24"/>
+          <w:szCs w:val="24"/>
+        </w:rPr>
+        <w:t xml:space="preserve">, </w:t>
+      </w:r>
+      <w:r>
+        <w:rPr>
+          <w:sz w:val="24"/>
+          <w:szCs w:val="24"/>
+        </w:rPr>
+        <w:t xml:space="preserve">the value of $t0 is stored back into memory since </w:t>
+      </w:r>
+      <w:r>
+        <w:rPr>
+          <w:sz w:val="24"/>
+          <w:szCs w:val="24"/>
+        </w:rPr>
+        <w:lastRenderedPageBreak/>
+        <w:t xml:space="preserve">array A is static, at the address A[300] or </w:t>
+      </w:r>
+      <w:r>
+        <w:rPr>
+          <w:sz w:val="24"/>
+          <w:szCs w:val="24"/>
+        </w:rPr>
+        <w:t>0x10010004</w:t>
+      </w:r>
+      <w:r>
+        <w:rPr>
+          <w:sz w:val="24"/>
+          <w:szCs w:val="24"/>
+        </w:rPr>
+        <w:t xml:space="preserve"> + </w:t>
+      </w:r>
+      <w:r>
+        <w:rPr>
+          <w:sz w:val="24"/>
+          <w:szCs w:val="24"/>
+        </w:rPr>
+        <w:t>0x</w:t>
+      </w:r>
+      <w:r>
+        <w:rPr>
+          <w:sz w:val="24"/>
+          <w:szCs w:val="24"/>
+        </w:rPr>
+        <w:t>0</w:t>
+      </w:r>
+      <w:r>
+        <w:rPr>
+          <w:sz w:val="24"/>
+          <w:szCs w:val="24"/>
+        </w:rPr>
+        <w:t>00</w:t>
+      </w:r>
+      <w:r>
+        <w:rPr>
+          <w:sz w:val="24"/>
+          <w:szCs w:val="24"/>
+        </w:rPr>
+        <w:t>0</w:t>
+      </w:r>
+      <w:r>
+        <w:rPr>
+          <w:sz w:val="24"/>
+          <w:szCs w:val="24"/>
+        </w:rPr>
+        <w:t>0</w:t>
+      </w:r>
+      <w:r>
+        <w:rPr>
+          <w:sz w:val="24"/>
+          <w:szCs w:val="24"/>
+        </w:rPr>
+        <w:t xml:space="preserve">4B0. It is possible to see the loading, saving, and retrieval of data that happens by computers behind every instruction that a human may command. </w:t>
+      </w:r>
+    </w:p>
+    <w:p>
+      <w:pPr>
+        <w:keepNext/>
+        <w:rPr>
+          <w:noProof/>
+        </w:rPr>
+      </w:pPr>
+      <w:r>
+        <w:rPr>
+          <w:noProof/>
+        </w:rPr>
+        <mc:AlternateContent>
+          <mc:Choice Requires="wps">
+            <w:drawing>
+              <wp:anchor distT="0" distB="0" distL="114300" distR="114300" simplePos="0" relativeHeight="251774976" behindDoc="0" locked="0" layoutInCell="1" allowOverlap="1" wp14:anchorId="72FF718A" wp14:editId="3F0A6293">
+                <wp:simplePos x="0" y="0"/>
+                <wp:positionH relativeFrom="column">
+                  <wp:posOffset>5538158</wp:posOffset>
+                </wp:positionH>
+                <wp:positionV relativeFrom="paragraph">
+                  <wp:posOffset>1523760</wp:posOffset>
+                </wp:positionV>
+                <wp:extent cx="862223" cy="534838"/>
+                <wp:effectExtent l="0" t="0" r="14605" b="17780"/>
+                <wp:wrapNone/>
+                <wp:docPr id="211" name="Text Box 211"/>
+                <wp:cNvGraphicFramePr/>
+                <a:graphic xmlns:a="http://schemas.openxmlformats.org/drawingml/2006/main">
+                  <a:graphicData uri="http://schemas.microsoft.com/office/word/2010/wordprocessingShape">
+                    <wps:wsp>
+                      <wps:cNvSpPr txBox="1"/>
+                      <wps:spPr>
+                        <a:xfrm>
+                          <a:off x="0" y="0"/>
+                          <a:ext cx="862223" cy="534838"/>
+                        </a:xfrm>
+                        <a:prstGeom prst="rect">
+                          <a:avLst/>
+                        </a:prstGeom>
+                        <a:solidFill>
+                          <a:schemeClr val="lt1"/>
+                        </a:solidFill>
+                        <a:ln w="6350">
+                          <a:solidFill>
+                            <a:schemeClr val="bg1"/>
+                          </a:solidFill>
+                        </a:ln>
+                      </wps:spPr>
+                      <wps:txbx>
+                        <w:txbxContent>
+                          <w:p>
+                            <w:r>
+                              <w:t>Value of h</w:t>
+                            </w:r>
+                          </w:p>
+                        </w:txbxContent>
+                      </wps:txbx>
+                      <wps:bodyPr rot="0" spcFirstLastPara="0" vertOverflow="overflow" horzOverflow="overflow" vert="horz" wrap="square" lIns="91440" tIns="45720" rIns="91440" bIns="45720" numCol="1" spcCol="0" rtlCol="0" fromWordArt="0" anchor="t" anchorCtr="0" forceAA="0" compatLnSpc="1">
+                        <a:prstTxWarp prst="textNoShape">
+                          <a:avLst/>
+                        </a:prstTxWarp>
+                        <a:noAutofit/>
+                      </wps:bodyPr>
+                    </wps:wsp>
+                  </a:graphicData>
+                </a:graphic>
+                <wp14:sizeRelH relativeFrom="margin">
+                  <wp14:pctWidth>0</wp14:pctWidth>
+                </wp14:sizeRelH>
+                <wp14:sizeRelV relativeFrom="margin">
+                  <wp14:pctHeight>0</wp14:pctHeight>
+                </wp14:sizeRelV>
+              </wp:anchor>
+            </w:drawing>
+          </mc:Choice>
+          <mc:Fallback>
+            <w:pict>
+              <v:shape w14:anchorId="72FF718A" id="Text Box 211" o:spid="_x0000_s1051" type="#_x0000_t202" style="position:absolute;margin-left:436.1pt;margin-top:120pt;width:67.9pt;height:42.1pt;z-index:251774976;visibility:visible;mso-wrap-style:square;mso-width-percent:0;mso-height-percent:0;mso-wrap-distance-left:9pt;mso-wrap-distance-top:0;mso-wrap-distance-right:9pt;mso-wrap-distance-bottom:0;mso-position-horizontal:absolute;mso-position-horizontal-relative:text;mso-position-vertical:absolute;mso-position-vertical-relative:text;mso-width-percent:0;mso-height-percent:0;mso-width-relative:margin;mso-height-relative:margin;v-text-anchor:top" o:gfxdata="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" fillcolor="white [3201]" strokecolor="white [3212]" strokeweight=".5pt">
+                <v:textbox>
+                  <w:txbxContent>
+                    <w:p>
+                      <w:r>
+                        <w:t>Value of h</w:t>
+                      </w:r>
+                    </w:p>
+                  </w:txbxContent>
+                </v:textbox>
+              </v:shape>
+            </w:pict>
+          </mc:Fallback>
+        </mc:AlternateContent>
+      </w:r>
+      <w:r>
+        <w:rPr>
+          <w:noProof/>
+        </w:rPr>
+        <mc:AlternateContent>
+          <mc:Choice Requires="wps">
+            <w:drawing>
+              <wp:anchor distT="0" distB="0" distL="114300" distR="114300" simplePos="0" relativeHeight="251773952" behindDoc="0" locked="0" layoutInCell="1" allowOverlap="1" wp14:anchorId="1666559D" wp14:editId="2E04FA7E">
+                <wp:simplePos x="0" y="0"/>
+                <wp:positionH relativeFrom="column">
+                  <wp:posOffset>5291586</wp:posOffset>
+                </wp:positionH>
+                <wp:positionV relativeFrom="paragraph">
+                  <wp:posOffset>1834310</wp:posOffset>
+                </wp:positionV>
+                <wp:extent cx="194813" cy="215229"/>
+                <wp:effectExtent l="38100" t="0" r="34290" b="52070"/>
+                <wp:wrapNone/>
+                <wp:docPr id="209" name="Straight Arrow Connector 209"/>
+                <wp:cNvGraphicFramePr/>
+                <a:graphic xmlns:a="http://schemas.openxmlformats.org/drawingml/2006/main">
+                  <a:graphicData uri="http://schemas.microsoft.com/office/word/2010/wordprocessingShape">
+                    <wps:wsp>
+                      <wps:cNvCnPr/>
+                      <wps:spPr>
+                        <a:xfrm flipH="1">
+                          <a:off x="0" y="0"/>
+                          <a:ext cx="194813" cy="215229"/>
+                        </a:xfrm>
+                        <a:prstGeom prst="straightConnector1">
+                          <a:avLst/>
+                        </a:prstGeom>
+                        <a:ln>
+                          <a:tailEnd type="triangle"/>
+                        </a:ln>
+                      </wps:spPr>
+                      <wps:style>
+                        <a:lnRef idx="1">
+                          <a:schemeClr val="dk1"/>
+                        </a:lnRef>
+                        <a:fillRef idx="0">
+                          <a:schemeClr val="dk1"/>
+                        </a:fillRef>
+                        <a:effectRef idx="0">
+                          <a:schemeClr val="dk1"/>
+                        </a:effectRef>
+                        <a:fontRef idx="minor">
+                          <a:schemeClr val="tx1"/>
+                        </a:fontRef>
+                      </wps:style>
+                      <wps:bodyPr/>
+                    </wps:wsp>
+                  </a:graphicData>
+                </a:graphic>
+                <wp14:sizeRelH relativeFrom="margin">
+                  <wp14:pctWidth>0</wp14:pctWidth>
+                </wp14:sizeRelH>
+                <wp14:sizeRelV relativeFrom="margin">
+                  <wp14:pctHeight>0</wp14:pctHeight>
+                </wp14:sizeRelV>
+              </wp:anchor>
+            </w:drawing>
+          </mc:Choice>
+          <mc:Fallback>
+            <w:pict>
+              <v:shape w14:anchorId="4C138C4A" id="Straight Arrow Connector 209" o:spid="_x0000_s1026" type="#_x0000_t32" style="position:absolute;margin-left:416.65pt;margin-top:144.45pt;width:15.35pt;height:16.95pt;flip:x;z-index:251773952;visibility:visible;mso-wrap-style:square;mso-width-percent:0;mso-height-percent:0;mso-wrap-distance-left:9pt;mso-wrap-distance-top:0;mso-wrap-distance-right:9pt;mso-wrap-distance-bottom:0;mso-position-horizontal:absolute;mso-position-horizontal-relative:text;mso-position-vertical:absolute;mso-position-vertical-relative:text;mso-width-percent:0;mso-height-percent:0;mso-width-relative:margin;mso-height-relative:margin" o:gfxdata="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" strokecolor="black [3200]" strokeweight=".5pt">
+                <v:stroke endarrow="block" joinstyle="miter"/>
+              </v:shape>
+            </w:pict>
+          </mc:Fallback>
+        </mc:AlternateContent>
+      </w:r>
+      <w:r>
+        <w:rPr>
+          <w:noProof/>
+          <w:color w:val="FF0000"/>
+          <w:sz w:val="24"/>
+          <w:szCs w:val="24"/>
+        </w:rPr>
+        <mc:AlternateContent>
+          <mc:Choice Requires="wps">
+            <w:drawing>
+              <wp:anchor distT="0" distB="0" distL="114300" distR="114300" simplePos="0" relativeHeight="251771904" behindDoc="0" locked="0" layoutInCell="1" allowOverlap="1" wp14:anchorId="5BBA7D9B" wp14:editId="487A10E9">
+                <wp:simplePos x="0" y="0"/>
+                <wp:positionH relativeFrom="column">
+                  <wp:posOffset>2333649</wp:posOffset>
+                </wp:positionH>
+                <wp:positionV relativeFrom="paragraph">
+                  <wp:posOffset>1997782</wp:posOffset>
+                </wp:positionV>
+                <wp:extent cx="2975562" cy="94891"/>
+                <wp:effectExtent l="0" t="0" r="15875" b="19685"/>
+                <wp:wrapNone/>
+                <wp:docPr id="208" name="Rectangle 208"/>
+                <wp:cNvGraphicFramePr/>
+                <a:graphic xmlns:a="http://schemas.openxmlformats.org/drawingml/2006/main">
+                  <a:graphicData uri="http://schemas.microsoft.com/office/word/2010/wordprocessingShape">
+                    <wps:wsp>
+                      <wps:cNvSpPr/>
+                      <wps:spPr>
+                        <a:xfrm>
+                          <a:off x="0" y="0"/>
+                          <a:ext cx="2975562" cy="94891"/>
+                        </a:xfrm>
+                        <a:prstGeom prst="rect">
+                          <a:avLst/>
+                        </a:prstGeom>
+                        <a:noFill/>
+                        <a:ln>
+                          <a:solidFill>
+                            <a:srgbClr val="FFC000"/>
+                          </a:solidFill>
+                        </a:ln>
+                      </wps:spPr>
+                      <wps:style>
+                        <a:lnRef idx="2">
+                          <a:schemeClr val="accent1">
+                            <a:shade val="50000"/>
+                          </a:schemeClr>
+                        </a:lnRef>
+                        <a:fillRef idx="1">
+                          <a:schemeClr val="accent1"/>
+                        </a:fillRef>
+                        <a:effectRef idx="0">
+                          <a:schemeClr val="accent1"/>
+                        </a:effectRef>
+                        <a:fontRef idx="minor">
+                          <a:schemeClr val="lt1"/>
+                        </a:fontRef>
+                      </wps:style>
+                      <wps:bodyPr rot="0" spcFirstLastPara="0" vertOverflow="overflow" horzOverflow="overflow" vert="horz" wrap="square" lIns="91440" tIns="45720" rIns="91440" bIns="45720" numCol="1" spcCol="0" rtlCol="0" fromWordArt="0" anchor="ctr" anchorCtr="0" forceAA="0" compatLnSpc="1">
+                        <a:prstTxWarp prst="textNoShape">
+                          <a:avLst/>
+                        </a:prstTxWarp>
+                        <a:noAutofit/>
+                      </wps:bodyPr>
+                    </wps:wsp>
+                  </a:graphicData>
+                </a:graphic>
+                <wp14:sizeRelH relativeFrom="margin">
+                  <wp14:pctWidth>0</wp14:pctWidth>
+                </wp14:sizeRelH>
+                <wp14:sizeRelV relativeFrom="margin">
+                  <wp14:pctHeight>0</wp14:pctHeight>
+                </wp14:sizeRelV>
+              </wp:anchor>
+            </w:drawing>
+          </mc:Choice>
+          <mc:Fallback>
+            <w:pict>
+              <v:rect w14:anchorId="52F304B4" id="Rectangle 208" o:spid="_x0000_s1026" style="position:absolute;margin-left:183.75pt;margin-top:157.3pt;width:234.3pt;height:7.45pt;z-index:251771904;visibility:visible;mso-wrap-style:square;mso-width-percent:0;mso-height-percent:0;mso-wrap-distance-left:9pt;mso-wrap-distance-top:0;mso-wrap-distance-right:9pt;mso-wrap-distance-bottom:0;mso-position-horizontal:absolute;mso-position-horizontal-relative:text;mso-position-vertical:absolute;mso-position-vertical-relative:text;mso-width-percent:0;mso-height-percent:0;mso-width-relative:margin;mso-height-relative:margin;v-text-anchor:middle" o:gfxdata="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" filled="f" strokecolor="#ffc000" strokeweight="1pt"/>
+            </w:pict>
+          </mc:Fallback>
+        </mc:AlternateContent>
+      </w:r>
+      <w:r>
+        <w:rPr>
+          <w:noProof/>
+          <w:color w:val="FF0000"/>
+          <w:sz w:val="24"/>
+          <w:szCs w:val="24"/>
+        </w:rPr>
+        <mc:AlternateContent>
+          <mc:Choice Requires="wps">
+            <w:drawing>
+              <wp:anchor distT="0" distB="0" distL="114300" distR="114300" simplePos="0" relativeHeight="251769856" behindDoc="0" locked="0" layoutInCell="1" allowOverlap="1" wp14:anchorId="61F72425" wp14:editId="47F4734F">
+                <wp:simplePos x="0" y="0"/>
+                <wp:positionH relativeFrom="column">
+                  <wp:posOffset>2311879</wp:posOffset>
+                </wp:positionH>
+                <wp:positionV relativeFrom="paragraph">
+                  <wp:posOffset>1057934</wp:posOffset>
+                </wp:positionV>
+                <wp:extent cx="2975562" cy="94891"/>
+                <wp:effectExtent l="0" t="0" r="15875" b="19685"/>
+                <wp:wrapNone/>
+                <wp:docPr id="207" name="Rectangle 207"/>
+                <wp:cNvGraphicFramePr/>
+                <a:graphic xmlns:a="http://schemas.openxmlformats.org/drawingml/2006/main">
+                  <a:graphicData uri="http://schemas.microsoft.com/office/word/2010/wordprocessingShape">
+                    <wps:wsp>
+                      <wps:cNvSpPr/>
+                      <wps:spPr>
+                        <a:xfrm>
+                          <a:off x="0" y="0"/>
+                          <a:ext cx="2975562" cy="94891"/>
+                        </a:xfrm>
+                        <a:prstGeom prst="rect">
+                          <a:avLst/>
+                        </a:prstGeom>
+                        <a:noFill/>
+                        <a:ln>
+                          <a:solidFill>
+                            <a:srgbClr val="FF0000"/>
+                          </a:solidFill>
+                        </a:ln>
+                      </wps:spPr>
+                      <wps:style>
+                        <a:lnRef idx="2">
+                          <a:schemeClr val="accent1">
+                            <a:shade val="50000"/>
+                          </a:schemeClr>
+                        </a:lnRef>
+                        <a:fillRef idx="1">
+                          <a:schemeClr val="accent1"/>
+                        </a:fillRef>
+                        <a:effectRef idx="0">
+                          <a:schemeClr val="accent1"/>
+                        </a:effectRef>
+                        <a:fontRef idx="minor">
+                          <a:schemeClr val="lt1"/>
+                        </a:fontRef>
+                      </wps:style>
+                      <wps:bodyPr rot="0" spcFirstLastPara="0" vertOverflow="overflow" horzOverflow="overflow" vert="horz" wrap="square" lIns="91440" tIns="45720" rIns="91440" bIns="45720" numCol="1" spcCol="0" rtlCol="0" fromWordArt="0" anchor="ctr" anchorCtr="0" forceAA="0" compatLnSpc="1">
+                        <a:prstTxWarp prst="textNoShape">
+                          <a:avLst/>
+                        </a:prstTxWarp>
+                        <a:noAutofit/>
+                      </wps:bodyPr>
+                    </wps:wsp>
+                  </a:graphicData>
+                </a:graphic>
+                <wp14:sizeRelH relativeFrom="margin">
+                  <wp14:pctWidth>0</wp14:pctWidth>
+                </wp14:sizeRelH>
+                <wp14:sizeRelV relativeFrom="margin">
+                  <wp14:pctHeight>0</wp14:pctHeight>
+                </wp14:sizeRelV>
+              </wp:anchor>
+            </w:drawing>
+          </mc:Choice>
+          <mc:Fallback>
+            <w:pict>
+              <v:rect w14:anchorId="20196105" id="Rectangle 207" o:spid="_x0000_s1026" style="position:absolute;margin-left:182.05pt;margin-top:83.3pt;width:234.3pt;height:7.45pt;z-index:251769856;visibility:visible;mso-wrap-style:square;mso-width-percent:0;mso-height-percent:0;mso-wrap-distance-left:9pt;mso-wrap-distance-top:0;mso-wrap-distance-right:9pt;mso-wrap-distance-bottom:0;mso-position-horizontal:absolute;mso-position-horizontal-relative:text;mso-position-vertical:absolute;mso-position-vertical-relative:text;mso-width-percent:0;mso-height-percent:0;mso-width-relative:margin;mso-height-relative:margin;v-text-anchor:middle" o:gfxdata="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" filled="f" strokecolor="red" strokeweight="1pt"/>
+            </w:pict>
+          </mc:Fallback>
+        </mc:AlternateContent>
+      </w:r>
+      <w:r>
+        <w:rPr>
+          <w:noProof/>
+        </w:rPr>
+        <mc:AlternateContent>
+          <mc:Choice Requires="wps">
+            <w:drawing>
+              <wp:anchor distT="0" distB="0" distL="114300" distR="114300" simplePos="0" relativeHeight="251767808" behindDoc="0" locked="0" layoutInCell="1" allowOverlap="1" wp14:anchorId="3F74CD0F" wp14:editId="05130EEF">
+                <wp:simplePos x="0" y="0"/>
+                <wp:positionH relativeFrom="column">
+                  <wp:posOffset>5520906</wp:posOffset>
+                </wp:positionH>
+                <wp:positionV relativeFrom="paragraph">
+                  <wp:posOffset>462711</wp:posOffset>
+                </wp:positionV>
+                <wp:extent cx="1035050" cy="828136"/>
+                <wp:effectExtent l="0" t="0" r="12700" b="10160"/>
+                <wp:wrapNone/>
+                <wp:docPr id="206" name="Text Box 206"/>
+                <wp:cNvGraphicFramePr/>
+                <a:graphic xmlns:a="http://schemas.openxmlformats.org/drawingml/2006/main">
+                  <a:graphicData uri="http://schemas.microsoft.com/office/word/2010/wordprocessingShape">
+                    <wps:wsp>
+                      <wps:cNvSpPr txBox="1"/>
+                      <wps:spPr>
+                        <a:xfrm>
+                          <a:off x="0" y="0"/>
+                          <a:ext cx="1035050" cy="828136"/>
+                        </a:xfrm>
+                        <a:prstGeom prst="rect">
+                          <a:avLst/>
+                        </a:prstGeom>
+                        <a:solidFill>
+                          <a:schemeClr val="lt1"/>
+                        </a:solidFill>
+                        <a:ln w="6350">
+                          <a:solidFill>
+                            <a:schemeClr val="bg1"/>
+                          </a:solidFill>
+                        </a:ln>
+                      </wps:spPr>
+                      <wps:txbx>
+                        <w:txbxContent>
+                          <w:p>
+                            <w:r>
+                              <w:t>Value of A[300] on register (final value)</w:t>
+                            </w:r>
+                          </w:p>
+                        </w:txbxContent>
+                      </wps:txbx>
+                      <wps:bodyPr rot="0" spcFirstLastPara="0" vertOverflow="overflow" horzOverflow="overflow" vert="horz" wrap="square" lIns="91440" tIns="45720" rIns="91440" bIns="45720" numCol="1" spcCol="0" rtlCol="0" fromWordArt="0" anchor="t" anchorCtr="0" forceAA="0" compatLnSpc="1">
+                        <a:prstTxWarp prst="textNoShape">
+                          <a:avLst/>
+                        </a:prstTxWarp>
+                        <a:noAutofit/>
+                      </wps:bodyPr>
+                    </wps:wsp>
+                  </a:graphicData>
+                </a:graphic>
+                <wp14:sizeRelV relativeFrom="margin">
+                  <wp14:pctHeight>0</wp14:pctHeight>
+                </wp14:sizeRelV>
+              </wp:anchor>
+            </w:drawing>
+          </mc:Choice>
+          <mc:Fallback>
+            <w:pict>
+              <v:shape w14:anchorId="3F74CD0F" id="Text Box 206" o:spid="_x0000_s1052" type="#_x0000_t202" style="position:absolute;margin-left:434.7pt;margin-top:36.45pt;width:81.5pt;height:65.2pt;z-index:251767808;visibility:visible;mso-wrap-style:square;mso-height-percent:0;mso-wrap-distance-left:9pt;mso-wrap-distance-top:0;mso-wrap-distance-right:9pt;mso-wrap-distance-bottom:0;mso-position-horizontal:absolute;mso-position-horizontal-relative:text;mso-position-vertical:absolute;mso-position-vertical-relative:text;mso-height-percent:0;mso-height-relative:margin;v-text-anchor:top" o:gfxdata="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" fillcolor="white [3201]" strokecolor="white [3212]" strokeweight=".5pt">
+                <v:textbox>
+                  <w:txbxContent>
+                    <w:p>
+                      <w:r>
+                        <w:t>Value of A[300] on register (final value)</w:t>
+                      </w:r>
+                    </w:p>
+                  </w:txbxContent>
+                </v:textbox>
+              </v:shape>
+            </w:pict>
+          </mc:Fallback>
+        </mc:AlternateContent>
+      </w:r>
+      <w:r>
+        <w:rPr>
+          <w:noProof/>
+        </w:rPr>
+        <mc:AlternateContent>
+          <mc:Choice Requires="wps">
+            <w:drawing>
+              <wp:anchor distT="0" distB="0" distL="114300" distR="114300" simplePos="0" relativeHeight="251766784" behindDoc="0" locked="0" layoutInCell="1" allowOverlap="1" wp14:anchorId="5BEF2665" wp14:editId="1789B16B">
+                <wp:simplePos x="0" y="0"/>
+                <wp:positionH relativeFrom="column">
+                  <wp:posOffset>5305006</wp:posOffset>
+                </wp:positionH>
+                <wp:positionV relativeFrom="paragraph">
+                  <wp:posOffset>566228</wp:posOffset>
+                </wp:positionV>
+                <wp:extent cx="258840" cy="526212"/>
+                <wp:effectExtent l="38100" t="0" r="27305" b="64770"/>
+                <wp:wrapNone/>
+                <wp:docPr id="205" name="Straight Arrow Connector 205"/>
+                <wp:cNvGraphicFramePr/>
+                <a:graphic xmlns:a="http://schemas.openxmlformats.org/drawingml/2006/main">
+                  <a:graphicData uri="http://schemas.microsoft.com/office/word/2010/wordprocessingShape">
+                    <wps:wsp>
+                      <wps:cNvCnPr/>
+                      <wps:spPr>
+                        <a:xfrm flipH="1">
+                          <a:off x="0" y="0"/>
+                          <a:ext cx="258840" cy="526212"/>
+                        </a:xfrm>
+                        <a:prstGeom prst="straightConnector1">
+                          <a:avLst/>
+                        </a:prstGeom>
+                        <a:ln>
+                          <a:tailEnd type="triangle"/>
+                        </a:ln>
+                      </wps:spPr>
+                      <wps:style>
+                        <a:lnRef idx="1">
+                          <a:schemeClr val="dk1"/>
+                        </a:lnRef>
+                        <a:fillRef idx="0">
+                          <a:schemeClr val="dk1"/>
+                        </a:fillRef>
+                        <a:effectRef idx="0">
+                          <a:schemeClr val="dk1"/>
+                        </a:effectRef>
+                        <a:fontRef idx="minor">
+                          <a:schemeClr val="tx1"/>
+                        </a:fontRef>
+                      </wps:style>
+                      <wps:bodyPr/>
+                    </wps:wsp>
+                  </a:graphicData>
+                </a:graphic>
+                <wp14:sizeRelH relativeFrom="margin">
+                  <wp14:pctWidth>0</wp14:pctWidth>
+                </wp14:sizeRelH>
+                <wp14:sizeRelV relativeFrom="margin">
+                  <wp14:pctHeight>0</wp14:pctHeight>
+                </wp14:sizeRelV>
+              </wp:anchor>
+            </w:drawing>
+          </mc:Choice>
+          <mc:Fallback>
+            <w:pict>
+              <v:shape w14:anchorId="419D3D97" id="Straight Arrow Connector 205" o:spid="_x0000_s1026" type="#_x0000_t32" style="position:absolute;margin-left:417.7pt;margin-top:44.6pt;width:20.4pt;height:41.45pt;flip:x;z-index:251766784;visibility:visible;mso-wrap-style:square;mso-width-percent:0;mso-height-percent:0;mso-wrap-distance-left:9pt;mso-wrap-distance-top:0;mso-wrap-distance-right:9pt;mso-wrap-distance-bottom:0;mso-position-horizontal:absolute;mso-position-horizontal-relative:text;mso-position-vertical:absolute;mso-position-vertical-relative:text;mso-width-percent:0;mso-height-percent:0;mso-width-relative:margin;mso-height-relative:margin" o:gfxdata="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" strokecolor="black [3200]" strokeweight=".5pt">
+                <v:stroke endarrow="block" joinstyle="miter"/>
+              </v:shape>
+            </w:pict>
+          </mc:Fallback>
+        </mc:AlternateContent>
+      </w:r>
+      <w:r>
+        <w:rPr>
+          <w:noProof/>
+        </w:rPr>
+        <mc:AlternateContent>
+          <mc:Choice Requires="wps">
+            <w:drawing>
+              <wp:anchor distT="0" distB="0" distL="114300" distR="114300" simplePos="0" relativeHeight="251765760" behindDoc="0" locked="0" layoutInCell="1" allowOverlap="1" wp14:anchorId="4376E887" wp14:editId="65243AD5">
+                <wp:simplePos x="0" y="0"/>
+                <wp:positionH relativeFrom="column">
+                  <wp:posOffset>2319655</wp:posOffset>
+                </wp:positionH>
+                <wp:positionV relativeFrom="paragraph">
+                  <wp:posOffset>3691890</wp:posOffset>
+                </wp:positionV>
+                <wp:extent cx="2984500" cy="635"/>
+                <wp:effectExtent l="0" t="0" r="0" b="0"/>
+                <wp:wrapSquare wrapText="bothSides"/>
+                <wp:docPr id="204" name="Text Box 204"/>
+                <wp:cNvGraphicFramePr/>
+                <a:graphic xmlns:a="http://schemas.openxmlformats.org/drawingml/2006/main">
+                  <a:graphicData uri="http://schemas.microsoft.com/office/word/2010/wordprocessingShape">
+                    <wps:wsp>
+                      <wps:cNvSpPr txBox="1"/>
+                      <wps:spPr>
+                        <a:xfrm>
+                          <a:off x="0" y="0"/>
+                          <a:ext cx="2984500" cy="635"/>
+                        </a:xfrm>
+                        <a:prstGeom prst="rect">
+                          <a:avLst/>
+                        </a:prstGeom>
+                        <a:solidFill>
+                          <a:prstClr val="white"/>
+                        </a:solidFill>
+                        <a:ln>
+                          <a:noFill/>
+                        </a:ln>
+                      </wps:spPr>
+                      <wps:txbx>
+                        <w:txbxContent>
+                          <w:p>
+                            <w:pPr>
+                              <w:pStyle w:val="Caption"/>
+                            </w:pPr>
+                            <w:r>
+                              <w:t xml:space="preserve">Figure 18 - </w:t>
+                            </w:r>
+                            <w:r>
+                              <w:t xml:space="preserve">Faruqi_2-5_2.asm </w:t>
+                            </w:r>
+                            <w:r>
+                              <w:t>Register</w:t>
+                            </w:r>
+                          </w:p>
+                        </w:txbxContent>
+                      </wps:txbx>
+                      <wps:bodyPr rot="0" spcFirstLastPara="0" vertOverflow="overflow" horzOverflow="overflow" vert="horz" wrap="square" lIns="0" tIns="0" rIns="0" bIns="0" numCol="1" spcCol="0" rtlCol="0" fromWordArt="0" anchor="t" anchorCtr="0" forceAA="0" compatLnSpc="1">
+                        <a:prstTxWarp prst="textNoShape">
+                          <a:avLst/>
+                        </a:prstTxWarp>
+                        <a:spAutoFit/>
+                      </wps:bodyPr>
+                    </wps:wsp>
+                  </a:graphicData>
+                </a:graphic>
+              </wp:anchor>
+            </w:drawing>
+          </mc:Choice>
+          <mc:Fallback>
+            <w:pict>
+              <v:shape w14:anchorId="4376E887" id="Text Box 204" o:spid="_x0000_s1053" type="#_x0000_t202" style="position:absolute;margin-left:182.65pt;margin-top:290.7pt;width:235pt;height:.05pt;z-index:251765760;visibility:visible;mso-wrap-style:square;mso-wrap-distance-left:9pt;mso-wrap-distance-top:0;mso-wrap-distance-right:9pt;mso-wrap-distance-bottom:0;mso-position-horizontal:absolute;mso-position-horizontal-relative:text;mso-position-vertical:absolute;mso-position-vertical-relative:text;v-text-anchor:top" o:gfxdata="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" stroked="f">
+                <v:textbox style="mso-fit-shape-to-text:t" inset="0,0,0,0">
+                  <w:txbxContent>
+                    <w:p>
+                      <w:pPr>
+                        <w:pStyle w:val="Caption"/>
+                      </w:pPr>
+                      <w:r>
+                        <w:t xml:space="preserve">Figure 18 - </w:t>
+                      </w:r>
+                      <w:r>
+                        <w:t xml:space="preserve">Faruqi_2-5_2.asm </w:t>
+                      </w:r>
+                      <w:r>
+                        <w:t>Register</w:t>
+                      </w:r>
+                    </w:p>
+                  </w:txbxContent>
+                </v:textbox>
+                <w10:wrap type="square"/>
+              </v:shape>
+            </w:pict>
+          </mc:Fallback>
+        </mc:AlternateContent>
+      </w:r>
+      <w:r>
+        <w:rPr>
+          <w:noProof/>
+        </w:rPr>
+        <w:drawing>
+          <wp:anchor distT="0" distB="0" distL="114300" distR="114300" simplePos="0" relativeHeight="251763712" behindDoc="0" locked="0" layoutInCell="1" allowOverlap="1" wp14:anchorId="00F2303E" wp14:editId="5C29C6E5">
+            <wp:simplePos x="0" y="0"/>
+            <wp:positionH relativeFrom="column">
+              <wp:posOffset>2319847</wp:posOffset>
+            </wp:positionH>
+            <wp:positionV relativeFrom="paragraph">
+              <wp:posOffset>8626</wp:posOffset>
+            </wp:positionV>
+            <wp:extent cx="2984500" cy="3626485"/>
+            <wp:effectExtent l="0" t="0" r="6350" b="0"/>
+            <wp:wrapSquare wrapText="bothSides"/>
+            <wp:docPr id="203" name="Picture 203"/>
+            <wp:cNvGraphicFramePr>
+              <a:graphicFrameLocks xmlns:a="http://schemas.openxmlformats.org/drawingml/2006/main" noChangeAspect="1"/>
+            </wp:cNvGraphicFramePr>
+            <a:graphic xmlns:a="http://schemas.openxmlformats.org/drawingml/2006/main">
+              <a:graphicData uri="http://schemas.openxmlformats.org/drawingml/2006/picture">
+                <pic:pic xmlns:pic="http://schemas.openxmlformats.org/drawingml/2006/picture">
+                  <pic:nvPicPr>
+                    <pic:cNvPr id="1" name=""/>
+                    <pic:cNvPicPr/>
+                  </pic:nvPicPr>
+                  <pic:blipFill>
+                    <a:blip r:embed="rId24">
+                      <a:extLst>
+                        <a:ext uri="{28A0092B-C50C-407E-A947-70E740481C1C}">
+                          <a14:useLocalDpi xmlns:a14="http://schemas.microsoft.com/office/drawing/2010/main" val="0"/>
+                        </a:ext>
+                      </a:extLst>
+                    </a:blip>
+                    <a:stretch>
+                      <a:fillRect/>
+                    </a:stretch>
+                  </pic:blipFill>
+                  <pic:spPr>
+                    <a:xfrm>
+                      <a:off x="0" y="0"/>
+                      <a:ext cx="2984500" cy="3626485"/>
+                    </a:xfrm>
+                    <a:prstGeom prst="rect">
+                      <a:avLst/>
+                    </a:prstGeom>
+                  </pic:spPr>
+                </pic:pic>
+              </a:graphicData>
+            </a:graphic>
+            <wp14:sizeRelH relativeFrom="page">
+              <wp14:pctWidth>0</wp14:pctWidth>
+            </wp14:sizeRelH>
+            <wp14:sizeRelV relativeFrom="page">
+              <wp14:pctHeight>0</wp14:pctHeight>
+            </wp14:sizeRelV>
+          </wp:anchor>
+        </w:drawing>
+      </w:r>
+      <w:r>
+        <w:rPr>
+          <w:noProof/>
+          <w:sz w:val="24"/>
+          <w:szCs w:val="24"/>
+        </w:rPr>
+        <w:drawing>
+          <wp:inline distT="0" distB="0" distL="0" distR="0" wp14:anchorId="43A96F73" wp14:editId="562571FB">
+            <wp:extent cx="1943371" cy="3896269"/>
+            <wp:effectExtent l="0" t="0" r="0" b="9525"/>
+            <wp:docPr id="202" name="Picture 202"/>
+            <wp:cNvGraphicFramePr>
+              <a:graphicFrameLocks xmlns:a="http://schemas.openxmlformats.org/drawingml/2006/main" noChangeAspect="1"/>
+            </wp:cNvGraphicFramePr>
+            <a:graphic xmlns:a="http://schemas.openxmlformats.org/drawingml/2006/main">
+              <a:graphicData uri="http://schemas.openxmlformats.org/drawingml/2006/picture">
+                <pic:pic xmlns:pic="http://schemas.openxmlformats.org/drawingml/2006/picture">
+                  <pic:nvPicPr>
+                    <pic:cNvPr id="1" name=""/>
+                    <pic:cNvPicPr/>
+                  </pic:nvPicPr>
+                  <pic:blipFill>
+                    <a:blip r:embed="rId25"/>
+                    <a:stretch>
+                      <a:fillRect/>
+                    </a:stretch>
+                  </pic:blipFill>
+                  <pic:spPr>
+                    <a:xfrm>
+                      <a:off x="0" y="0"/>
+                      <a:ext cx="1943371" cy="3896269"/>
+                    </a:xfrm>
+                    <a:prstGeom prst="rect">
+                      <a:avLst/>
+                    </a:prstGeom>
+                  </pic:spPr>
+                </pic:pic>
+              </a:graphicData>
+            </a:graphic>
+          </wp:inline>
+        </w:drawing>
+      </w:r>
+      <w:r>
+        <w:rPr>
+          <w:noProof/>
+        </w:rPr>
+        <w:t xml:space="preserve"> </w:t>
+      </w:r>
+    </w:p>
+    <w:p>
+      <w:pPr>
+        <w:pStyle w:val="Caption"/>
+        <w:rPr>
+          <w:sz w:val="24"/>
+          <w:szCs w:val="24"/>
+        </w:rPr>
+      </w:pPr>
+      <w:r>
+        <w:t xml:space="preserve">Figure 17 - </w:t>
+      </w:r>
+      <w:r>
+        <w:t>Faruqi_2-</w:t>
+      </w:r>
+      <w:r>
+        <w:t>5</w:t>
+      </w:r>
+      <w:r>
+        <w:t>_2</w:t>
+      </w:r>
+      <w:r>
+        <w:t>.asm</w:t>
+      </w:r>
+      <w:r>
+        <w:t xml:space="preserve"> </w:t>
+      </w:r>
+      <w:r>
+        <w:t>Code</w:t>
+      </w:r>
+    </w:p>
+    <w:p>
+      <w:pPr>
+        <w:rPr>
+          <w:sz w:val="24"/>
+          <w:szCs w:val="24"/>
+        </w:rPr>
+      </w:pPr>
+      <w:r>
+        <w:rPr>
+          <w:noProof/>
+        </w:rPr>
+        <mc:AlternateContent>
+          <mc:Choice Requires="wps">
+            <w:drawing>
+              <wp:anchor distT="0" distB="0" distL="114300" distR="114300" simplePos="0" relativeHeight="251778048" behindDoc="0" locked="0" layoutInCell="1" allowOverlap="1" wp14:anchorId="33956C22" wp14:editId="1805175C">
+                <wp:simplePos x="0" y="0"/>
+                <wp:positionH relativeFrom="column">
+                  <wp:posOffset>0</wp:posOffset>
+                </wp:positionH>
+                <wp:positionV relativeFrom="paragraph">
+                  <wp:posOffset>1485900</wp:posOffset>
+                </wp:positionV>
+                <wp:extent cx="3872865" cy="635"/>
+                <wp:effectExtent l="0" t="0" r="0" b="0"/>
+                <wp:wrapSquare wrapText="bothSides"/>
+                <wp:docPr id="213" name="Text Box 213"/>
+                <wp:cNvGraphicFramePr/>
+                <a:graphic xmlns:a="http://schemas.openxmlformats.org/drawingml/2006/main">
+                  <a:graphicData uri="http://schemas.microsoft.com/office/word/2010/wordprocessingShape">
+                    <wps:wsp>
+                      <wps:cNvSpPr txBox="1"/>
+                      <wps:spPr>
+                        <a:xfrm>
+                          <a:off x="0" y="0"/>
+                          <a:ext cx="3872865" cy="635"/>
+                        </a:xfrm>
+                        <a:prstGeom prst="rect">
+                          <a:avLst/>
+                        </a:prstGeom>
+                        <a:solidFill>
+                          <a:prstClr val="white"/>
+                        </a:solidFill>
+                        <a:ln>
+                          <a:noFill/>
+                        </a:ln>
+                      </wps:spPr>
+                      <wps:txbx>
+                        <w:txbxContent>
+                          <w:p>
+                            <w:pPr>
+                              <w:pStyle w:val="Caption"/>
+                              <w:rPr>
+                                <w:sz w:val="24"/>
+                                <w:szCs w:val="24"/>
+                              </w:rPr>
+                            </w:pPr>
+                            <w:r>
+                              <w:t xml:space="preserve">Figure </w:t>
+                            </w:r>
+                            <w:r>
+                              <w:fldChar w:fldCharType="begin"/>
+                            </w:r>
+                            <w:r>
+                              <w:instrText xml:space="preserve"> SEQ Figure \* ARABIC </w:instrText>
+                            </w:r>
+                            <w:r>
+                              <w:fldChar w:fldCharType="separate"/>
+                            </w:r>
+                            <w:r>
+                              <w:rPr>
+                                <w:noProof/>
+                              </w:rPr>
+                              <w:t>3</w:t>
+                            </w:r>
+                            <w:r>
+                              <w:rPr>
+                                <w:noProof/>
+                              </w:rPr>
+                              <w:fldChar w:fldCharType="end"/>
+                            </w:r>
+                            <w:r>
+                              <w:t xml:space="preserve"> - </w:t>
+                            </w:r>
+                            <w:r>
+                              <w:t xml:space="preserve">Faruqi_2-5_2.asm </w:t>
+                            </w:r>
+                            <w:r>
+                              <w:t>Instructions</w:t>
+                            </w:r>
+                          </w:p>
+                        </w:txbxContent>
+                      </wps:txbx>
+                      <wps:bodyPr rot="0" spcFirstLastPara="0" vertOverflow="overflow" horzOverflow="overflow" vert="horz" wrap="square" lIns="0" tIns="0" rIns="0" bIns="0" numCol="1" spcCol="0" rtlCol="0" fromWordArt="0" anchor="t" anchorCtr="0" forceAA="0" compatLnSpc="1">
+                        <a:prstTxWarp prst="textNoShape">
+                          <a:avLst/>
+                        </a:prstTxWarp>
+                        <a:spAutoFit/>
+                      </wps:bodyPr>
+                    </wps:wsp>
+                  </a:graphicData>
+                </a:graphic>
+              </wp:anchor>
+            </w:drawing>
+          </mc:Choice>
+          <mc:Fallback>
+            <w:pict>
+              <v:shape w14:anchorId="33956C22" id="Text Box 213" o:spid="_x0000_s1054" type="#_x0000_t202" style="position:absolute;margin-left:0;margin-top:117pt;width:304.95pt;height:.05pt;z-index:251778048;visibility:visible;mso-wrap-style:square;mso-wrap-distance-left:9pt;mso-wrap-distance-top:0;mso-wrap-distance-right:9pt;mso-wrap-distance-bottom:0;mso-position-horizontal:absolute;mso-position-horizontal-relative:text;mso-position-vertical:absolute;mso-position-vertical-relative:text;v-text-anchor:top" o:gfxdata="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" stroked="f">
+                <v:textbox style="mso-fit-shape-to-text:t" inset="0,0,0,0">
+                  <w:txbxContent>
+                    <w:p>
+                      <w:pPr>
+                        <w:pStyle w:val="Caption"/>
+                        <w:rPr>
+                          <w:sz w:val="24"/>
+                          <w:szCs w:val="24"/>
+                        </w:rPr>
+                      </w:pPr>
+                      <w:r>
+                        <w:t xml:space="preserve">Figure </w:t>
+                      </w:r>
+                      <w:r>
+                        <w:fldChar w:fldCharType="begin"/>
+                      </w:r>
+                      <w:r>
+                        <w:instrText xml:space="preserve"> SEQ Figure \* ARABIC </w:instrText>
+                      </w:r>
+                      <w:r>
+                        <w:fldChar w:fldCharType="separate"/>
+                      </w:r>
+                      <w:r>
+                        <w:rPr>
+                          <w:noProof/>
+                        </w:rPr>
+                        <w:t>3</w:t>
+                      </w:r>
+                      <w:r>
+                        <w:rPr>
+                          <w:noProof/>
+                        </w:rPr>
+                        <w:fldChar w:fldCharType="end"/>
+                      </w:r>
+                      <w:r>
+                        <w:t xml:space="preserve"> - </w:t>
+                      </w:r>
+                      <w:r>
+                        <w:t xml:space="preserve">Faruqi_2-5_2.asm </w:t>
+                      </w:r>
+                      <w:r>
+                        <w:t>Instructions</w:t>
+                      </w:r>
+                    </w:p>
+                  </w:txbxContent>
+                </v:textbox>
+                <w10:wrap type="square"/>
+              </v:shape>
+            </w:pict>
+          </mc:Fallback>
+        </mc:AlternateContent>
+      </w:r>
+      <w:r>
+        <w:rPr>
+          <w:noProof/>
+          <w:sz w:val="24"/>
+          <w:szCs w:val="24"/>
+        </w:rPr>
+        <w:drawing>
+          <wp:anchor distT="0" distB="0" distL="114300" distR="114300" simplePos="0" relativeHeight="251776000" behindDoc="0" locked="0" layoutInCell="1" allowOverlap="1" wp14:anchorId="4CA45637" wp14:editId="2E8982FA">
+            <wp:simplePos x="0" y="0"/>
+            <wp:positionH relativeFrom="margin">
+              <wp:align>left</wp:align>
+            </wp:positionH>
+            <wp:positionV relativeFrom="paragraph">
+              <wp:posOffset>12772</wp:posOffset>
+            </wp:positionV>
+            <wp:extent cx="3873260" cy="1416342"/>
+            <wp:effectExtent l="0" t="0" r="0" b="0"/>
+            <wp:wrapSquare wrapText="bothSides"/>
+            <wp:docPr id="212" name="Picture 212"/>
+            <wp:cNvGraphicFramePr>
+              <a:graphicFrameLocks xmlns:a="http://schemas.openxmlformats.org/drawingml/2006/main" noChangeAspect="1"/>
+            </wp:cNvGraphicFramePr>
+            <a:graphic xmlns:a="http://schemas.openxmlformats.org/drawingml/2006/main">
+              <a:graphicData uri="http://schemas.openxmlformats.org/drawingml/2006/picture">
+                <pic:pic xmlns:pic="http://schemas.openxmlformats.org/drawingml/2006/picture">
+                  <pic:nvPicPr>
+                    <pic:cNvPr id="1" name=""/>
+                    <pic:cNvPicPr/>
+                  </pic:nvPicPr>
+                  <pic:blipFill>
+                    <a:blip r:embed="rId26">
+                      <a:extLst>
+                        <a:ext uri="{28A0092B-C50C-407E-A947-70E740481C1C}">
+                          <a14:useLocalDpi xmlns:a14="http://schemas.microsoft.com/office/drawing/2010/main" val="0"/>
+                        </a:ext>
+                      </a:extLst>
+                    </a:blip>
+                    <a:stretch>
+                      <a:fillRect/>
+                    </a:stretch>
+                  </pic:blipFill>
+                  <pic:spPr>
+                    <a:xfrm>
+                      <a:off x="0" y="0"/>
+                      <a:ext cx="3873260" cy="1416342"/>
+                    </a:xfrm>
+                    <a:prstGeom prst="rect">
+                      <a:avLst/>
+                    </a:prstGeom>
+                  </pic:spPr>
+                </pic:pic>
+              </a:graphicData>
+            </a:graphic>
+          </wp:anchor>
+        </w:drawing>
+      </w:r>
+    </w:p>
+    <w:p>
+      <w:pPr>
+        <w:rPr>
+          <w:sz w:val="24"/>
+          <w:szCs w:val="24"/>
+        </w:rPr>
+      </w:pPr>
+    </w:p>
+    <w:p>
+      <w:pPr>
+        <w:rPr>
+          <w:sz w:val="24"/>
+          <w:szCs w:val="24"/>
+        </w:rPr>
+      </w:pPr>
+      <w:r>
+        <w:rPr>
+          <w:noProof/>
+          <w:sz w:val="24"/>
+          <w:szCs w:val="24"/>
+        </w:rPr>
+        <mc:AlternateContent>
+          <mc:Choice Requires="wps">
+            <w:drawing>
+              <wp:anchor distT="0" distB="0" distL="114300" distR="114300" simplePos="0" relativeHeight="251796480" behindDoc="0" locked="0" layoutInCell="1" allowOverlap="1" wp14:anchorId="669E162B" wp14:editId="6522427E">
+                <wp:simplePos x="0" y="0"/>
+                <wp:positionH relativeFrom="column">
+                  <wp:posOffset>5616054</wp:posOffset>
+                </wp:positionH>
+                <wp:positionV relativeFrom="paragraph">
+                  <wp:posOffset>229339</wp:posOffset>
+                </wp:positionV>
+                <wp:extent cx="791210" cy="825690"/>
+                <wp:effectExtent l="0" t="0" r="8890" b="0"/>
+                <wp:wrapNone/>
+                <wp:docPr id="225" name="Text Box 225"/>
+                <wp:cNvGraphicFramePr/>
+                <a:graphic xmlns:a="http://schemas.openxmlformats.org/drawingml/2006/main">
+                  <a:graphicData uri="http://schemas.microsoft.com/office/word/2010/wordprocessingShape">
+                    <wps:wsp>
+                      <wps:cNvSpPr txBox="1"/>
+                      <wps:spPr>
+                        <a:xfrm>
+                          <a:off x="0" y="0"/>
+                          <a:ext cx="791210" cy="825690"/>
+                        </a:xfrm>
+                        <a:prstGeom prst="rect">
+                          <a:avLst/>
+                        </a:prstGeom>
+                        <a:solidFill>
+                          <a:schemeClr val="lt1"/>
+                        </a:solidFill>
+                        <a:ln w="6350">
+                          <a:noFill/>
+                        </a:ln>
+                      </wps:spPr>
+                      <wps:txbx>
+                        <w:txbxContent>
+                          <w:p>
+                            <w:r>
+                              <w:t>Value of A[300] stored in memory</w:t>
+                            </w:r>
+                          </w:p>
+                        </w:txbxContent>
+                      </wps:txbx>
+                      <wps:bodyPr rot="0" spcFirstLastPara="0" vertOverflow="overflow" horzOverflow="overflow" vert="horz" wrap="square" lIns="91440" tIns="45720" rIns="91440" bIns="45720" numCol="1" spcCol="0" rtlCol="0" fromWordArt="0" anchor="t" anchorCtr="0" forceAA="0" compatLnSpc="1">
+                        <a:prstTxWarp prst="textNoShape">
+                          <a:avLst/>
+                        </a:prstTxWarp>
+                        <a:noAutofit/>
+                      </wps:bodyPr>
+                    </wps:wsp>
+                  </a:graphicData>
+                </a:graphic>
+                <wp14:sizeRelV relativeFrom="margin">
+                  <wp14:pctHeight>0</wp14:pctHeight>
+                </wp14:sizeRelV>
+              </wp:anchor>
+            </w:drawing>
+          </mc:Choice>
+          <mc:Fallback>
+            <w:pict>
+              <v:shape w14:anchorId="669E162B" id="Text Box 225" o:spid="_x0000_s1055" type="#_x0000_t202" style="position:absolute;margin-left:442.2pt;margin-top:18.05pt;width:62.3pt;height:65pt;z-index:251796480;visibility:visible;mso-wrap-style:square;mso-height-percent:0;mso-wrap-distance-left:9pt;mso-wrap-distance-top:0;mso-wrap-distance-right:9pt;mso-wrap-distance-bottom:0;mso-position-horizontal:absolute;mso-position-horizontal-relative:text;mso-position-vertical:absolute;mso-position-vertical-relative:text;mso-height-percent:0;mso-height-relative:margin;v-text-anchor:top" o:gfxdata="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" fillcolor="white [3201]" stroked="f" strokeweight=".5pt">
+                <v:textbox>
+                  <w:txbxContent>
+                    <w:p>
+                      <w:r>
+                        <w:t>Value of A[300] stored in memory</w:t>
+                      </w:r>
+                    </w:p>
+                  </w:txbxContent>
+                </v:textbox>
+              </v:shape>
+            </w:pict>
+          </mc:Fallback>
+        </mc:AlternateContent>
+      </w:r>
+      <w:r>
+        <w:rPr>
+          <w:noProof/>
+          <w:sz w:val="24"/>
+          <w:szCs w:val="24"/>
+        </w:rPr>
+        <mc:AlternateContent>
+          <mc:Choice Requires="wps">
+            <w:drawing>
+              <wp:anchor distT="0" distB="0" distL="114300" distR="114300" simplePos="0" relativeHeight="251792384" behindDoc="0" locked="0" layoutInCell="1" allowOverlap="1" wp14:anchorId="6B50F1F7" wp14:editId="5AEA9E62">
+                <wp:simplePos x="0" y="0"/>
+                <wp:positionH relativeFrom="column">
+                  <wp:posOffset>4217035</wp:posOffset>
+                </wp:positionH>
+                <wp:positionV relativeFrom="paragraph">
+                  <wp:posOffset>3810</wp:posOffset>
+                </wp:positionV>
+                <wp:extent cx="791210" cy="681990"/>
+                <wp:effectExtent l="0" t="0" r="8890" b="3810"/>
+                <wp:wrapNone/>
+                <wp:docPr id="223" name="Text Box 223"/>
+                <wp:cNvGraphicFramePr/>
+                <a:graphic xmlns:a="http://schemas.openxmlformats.org/drawingml/2006/main">
+                  <a:graphicData uri="http://schemas.microsoft.com/office/word/2010/wordprocessingShape">
+                    <wps:wsp>
+                      <wps:cNvSpPr txBox="1"/>
+                      <wps:spPr>
+                        <a:xfrm>
+                          <a:off x="0" y="0"/>
+                          <a:ext cx="791210" cy="681990"/>
+                        </a:xfrm>
+                        <a:prstGeom prst="rect">
+                          <a:avLst/>
+                        </a:prstGeom>
+                        <a:solidFill>
+                          <a:schemeClr val="lt1"/>
+                        </a:solidFill>
+                        <a:ln w="6350">
+                          <a:noFill/>
+                        </a:ln>
+                      </wps:spPr>
+                      <wps:txbx>
+                        <w:txbxContent>
+                          <w:p>
+                            <w:r>
+                              <w:t>Value of h stored in memory</w:t>
+                            </w:r>
+                          </w:p>
+                        </w:txbxContent>
+                      </wps:txbx>
+                      <wps:bodyPr rot="0" spcFirstLastPara="0" vertOverflow="overflow" horzOverflow="overflow" vert="horz" wrap="square" lIns="91440" tIns="45720" rIns="91440" bIns="45720" numCol="1" spcCol="0" rtlCol="0" fromWordArt="0" anchor="t" anchorCtr="0" forceAA="0" compatLnSpc="1">
+                        <a:prstTxWarp prst="textNoShape">
+                          <a:avLst/>
+                        </a:prstTxWarp>
+                        <a:noAutofit/>
+                      </wps:bodyPr>
+                    </wps:wsp>
+                  </a:graphicData>
+                </a:graphic>
+                <wp14:sizeRelV relativeFrom="margin">
+                  <wp14:pctHeight>0</wp14:pctHeight>
+                </wp14:sizeRelV>
+              </wp:anchor>
+            </w:drawing>
+          </mc:Choice>
+          <mc:Fallback>
+            <w:pict>
+              <v:shape w14:anchorId="6B50F1F7" id="Text Box 223" o:spid="_x0000_s1056" type="#_x0000_t202" style="position:absolute;margin-left:332.05pt;margin-top:.3pt;width:62.3pt;height:53.7pt;z-index:251792384;visibility:visible;mso-wrap-style:square;mso-height-percent:0;mso-wrap-distance-left:9pt;mso-wrap-distance-top:0;mso-wrap-distance-right:9pt;mso-wrap-distance-bottom:0;mso-position-horizontal:absolute;mso-position-horizontal-relative:text;mso-position-vertical:absolute;mso-position-vertical-relative:text;mso-height-percent:0;mso-height-relative:margin;v-text-anchor:top" o:gfxdata="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" fillcolor="white [3201]" stroked="f" strokeweight=".5pt">
+                <v:textbox>
+                  <w:txbxContent>
+                    <w:p>
+                      <w:r>
+                        <w:t>Value of h stored in memory</w:t>
+                      </w:r>
+                    </w:p>
+                  </w:txbxContent>
+                </v:textbox>
+              </v:shape>
+            </w:pict>
+          </mc:Fallback>
+        </mc:AlternateContent>
+      </w:r>
+    </w:p>
+    <w:p>
+      <w:pPr>
+        <w:rPr>
+          <w:sz w:val="24"/>
+          <w:szCs w:val="24"/>
+        </w:rPr>
+      </w:pPr>
+    </w:p>
+    <w:p>
+      <w:pPr>
+        <w:rPr>
+          <w:sz w:val="24"/>
+          <w:szCs w:val="24"/>
+        </w:rPr>
+      </w:pPr>
+      <w:r>
+        <w:rPr>
+          <w:noProof/>
+          <w:sz w:val="24"/>
+          <w:szCs w:val="24"/>
+        </w:rPr>
+        <mc:AlternateContent>
+          <mc:Choice Requires="wps">
+            <w:drawing>
+              <wp:anchor distT="0" distB="0" distL="114300" distR="114300" simplePos="0" relativeHeight="251794432" behindDoc="0" locked="0" layoutInCell="1" allowOverlap="1" wp14:anchorId="436F2BF5" wp14:editId="04502A78">
+                <wp:simplePos x="0" y="0"/>
+                <wp:positionH relativeFrom="rightMargin">
+                  <wp:posOffset>57150</wp:posOffset>
+                </wp:positionH>
+                <wp:positionV relativeFrom="paragraph">
+                  <wp:posOffset>307206</wp:posOffset>
+                </wp:positionV>
+                <wp:extent cx="45719" cy="805029"/>
+                <wp:effectExtent l="76200" t="0" r="50165" b="52705"/>
+                <wp:wrapNone/>
+                <wp:docPr id="224" name="Straight Arrow Connector 224"/>
+                <wp:cNvGraphicFramePr/>
+                <a:graphic xmlns:a="http://schemas.openxmlformats.org/drawingml/2006/main">
+                  <a:graphicData uri="http://schemas.microsoft.com/office/word/2010/wordprocessingShape">
+                    <wps:wsp>
+                      <wps:cNvCnPr/>
+                      <wps:spPr>
+                        <a:xfrm flipH="1">
+                          <a:off x="0" y="0"/>
+                          <a:ext cx="45719" cy="805029"/>
+                        </a:xfrm>
+                        <a:prstGeom prst="straightConnector1">
+                          <a:avLst/>
+                        </a:prstGeom>
+                        <a:ln>
+                          <a:tailEnd type="triangle"/>
+                        </a:ln>
+                      </wps:spPr>
+                      <wps:style>
+                        <a:lnRef idx="1">
+                          <a:schemeClr val="dk1"/>
+                        </a:lnRef>
+                        <a:fillRef idx="0">
+                          <a:schemeClr val="dk1"/>
+                        </a:fillRef>
+                        <a:effectRef idx="0">
+                          <a:schemeClr val="dk1"/>
+                        </a:effectRef>
+                        <a:fontRef idx="minor">
+                          <a:schemeClr val="tx1"/>
+                        </a:fontRef>
+                      </wps:style>
+                      <wps:bodyPr/>
+                    </wps:wsp>
+                  </a:graphicData>
+                </a:graphic>
+                <wp14:sizeRelH relativeFrom="margin">
+                  <wp14:pctWidth>0</wp14:pctWidth>
+                </wp14:sizeRelH>
+                <wp14:sizeRelV relativeFrom="margin">
+                  <wp14:pctHeight>0</wp14:pctHeight>
+                </wp14:sizeRelV>
+              </wp:anchor>
+            </w:drawing>
+          </mc:Choice>
+          <mc:Fallback>
+            <w:pict>
+              <v:shape w14:anchorId="0E6200F5" id="Straight Arrow Connector 224" o:spid="_x0000_s1026" type="#_x0000_t32" style="position:absolute;margin-left:4.5pt;margin-top:24.2pt;width:3.6pt;height:63.4pt;flip:x;z-index:251794432;visibility:visible;mso-wrap-style:square;mso-width-percent:0;mso-height-percent:0;mso-wrap-distance-left:9pt;mso-wrap-distance-top:0;mso-wrap-distance-right:9pt;mso-wrap-distance-bottom:0;mso-position-horizontal:absolute;mso-position-horizontal-relative:right-margin-area;mso-position-vertical:absolute;mso-position-vertical-relative:text;mso-width-percent:0;mso-height-percent:0;mso-width-relative:margin;mso-height-relative:margin" o:gfxdata="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" strokecolor="black [3200]" strokeweight=".5pt">
+                <v:stroke endarrow="block" joinstyle="miter"/>
+                <w10:wrap anchorx="margin"/>
+              </v:shape>
+            </w:pict>
+          </mc:Fallback>
+        </mc:AlternateContent>
+      </w:r>
+      <w:r>
+        <w:rPr>
+          <w:noProof/>
+          <w:sz w:val="24"/>
+          <w:szCs w:val="24"/>
+        </w:rPr>
+        <mc:AlternateContent>
+          <mc:Choice Requires="wps">
+            <w:drawing>
+              <wp:anchor distT="0" distB="0" distL="114300" distR="114300" simplePos="0" relativeHeight="251791360" behindDoc="0" locked="0" layoutInCell="1" allowOverlap="1" wp14:anchorId="1F5814DB" wp14:editId="6A188098">
+                <wp:simplePos x="0" y="0"/>
+                <wp:positionH relativeFrom="column">
+                  <wp:posOffset>1328183</wp:posOffset>
+                </wp:positionH>
+                <wp:positionV relativeFrom="paragraph">
+                  <wp:posOffset>95667</wp:posOffset>
+                </wp:positionV>
+                <wp:extent cx="3052748" cy="641445"/>
+                <wp:effectExtent l="38100" t="0" r="14605" b="82550"/>
+                <wp:wrapNone/>
+                <wp:docPr id="222" name="Straight Arrow Connector 222"/>
+                <wp:cNvGraphicFramePr/>
+                <a:graphic xmlns:a="http://schemas.openxmlformats.org/drawingml/2006/main">
+                  <a:graphicData uri="http://schemas.microsoft.com/office/word/2010/wordprocessingShape">
+                    <wps:wsp>
+                      <wps:cNvCnPr/>
+                      <wps:spPr>
+                        <a:xfrm flipH="1">
+                          <a:off x="0" y="0"/>
+                          <a:ext cx="3052748" cy="641445"/>
+                        </a:xfrm>
+                        <a:prstGeom prst="straightConnector1">
+                          <a:avLst/>
+                        </a:prstGeom>
+                        <a:ln>
+                          <a:tailEnd type="triangle"/>
+                        </a:ln>
+                      </wps:spPr>
+                      <wps:style>
+                        <a:lnRef idx="1">
+                          <a:schemeClr val="dk1"/>
+                        </a:lnRef>
+                        <a:fillRef idx="0">
+                          <a:schemeClr val="dk1"/>
+                        </a:fillRef>
+                        <a:effectRef idx="0">
+                          <a:schemeClr val="dk1"/>
+                        </a:effectRef>
+                        <a:fontRef idx="minor">
+                          <a:schemeClr val="tx1"/>
+                        </a:fontRef>
+                      </wps:style>
+                      <wps:bodyPr/>
+                    </wps:wsp>
+                  </a:graphicData>
+                </a:graphic>
+              </wp:anchor>
+            </w:drawing>
+          </mc:Choice>
+          <mc:Fallback>
+            <w:pict>
+              <v:shape w14:anchorId="4C85C139" id="Straight Arrow Connector 222" o:spid="_x0000_s1026" type="#_x0000_t32" style="position:absolute;margin-left:104.6pt;margin-top:7.55pt;width:240.35pt;height:50.5pt;flip:x;z-index:251791360;visibility:visible;mso-wrap-style:square;mso-wrap-distance-left:9pt;mso-wrap-distance-top:0;mso-wrap-distance-right:9pt;mso-wrap-distance-bottom:0;mso-position-horizontal:absolute;mso-position-horizontal-relative:text;mso-position-vertical:absolute;mso-position-vertical-relative:text" o:gfxdata="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" strokecolor="black [3200]" strokeweight=".5pt">
+                <v:stroke endarrow="block" joinstyle="miter"/>
+              </v:shape>
+            </w:pict>
+          </mc:Fallback>
+        </mc:AlternateContent>
+      </w:r>
+    </w:p>
+    <w:p>
+      <w:pPr>
+        <w:rPr>
+          <w:sz w:val="24"/>
+          <w:szCs w:val="24"/>
+        </w:rPr>
+      </w:pPr>
+      <w:r>
+        <w:rPr>
+          <w:noProof/>
+          <w:color w:val="FF0000"/>
+          <w:sz w:val="24"/>
+          <w:szCs w:val="24"/>
+        </w:rPr>
+        <mc:AlternateContent>
+          <mc:Choice Requires="wps">
+            <w:drawing>
+              <wp:anchor distT="0" distB="0" distL="114300" distR="114300" simplePos="0" relativeHeight="251786240" behindDoc="0" locked="0" layoutInCell="1" allowOverlap="1" wp14:anchorId="55AC3001" wp14:editId="4E3B30A6">
+                <wp:simplePos x="0" y="0"/>
+                <wp:positionH relativeFrom="column">
+                  <wp:posOffset>5856766</wp:posOffset>
+                </wp:positionH>
+                <wp:positionV relativeFrom="paragraph">
+                  <wp:posOffset>791618</wp:posOffset>
+                </wp:positionV>
+                <wp:extent cx="646082" cy="81201"/>
+                <wp:effectExtent l="0" t="0" r="20955" b="14605"/>
+                <wp:wrapSquare wrapText="bothSides"/>
+                <wp:docPr id="219" name="Rectangle 219"/>
+                <wp:cNvGraphicFramePr/>
+                <a:graphic xmlns:a="http://schemas.openxmlformats.org/drawingml/2006/main">
+                  <a:graphicData uri="http://schemas.microsoft.com/office/word/2010/wordprocessingShape">
+                    <wps:wsp>
+                      <wps:cNvSpPr/>
+                      <wps:spPr>
+                        <a:xfrm>
+                          <a:off x="0" y="0"/>
+                          <a:ext cx="646082" cy="81201"/>
+                        </a:xfrm>
+                        <a:prstGeom prst="rect">
+                          <a:avLst/>
+                        </a:prstGeom>
+                        <a:noFill/>
+                        <a:ln>
+                          <a:solidFill>
+                            <a:srgbClr val="FF0000"/>
+                          </a:solidFill>
+                        </a:ln>
+                      </wps:spPr>
+                      <wps:style>
+                        <a:lnRef idx="2">
+                          <a:schemeClr val="accent1">
+                            <a:shade val="50000"/>
+                          </a:schemeClr>
+                        </a:lnRef>
+                        <a:fillRef idx="1">
+                          <a:schemeClr val="accent1"/>
+                        </a:fillRef>
+                        <a:effectRef idx="0">
+                          <a:schemeClr val="accent1"/>
+                        </a:effectRef>
+                        <a:fontRef idx="minor">
+                          <a:schemeClr val="lt1"/>
+                        </a:fontRef>
+                      </wps:style>
+                      <wps:bodyPr rot="0" spcFirstLastPara="0" vertOverflow="overflow" horzOverflow="overflow" vert="horz" wrap="square" lIns="91440" tIns="45720" rIns="91440" bIns="45720" numCol="1" spcCol="0" rtlCol="0" fromWordArt="0" anchor="ctr" anchorCtr="0" forceAA="0" compatLnSpc="1">
+                        <a:prstTxWarp prst="textNoShape">
+                          <a:avLst/>
+                        </a:prstTxWarp>
+                        <a:noAutofit/>
+                      </wps:bodyPr>
+                    </wps:wsp>
+                  </a:graphicData>
+                </a:graphic>
+                <wp14:sizeRelH relativeFrom="margin">
+                  <wp14:pctWidth>0</wp14:pctWidth>
+                </wp14:sizeRelH>
+                <wp14:sizeRelV relativeFrom="margin">
+                  <wp14:pctHeight>0</wp14:pctHeight>
+                </wp14:sizeRelV>
+              </wp:anchor>
+            </w:drawing>
+          </mc:Choice>
+          <mc:Fallback>
+            <w:pict>
+              <v:rect w14:anchorId="3E605440" id="Rectangle 219" o:spid="_x0000_s1026" style="position:absolute;margin-left:461.15pt;margin-top:62.35pt;width:50.85pt;height:6.4pt;z-index:251786240;visibility:visible;mso-wrap-style:square;mso-width-percent:0;mso-height-percent:0;mso-wrap-distance-left:9pt;mso-wrap-distance-top:0;mso-wrap-distance-right:9pt;mso-wrap-distance-bottom:0;mso-position-horizontal:absolute;mso-position-horizontal-relative:text;mso-position-vertical:absolute;mso-position-vertical-relative:text;mso-width-percent:0;mso-height-percent:0;mso-width-relative:margin;mso-height-relative:margin;v-text-anchor:middle" o:gfxdata="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" filled="f" strokecolor="red" strokeweight="1pt">
+                <w10:wrap type="square"/>
+              </v:rect>
+            </w:pict>
+          </mc:Fallback>
+        </mc:AlternateContent>
+      </w:r>
+      <w:r>
+        <w:rPr>
+          <w:noProof/>
+          <w:color w:val="FF0000"/>
+          <w:sz w:val="24"/>
+          <w:szCs w:val="24"/>
+        </w:rPr>
+        <mc:AlternateContent>
+          <mc:Choice Requires="wps">
+            <w:drawing>
+              <wp:anchor distT="0" distB="0" distL="114300" distR="114300" simplePos="0" relativeHeight="251784192" behindDoc="0" locked="0" layoutInCell="1" allowOverlap="1" wp14:anchorId="58E6D9AF" wp14:editId="3BFCAA44">
+                <wp:simplePos x="0" y="0"/>
+                <wp:positionH relativeFrom="column">
+                  <wp:posOffset>682388</wp:posOffset>
+                </wp:positionH>
+                <wp:positionV relativeFrom="paragraph">
+                  <wp:posOffset>441581</wp:posOffset>
+                </wp:positionV>
+                <wp:extent cx="646082" cy="81201"/>
+                <wp:effectExtent l="0" t="0" r="20955" b="14605"/>
+                <wp:wrapSquare wrapText="bothSides"/>
+                <wp:docPr id="218" name="Rectangle 218"/>
+                <wp:cNvGraphicFramePr/>
+                <a:graphic xmlns:a="http://schemas.openxmlformats.org/drawingml/2006/main">
+                  <a:graphicData uri="http://schemas.microsoft.com/office/word/2010/wordprocessingShape">
+                    <wps:wsp>
+                      <wps:cNvSpPr/>
+                      <wps:spPr>
+                        <a:xfrm>
+                          <a:off x="0" y="0"/>
+                          <a:ext cx="646082" cy="81201"/>
+                        </a:xfrm>
+                        <a:prstGeom prst="rect">
+                          <a:avLst/>
+                        </a:prstGeom>
+                        <a:noFill/>
+                        <a:ln>
+                          <a:solidFill>
+                            <a:srgbClr val="FFC000"/>
+                          </a:solidFill>
+                        </a:ln>
+                      </wps:spPr>
+                      <wps:style>
+                        <a:lnRef idx="2">
+                          <a:schemeClr val="accent1">
+                            <a:shade val="50000"/>
+                          </a:schemeClr>
+                        </a:lnRef>
+                        <a:fillRef idx="1">
+                          <a:schemeClr val="accent1"/>
+                        </a:fillRef>
+                        <a:effectRef idx="0">
+                          <a:schemeClr val="accent1"/>
+                        </a:effectRef>
+                        <a:fontRef idx="minor">
+                          <a:schemeClr val="lt1"/>
+                        </a:fontRef>
+                      </wps:style>
+                      <wps:bodyPr rot="0" spcFirstLastPara="0" vertOverflow="overflow" horzOverflow="overflow" vert="horz" wrap="square" lIns="91440" tIns="45720" rIns="91440" bIns="45720" numCol="1" spcCol="0" rtlCol="0" fromWordArt="0" anchor="ctr" anchorCtr="0" forceAA="0" compatLnSpc="1">
+                        <a:prstTxWarp prst="textNoShape">
+                          <a:avLst/>
+                        </a:prstTxWarp>
+                        <a:noAutofit/>
+                      </wps:bodyPr>
+                    </wps:wsp>
+                  </a:graphicData>
+                </a:graphic>
+                <wp14:sizeRelH relativeFrom="margin">
+                  <wp14:pctWidth>0</wp14:pctWidth>
+                </wp14:sizeRelH>
+                <wp14:sizeRelV relativeFrom="margin">
+                  <wp14:pctHeight>0</wp14:pctHeight>
+                </wp14:sizeRelV>
+              </wp:anchor>
+            </w:drawing>
+          </mc:Choice>
+          <mc:Fallback>
+            <w:pict>
+              <v:rect w14:anchorId="0DB39B9F" id="Rectangle 218" o:spid="_x0000_s1026" style="position:absolute;margin-left:53.75pt;margin-top:34.75pt;width:50.85pt;height:6.4pt;z-index:251784192;visibility:visible;mso-wrap-style:square;mso-width-percent:0;mso-height-percent:0;mso-wrap-distance-left:9pt;mso-wrap-distance-top:0;mso-wrap-distance-right:9pt;mso-wrap-distance-bottom:0;mso-position-horizontal:absolute;mso-position-horizontal-relative:text;mso-position-vertical:absolute;mso-position-vertical-relative:text;mso-width-percent:0;mso-height-percent:0;mso-width-relative:margin;mso-height-relative:margin;v-text-anchor:middle" o:gfxdata="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" filled="f" strokecolor="#ffc000" strokeweight="1pt">
+                <w10:wrap type="square"/>
+              </v:rect>
+            </w:pict>
+          </mc:Fallback>
+        </mc:AlternateContent>
+      </w:r>
+      <w:r>
+        <w:rPr>
+          <w:noProof/>
+        </w:rPr>
+        <mc:AlternateContent>
+          <mc:Choice Requires="wps">
+            <w:drawing>
+              <wp:anchor distT="0" distB="0" distL="114300" distR="114300" simplePos="0" relativeHeight="251790336" behindDoc="0" locked="0" layoutInCell="1" allowOverlap="1" wp14:anchorId="0A0206D3" wp14:editId="42884856">
+                <wp:simplePos x="0" y="0"/>
+                <wp:positionH relativeFrom="column">
+                  <wp:posOffset>1943735</wp:posOffset>
+                </wp:positionH>
+                <wp:positionV relativeFrom="paragraph">
+                  <wp:posOffset>1745615</wp:posOffset>
+                </wp:positionV>
+                <wp:extent cx="4575175" cy="635"/>
+                <wp:effectExtent l="0" t="0" r="0" b="0"/>
+                <wp:wrapSquare wrapText="bothSides"/>
+                <wp:docPr id="221" name="Text Box 221"/>
+                <wp:cNvGraphicFramePr/>
+                <a:graphic xmlns:a="http://schemas.openxmlformats.org/drawingml/2006/main">
+                  <a:graphicData uri="http://schemas.microsoft.com/office/word/2010/wordprocessingShape">
+                    <wps:wsp>
+                      <wps:cNvSpPr txBox="1"/>
+                      <wps:spPr>
+                        <a:xfrm>
+                          <a:off x="0" y="0"/>
+                          <a:ext cx="4575175" cy="635"/>
+                        </a:xfrm>
+                        <a:prstGeom prst="rect">
+                          <a:avLst/>
+                        </a:prstGeom>
+                        <a:solidFill>
+                          <a:prstClr val="white"/>
+                        </a:solidFill>
+                        <a:ln>
+                          <a:noFill/>
+                        </a:ln>
+                      </wps:spPr>
+                      <wps:txbx>
+                        <w:txbxContent>
+                          <w:p>
+                            <w:pPr>
+                              <w:pStyle w:val="Caption"/>
+                              <w:rPr>
+                                <w:noProof/>
+                                <w:color w:val="FF0000"/>
+                                <w:sz w:val="24"/>
+                                <w:szCs w:val="24"/>
+                              </w:rPr>
+                            </w:pPr>
+                            <w:r>
+                              <w:t xml:space="preserve">Figure 20 - </w:t>
+                            </w:r>
+                            <w:r>
+                              <w:t xml:space="preserve">Faruqi_2-5_2.asm </w:t>
+                            </w:r>
+                            <w:r>
+                              <w:t>Data Segment</w:t>
+                            </w:r>
+                          </w:p>
+                        </w:txbxContent>
+                      </wps:txbx>
+                      <wps:bodyPr rot="0" spcFirstLastPara="0" vertOverflow="overflow" horzOverflow="overflow" vert="horz" wrap="square" lIns="0" tIns="0" rIns="0" bIns="0" numCol="1" spcCol="0" rtlCol="0" fromWordArt="0" anchor="t" anchorCtr="0" forceAA="0" compatLnSpc="1">
+                        <a:prstTxWarp prst="textNoShape">
+                          <a:avLst/>
+                        </a:prstTxWarp>
+                        <a:spAutoFit/>
+                      </wps:bodyPr>
+                    </wps:wsp>
+                  </a:graphicData>
+                </a:graphic>
+              </wp:anchor>
+            </w:drawing>
+          </mc:Choice>
+          <mc:Fallback>
+            <w:pict>
+              <v:shape w14:anchorId="0A0206D3" id="Text Box 221" o:spid="_x0000_s1057" type="#_x0000_t202" style="position:absolute;margin-left:153.05pt;margin-top:137.45pt;width:360.25pt;height:.05pt;z-index:251790336;visibility:visible;mso-wrap-style:square;mso-wrap-distance-left:9pt;mso-wrap-distance-top:0;mso-wrap-distance-right:9pt;mso-wrap-distance-bottom:0;mso-position-horizontal:absolute;mso-position-horizontal-relative:text;mso-position-vertical:absolute;mso-position-vertical-relative:text;v-text-anchor:top" o:gfxdata="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" stroked="f">
+                <v:textbox style="mso-fit-shape-to-text:t" inset="0,0,0,0">
+                  <w:txbxContent>
+                    <w:p>
+                      <w:pPr>
+                        <w:pStyle w:val="Caption"/>
+                        <w:rPr>
+                          <w:noProof/>
+                          <w:color w:val="FF0000"/>
+                          <w:sz w:val="24"/>
+                          <w:szCs w:val="24"/>
+                        </w:rPr>
+                      </w:pPr>
+                      <w:r>
+                        <w:t xml:space="preserve">Figure 20 - </w:t>
+                      </w:r>
+                      <w:r>
+                        <w:t xml:space="preserve">Faruqi_2-5_2.asm </w:t>
+                      </w:r>
+                      <w:r>
+                        <w:t>Data Segment</w:t>
+                      </w:r>
+                    </w:p>
+                  </w:txbxContent>
+                </v:textbox>
+                <w10:wrap type="square"/>
+              </v:shape>
+            </w:pict>
+          </mc:Fallback>
+        </mc:AlternateContent>
+      </w:r>
+      <w:r>
+        <w:rPr>
+          <w:noProof/>
+          <w:sz w:val="24"/>
+          <w:szCs w:val="24"/>
+        </w:rPr>
+        <w:drawing>
+          <wp:anchor distT="0" distB="0" distL="114300" distR="114300" simplePos="0" relativeHeight="251781120" behindDoc="0" locked="0" layoutInCell="1" allowOverlap="1" wp14:anchorId="0EAAD55C" wp14:editId="4CCE0333">
+            <wp:simplePos x="0" y="0"/>
+            <wp:positionH relativeFrom="column">
+              <wp:posOffset>1944105</wp:posOffset>
+            </wp:positionH>
+            <wp:positionV relativeFrom="paragraph">
+              <wp:posOffset>276045</wp:posOffset>
+            </wp:positionV>
+            <wp:extent cx="4575175" cy="1412875"/>
+            <wp:effectExtent l="0" t="0" r="0" b="0"/>
+            <wp:wrapSquare wrapText="bothSides"/>
+            <wp:docPr id="216" name="Picture 216"/>
+            <wp:cNvGraphicFramePr>
+              <a:graphicFrameLocks xmlns:a="http://schemas.openxmlformats.org/drawingml/2006/main" noChangeAspect="1"/>
+            </wp:cNvGraphicFramePr>
+            <a:graphic xmlns:a="http://schemas.openxmlformats.org/drawingml/2006/main">
+              <a:graphicData uri="http://schemas.openxmlformats.org/drawingml/2006/picture">
+                <pic:pic xmlns:pic="http://schemas.openxmlformats.org/drawingml/2006/picture">
+                  <pic:nvPicPr>
+                    <pic:cNvPr id="1" name=""/>
+                    <pic:cNvPicPr/>
+                  </pic:nvPicPr>
+                  <pic:blipFill rotWithShape="1">
+                    <a:blip r:embed="rId27">
+                      <a:extLst>
+                        <a:ext uri="{28A0092B-C50C-407E-A947-70E740481C1C}">
+                          <a14:useLocalDpi xmlns:a14="http://schemas.microsoft.com/office/drawing/2010/main" val="0"/>
+                        </a:ext>
+                      </a:extLst>
+                    </a:blip>
+                    <a:srcRect r="23018"/>
+                    <a:stretch/>
+                  </pic:blipFill>
+                  <pic:spPr bwMode="auto">
+                    <a:xfrm>
+                      <a:off x="0" y="0"/>
+                      <a:ext cx="4575175" cy="1412875"/>
+                    </a:xfrm>
+                    <a:prstGeom prst="rect">
+                      <a:avLst/>
+                    </a:prstGeom>
+                    <a:ln>
+                      <a:noFill/>
+                    </a:ln>
+                    <a:extLst>
+                      <a:ext uri="{53640926-AAD7-44D8-BBD7-CCE9431645EC}">
+                        <a14:shadowObscured xmlns:a14="http://schemas.microsoft.com/office/drawing/2010/main"/>
+                      </a:ext>
+                    </a:extLst>
+                  </pic:spPr>
+                </pic:pic>
+              </a:graphicData>
+            </a:graphic>
+          </wp:anchor>
+        </w:drawing>
+      </w:r>
+      <w:r>
+        <w:rPr>
+          <w:noProof/>
+        </w:rPr>
+        <mc:AlternateContent>
+          <mc:Choice Requires="wps">
+            <w:drawing>
+              <wp:anchor distT="0" distB="0" distL="114300" distR="114300" simplePos="0" relativeHeight="251788288" behindDoc="0" locked="0" layoutInCell="1" allowOverlap="1" wp14:anchorId="4AAAFF70" wp14:editId="7D391775">
+                <wp:simplePos x="0" y="0"/>
+                <wp:positionH relativeFrom="column">
+                  <wp:posOffset>0</wp:posOffset>
+                </wp:positionH>
+                <wp:positionV relativeFrom="paragraph">
+                  <wp:posOffset>1682750</wp:posOffset>
+                </wp:positionV>
+                <wp:extent cx="1969770" cy="635"/>
+                <wp:effectExtent l="0" t="0" r="0" b="0"/>
+                <wp:wrapSquare wrapText="bothSides"/>
+                <wp:docPr id="220" name="Text Box 220"/>
+                <wp:cNvGraphicFramePr/>
+                <a:graphic xmlns:a="http://schemas.openxmlformats.org/drawingml/2006/main">
+                  <a:graphicData uri="http://schemas.microsoft.com/office/word/2010/wordprocessingShape">
+                    <wps:wsp>
+                      <wps:cNvSpPr txBox="1"/>
+                      <wps:spPr>
+                        <a:xfrm>
+                          <a:off x="0" y="0"/>
+                          <a:ext cx="1969770" cy="635"/>
+                        </a:xfrm>
+                        <a:prstGeom prst="rect">
+                          <a:avLst/>
+                        </a:prstGeom>
+                        <a:solidFill>
+                          <a:prstClr val="white"/>
+                        </a:solidFill>
+                        <a:ln>
+                          <a:noFill/>
+                        </a:ln>
+                      </wps:spPr>
+                      <wps:txbx>
+                        <w:txbxContent>
+                          <w:p>
+                            <w:pPr>
+                              <w:pStyle w:val="Caption"/>
+                              <w:rPr>
+                                <w:noProof/>
+                                <w:color w:val="FF0000"/>
+                                <w:sz w:val="24"/>
+                                <w:szCs w:val="24"/>
+                              </w:rPr>
+                            </w:pPr>
+                            <w:r>
+                              <w:t xml:space="preserve">Figure 19 - </w:t>
+                            </w:r>
+                            <w:r>
+                              <w:t xml:space="preserve">Faruqi_2-5_2.asm </w:t>
+                            </w:r>
+                            <w:r>
+                              <w:t>Data Segment</w:t>
+                            </w:r>
+                          </w:p>
+                        </w:txbxContent>
+                      </wps:txbx>
+                      <wps:bodyPr rot="0" spcFirstLastPara="0" vertOverflow="overflow" horzOverflow="overflow" vert="horz" wrap="square" lIns="0" tIns="0" rIns="0" bIns="0" numCol="1" spcCol="0" rtlCol="0" fromWordArt="0" anchor="t" anchorCtr="0" forceAA="0" compatLnSpc="1">
+                        <a:prstTxWarp prst="textNoShape">
+                          <a:avLst/>
+                        </a:prstTxWarp>
+                        <a:spAutoFit/>
+                      </wps:bodyPr>
+                    </wps:wsp>
+                  </a:graphicData>
+                </a:graphic>
+              </wp:anchor>
+            </w:drawing>
+          </mc:Choice>
+          <mc:Fallback>
+            <w:pict>
+              <v:shape w14:anchorId="4AAAFF70" id="Text Box 220" o:spid="_x0000_s1058" type="#_x0000_t202" style="position:absolute;margin-left:0;margin-top:132.5pt;width:155.1pt;height:.05pt;z-index:251788288;visibility:visible;mso-wrap-style:square;mso-wrap-distance-left:9pt;mso-wrap-distance-top:0;mso-wrap-distance-right:9pt;mso-wrap-distance-bottom:0;mso-position-horizontal:absolute;mso-position-horizontal-relative:text;mso-position-vertical:absolute;mso-position-vertical-relative:text;v-text-anchor:top" o:gfxdata="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" stroked="f">
+                <v:textbox style="mso-fit-shape-to-text:t" inset="0,0,0,0">
+                  <w:txbxContent>
+                    <w:p>
+                      <w:pPr>
+                        <w:pStyle w:val="Caption"/>
+                        <w:rPr>
+                          <w:noProof/>
+                          <w:color w:val="FF0000"/>
+                          <w:sz w:val="24"/>
+                          <w:szCs w:val="24"/>
+                        </w:rPr>
+                      </w:pPr>
+                      <w:r>
+                        <w:t xml:space="preserve">Figure 19 - </w:t>
+                      </w:r>
+                      <w:r>
+                        <w:t xml:space="preserve">Faruqi_2-5_2.asm </w:t>
+                      </w:r>
+                      <w:r>
+                        <w:t>Data Segment</w:t>
+                      </w:r>
+                    </w:p>
+                  </w:txbxContent>
+                </v:textbox>
+                <w10:wrap type="square"/>
+              </v:shape>
+            </w:pict>
+          </mc:Fallback>
+        </mc:AlternateContent>
+      </w:r>
+      <w:r>
+        <w:rPr>
+          <w:noProof/>
+          <w:sz w:val="24"/>
+          <w:szCs w:val="24"/>
+        </w:rPr>
+        <w:drawing>
+          <wp:anchor distT="0" distB="0" distL="114300" distR="114300" simplePos="0" relativeHeight="251782144" behindDoc="0" locked="0" layoutInCell="1" allowOverlap="1" wp14:anchorId="0D25F2A2" wp14:editId="2D99FD31">
+            <wp:simplePos x="0" y="0"/>
+            <wp:positionH relativeFrom="margin">
+              <wp:align>left</wp:align>
+            </wp:positionH>
+            <wp:positionV relativeFrom="paragraph">
+              <wp:posOffset>265089</wp:posOffset>
+            </wp:positionV>
+            <wp:extent cx="1969770" cy="1405890"/>
+            <wp:effectExtent l="0" t="0" r="0" b="3810"/>
+            <wp:wrapSquare wrapText="bothSides"/>
+            <wp:docPr id="214" name="Picture 214"/>
+            <wp:cNvGraphicFramePr>
+              <a:graphicFrameLocks xmlns:a="http://schemas.openxmlformats.org/drawingml/2006/main" noChangeAspect="1"/>
+            </wp:cNvGraphicFramePr>
+            <a:graphic xmlns:a="http://schemas.openxmlformats.org/drawingml/2006/main">
+              <a:graphicData uri="http://schemas.openxmlformats.org/drawingml/2006/picture">
+                <pic:pic xmlns:pic="http://schemas.openxmlformats.org/drawingml/2006/picture">
+                  <pic:nvPicPr>
+                    <pic:cNvPr id="1" name=""/>
+                    <pic:cNvPicPr/>
+                  </pic:nvPicPr>
+                  <pic:blipFill rotWithShape="1">
+                    <a:blip r:embed="rId28">
+                      <a:extLst>
+                        <a:ext uri="{28A0092B-C50C-407E-A947-70E740481C1C}">
+                          <a14:useLocalDpi xmlns:a14="http://schemas.microsoft.com/office/drawing/2010/main" val="0"/>
+                        </a:ext>
+                      </a:extLst>
+                    </a:blip>
+                    <a:srcRect r="66855"/>
+                    <a:stretch/>
+                  </pic:blipFill>
+                  <pic:spPr bwMode="auto">
+                    <a:xfrm>
+                      <a:off x="0" y="0"/>
+                      <a:ext cx="1969770" cy="1405890"/>
+                    </a:xfrm>
+                    <a:prstGeom prst="rect">
+                      <a:avLst/>
+                    </a:prstGeom>
+                    <a:ln>
+                      <a:noFill/>
+                    </a:ln>
+                    <a:extLst>
+                      <a:ext uri="{53640926-AAD7-44D8-BBD7-CCE9431645EC}">
+                        <a14:shadowObscured xmlns:a14="http://schemas.microsoft.com/office/drawing/2010/main"/>
+                      </a:ext>
+                    </a:extLst>
+                  </pic:spPr>
+                </pic:pic>
+              </a:graphicData>
+            </a:graphic>
+          </wp:anchor>
+        </w:drawing>
+      </w:r>
+    </w:p>
+    <w:p>
+      <w:pPr>
+        <w:jc w:val="both"/>
+        <w:rPr>
+          <w:b/>
+          <w:bCs/>
+          <w:sz w:val="28"/>
+          <w:szCs w:val="28"/>
+        </w:rPr>
+      </w:pPr>
+      <w:bookmarkStart w:id="9" w:name="MIPS_2_6_1"/>
+      <w:r>
+        <w:rPr>
+          <w:b/>
+          <w:bCs/>
+          <w:sz w:val="28"/>
+          <w:szCs w:val="28"/>
+        </w:rPr>
+        <w:lastRenderedPageBreak/>
+        <w:t>2-6_1.asm</w:t>
+      </w:r>
+    </w:p>
+    <w:bookmarkEnd w:id="9"/>
+    <w:p>
+      <w:pPr>
+        <w:jc w:val="both"/>
+        <w:rPr>
+          <w:sz w:val="24"/>
+          <w:szCs w:val="24"/>
+        </w:rPr>
+      </w:pPr>
+      <w:r>
+        <w:rPr>
+          <w:sz w:val="24"/>
+          <w:szCs w:val="24"/>
+        </w:rPr>
+        <w:t>2-6_1.asm demonstrates</w:t>
+      </w:r>
+      <w:r>
+        <w:rPr>
+          <w:sz w:val="24"/>
+          <w:szCs w:val="24"/>
+        </w:rPr>
+        <w:t xml:space="preserve"> operands present in </w:t>
+      </w:r>
+      <w:r>
+        <w:rPr>
+          <w:sz w:val="24"/>
+          <w:szCs w:val="24"/>
+        </w:rPr>
+        <w:t>MIPS</w:t>
+      </w:r>
+      <w:r>
+        <w:rPr>
+          <w:sz w:val="24"/>
+          <w:szCs w:val="24"/>
+        </w:rPr>
+        <w:t xml:space="preserve"> and how a computer would deal with them. Here left shifting, and, or, and nor are demonstrated as showing in </w:t>
+      </w:r>
+      <w:r>
+        <w:rPr>
+          <w:b/>
+          <w:bCs/>
+          <w:sz w:val="24"/>
+          <w:szCs w:val="24"/>
+        </w:rPr>
+        <w:t xml:space="preserve">Figure </w:t>
+      </w:r>
+      <w:r>
+        <w:rPr>
+          <w:b/>
+          <w:bCs/>
+          <w:sz w:val="24"/>
+          <w:szCs w:val="24"/>
+        </w:rPr>
+        <w:t>21</w:t>
+      </w:r>
+      <w:r>
+        <w:rPr>
+          <w:sz w:val="24"/>
+          <w:szCs w:val="24"/>
+        </w:rPr>
+        <w:t xml:space="preserve">. </w:t>
+      </w:r>
+      <w:r>
+        <w:rPr>
+          <w:sz w:val="24"/>
+          <w:szCs w:val="24"/>
+        </w:rPr>
+        <w:t xml:space="preserve">One thing to note is that no memory was used in this program since there were no static variables or anything stored in memory that was to be loaded. As such everything was present in registers and was controlled from registers. </w:t>
+      </w:r>
+    </w:p>
+    <w:p>
+      <w:pPr>
+        <w:jc w:val="both"/>
+        <w:rPr>
+          <w:b/>
+          <w:bCs/>
+          <w:sz w:val="24"/>
+          <w:szCs w:val="24"/>
+        </w:rPr>
+      </w:pPr>
+      <w:r>
+        <w:rPr>
+          <w:sz w:val="24"/>
+          <w:szCs w:val="24"/>
+        </w:rPr>
+        <w:t xml:space="preserve">The first action as seen in </w:t>
+      </w:r>
+      <w:r>
+        <w:rPr>
+          <w:b/>
+          <w:bCs/>
+          <w:sz w:val="24"/>
+          <w:szCs w:val="24"/>
+        </w:rPr>
+        <w:t>Figure 2</w:t>
+      </w:r>
+      <w:r>
+        <w:rPr>
+          <w:b/>
+          <w:bCs/>
+          <w:sz w:val="24"/>
+          <w:szCs w:val="24"/>
+        </w:rPr>
+        <w:t>1</w:t>
+      </w:r>
+      <w:r>
+        <w:rPr>
+          <w:sz w:val="24"/>
+          <w:szCs w:val="24"/>
+        </w:rPr>
+        <w:t xml:space="preserve"> is that left shift is performed. </w:t>
+      </w:r>
+      <w:r>
+        <w:rPr>
+          <w:sz w:val="24"/>
+          <w:szCs w:val="24"/>
+        </w:rPr>
+        <w:t>They move all the bits in a word</w:t>
+      </w:r>
+      <w:r>
+        <w:rPr>
+          <w:sz w:val="24"/>
+          <w:szCs w:val="24"/>
+        </w:rPr>
+        <w:t xml:space="preserve"> </w:t>
+      </w:r>
+      <w:r>
+        <w:rPr>
+          <w:sz w:val="24"/>
+          <w:szCs w:val="24"/>
+        </w:rPr>
+        <w:t>to the left or right, filling the emptied bits with 0s.</w:t>
+      </w:r>
+      <w:r>
+        <w:rPr>
+          <w:sz w:val="24"/>
+          <w:szCs w:val="24"/>
+        </w:rPr>
+        <w:t xml:space="preserve"> Since shifts are dealt in binary, so left shift a word in hex it must be shifted by 4. As seen in </w:t>
+      </w:r>
+      <w:r>
+        <w:rPr>
+          <w:b/>
+          <w:bCs/>
+          <w:sz w:val="24"/>
+          <w:szCs w:val="24"/>
+        </w:rPr>
+        <w:t>Figure 22</w:t>
+      </w:r>
+      <w:r>
+        <w:rPr>
+          <w:sz w:val="24"/>
+          <w:szCs w:val="24"/>
+        </w:rPr>
+        <w:t xml:space="preserve">, shifting the word 4 or one place in hex turns </w:t>
+      </w:r>
+      <w:r>
+        <w:rPr>
+          <w:sz w:val="24"/>
+          <w:szCs w:val="24"/>
+        </w:rPr>
+        <w:t>0x00000009</w:t>
+      </w:r>
+      <w:r>
+        <w:rPr>
+          <w:sz w:val="24"/>
+          <w:szCs w:val="24"/>
+        </w:rPr>
+        <w:t xml:space="preserve"> is $s0 to </w:t>
+      </w:r>
+      <w:r>
+        <w:rPr>
+          <w:sz w:val="24"/>
+          <w:szCs w:val="24"/>
+        </w:rPr>
+        <w:t>0x000000</w:t>
+      </w:r>
+      <w:r>
+        <w:rPr>
+          <w:sz w:val="24"/>
+          <w:szCs w:val="24"/>
+        </w:rPr>
+        <w:t xml:space="preserve">90 in $t2. Next to perform </w:t>
+      </w:r>
+      <w:r>
+        <w:rPr>
+          <w:sz w:val="24"/>
+          <w:szCs w:val="24"/>
+        </w:rPr>
+        <w:t>AND</w:t>
+      </w:r>
+      <w:r>
+        <w:rPr>
+          <w:sz w:val="24"/>
+          <w:szCs w:val="24"/>
+        </w:rPr>
+        <w:t xml:space="preserve"> </w:t>
+      </w:r>
+      <w:proofErr w:type="spellStart"/>
+      <w:r>
+        <w:rPr>
+          <w:sz w:val="24"/>
+          <w:szCs w:val="24"/>
+        </w:rPr>
+        <w:t>a</w:t>
+      </w:r>
+      <w:r>
+        <w:rPr>
+          <w:sz w:val="24"/>
+          <w:szCs w:val="24"/>
+        </w:rPr>
+        <w:t>nd</w:t>
+      </w:r>
+      <w:proofErr w:type="spellEnd"/>
+      <w:r>
+        <w:rPr>
+          <w:sz w:val="24"/>
+          <w:szCs w:val="24"/>
+        </w:rPr>
+        <w:t xml:space="preserve"> </w:t>
+      </w:r>
+      <w:r>
+        <w:rPr>
+          <w:sz w:val="24"/>
+          <w:szCs w:val="24"/>
+        </w:rPr>
+        <w:t>OR</w:t>
+      </w:r>
+      <w:r>
+        <w:rPr>
+          <w:sz w:val="24"/>
+          <w:szCs w:val="24"/>
+        </w:rPr>
+        <w:t xml:space="preserve"> operations,</w:t>
+      </w:r>
+      <w:r>
+        <w:rPr>
+          <w:sz w:val="24"/>
+          <w:szCs w:val="24"/>
+        </w:rPr>
+        <w:t xml:space="preserve"> values are loaded into registers $t1 AND $t2. As seen in </w:t>
+      </w:r>
+      <w:r>
+        <w:rPr>
+          <w:b/>
+          <w:bCs/>
+          <w:sz w:val="24"/>
+          <w:szCs w:val="24"/>
+        </w:rPr>
+        <w:t xml:space="preserve">Figure 23 </w:t>
+      </w:r>
+      <w:r>
+        <w:rPr>
+          <w:sz w:val="24"/>
+          <w:szCs w:val="24"/>
+        </w:rPr>
+        <w:t>AND</w:t>
+      </w:r>
+      <w:r>
+        <w:rPr>
+          <w:sz w:val="24"/>
+          <w:szCs w:val="24"/>
+        </w:rPr>
+        <w:t xml:space="preserve"> is a bit</w:t>
+      </w:r>
+      <w:r>
+        <w:rPr>
+          <w:sz w:val="24"/>
+          <w:szCs w:val="24"/>
+        </w:rPr>
+        <w:t xml:space="preserve"> </w:t>
+      </w:r>
+      <w:r>
+        <w:rPr>
+          <w:sz w:val="24"/>
+          <w:szCs w:val="24"/>
+        </w:rPr>
+        <w:t>by-bit operation that leaves a 1 in the result only if both bits of the operands are 1.</w:t>
+      </w:r>
+      <w:r>
+        <w:rPr>
+          <w:sz w:val="24"/>
+          <w:szCs w:val="24"/>
+        </w:rPr>
+        <w:t xml:space="preserve"> This this leaves the result of AND in register $t4 to be </w:t>
+      </w:r>
+      <w:r>
+        <w:rPr>
+          <w:sz w:val="24"/>
+          <w:szCs w:val="24"/>
+        </w:rPr>
+        <w:t>0x00000c00</w:t>
+      </w:r>
+      <w:r>
+        <w:rPr>
+          <w:sz w:val="24"/>
+          <w:szCs w:val="24"/>
+        </w:rPr>
+        <w:t xml:space="preserve">. OR </w:t>
+      </w:r>
+      <w:r>
+        <w:rPr>
+          <w:sz w:val="24"/>
+          <w:szCs w:val="24"/>
+        </w:rPr>
+        <w:t>is a bit-by-bit operation that places a 1 in the result if either operand bit is</w:t>
+      </w:r>
+      <w:r>
+        <w:rPr>
+          <w:sz w:val="24"/>
+          <w:szCs w:val="24"/>
+        </w:rPr>
+        <w:t xml:space="preserve"> </w:t>
+      </w:r>
+      <w:r>
+        <w:rPr>
+          <w:sz w:val="24"/>
+          <w:szCs w:val="24"/>
+        </w:rPr>
+        <w:t>a 1</w:t>
+      </w:r>
+      <w:r>
+        <w:rPr>
+          <w:sz w:val="24"/>
+          <w:szCs w:val="24"/>
+        </w:rPr>
+        <w:t xml:space="preserve">. So the operation of $t1 OR $t2 stored in $t5 is </w:t>
+      </w:r>
+      <w:r>
+        <w:rPr>
+          <w:sz w:val="24"/>
+          <w:szCs w:val="24"/>
+        </w:rPr>
+        <w:t>0x00003dc0</w:t>
+      </w:r>
+      <w:r>
+        <w:rPr>
+          <w:sz w:val="24"/>
+          <w:szCs w:val="24"/>
+        </w:rPr>
+        <w:t xml:space="preserve"> as shown in </w:t>
+      </w:r>
+      <w:r>
+        <w:rPr>
+          <w:b/>
+          <w:bCs/>
+          <w:sz w:val="24"/>
+          <w:szCs w:val="24"/>
+        </w:rPr>
+        <w:t>Figure 23</w:t>
+      </w:r>
+      <w:r>
+        <w:rPr>
+          <w:sz w:val="24"/>
+          <w:szCs w:val="24"/>
+        </w:rPr>
+        <w:t xml:space="preserve">. NOR is different in MIPS since there is no NOT present in MIPS, which means to perform a NOT you need to NOR against a 0. </w:t>
+      </w:r>
+      <w:r>
+        <w:rPr>
+          <w:sz w:val="24"/>
+          <w:szCs w:val="24"/>
+        </w:rPr>
+        <w:t>NOT takes one operand and places a 1</w:t>
+      </w:r>
+      <w:r>
+        <w:rPr>
+          <w:sz w:val="24"/>
+          <w:szCs w:val="24"/>
+        </w:rPr>
+        <w:t xml:space="preserve"> </w:t>
+      </w:r>
+      <w:r>
+        <w:rPr>
+          <w:sz w:val="24"/>
+          <w:szCs w:val="24"/>
+        </w:rPr>
+        <w:t>in the result if one operand bit is a 0, and vice versa.</w:t>
+      </w:r>
+      <w:r>
+        <w:rPr>
+          <w:sz w:val="24"/>
+          <w:szCs w:val="24"/>
+        </w:rPr>
+        <w:t xml:space="preserve"> So here with 0 in register $t3, it performs the operation </w:t>
+      </w:r>
+      <w:r>
+        <w:rPr>
+          <w:sz w:val="24"/>
+          <w:szCs w:val="24"/>
+        </w:rPr>
+        <w:t>0x00003c00</w:t>
+      </w:r>
+      <w:r>
+        <w:rPr>
+          <w:sz w:val="24"/>
+          <w:szCs w:val="24"/>
+        </w:rPr>
+        <w:t xml:space="preserve"> NOR </w:t>
+      </w:r>
+      <w:r>
+        <w:rPr>
+          <w:sz w:val="24"/>
+          <w:szCs w:val="24"/>
+        </w:rPr>
+        <w:t>0x0000</w:t>
+      </w:r>
+      <w:r>
+        <w:rPr>
+          <w:sz w:val="24"/>
+          <w:szCs w:val="24"/>
+        </w:rPr>
+        <w:t>00</w:t>
+      </w:r>
+      <w:r>
+        <w:rPr>
+          <w:sz w:val="24"/>
+          <w:szCs w:val="24"/>
+        </w:rPr>
+        <w:t>00</w:t>
+      </w:r>
+      <w:r>
+        <w:rPr>
+          <w:sz w:val="24"/>
+          <w:szCs w:val="24"/>
+        </w:rPr>
+        <w:t xml:space="preserve"> giving the result </w:t>
+      </w:r>
+      <w:r>
+        <w:rPr>
+          <w:sz w:val="24"/>
+          <w:szCs w:val="24"/>
+        </w:rPr>
+        <w:t>0xffffc3ff</w:t>
+      </w:r>
+      <w:r>
+        <w:rPr>
+          <w:sz w:val="24"/>
+          <w:szCs w:val="24"/>
+        </w:rPr>
+        <w:t xml:space="preserve"> in $t6 as seen in </w:t>
+      </w:r>
+      <w:r>
+        <w:rPr>
+          <w:b/>
+          <w:bCs/>
+          <w:sz w:val="24"/>
+          <w:szCs w:val="24"/>
+        </w:rPr>
+        <w:t>Figure 23.</w:t>
+      </w:r>
+    </w:p>
+    <w:p>
+      <w:pPr>
+        <w:jc w:val="both"/>
+        <w:rPr>
+          <w:sz w:val="24"/>
+          <w:szCs w:val="24"/>
+        </w:rPr>
+      </w:pPr>
+      <w:r>
+        <w:rPr>
+          <w:noProof/>
+          <w:color w:val="FF0000"/>
+          <w:sz w:val="24"/>
+          <w:szCs w:val="24"/>
+        </w:rPr>
+        <mc:AlternateContent>
+          <mc:Choice Requires="wps">
+            <w:drawing>
+              <wp:anchor distT="0" distB="0" distL="114300" distR="114300" simplePos="0" relativeHeight="251812864" behindDoc="0" locked="0" layoutInCell="1" allowOverlap="1" wp14:anchorId="2D12A8C3" wp14:editId="5377C445">
+                <wp:simplePos x="0" y="0"/>
+                <wp:positionH relativeFrom="column">
+                  <wp:posOffset>40943</wp:posOffset>
+                </wp:positionH>
+                <wp:positionV relativeFrom="paragraph">
+                  <wp:posOffset>3375243</wp:posOffset>
+                </wp:positionV>
+                <wp:extent cx="1412544" cy="1050878"/>
+                <wp:effectExtent l="0" t="0" r="0" b="0"/>
+                <wp:wrapNone/>
+                <wp:docPr id="234" name="Text Box 234"/>
+                <wp:cNvGraphicFramePr/>
+                <a:graphic xmlns:a="http://schemas.openxmlformats.org/drawingml/2006/main">
+                  <a:graphicData uri="http://schemas.microsoft.com/office/word/2010/wordprocessingShape">
+                    <wps:wsp>
+                      <wps:cNvSpPr txBox="1"/>
+                      <wps:spPr>
+                        <a:xfrm>
+                          <a:off x="0" y="0"/>
+                          <a:ext cx="1412544" cy="1050878"/>
+                        </a:xfrm>
+                        <a:prstGeom prst="rect">
+                          <a:avLst/>
+                        </a:prstGeom>
+                        <a:solidFill>
+                          <a:schemeClr val="lt1"/>
+                        </a:solidFill>
+                        <a:ln w="6350">
+                          <a:noFill/>
+                        </a:ln>
+                      </wps:spPr>
+                      <wps:txbx>
+                        <w:txbxContent>
+                          <w:p>
+                            <w:r>
+                              <w:t>Word gets left shifted 4 bits in binary and one space in hex</w:t>
+                            </w:r>
+                          </w:p>
+                        </w:txbxContent>
+                      </wps:txbx>
+                      <wps:bodyPr rot="0" spcFirstLastPara="0" vertOverflow="overflow" horzOverflow="overflow" vert="horz" wrap="square" lIns="91440" tIns="45720" rIns="91440" bIns="45720" numCol="1" spcCol="0" rtlCol="0" fromWordArt="0" anchor="t" anchorCtr="0" forceAA="0" compatLnSpc="1">
+                        <a:prstTxWarp prst="textNoShape">
+                          <a:avLst/>
+                        </a:prstTxWarp>
+                        <a:noAutofit/>
+                      </wps:bodyPr>
+                    </wps:wsp>
+                  </a:graphicData>
+                </a:graphic>
+              </wp:anchor>
+            </w:drawing>
+          </mc:Choice>
+          <mc:Fallback>
+            <w:pict>
+              <v:shape w14:anchorId="2D12A8C3" id="Text Box 234" o:spid="_x0000_s1059" type="#_x0000_t202" style="position:absolute;left:0;text-align:left;margin-left:3.2pt;margin-top:265.75pt;width:111.2pt;height:82.75pt;z-index:251812864;visibility:visible;mso-wrap-style:square;mso-wrap-distance-left:9pt;mso-wrap-distance-top:0;mso-wrap-distance-right:9pt;mso-wrap-distance-bottom:0;mso-position-horizontal:absolute;mso-position-horizontal-relative:text;mso-position-vertical:absolute;mso-position-vertical-relative:text;v-text-anchor:top" o:gfxdata="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" fillcolor="white [3201]" stroked="f" strokeweight=".5pt">
+                <v:textbox>
+                  <w:txbxContent>
+                    <w:p>
+                      <w:r>
+                        <w:t>Word gets left shifted 4 bits in binary and one space in hex</w:t>
+                      </w:r>
+                    </w:p>
+                  </w:txbxContent>
+                </v:textbox>
+              </v:shape>
+            </w:pict>
+          </mc:Fallback>
+        </mc:AlternateContent>
+      </w:r>
+      <w:r>
+        <w:rPr>
+          <w:noProof/>
+          <w:color w:val="FF0000"/>
+          <w:sz w:val="24"/>
+          <w:szCs w:val="24"/>
+        </w:rPr>
+        <mc:AlternateContent>
+          <mc:Choice Requires="wps">
+            <w:drawing>
+              <wp:anchor distT="0" distB="0" distL="114300" distR="114300" simplePos="0" relativeHeight="251811840" behindDoc="0" locked="0" layoutInCell="1" allowOverlap="1" wp14:anchorId="44A47BD7" wp14:editId="0FEAE527">
+                <wp:simplePos x="0" y="0"/>
+                <wp:positionH relativeFrom="column">
+                  <wp:posOffset>1480782</wp:posOffset>
+                </wp:positionH>
+                <wp:positionV relativeFrom="paragraph">
+                  <wp:posOffset>1403141</wp:posOffset>
+                </wp:positionV>
+                <wp:extent cx="3193576" cy="2545251"/>
+                <wp:effectExtent l="0" t="38100" r="64135" b="26670"/>
+                <wp:wrapNone/>
+                <wp:docPr id="233" name="Straight Arrow Connector 233"/>
+                <wp:cNvGraphicFramePr/>
+                <a:graphic xmlns:a="http://schemas.openxmlformats.org/drawingml/2006/main">
+                  <a:graphicData uri="http://schemas.microsoft.com/office/word/2010/wordprocessingShape">
+                    <wps:wsp>
+                      <wps:cNvCnPr/>
+                      <wps:spPr>
+                        <a:xfrm flipV="1">
+                          <a:off x="0" y="0"/>
+                          <a:ext cx="3193576" cy="2545251"/>
+                        </a:xfrm>
+                        <a:prstGeom prst="straightConnector1">
+                          <a:avLst/>
+                        </a:prstGeom>
+                        <a:ln>
+                          <a:tailEnd type="triangle"/>
+                        </a:ln>
+                      </wps:spPr>
+                      <wps:style>
+                        <a:lnRef idx="1">
+                          <a:schemeClr val="dk1"/>
+                        </a:lnRef>
+                        <a:fillRef idx="0">
+                          <a:schemeClr val="dk1"/>
+                        </a:fillRef>
+                        <a:effectRef idx="0">
+                          <a:schemeClr val="dk1"/>
+                        </a:effectRef>
+                        <a:fontRef idx="minor">
+                          <a:schemeClr val="tx1"/>
+                        </a:fontRef>
+                      </wps:style>
+                      <wps:bodyPr/>
+                    </wps:wsp>
+                  </a:graphicData>
+                </a:graphic>
+              </wp:anchor>
+            </w:drawing>
+          </mc:Choice>
+          <mc:Fallback>
+            <w:pict>
+              <v:shapetype w14:anchorId="4B890A39" id="_x0000_t32" coordsize="21600,21600" o:spt="32" o:oned="t" path="m,l21600,21600e" filled="f">
+                <v:path arrowok="t" fillok="f" o:connecttype="none"/>
+                <o:lock v:ext="edit" shapetype="t"/>
+              </v:shapetype>
+              <v:shape id="Straight Arrow Connector 233" o:spid="_x0000_s1026" type="#_x0000_t32" style="position:absolute;margin-left:116.6pt;margin-top:110.5pt;width:251.45pt;height:200.4pt;flip:y;z-index:251811840;visibility:visible;mso-wrap-style:square;mso-wrap-distance-left:9pt;mso-wrap-distance-top:0;mso-wrap-distance-right:9pt;mso-wrap-distance-bottom:0;mso-position-horizontal:absolute;mso-position-horizontal-relative:text;mso-position-vertical:absolute;mso-position-vertical-relative:text" o:gfxdata="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" strokecolor="black [3200]" strokeweight=".5pt">
+                <v:stroke endarrow="block" joinstyle="miter"/>
+              </v:shape>
+            </w:pict>
+          </mc:Fallback>
+        </mc:AlternateContent>
+      </w:r>
+      <w:r>
+        <w:rPr>
+          <w:noProof/>
+          <w:color w:val="FF0000"/>
+          <w:sz w:val="24"/>
+          <w:szCs w:val="24"/>
+        </w:rPr>
+        <mc:AlternateContent>
+          <mc:Choice Requires="wps">
+            <w:drawing>
+              <wp:anchor distT="0" distB="0" distL="114300" distR="114300" simplePos="0" relativeHeight="251810816" behindDoc="0" locked="0" layoutInCell="1" allowOverlap="1" wp14:anchorId="4A7DAC5D" wp14:editId="123718E5">
+                <wp:simplePos x="0" y="0"/>
+                <wp:positionH relativeFrom="column">
+                  <wp:posOffset>1480781</wp:posOffset>
+                </wp:positionH>
+                <wp:positionV relativeFrom="paragraph">
+                  <wp:posOffset>2010467</wp:posOffset>
+                </wp:positionV>
+                <wp:extent cx="3132161" cy="1958454"/>
+                <wp:effectExtent l="0" t="38100" r="49530" b="22860"/>
+                <wp:wrapNone/>
+                <wp:docPr id="231" name="Straight Arrow Connector 231"/>
+                <wp:cNvGraphicFramePr/>
+                <a:graphic xmlns:a="http://schemas.openxmlformats.org/drawingml/2006/main">
+                  <a:graphicData uri="http://schemas.microsoft.com/office/word/2010/wordprocessingShape">
+                    <wps:wsp>
+                      <wps:cNvCnPr/>
+                      <wps:spPr>
+                        <a:xfrm flipV="1">
+                          <a:off x="0" y="0"/>
+                          <a:ext cx="3132161" cy="1958454"/>
+                        </a:xfrm>
+                        <a:prstGeom prst="straightConnector1">
+                          <a:avLst/>
+                        </a:prstGeom>
+                        <a:ln>
+                          <a:tailEnd type="triangle"/>
+                        </a:ln>
+                      </wps:spPr>
+                      <wps:style>
+                        <a:lnRef idx="1">
+                          <a:schemeClr val="dk1"/>
+                        </a:lnRef>
+                        <a:fillRef idx="0">
+                          <a:schemeClr val="dk1"/>
+                        </a:fillRef>
+                        <a:effectRef idx="0">
+                          <a:schemeClr val="dk1"/>
+                        </a:effectRef>
+                        <a:fontRef idx="minor">
+                          <a:schemeClr val="tx1"/>
+                        </a:fontRef>
+                      </wps:style>
+                      <wps:bodyPr/>
+                    </wps:wsp>
+                  </a:graphicData>
+                </a:graphic>
+              </wp:anchor>
+            </w:drawing>
+          </mc:Choice>
+          <mc:Fallback>
+            <w:pict>
+              <v:shape w14:anchorId="0F600291" id="Straight Arrow Connector 231" o:spid="_x0000_s1026" type="#_x0000_t32" style="position:absolute;margin-left:116.6pt;margin-top:158.3pt;width:246.65pt;height:154.2pt;flip:y;z-index:251810816;visibility:visible;mso-wrap-style:square;mso-wrap-distance-left:9pt;mso-wrap-distance-top:0;mso-wrap-distance-right:9pt;mso-wrap-distance-bottom:0;mso-position-horizontal:absolute;mso-position-horizontal-relative:text;mso-position-vertical:absolute;mso-position-vertical-relative:text" o:gfxdata="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" strokecolor="black [3200]" strokeweight=".5pt">
+                <v:stroke endarrow="block" joinstyle="miter"/>
+              </v:shape>
+            </w:pict>
+          </mc:Fallback>
+        </mc:AlternateContent>
+      </w:r>
+      <w:r>
+        <w:rPr>
+          <w:noProof/>
+          <w:color w:val="FF0000"/>
+          <w:sz w:val="24"/>
+          <w:szCs w:val="24"/>
+        </w:rPr>
+        <mc:AlternateContent>
+          <mc:Choice Requires="wps">
+            <w:drawing>
+              <wp:anchor distT="0" distB="0" distL="114300" distR="114300" simplePos="0" relativeHeight="251809792" behindDoc="0" locked="0" layoutInCell="1" allowOverlap="1" wp14:anchorId="2A5E97B9" wp14:editId="561BFE17">
+                <wp:simplePos x="0" y="0"/>
+                <wp:positionH relativeFrom="margin">
+                  <wp:align>right</wp:align>
+                </wp:positionH>
+                <wp:positionV relativeFrom="paragraph">
+                  <wp:posOffset>1958018</wp:posOffset>
+                </wp:positionV>
+                <wp:extent cx="1225550" cy="115570"/>
+                <wp:effectExtent l="0" t="0" r="12700" b="17780"/>
+                <wp:wrapSquare wrapText="bothSides"/>
+                <wp:docPr id="230" name="Rectangle 230"/>
+                <wp:cNvGraphicFramePr/>
+                <a:graphic xmlns:a="http://schemas.openxmlformats.org/drawingml/2006/main">
+                  <a:graphicData uri="http://schemas.microsoft.com/office/word/2010/wordprocessingShape">
+                    <wps:wsp>
+                      <wps:cNvSpPr/>
+                      <wps:spPr>
+                        <a:xfrm>
+                          <a:off x="0" y="0"/>
+                          <a:ext cx="1225550" cy="115570"/>
+                        </a:xfrm>
+                        <a:prstGeom prst="rect">
+                          <a:avLst/>
+                        </a:prstGeom>
+                        <a:noFill/>
+                        <a:ln>
+                          <a:solidFill>
+                            <a:srgbClr val="FF0000"/>
+                          </a:solidFill>
+                        </a:ln>
+                      </wps:spPr>
+                      <wps:style>
+                        <a:lnRef idx="2">
+                          <a:schemeClr val="accent1">
+                            <a:shade val="50000"/>
+                          </a:schemeClr>
+                        </a:lnRef>
+                        <a:fillRef idx="1">
+                          <a:schemeClr val="accent1"/>
+                        </a:fillRef>
+                        <a:effectRef idx="0">
+                          <a:schemeClr val="accent1"/>
+                        </a:effectRef>
+                        <a:fontRef idx="minor">
+                          <a:schemeClr val="lt1"/>
+                        </a:fontRef>
+                      </wps:style>
+                      <wps:bodyPr rot="0" spcFirstLastPara="0" vertOverflow="overflow" horzOverflow="overflow" vert="horz" wrap="square" lIns="91440" tIns="45720" rIns="91440" bIns="45720" numCol="1" spcCol="0" rtlCol="0" fromWordArt="0" anchor="ctr" anchorCtr="0" forceAA="0" compatLnSpc="1">
+                        <a:prstTxWarp prst="textNoShape">
+                          <a:avLst/>
+                        </a:prstTxWarp>
+                        <a:noAutofit/>
+                      </wps:bodyPr>
+                    </wps:wsp>
+                  </a:graphicData>
+                </a:graphic>
+                <wp14:sizeRelH relativeFrom="margin">
+                  <wp14:pctWidth>0</wp14:pctWidth>
+                </wp14:sizeRelH>
+                <wp14:sizeRelV relativeFrom="margin">
+                  <wp14:pctHeight>0</wp14:pctHeight>
+                </wp14:sizeRelV>
+              </wp:anchor>
+            </w:drawing>
+          </mc:Choice>
+          <mc:Fallback>
+            <w:pict>
+              <v:rect w14:anchorId="638FE690" id="Rectangle 230" o:spid="_x0000_s1026" style="position:absolute;margin-left:45.3pt;margin-top:154.15pt;width:96.5pt;height:9.1pt;z-index:251809792;visibility:visible;mso-wrap-style:square;mso-width-percent:0;mso-height-percent:0;mso-wrap-distance-left:9pt;mso-wrap-distance-top:0;mso-wrap-distance-right:9pt;mso-wrap-distance-bottom:0;mso-position-horizontal:right;mso-position-horizontal-relative:margin;mso-position-vertical:absolute;mso-position-vertical-relative:text;mso-width-percent:0;mso-height-percent:0;mso-width-relative:margin;mso-height-relative:margin;v-text-anchor:middle" o:gfxdata="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" filled="f" strokecolor="red" strokeweight="1pt">
+                <w10:wrap type="square" anchorx="margin"/>
+              </v:rect>
+            </w:pict>
+          </mc:Fallback>
+        </mc:AlternateContent>
+      </w:r>
+      <w:r>
+        <w:rPr>
+          <w:noProof/>
+          <w:color w:val="FF0000"/>
+          <w:sz w:val="24"/>
+          <w:szCs w:val="24"/>
+        </w:rPr>
+        <mc:AlternateContent>
+          <mc:Choice Requires="wps">
+            <w:drawing>
+              <wp:anchor distT="0" distB="0" distL="114300" distR="114300" simplePos="0" relativeHeight="251807744" behindDoc="0" locked="0" layoutInCell="1" allowOverlap="1" wp14:anchorId="13C9AFD2" wp14:editId="0AB6C8B1">
+                <wp:simplePos x="0" y="0"/>
+                <wp:positionH relativeFrom="margin">
+                  <wp:posOffset>4694555</wp:posOffset>
+                </wp:positionH>
+                <wp:positionV relativeFrom="paragraph">
+                  <wp:posOffset>1334770</wp:posOffset>
+                </wp:positionV>
+                <wp:extent cx="1225550" cy="115570"/>
+                <wp:effectExtent l="0" t="0" r="12700" b="17780"/>
+                <wp:wrapSquare wrapText="bothSides"/>
+                <wp:docPr id="229" name="Rectangle 229"/>
+                <wp:cNvGraphicFramePr/>
+                <a:graphic xmlns:a="http://schemas.openxmlformats.org/drawingml/2006/main">
+                  <a:graphicData uri="http://schemas.microsoft.com/office/word/2010/wordprocessingShape">
+                    <wps:wsp>
+                      <wps:cNvSpPr/>
+                      <wps:spPr>
+                        <a:xfrm>
+                          <a:off x="0" y="0"/>
+                          <a:ext cx="1225550" cy="115570"/>
+                        </a:xfrm>
+                        <a:prstGeom prst="rect">
+                          <a:avLst/>
+                        </a:prstGeom>
+                        <a:noFill/>
+                        <a:ln>
+                          <a:solidFill>
+                            <a:srgbClr val="FF0000"/>
+                          </a:solidFill>
+                        </a:ln>
+                      </wps:spPr>
+                      <wps:style>
+                        <a:lnRef idx="2">
+                          <a:schemeClr val="accent1">
+                            <a:shade val="50000"/>
+                          </a:schemeClr>
+                        </a:lnRef>
+                        <a:fillRef idx="1">
+                          <a:schemeClr val="accent1"/>
+                        </a:fillRef>
+                        <a:effectRef idx="0">
+                          <a:schemeClr val="accent1"/>
+                        </a:effectRef>
+                        <a:fontRef idx="minor">
+                          <a:schemeClr val="lt1"/>
+                        </a:fontRef>
+                      </wps:style>
+                      <wps:bodyPr rot="0" spcFirstLastPara="0" vertOverflow="overflow" horzOverflow="overflow" vert="horz" wrap="square" lIns="91440" tIns="45720" rIns="91440" bIns="45720" numCol="1" spcCol="0" rtlCol="0" fromWordArt="0" anchor="ctr" anchorCtr="0" forceAA="0" compatLnSpc="1">
+                        <a:prstTxWarp prst="textNoShape">
+                          <a:avLst/>
+                        </a:prstTxWarp>
+                        <a:noAutofit/>
+                      </wps:bodyPr>
+                    </wps:wsp>
+                  </a:graphicData>
+                </a:graphic>
+                <wp14:sizeRelH relativeFrom="margin">
+                  <wp14:pctWidth>0</wp14:pctWidth>
+                </wp14:sizeRelH>
+                <wp14:sizeRelV relativeFrom="margin">
+                  <wp14:pctHeight>0</wp14:pctHeight>
+                </wp14:sizeRelV>
+              </wp:anchor>
+            </w:drawing>
+          </mc:Choice>
+          <mc:Fallback>
+            <w:pict>
+              <v:rect w14:anchorId="31E57E00" id="Rectangle 229" o:spid="_x0000_s1026" style="position:absolute;margin-left:369.65pt;margin-top:105.1pt;width:96.5pt;height:9.1pt;z-index:251807744;visibility:visible;mso-wrap-style:square;mso-width-percent:0;mso-height-percent:0;mso-wrap-distance-left:9pt;mso-wrap-distance-top:0;mso-wrap-distance-right:9pt;mso-wrap-distance-bottom:0;mso-position-horizontal:absolute;mso-position-horizontal-relative:margin;mso-position-vertical:absolute;mso-position-vertical-relative:text;mso-width-percent:0;mso-height-percent:0;mso-width-relative:margin;mso-height-relative:margin;v-text-anchor:middle" o:gfxdata="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" filled="f" strokecolor="red" strokeweight="1pt">
+                <w10:wrap type="square" anchorx="margin"/>
+              </v:rect>
+            </w:pict>
+          </mc:Fallback>
+        </mc:AlternateContent>
+      </w:r>
+      <w:r>
+        <w:rPr>
+          <w:noProof/>
+        </w:rPr>
+        <mc:AlternateContent>
+          <mc:Choice Requires="wps">
+            <w:drawing>
+              <wp:anchor distT="0" distB="0" distL="114300" distR="114300" simplePos="0" relativeHeight="251802624" behindDoc="0" locked="0" layoutInCell="1" allowOverlap="1" wp14:anchorId="168586C4" wp14:editId="502DC9CD">
+                <wp:simplePos x="0" y="0"/>
+                <wp:positionH relativeFrom="column">
+                  <wp:posOffset>2700020</wp:posOffset>
+                </wp:positionH>
+                <wp:positionV relativeFrom="paragraph">
+                  <wp:posOffset>4006215</wp:posOffset>
+                </wp:positionV>
+                <wp:extent cx="3243580" cy="635"/>
+                <wp:effectExtent l="0" t="0" r="0" b="0"/>
+                <wp:wrapSquare wrapText="bothSides"/>
+                <wp:docPr id="227" name="Text Box 227"/>
+                <wp:cNvGraphicFramePr/>
+                <a:graphic xmlns:a="http://schemas.openxmlformats.org/drawingml/2006/main">
+                  <a:graphicData uri="http://schemas.microsoft.com/office/word/2010/wordprocessingShape">
+                    <wps:wsp>
+                      <wps:cNvSpPr txBox="1"/>
+                      <wps:spPr>
+                        <a:xfrm>
+                          <a:off x="0" y="0"/>
+                          <a:ext cx="3243580" cy="635"/>
+                        </a:xfrm>
+                        <a:prstGeom prst="rect">
+                          <a:avLst/>
+                        </a:prstGeom>
+                        <a:solidFill>
+                          <a:prstClr val="white"/>
+                        </a:solidFill>
+                        <a:ln>
+                          <a:noFill/>
+                        </a:ln>
+                      </wps:spPr>
+                      <wps:txbx>
+                        <w:txbxContent>
+                          <w:p>
+                            <w:pPr>
+                              <w:pStyle w:val="Caption"/>
+                              <w:rPr>
+                                <w:sz w:val="24"/>
+                                <w:szCs w:val="24"/>
+                              </w:rPr>
+                            </w:pPr>
+                            <w:r>
+                              <w:t xml:space="preserve">Figure 22 </w:t>
+                            </w:r>
+                            <w:r>
+                              <w:t xml:space="preserve">- Faruqi_2-6_1.asm </w:t>
+                            </w:r>
+                            <w:r>
+                              <w:t>Register</w:t>
+                            </w:r>
+                          </w:p>
+                        </w:txbxContent>
+                      </wps:txbx>
+                      <wps:bodyPr rot="0" spcFirstLastPara="0" vertOverflow="overflow" horzOverflow="overflow" vert="horz" wrap="square" lIns="0" tIns="0" rIns="0" bIns="0" numCol="1" spcCol="0" rtlCol="0" fromWordArt="0" anchor="t" anchorCtr="0" forceAA="0" compatLnSpc="1">
+                        <a:prstTxWarp prst="textNoShape">
+                          <a:avLst/>
+                        </a:prstTxWarp>
+                        <a:spAutoFit/>
+                      </wps:bodyPr>
+                    </wps:wsp>
+                  </a:graphicData>
+                </a:graphic>
+              </wp:anchor>
+            </w:drawing>
+          </mc:Choice>
+          <mc:Fallback>
+            <w:pict>
+              <v:shape w14:anchorId="168586C4" id="Text Box 227" o:spid="_x0000_s1060" type="#_x0000_t202" style="position:absolute;left:0;text-align:left;margin-left:212.6pt;margin-top:315.45pt;width:255.4pt;height:.05pt;z-index:251802624;visibility:visible;mso-wrap-style:square;mso-wrap-distance-left:9pt;mso-wrap-distance-top:0;mso-wrap-distance-right:9pt;mso-wrap-distance-bottom:0;mso-position-horizontal:absolute;mso-position-horizontal-relative:text;mso-position-vertical:absolute;mso-position-vertical-relative:text;v-text-anchor:top" o:gfxdata="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" stroked="f">
+                <v:textbox style="mso-fit-shape-to-text:t" inset="0,0,0,0">
+                  <w:txbxContent>
+                    <w:p>
+                      <w:pPr>
+                        <w:pStyle w:val="Caption"/>
+                        <w:rPr>
+                          <w:sz w:val="24"/>
+                          <w:szCs w:val="24"/>
+                        </w:rPr>
+                      </w:pPr>
+                      <w:r>
+                        <w:t xml:space="preserve">Figure 22 </w:t>
+                      </w:r>
+                      <w:r>
+                        <w:t xml:space="preserve">- Faruqi_2-6_1.asm </w:t>
+                      </w:r>
+                      <w:r>
+                        <w:t>Register</w:t>
+                      </w:r>
+                    </w:p>
+                  </w:txbxContent>
+                </v:textbox>
+                <w10:wrap type="square"/>
+              </v:shape>
+            </w:pict>
+          </mc:Fallback>
+        </mc:AlternateContent>
+      </w:r>
+      <w:r>
+        <w:rPr>
+          <w:sz w:val="24"/>
+          <w:szCs w:val="24"/>
+        </w:rPr>
+        <w:drawing>
+          <wp:anchor distT="0" distB="0" distL="114300" distR="114300" simplePos="0" relativeHeight="251800576" behindDoc="0" locked="0" layoutInCell="1" allowOverlap="1" wp14:anchorId="1C61666D" wp14:editId="51FA237B">
+            <wp:simplePos x="0" y="0"/>
+            <wp:positionH relativeFrom="margin">
+              <wp:align>right</wp:align>
+            </wp:positionH>
+            <wp:positionV relativeFrom="paragraph">
+              <wp:posOffset>-2141</wp:posOffset>
+            </wp:positionV>
+            <wp:extent cx="3243580" cy="3950970"/>
+            <wp:effectExtent l="0" t="0" r="0" b="0"/>
+            <wp:wrapSquare wrapText="bothSides"/>
+            <wp:docPr id="193" name="Picture 193"/>
+            <wp:cNvGraphicFramePr>
+              <a:graphicFrameLocks xmlns:a="http://schemas.openxmlformats.org/drawingml/2006/main" noChangeAspect="1"/>
+            </wp:cNvGraphicFramePr>
+            <a:graphic xmlns:a="http://schemas.openxmlformats.org/drawingml/2006/main">
+              <a:graphicData uri="http://schemas.openxmlformats.org/drawingml/2006/picture">
+                <pic:pic xmlns:pic="http://schemas.openxmlformats.org/drawingml/2006/picture">
+                  <pic:nvPicPr>
+                    <pic:cNvPr id="1" name=""/>
+                    <pic:cNvPicPr/>
+                  </pic:nvPicPr>
+                  <pic:blipFill>
+                    <a:blip r:embed="rId29">
+                      <a:extLst>
+                        <a:ext uri="{28A0092B-C50C-407E-A947-70E740481C1C}">
+                          <a14:useLocalDpi xmlns:a14="http://schemas.microsoft.com/office/drawing/2010/main" val="0"/>
+                        </a:ext>
+                      </a:extLst>
+                    </a:blip>
+                    <a:stretch>
+                      <a:fillRect/>
+                    </a:stretch>
+                  </pic:blipFill>
+                  <pic:spPr>
+                    <a:xfrm>
+                      <a:off x="0" y="0"/>
+                      <a:ext cx="3243580" cy="3950970"/>
+                    </a:xfrm>
+                    <a:prstGeom prst="rect">
+                      <a:avLst/>
+                    </a:prstGeom>
+                  </pic:spPr>
+                </pic:pic>
+              </a:graphicData>
+            </a:graphic>
+            <wp14:sizeRelH relativeFrom="margin">
+              <wp14:pctWidth>0</wp14:pctWidth>
+            </wp14:sizeRelH>
+            <wp14:sizeRelV relativeFrom="margin">
+              <wp14:pctHeight>0</wp14:pctHeight>
+            </wp14:sizeRelV>
+          </wp:anchor>
+        </w:drawing>
+      </w:r>
+      <w:r>
+        <w:rPr>
+          <w:noProof/>
+        </w:rPr>
+        <mc:AlternateContent>
+          <mc:Choice Requires="wps">
+            <w:drawing>
+              <wp:anchor distT="0" distB="0" distL="114300" distR="114300" simplePos="0" relativeHeight="251799552" behindDoc="0" locked="0" layoutInCell="1" allowOverlap="1" wp14:anchorId="6B4299DE" wp14:editId="238D62C0">
+                <wp:simplePos x="0" y="0"/>
+                <wp:positionH relativeFrom="column">
+                  <wp:posOffset>0</wp:posOffset>
+                </wp:positionH>
+                <wp:positionV relativeFrom="paragraph">
+                  <wp:posOffset>2961005</wp:posOffset>
+                </wp:positionV>
+                <wp:extent cx="1711325" cy="635"/>
+                <wp:effectExtent l="0" t="0" r="0" b="0"/>
+                <wp:wrapSquare wrapText="bothSides"/>
+                <wp:docPr id="226" name="Text Box 226"/>
+                <wp:cNvGraphicFramePr/>
+                <a:graphic xmlns:a="http://schemas.openxmlformats.org/drawingml/2006/main">
+                  <a:graphicData uri="http://schemas.microsoft.com/office/word/2010/wordprocessingShape">
+                    <wps:wsp>
+                      <wps:cNvSpPr txBox="1"/>
+                      <wps:spPr>
+                        <a:xfrm>
+                          <a:off x="0" y="0"/>
+                          <a:ext cx="1711325" cy="635"/>
+                        </a:xfrm>
+                        <a:prstGeom prst="rect">
+                          <a:avLst/>
+                        </a:prstGeom>
+                        <a:solidFill>
+                          <a:prstClr val="white"/>
+                        </a:solidFill>
+                        <a:ln>
+                          <a:noFill/>
+                        </a:ln>
+                      </wps:spPr>
+                      <wps:txbx>
+                        <w:txbxContent>
+                          <w:p>
+                            <w:pPr>
+                              <w:pStyle w:val="Caption"/>
+                              <w:rPr>
+                                <w:noProof/>
+                                <w:sz w:val="24"/>
+                                <w:szCs w:val="24"/>
+                              </w:rPr>
+                            </w:pPr>
+                            <w:r>
+                              <w:t xml:space="preserve">Figure 21 - </w:t>
+                            </w:r>
+                            <w:r>
+                              <w:t>Faruqi_2-</w:t>
+                            </w:r>
+                            <w:r>
+                              <w:t>6</w:t>
+                            </w:r>
+                            <w:r>
+                              <w:t>_</w:t>
+                            </w:r>
+                            <w:r>
+                              <w:t>1</w:t>
+                            </w:r>
+                            <w:r>
+                              <w:t xml:space="preserve">.asm </w:t>
+                            </w:r>
+                            <w:r>
+                              <w:t>Code</w:t>
+                            </w:r>
+                          </w:p>
+                        </w:txbxContent>
+                      </wps:txbx>
+                      <wps:bodyPr rot="0" spcFirstLastPara="0" vertOverflow="overflow" horzOverflow="overflow" vert="horz" wrap="square" lIns="0" tIns="0" rIns="0" bIns="0" numCol="1" spcCol="0" rtlCol="0" fromWordArt="0" anchor="t" anchorCtr="0" forceAA="0" compatLnSpc="1">
+                        <a:prstTxWarp prst="textNoShape">
+                          <a:avLst/>
+                        </a:prstTxWarp>
+                        <a:spAutoFit/>
+                      </wps:bodyPr>
+                    </wps:wsp>
+                  </a:graphicData>
+                </a:graphic>
+              </wp:anchor>
+            </w:drawing>
+          </mc:Choice>
+          <mc:Fallback>
+            <w:pict>
+              <v:shape w14:anchorId="6B4299DE" id="Text Box 226" o:spid="_x0000_s1061" type="#_x0000_t202" style="position:absolute;left:0;text-align:left;margin-left:0;margin-top:233.15pt;width:134.75pt;height:.05pt;z-index:251799552;visibility:visible;mso-wrap-style:square;mso-wrap-distance-left:9pt;mso-wrap-distance-top:0;mso-wrap-distance-right:9pt;mso-wrap-distance-bottom:0;mso-position-horizontal:absolute;mso-position-horizontal-relative:text;mso-position-vertical:absolute;mso-position-vertical-relative:text;v-text-anchor:top" o:gfxdata="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" stroked="f">
+                <v:textbox style="mso-fit-shape-to-text:t" inset="0,0,0,0">
+                  <w:txbxContent>
+                    <w:p>
+                      <w:pPr>
+                        <w:pStyle w:val="Caption"/>
+                        <w:rPr>
+                          <w:noProof/>
+                          <w:sz w:val="24"/>
+                          <w:szCs w:val="24"/>
+                        </w:rPr>
+                      </w:pPr>
+                      <w:r>
+                        <w:t xml:space="preserve">Figure 21 - </w:t>
+                      </w:r>
+                      <w:r>
+                        <w:t>Faruqi_2-</w:t>
+                      </w:r>
+                      <w:r>
+                        <w:t>6</w:t>
+                      </w:r>
+                      <w:r>
+                        <w:t>_</w:t>
+                      </w:r>
+                      <w:r>
+                        <w:t>1</w:t>
+                      </w:r>
+                      <w:r>
+                        <w:t xml:space="preserve">.asm </w:t>
+                      </w:r>
+                      <w:r>
+                        <w:t>Code</w:t>
+                      </w:r>
+                    </w:p>
+                  </w:txbxContent>
+                </v:textbox>
+                <w10:wrap type="square"/>
+              </v:shape>
+            </w:pict>
+          </mc:Fallback>
+        </mc:AlternateContent>
+      </w:r>
+      <w:r>
+        <w:rPr>
+          <w:noProof/>
+          <w:sz w:val="24"/>
+          <w:szCs w:val="24"/>
+        </w:rPr>
+        <w:drawing>
+          <wp:anchor distT="0" distB="0" distL="114300" distR="114300" simplePos="0" relativeHeight="251797504" behindDoc="0" locked="0" layoutInCell="1" allowOverlap="1" wp14:anchorId="4A22A942" wp14:editId="1BBB207B">
+            <wp:simplePos x="0" y="0"/>
+            <wp:positionH relativeFrom="column">
+              <wp:posOffset>0</wp:posOffset>
+            </wp:positionH>
+            <wp:positionV relativeFrom="paragraph">
+              <wp:posOffset>-5434</wp:posOffset>
+            </wp:positionV>
+            <wp:extent cx="1711842" cy="2909836"/>
+            <wp:effectExtent l="0" t="0" r="3175" b="5080"/>
+            <wp:wrapSquare wrapText="bothSides"/>
+            <wp:docPr id="210" name="Picture 210"/>
+            <wp:cNvGraphicFramePr>
+              <a:graphicFrameLocks xmlns:a="http://schemas.openxmlformats.org/drawingml/2006/main" noChangeAspect="1"/>
+            </wp:cNvGraphicFramePr>
+            <a:graphic xmlns:a="http://schemas.openxmlformats.org/drawingml/2006/main">
+              <a:graphicData uri="http://schemas.openxmlformats.org/drawingml/2006/picture">
+                <pic:pic xmlns:pic="http://schemas.openxmlformats.org/drawingml/2006/picture">
+                  <pic:nvPicPr>
+                    <pic:cNvPr id="0" name="Picture 3"/>
+                    <pic:cNvPicPr>
+                      <a:picLocks noChangeAspect="1" noChangeArrowheads="1"/>
+                    </pic:cNvPicPr>
+                  </pic:nvPicPr>
+                  <pic:blipFill>
+                    <a:blip r:embed="rId30">
+                      <a:extLst>
+                        <a:ext uri="{28A0092B-C50C-407E-A947-70E740481C1C}">
+                          <a14:useLocalDpi xmlns:a14="http://schemas.microsoft.com/office/drawing/2010/main" val="0"/>
+                        </a:ext>
+                      </a:extLst>
+                    </a:blip>
+                    <a:srcRect/>
+                    <a:stretch>
+                      <a:fillRect/>
+                    </a:stretch>
+                  </pic:blipFill>
+                  <pic:spPr bwMode="auto">
+                    <a:xfrm>
+                      <a:off x="0" y="0"/>
+                      <a:ext cx="1711842" cy="2909836"/>
+                    </a:xfrm>
+                    <a:prstGeom prst="rect">
+                      <a:avLst/>
+                    </a:prstGeom>
+                    <a:noFill/>
+                  </pic:spPr>
+                </pic:pic>
+              </a:graphicData>
+            </a:graphic>
+          </wp:anchor>
+        </w:drawing>
+      </w:r>
+    </w:p>
+    <w:p>
+      <w:pPr>
+        <w:keepNext/>
+      </w:pPr>
+      <w:r>
+        <w:rPr>
+          <w:noProof/>
+          <w:color w:val="FF0000"/>
+          <w:sz w:val="24"/>
+          <w:szCs w:val="24"/>
+        </w:rPr>
+        <w:lastRenderedPageBreak/>
+        <mc:AlternateContent>
+          <mc:Choice Requires="wps">
+            <w:drawing>
+              <wp:anchor distT="0" distB="0" distL="114300" distR="114300" simplePos="0" relativeHeight="251831296" behindDoc="0" locked="0" layoutInCell="1" allowOverlap="1" wp14:anchorId="421D0E98" wp14:editId="36A14081">
+                <wp:simplePos x="0" y="0"/>
+                <wp:positionH relativeFrom="column">
+                  <wp:posOffset>4066522</wp:posOffset>
+                </wp:positionH>
+                <wp:positionV relativeFrom="paragraph">
+                  <wp:posOffset>515227</wp:posOffset>
+                </wp:positionV>
+                <wp:extent cx="1231533" cy="264277"/>
+                <wp:effectExtent l="0" t="0" r="6985" b="2540"/>
+                <wp:wrapNone/>
+                <wp:docPr id="246" name="Text Box 246"/>
+                <wp:cNvGraphicFramePr/>
+                <a:graphic xmlns:a="http://schemas.openxmlformats.org/drawingml/2006/main">
+                  <a:graphicData uri="http://schemas.microsoft.com/office/word/2010/wordprocessingShape">
+                    <wps:wsp>
+                      <wps:cNvSpPr txBox="1"/>
+                      <wps:spPr>
+                        <a:xfrm>
+                          <a:off x="0" y="0"/>
+                          <a:ext cx="1231533" cy="264277"/>
+                        </a:xfrm>
+                        <a:prstGeom prst="rect">
+                          <a:avLst/>
+                        </a:prstGeom>
+                        <a:solidFill>
+                          <a:schemeClr val="lt1"/>
+                        </a:solidFill>
+                        <a:ln w="6350">
+                          <a:noFill/>
+                        </a:ln>
+                      </wps:spPr>
+                      <wps:txbx>
+                        <w:txbxContent>
+                          <w:p>
+                            <w:r>
+                              <w:t>AND Operation</w:t>
+                            </w:r>
+                          </w:p>
+                        </w:txbxContent>
+                      </wps:txbx>
+                      <wps:bodyPr rot="0" spcFirstLastPara="0" vertOverflow="overflow" horzOverflow="overflow" vert="horz" wrap="square" lIns="91440" tIns="45720" rIns="91440" bIns="45720" numCol="1" spcCol="0" rtlCol="0" fromWordArt="0" anchor="t" anchorCtr="0" forceAA="0" compatLnSpc="1">
+                        <a:prstTxWarp prst="textNoShape">
+                          <a:avLst/>
+                        </a:prstTxWarp>
+                        <a:noAutofit/>
+                      </wps:bodyPr>
+                    </wps:wsp>
+                  </a:graphicData>
+                </a:graphic>
+                <wp14:sizeRelV relativeFrom="margin">
+                  <wp14:pctHeight>0</wp14:pctHeight>
+                </wp14:sizeRelV>
+              </wp:anchor>
+            </w:drawing>
+          </mc:Choice>
+          <mc:Fallback>
+            <w:pict>
+              <v:shape w14:anchorId="421D0E98" id="Text Box 246" o:spid="_x0000_s1062" type="#_x0000_t202" style="position:absolute;margin-left:320.2pt;margin-top:40.55pt;width:96.95pt;height:20.8pt;z-index:251831296;visibility:visible;mso-wrap-style:square;mso-height-percent:0;mso-wrap-distance-left:9pt;mso-wrap-distance-top:0;mso-wrap-distance-right:9pt;mso-wrap-distance-bottom:0;mso-position-horizontal:absolute;mso-position-horizontal-relative:text;mso-position-vertical:absolute;mso-position-vertical-relative:text;mso-height-percent:0;mso-height-relative:margin;v-text-anchor:top" o:gfxdata="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" fillcolor="white [3201]" stroked="f" strokeweight=".5pt">
+                <v:textbox>
+                  <w:txbxContent>
+                    <w:p>
+                      <w:r>
+                        <w:t>AND Operation</w:t>
+                      </w:r>
+                    </w:p>
+                  </w:txbxContent>
+                </v:textbox>
+              </v:shape>
+            </w:pict>
+          </mc:Fallback>
+        </mc:AlternateContent>
+      </w:r>
+      <w:r>
+        <w:rPr>
+          <w:noProof/>
+          <w:color w:val="FF0000"/>
+          <w:sz w:val="24"/>
+          <w:szCs w:val="24"/>
+        </w:rPr>
+        <mc:AlternateContent>
+          <mc:Choice Requires="wps">
+            <w:drawing>
+              <wp:anchor distT="0" distB="0" distL="114300" distR="114300" simplePos="0" relativeHeight="251832320" behindDoc="0" locked="0" layoutInCell="1" allowOverlap="1" wp14:anchorId="768E4CFD" wp14:editId="7D9106F2">
+                <wp:simplePos x="0" y="0"/>
+                <wp:positionH relativeFrom="column">
+                  <wp:posOffset>4407913</wp:posOffset>
+                </wp:positionH>
+                <wp:positionV relativeFrom="paragraph">
+                  <wp:posOffset>1525119</wp:posOffset>
+                </wp:positionV>
+                <wp:extent cx="1390100" cy="263753"/>
+                <wp:effectExtent l="0" t="0" r="635" b="3175"/>
+                <wp:wrapNone/>
+                <wp:docPr id="247" name="Text Box 247"/>
+                <wp:cNvGraphicFramePr/>
+                <a:graphic xmlns:a="http://schemas.openxmlformats.org/drawingml/2006/main">
+                  <a:graphicData uri="http://schemas.microsoft.com/office/word/2010/wordprocessingShape">
+                    <wps:wsp>
+                      <wps:cNvSpPr txBox="1"/>
+                      <wps:spPr>
+                        <a:xfrm>
+                          <a:off x="0" y="0"/>
+                          <a:ext cx="1390100" cy="263753"/>
+                        </a:xfrm>
+                        <a:prstGeom prst="rect">
+                          <a:avLst/>
+                        </a:prstGeom>
+                        <a:solidFill>
+                          <a:schemeClr val="lt1"/>
+                        </a:solidFill>
+                        <a:ln w="6350">
+                          <a:noFill/>
+                        </a:ln>
+                      </wps:spPr>
+                      <wps:txbx>
+                        <w:txbxContent>
+                          <w:p>
+                            <w:r>
+                              <w:t>OR Operation</w:t>
+                            </w:r>
+                          </w:p>
+                        </w:txbxContent>
+                      </wps:txbx>
+                      <wps:bodyPr rot="0" spcFirstLastPara="0" vertOverflow="overflow" horzOverflow="overflow" vert="horz" wrap="square" lIns="91440" tIns="45720" rIns="91440" bIns="45720" numCol="1" spcCol="0" rtlCol="0" fromWordArt="0" anchor="t" anchorCtr="0" forceAA="0" compatLnSpc="1">
+                        <a:prstTxWarp prst="textNoShape">
+                          <a:avLst/>
+                        </a:prstTxWarp>
+                        <a:noAutofit/>
+                      </wps:bodyPr>
+                    </wps:wsp>
+                  </a:graphicData>
+                </a:graphic>
+              </wp:anchor>
+            </w:drawing>
+          </mc:Choice>
+          <mc:Fallback>
+            <w:pict>
+              <v:shape w14:anchorId="768E4CFD" id="Text Box 247" o:spid="_x0000_s1063" type="#_x0000_t202" style="position:absolute;margin-left:347.1pt;margin-top:120.1pt;width:109.45pt;height:20.75pt;z-index:251832320;visibility:visible;mso-wrap-style:square;mso-wrap-distance-left:9pt;mso-wrap-distance-top:0;mso-wrap-distance-right:9pt;mso-wrap-distance-bottom:0;mso-position-horizontal:absolute;mso-position-horizontal-relative:text;mso-position-vertical:absolute;mso-position-vertical-relative:text;v-text-anchor:top" o:gfxdata="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" fillcolor="white [3201]" stroked="f" strokeweight=".5pt">
+                <v:textbox>
+                  <w:txbxContent>
+                    <w:p>
+                      <w:r>
+                        <w:t>OR Operation</w:t>
+                      </w:r>
+                    </w:p>
+                  </w:txbxContent>
+                </v:textbox>
+              </v:shape>
+            </w:pict>
+          </mc:Fallback>
+        </mc:AlternateContent>
+      </w:r>
+      <w:r>
+        <w:rPr>
+          <w:noProof/>
+          <w:color w:val="FF0000"/>
+          <w:sz w:val="24"/>
+          <w:szCs w:val="24"/>
+        </w:rPr>
+        <mc:AlternateContent>
+          <mc:Choice Requires="wps">
+            <w:drawing>
+              <wp:anchor distT="0" distB="0" distL="114300" distR="114300" simplePos="0" relativeHeight="251833344" behindDoc="0" locked="0" layoutInCell="1" allowOverlap="1" wp14:anchorId="64924601" wp14:editId="7F632A19">
+                <wp:simplePos x="0" y="0"/>
+                <wp:positionH relativeFrom="column">
+                  <wp:posOffset>4175441</wp:posOffset>
+                </wp:positionH>
+                <wp:positionV relativeFrom="paragraph">
+                  <wp:posOffset>2317750</wp:posOffset>
+                </wp:positionV>
+                <wp:extent cx="1146964" cy="258992"/>
+                <wp:effectExtent l="0" t="0" r="0" b="8255"/>
+                <wp:wrapNone/>
+                <wp:docPr id="248" name="Text Box 248"/>
+                <wp:cNvGraphicFramePr/>
+                <a:graphic xmlns:a="http://schemas.openxmlformats.org/drawingml/2006/main">
+                  <a:graphicData uri="http://schemas.microsoft.com/office/word/2010/wordprocessingShape">
+                    <wps:wsp>
+                      <wps:cNvSpPr txBox="1"/>
+                      <wps:spPr>
+                        <a:xfrm>
+                          <a:off x="0" y="0"/>
+                          <a:ext cx="1146964" cy="258992"/>
+                        </a:xfrm>
+                        <a:prstGeom prst="rect">
+                          <a:avLst/>
+                        </a:prstGeom>
+                        <a:solidFill>
+                          <a:schemeClr val="lt1"/>
+                        </a:solidFill>
+                        <a:ln w="6350">
+                          <a:noFill/>
+                        </a:ln>
+                      </wps:spPr>
+                      <wps:txbx>
+                        <w:txbxContent>
+                          <w:p>
+                            <w:r>
+                              <w:t>NOR Operation</w:t>
+                            </w:r>
+                          </w:p>
+                        </w:txbxContent>
+                      </wps:txbx>
+                      <wps:bodyPr rot="0" spcFirstLastPara="0" vertOverflow="overflow" horzOverflow="overflow" vert="horz" wrap="square" lIns="91440" tIns="45720" rIns="91440" bIns="45720" numCol="1" spcCol="0" rtlCol="0" fromWordArt="0" anchor="t" anchorCtr="0" forceAA="0" compatLnSpc="1">
+                        <a:prstTxWarp prst="textNoShape">
+                          <a:avLst/>
+                        </a:prstTxWarp>
+                        <a:noAutofit/>
+                      </wps:bodyPr>
+                    </wps:wsp>
+                  </a:graphicData>
+                </a:graphic>
+                <wp14:sizeRelH relativeFrom="margin">
+                  <wp14:pctWidth>0</wp14:pctWidth>
+                </wp14:sizeRelH>
+                <wp14:sizeRelV relativeFrom="margin">
+                  <wp14:pctHeight>0</wp14:pctHeight>
+                </wp14:sizeRelV>
+              </wp:anchor>
+            </w:drawing>
+          </mc:Choice>
+          <mc:Fallback>
+            <w:pict>
+              <v:shape w14:anchorId="64924601" id="Text Box 248" o:spid="_x0000_s1064" type="#_x0000_t202" style="position:absolute;margin-left:328.75pt;margin-top:182.5pt;width:90.3pt;height:20.4pt;z-index:251833344;visibility:visible;mso-wrap-style:square;mso-width-percent:0;mso-height-percent:0;mso-wrap-distance-left:9pt;mso-wrap-distance-top:0;mso-wrap-distance-right:9pt;mso-wrap-distance-bottom:0;mso-position-horizontal:absolute;mso-position-horizontal-relative:text;mso-position-vertical:absolute;mso-position-vertical-relative:text;mso-width-percent:0;mso-height-percent:0;mso-width-relative:margin;mso-height-relative:margin;v-text-anchor:top" o:gfxdata="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" fillcolor="white [3201]" stroked="f" strokeweight=".5pt">
+                <v:textbox>
+                  <w:txbxContent>
+                    <w:p>
+                      <w:r>
+                        <w:t>NOR Operation</w:t>
+                      </w:r>
+                    </w:p>
+                  </w:txbxContent>
+                </v:textbox>
+              </v:shape>
+            </w:pict>
+          </mc:Fallback>
+        </mc:AlternateContent>
+      </w:r>
+      <w:r>
+        <w:rPr>
+          <w:noProof/>
+          <w:color w:val="FF0000"/>
+          <w:sz w:val="24"/>
+          <w:szCs w:val="24"/>
+        </w:rPr>
+        <mc:AlternateContent>
+          <mc:Choice Requires="wps">
+            <w:drawing>
+              <wp:anchor distT="0" distB="0" distL="114300" distR="114300" simplePos="0" relativeHeight="251830272" behindDoc="0" locked="0" layoutInCell="1" allowOverlap="1" wp14:anchorId="394903C0" wp14:editId="3A48C2A3">
+                <wp:simplePos x="0" y="0"/>
+                <wp:positionH relativeFrom="column">
+                  <wp:posOffset>3224185</wp:posOffset>
+                </wp:positionH>
+                <wp:positionV relativeFrom="paragraph">
+                  <wp:posOffset>1810829</wp:posOffset>
+                </wp:positionV>
+                <wp:extent cx="935542" cy="628980"/>
+                <wp:effectExtent l="38100" t="38100" r="17145" b="19050"/>
+                <wp:wrapNone/>
+                <wp:docPr id="245" name="Straight Arrow Connector 245"/>
+                <wp:cNvGraphicFramePr/>
+                <a:graphic xmlns:a="http://schemas.openxmlformats.org/drawingml/2006/main">
+                  <a:graphicData uri="http://schemas.microsoft.com/office/word/2010/wordprocessingShape">
+                    <wps:wsp>
+                      <wps:cNvCnPr/>
+                      <wps:spPr>
+                        <a:xfrm flipH="1" flipV="1">
+                          <a:off x="0" y="0"/>
+                          <a:ext cx="935542" cy="628980"/>
+                        </a:xfrm>
+                        <a:prstGeom prst="straightConnector1">
+                          <a:avLst/>
+                        </a:prstGeom>
+                        <a:ln>
+                          <a:tailEnd type="triangle"/>
+                        </a:ln>
+                      </wps:spPr>
+                      <wps:style>
+                        <a:lnRef idx="1">
+                          <a:schemeClr val="dk1"/>
+                        </a:lnRef>
+                        <a:fillRef idx="0">
+                          <a:schemeClr val="dk1"/>
+                        </a:fillRef>
+                        <a:effectRef idx="0">
+                          <a:schemeClr val="dk1"/>
+                        </a:effectRef>
+                        <a:fontRef idx="minor">
+                          <a:schemeClr val="tx1"/>
+                        </a:fontRef>
+                      </wps:style>
+                      <wps:bodyPr/>
+                    </wps:wsp>
+                  </a:graphicData>
+                </a:graphic>
+              </wp:anchor>
+            </w:drawing>
+          </mc:Choice>
+          <mc:Fallback>
+            <w:pict>
+              <v:shape w14:anchorId="1BE46AFD" id="Straight Arrow Connector 245" o:spid="_x0000_s1026" type="#_x0000_t32" style="position:absolute;margin-left:253.85pt;margin-top:142.6pt;width:73.65pt;height:49.55pt;flip:x y;z-index:251830272;visibility:visible;mso-wrap-style:square;mso-wrap-distance-left:9pt;mso-wrap-distance-top:0;mso-wrap-distance-right:9pt;mso-wrap-distance-bottom:0;mso-position-horizontal:absolute;mso-position-horizontal-relative:text;mso-position-vertical:absolute;mso-position-vertical-relative:text" o:gfxdata="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" strokecolor="black [3200]" strokeweight=".5pt">
+                <v:stroke endarrow="block" joinstyle="miter"/>
+              </v:shape>
+            </w:pict>
+          </mc:Fallback>
+        </mc:AlternateContent>
+      </w:r>
+      <w:r>
+        <w:rPr>
+          <w:noProof/>
+          <w:color w:val="FF0000"/>
+          <w:sz w:val="24"/>
+          <w:szCs w:val="24"/>
+        </w:rPr>
+        <mc:AlternateContent>
+          <mc:Choice Requires="wps">
+            <w:drawing>
+              <wp:anchor distT="0" distB="0" distL="114300" distR="114300" simplePos="0" relativeHeight="251829248" behindDoc="0" locked="0" layoutInCell="1" allowOverlap="1" wp14:anchorId="103E4881" wp14:editId="4BB2F364">
+                <wp:simplePos x="0" y="0"/>
+                <wp:positionH relativeFrom="column">
+                  <wp:posOffset>3229471</wp:posOffset>
+                </wp:positionH>
+                <wp:positionV relativeFrom="paragraph">
+                  <wp:posOffset>1662834</wp:posOffset>
+                </wp:positionV>
+                <wp:extent cx="1173391" cy="21142"/>
+                <wp:effectExtent l="38100" t="57150" r="0" b="93345"/>
+                <wp:wrapNone/>
+                <wp:docPr id="244" name="Straight Arrow Connector 244"/>
+                <wp:cNvGraphicFramePr/>
+                <a:graphic xmlns:a="http://schemas.openxmlformats.org/drawingml/2006/main">
+                  <a:graphicData uri="http://schemas.microsoft.com/office/word/2010/wordprocessingShape">
+                    <wps:wsp>
+                      <wps:cNvCnPr/>
+                      <wps:spPr>
+                        <a:xfrm flipH="1">
+                          <a:off x="0" y="0"/>
+                          <a:ext cx="1173391" cy="21142"/>
+                        </a:xfrm>
+                        <a:prstGeom prst="straightConnector1">
+                          <a:avLst/>
+                        </a:prstGeom>
+                        <a:ln>
+                          <a:tailEnd type="triangle"/>
+                        </a:ln>
+                      </wps:spPr>
+                      <wps:style>
+                        <a:lnRef idx="1">
+                          <a:schemeClr val="dk1"/>
+                        </a:lnRef>
+                        <a:fillRef idx="0">
+                          <a:schemeClr val="dk1"/>
+                        </a:fillRef>
+                        <a:effectRef idx="0">
+                          <a:schemeClr val="dk1"/>
+                        </a:effectRef>
+                        <a:fontRef idx="minor">
+                          <a:schemeClr val="tx1"/>
+                        </a:fontRef>
+                      </wps:style>
+                      <wps:bodyPr/>
+                    </wps:wsp>
+                  </a:graphicData>
+                </a:graphic>
+              </wp:anchor>
+            </w:drawing>
+          </mc:Choice>
+          <mc:Fallback>
+            <w:pict>
+              <v:shape w14:anchorId="031C2E23" id="Straight Arrow Connector 244" o:spid="_x0000_s1026" type="#_x0000_t32" style="position:absolute;margin-left:254.3pt;margin-top:130.95pt;width:92.4pt;height:1.65pt;flip:x;z-index:251829248;visibility:visible;mso-wrap-style:square;mso-wrap-distance-left:9pt;mso-wrap-distance-top:0;mso-wrap-distance-right:9pt;mso-wrap-distance-bottom:0;mso-position-horizontal:absolute;mso-position-horizontal-relative:text;mso-position-vertical:absolute;mso-position-vertical-relative:text" o:gfxdata="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" strokecolor="black [3200]" strokeweight=".5pt">
+                <v:stroke endarrow="block" joinstyle="miter"/>
+              </v:shape>
+            </w:pict>
+          </mc:Fallback>
+        </mc:AlternateContent>
+      </w:r>
+      <w:r>
+        <w:rPr>
+          <w:noProof/>
+          <w:color w:val="FF0000"/>
+          <w:sz w:val="24"/>
+          <w:szCs w:val="24"/>
+        </w:rPr>
+        <mc:AlternateContent>
+          <mc:Choice Requires="wps">
+            <w:drawing>
+              <wp:anchor distT="0" distB="0" distL="114300" distR="114300" simplePos="0" relativeHeight="251828224" behindDoc="0" locked="0" layoutInCell="1" allowOverlap="1" wp14:anchorId="7DB2F18E" wp14:editId="0175FB71">
+                <wp:simplePos x="0" y="0"/>
+                <wp:positionH relativeFrom="column">
+                  <wp:posOffset>3202345</wp:posOffset>
+                </wp:positionH>
+                <wp:positionV relativeFrom="paragraph">
+                  <wp:posOffset>690293</wp:posOffset>
+                </wp:positionV>
+                <wp:extent cx="862242" cy="903829"/>
+                <wp:effectExtent l="38100" t="0" r="33655" b="48895"/>
+                <wp:wrapNone/>
+                <wp:docPr id="243" name="Straight Arrow Connector 243"/>
+                <wp:cNvGraphicFramePr/>
+                <a:graphic xmlns:a="http://schemas.openxmlformats.org/drawingml/2006/main">
+                  <a:graphicData uri="http://schemas.microsoft.com/office/word/2010/wordprocessingShape">
+                    <wps:wsp>
+                      <wps:cNvCnPr/>
+                      <wps:spPr>
+                        <a:xfrm flipH="1">
+                          <a:off x="0" y="0"/>
+                          <a:ext cx="862242" cy="903829"/>
+                        </a:xfrm>
+                        <a:prstGeom prst="straightConnector1">
+                          <a:avLst/>
+                        </a:prstGeom>
+                        <a:ln>
+                          <a:tailEnd type="triangle"/>
+                        </a:ln>
+                      </wps:spPr>
+                      <wps:style>
+                        <a:lnRef idx="1">
+                          <a:schemeClr val="dk1"/>
+                        </a:lnRef>
+                        <a:fillRef idx="0">
+                          <a:schemeClr val="dk1"/>
+                        </a:fillRef>
+                        <a:effectRef idx="0">
+                          <a:schemeClr val="dk1"/>
+                        </a:effectRef>
+                        <a:fontRef idx="minor">
+                          <a:schemeClr val="tx1"/>
+                        </a:fontRef>
+                      </wps:style>
+                      <wps:bodyPr/>
+                    </wps:wsp>
+                  </a:graphicData>
+                </a:graphic>
+              </wp:anchor>
+            </w:drawing>
+          </mc:Choice>
+          <mc:Fallback>
+            <w:pict>
+              <v:shape w14:anchorId="084F2586" id="Straight Arrow Connector 243" o:spid="_x0000_s1026" type="#_x0000_t32" style="position:absolute;margin-left:252.15pt;margin-top:54.35pt;width:67.9pt;height:71.15pt;flip:x;z-index:251828224;visibility:visible;mso-wrap-style:square;mso-wrap-distance-left:9pt;mso-wrap-distance-top:0;mso-wrap-distance-right:9pt;mso-wrap-distance-bottom:0;mso-position-horizontal:absolute;mso-position-horizontal-relative:text;mso-position-vertical:absolute;mso-position-vertical-relative:text" o:gfxdata="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" strokecolor="black [3200]" strokeweight=".5pt">
+                <v:stroke endarrow="block" joinstyle="miter"/>
+              </v:shape>
+            </w:pict>
+          </mc:Fallback>
+        </mc:AlternateContent>
+      </w:r>
+      <w:r>
+        <w:rPr>
+          <w:noProof/>
+          <w:color w:val="FF0000"/>
+          <w:sz w:val="24"/>
+          <w:szCs w:val="24"/>
+        </w:rPr>
+        <mc:AlternateContent>
+          <mc:Choice Requires="wps">
+            <w:drawing>
+              <wp:anchor distT="0" distB="0" distL="114300" distR="114300" simplePos="0" relativeHeight="251827200" behindDoc="0" locked="0" layoutInCell="1" allowOverlap="1" wp14:anchorId="0BC04756" wp14:editId="2D80C2F2">
+                <wp:simplePos x="0" y="0"/>
+                <wp:positionH relativeFrom="margin">
+                  <wp:posOffset>2002790</wp:posOffset>
+                </wp:positionH>
+                <wp:positionV relativeFrom="paragraph">
+                  <wp:posOffset>1747109</wp:posOffset>
+                </wp:positionV>
+                <wp:extent cx="1188309" cy="95140"/>
+                <wp:effectExtent l="0" t="0" r="12065" b="19685"/>
+                <wp:wrapNone/>
+                <wp:docPr id="242" name="Rectangle 242"/>
+                <wp:cNvGraphicFramePr/>
+                <a:graphic xmlns:a="http://schemas.openxmlformats.org/drawingml/2006/main">
+                  <a:graphicData uri="http://schemas.microsoft.com/office/word/2010/wordprocessingShape">
+                    <wps:wsp>
+                      <wps:cNvSpPr/>
+                      <wps:spPr>
+                        <a:xfrm>
+                          <a:off x="0" y="0"/>
+                          <a:ext cx="1188309" cy="95140"/>
+                        </a:xfrm>
+                        <a:prstGeom prst="rect">
+                          <a:avLst/>
+                        </a:prstGeom>
+                        <a:noFill/>
+                        <a:ln>
+                          <a:solidFill>
+                            <a:srgbClr val="FF0000"/>
+                          </a:solidFill>
+                        </a:ln>
+                      </wps:spPr>
+                      <wps:style>
+                        <a:lnRef idx="2">
+                          <a:schemeClr val="accent1">
+                            <a:shade val="50000"/>
+                          </a:schemeClr>
+                        </a:lnRef>
+                        <a:fillRef idx="1">
+                          <a:schemeClr val="accent1"/>
+                        </a:fillRef>
+                        <a:effectRef idx="0">
+                          <a:schemeClr val="accent1"/>
+                        </a:effectRef>
+                        <a:fontRef idx="minor">
+                          <a:schemeClr val="lt1"/>
+                        </a:fontRef>
+                      </wps:style>
+                      <wps:bodyPr rot="0" spcFirstLastPara="0" vertOverflow="overflow" horzOverflow="overflow" vert="horz" wrap="square" lIns="91440" tIns="45720" rIns="91440" bIns="45720" numCol="1" spcCol="0" rtlCol="0" fromWordArt="0" anchor="ctr" anchorCtr="0" forceAA="0" compatLnSpc="1">
+                        <a:prstTxWarp prst="textNoShape">
+                          <a:avLst/>
+                        </a:prstTxWarp>
+                        <a:noAutofit/>
+                      </wps:bodyPr>
+                    </wps:wsp>
+                  </a:graphicData>
+                </a:graphic>
+                <wp14:sizeRelH relativeFrom="margin">
+                  <wp14:pctWidth>0</wp14:pctWidth>
+                </wp14:sizeRelH>
+                <wp14:sizeRelV relativeFrom="margin">
+                  <wp14:pctHeight>0</wp14:pctHeight>
+                </wp14:sizeRelV>
+              </wp:anchor>
+            </w:drawing>
+          </mc:Choice>
+          <mc:Fallback>
+            <w:pict>
+              <v:rect w14:anchorId="09619C9C" id="Rectangle 242" o:spid="_x0000_s1026" style="position:absolute;margin-left:157.7pt;margin-top:137.55pt;width:93.55pt;height:7.5pt;z-index:251827200;visibility:visible;mso-wrap-style:square;mso-width-percent:0;mso-height-percent:0;mso-wrap-distance-left:9pt;mso-wrap-distance-top:0;mso-wrap-distance-right:9pt;mso-wrap-distance-bottom:0;mso-position-horizontal:absolute;mso-position-horizontal-relative:margin;mso-position-vertical:absolute;mso-position-vertical-relative:text;mso-width-percent:0;mso-height-percent:0;mso-width-relative:margin;mso-height-relative:margin;v-text-anchor:middle" o:gfxdata="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" filled="f" strokecolor="red" strokeweight="1pt">
+                <w10:wrap anchorx="margin"/>
+              </v:rect>
+            </w:pict>
+          </mc:Fallback>
+        </mc:AlternateContent>
+      </w:r>
+      <w:r>
+        <w:rPr>
+          <w:noProof/>
+          <w:color w:val="FF0000"/>
+          <w:sz w:val="24"/>
+          <w:szCs w:val="24"/>
+        </w:rPr>
+        <mc:AlternateContent>
+          <mc:Choice Requires="wps">
+            <w:drawing>
+              <wp:anchor distT="0" distB="0" distL="114300" distR="114300" simplePos="0" relativeHeight="251825152" behindDoc="0" locked="0" layoutInCell="1" allowOverlap="1" wp14:anchorId="735CCE58" wp14:editId="01013C3D">
+                <wp:simplePos x="0" y="0"/>
+                <wp:positionH relativeFrom="margin">
+                  <wp:posOffset>1987366</wp:posOffset>
+                </wp:positionH>
+                <wp:positionV relativeFrom="paragraph">
+                  <wp:posOffset>1641692</wp:posOffset>
+                </wp:positionV>
+                <wp:extent cx="1204166" cy="105711"/>
+                <wp:effectExtent l="0" t="0" r="15240" b="27940"/>
+                <wp:wrapNone/>
+                <wp:docPr id="241" name="Rectangle 241"/>
+                <wp:cNvGraphicFramePr/>
+                <a:graphic xmlns:a="http://schemas.openxmlformats.org/drawingml/2006/main">
+                  <a:graphicData uri="http://schemas.microsoft.com/office/word/2010/wordprocessingShape">
+                    <wps:wsp>
+                      <wps:cNvSpPr/>
+                      <wps:spPr>
+                        <a:xfrm>
+                          <a:off x="0" y="0"/>
+                          <a:ext cx="1204166" cy="105711"/>
+                        </a:xfrm>
+                        <a:prstGeom prst="rect">
+                          <a:avLst/>
+                        </a:prstGeom>
+                        <a:noFill/>
+                        <a:ln>
+                          <a:solidFill>
+                            <a:srgbClr val="FF0000"/>
+                          </a:solidFill>
+                        </a:ln>
+                      </wps:spPr>
+                      <wps:style>
+                        <a:lnRef idx="2">
+                          <a:schemeClr val="accent1">
+                            <a:shade val="50000"/>
+                          </a:schemeClr>
+                        </a:lnRef>
+                        <a:fillRef idx="1">
+                          <a:schemeClr val="accent1"/>
+                        </a:fillRef>
+                        <a:effectRef idx="0">
+                          <a:schemeClr val="accent1"/>
+                        </a:effectRef>
+                        <a:fontRef idx="minor">
+                          <a:schemeClr val="lt1"/>
+                        </a:fontRef>
+                      </wps:style>
+                      <wps:bodyPr rot="0" spcFirstLastPara="0" vertOverflow="overflow" horzOverflow="overflow" vert="horz" wrap="square" lIns="91440" tIns="45720" rIns="91440" bIns="45720" numCol="1" spcCol="0" rtlCol="0" fromWordArt="0" anchor="ctr" anchorCtr="0" forceAA="0" compatLnSpc="1">
+                        <a:prstTxWarp prst="textNoShape">
+                          <a:avLst/>
+                        </a:prstTxWarp>
+                        <a:noAutofit/>
+                      </wps:bodyPr>
+                    </wps:wsp>
+                  </a:graphicData>
+                </a:graphic>
+                <wp14:sizeRelH relativeFrom="margin">
+                  <wp14:pctWidth>0</wp14:pctWidth>
+                </wp14:sizeRelH>
+                <wp14:sizeRelV relativeFrom="margin">
+                  <wp14:pctHeight>0</wp14:pctHeight>
+                </wp14:sizeRelV>
+              </wp:anchor>
+            </w:drawing>
+          </mc:Choice>
+          <mc:Fallback>
+            <w:pict>
+              <v:rect w14:anchorId="138C67F3" id="Rectangle 241" o:spid="_x0000_s1026" style="position:absolute;margin-left:156.5pt;margin-top:129.25pt;width:94.8pt;height:8.3pt;z-index:251825152;visibility:visible;mso-wrap-style:square;mso-width-percent:0;mso-height-percent:0;mso-wrap-distance-left:9pt;mso-wrap-distance-top:0;mso-wrap-distance-right:9pt;mso-wrap-distance-bottom:0;mso-position-horizontal:absolute;mso-position-horizontal-relative:margin;mso-position-vertical:absolute;mso-position-vertical-relative:text;mso-width-percent:0;mso-height-percent:0;mso-width-relative:margin;mso-height-relative:margin;v-text-anchor:middle" o:gfxdata="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" filled="f" strokecolor="red" strokeweight="1pt">
+                <w10:wrap anchorx="margin"/>
+              </v:rect>
+            </w:pict>
+          </mc:Fallback>
+        </mc:AlternateContent>
+      </w:r>
+      <w:r>
+        <w:rPr>
+          <w:noProof/>
+          <w:color w:val="FF0000"/>
+          <w:sz w:val="24"/>
+          <w:szCs w:val="24"/>
+        </w:rPr>
+        <mc:AlternateContent>
+          <mc:Choice Requires="wps">
+            <w:drawing>
+              <wp:anchor distT="0" distB="0" distL="114300" distR="114300" simplePos="0" relativeHeight="251816960" behindDoc="0" locked="0" layoutInCell="1" allowOverlap="1" wp14:anchorId="6C7BD0CA" wp14:editId="50AB06F9">
+                <wp:simplePos x="0" y="0"/>
+                <wp:positionH relativeFrom="margin">
+                  <wp:posOffset>1987365</wp:posOffset>
+                </wp:positionH>
+                <wp:positionV relativeFrom="paragraph">
+                  <wp:posOffset>1525409</wp:posOffset>
+                </wp:positionV>
+                <wp:extent cx="1199123" cy="115570"/>
+                <wp:effectExtent l="0" t="0" r="20320" b="17780"/>
+                <wp:wrapNone/>
+                <wp:docPr id="237" name="Rectangle 237"/>
+                <wp:cNvGraphicFramePr/>
+                <a:graphic xmlns:a="http://schemas.openxmlformats.org/drawingml/2006/main">
+                  <a:graphicData uri="http://schemas.microsoft.com/office/word/2010/wordprocessingShape">
+                    <wps:wsp>
+                      <wps:cNvSpPr/>
+                      <wps:spPr>
+                        <a:xfrm>
+                          <a:off x="0" y="0"/>
+                          <a:ext cx="1199123" cy="115570"/>
+                        </a:xfrm>
+                        <a:prstGeom prst="rect">
+                          <a:avLst/>
+                        </a:prstGeom>
+                        <a:noFill/>
+                        <a:ln>
+                          <a:solidFill>
+                            <a:srgbClr val="FF0000"/>
+                          </a:solidFill>
+                        </a:ln>
+                      </wps:spPr>
+                      <wps:style>
+                        <a:lnRef idx="2">
+                          <a:schemeClr val="accent1">
+                            <a:shade val="50000"/>
+                          </a:schemeClr>
+                        </a:lnRef>
+                        <a:fillRef idx="1">
+                          <a:schemeClr val="accent1"/>
+                        </a:fillRef>
+                        <a:effectRef idx="0">
+                          <a:schemeClr val="accent1"/>
+                        </a:effectRef>
+                        <a:fontRef idx="minor">
+                          <a:schemeClr val="lt1"/>
+                        </a:fontRef>
+                      </wps:style>
+                      <wps:bodyPr rot="0" spcFirstLastPara="0" vertOverflow="overflow" horzOverflow="overflow" vert="horz" wrap="square" lIns="91440" tIns="45720" rIns="91440" bIns="45720" numCol="1" spcCol="0" rtlCol="0" fromWordArt="0" anchor="ctr" anchorCtr="0" forceAA="0" compatLnSpc="1">
+                        <a:prstTxWarp prst="textNoShape">
+                          <a:avLst/>
+                        </a:prstTxWarp>
+                        <a:noAutofit/>
+                      </wps:bodyPr>
+                    </wps:wsp>
+                  </a:graphicData>
+                </a:graphic>
+                <wp14:sizeRelH relativeFrom="margin">
+                  <wp14:pctWidth>0</wp14:pctWidth>
+                </wp14:sizeRelH>
+                <wp14:sizeRelV relativeFrom="margin">
+                  <wp14:pctHeight>0</wp14:pctHeight>
+                </wp14:sizeRelV>
+              </wp:anchor>
+            </w:drawing>
+          </mc:Choice>
+          <mc:Fallback>
+            <w:pict>
+              <v:rect w14:anchorId="4ADAAD8F" id="Rectangle 237" o:spid="_x0000_s1026" style="position:absolute;margin-left:156.5pt;margin-top:120.1pt;width:94.4pt;height:9.1pt;z-index:251816960;visibility:visible;mso-wrap-style:square;mso-width-percent:0;mso-height-percent:0;mso-wrap-distance-left:9pt;mso-wrap-distance-top:0;mso-wrap-distance-right:9pt;mso-wrap-distance-bottom:0;mso-position-horizontal:absolute;mso-position-horizontal-relative:margin;mso-position-vertical:absolute;mso-position-vertical-relative:text;mso-width-percent:0;mso-height-percent:0;mso-width-relative:margin;mso-height-relative:margin;v-text-anchor:middle" o:gfxdata="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" filled="f" strokecolor="red" strokeweight="1pt">
+                <w10:wrap anchorx="margin"/>
+              </v:rect>
+            </w:pict>
+          </mc:Fallback>
+        </mc:AlternateContent>
+      </w:r>
+      <w:r>
+        <w:rPr>
+          <w:noProof/>
+          <w:color w:val="FF0000"/>
+          <w:sz w:val="24"/>
+          <w:szCs w:val="24"/>
+        </w:rPr>
+        <mc:AlternateContent>
+          <mc:Choice Requires="wps">
+            <w:drawing>
+              <wp:anchor distT="0" distB="0" distL="114300" distR="114300" simplePos="0" relativeHeight="251823104" behindDoc="0" locked="0" layoutInCell="1" allowOverlap="1" wp14:anchorId="0A47914E" wp14:editId="17BBE6CB">
+                <wp:simplePos x="0" y="0"/>
+                <wp:positionH relativeFrom="margin">
+                  <wp:posOffset>1975874</wp:posOffset>
+                </wp:positionH>
+                <wp:positionV relativeFrom="paragraph">
+                  <wp:posOffset>1323902</wp:posOffset>
+                </wp:positionV>
+                <wp:extent cx="1225550" cy="115570"/>
+                <wp:effectExtent l="0" t="0" r="12700" b="17780"/>
+                <wp:wrapNone/>
+                <wp:docPr id="240" name="Rectangle 240"/>
+                <wp:cNvGraphicFramePr/>
+                <a:graphic xmlns:a="http://schemas.openxmlformats.org/drawingml/2006/main">
+                  <a:graphicData uri="http://schemas.microsoft.com/office/word/2010/wordprocessingShape">
+                    <wps:wsp>
+                      <wps:cNvSpPr/>
+                      <wps:spPr>
+                        <a:xfrm>
+                          <a:off x="0" y="0"/>
+                          <a:ext cx="1225550" cy="115570"/>
+                        </a:xfrm>
+                        <a:prstGeom prst="rect">
+                          <a:avLst/>
+                        </a:prstGeom>
+                        <a:noFill/>
+                        <a:ln>
+                          <a:solidFill>
+                            <a:srgbClr val="FFC000"/>
+                          </a:solidFill>
+                        </a:ln>
+                      </wps:spPr>
+                      <wps:style>
+                        <a:lnRef idx="2">
+                          <a:schemeClr val="accent1">
+                            <a:shade val="50000"/>
+                          </a:schemeClr>
+                        </a:lnRef>
+                        <a:fillRef idx="1">
+                          <a:schemeClr val="accent1"/>
+                        </a:fillRef>
+                        <a:effectRef idx="0">
+                          <a:schemeClr val="accent1"/>
+                        </a:effectRef>
+                        <a:fontRef idx="minor">
+                          <a:schemeClr val="lt1"/>
+                        </a:fontRef>
+                      </wps:style>
+                      <wps:bodyPr rot="0" spcFirstLastPara="0" vertOverflow="overflow" horzOverflow="overflow" vert="horz" wrap="square" lIns="91440" tIns="45720" rIns="91440" bIns="45720" numCol="1" spcCol="0" rtlCol="0" fromWordArt="0" anchor="ctr" anchorCtr="0" forceAA="0" compatLnSpc="1">
+                        <a:prstTxWarp prst="textNoShape">
+                          <a:avLst/>
+                        </a:prstTxWarp>
+                        <a:noAutofit/>
+                      </wps:bodyPr>
+                    </wps:wsp>
+                  </a:graphicData>
+                </a:graphic>
+                <wp14:sizeRelH relativeFrom="margin">
+                  <wp14:pctWidth>0</wp14:pctWidth>
+                </wp14:sizeRelH>
+                <wp14:sizeRelV relativeFrom="margin">
+                  <wp14:pctHeight>0</wp14:pctHeight>
+                </wp14:sizeRelV>
+              </wp:anchor>
+            </w:drawing>
+          </mc:Choice>
+          <mc:Fallback>
+            <w:pict>
+              <v:rect w14:anchorId="1BF964B8" id="Rectangle 240" o:spid="_x0000_s1026" style="position:absolute;margin-left:155.6pt;margin-top:104.25pt;width:96.5pt;height:9.1pt;z-index:251823104;visibility:visible;mso-wrap-style:square;mso-width-percent:0;mso-height-percent:0;mso-wrap-distance-left:9pt;mso-wrap-distance-top:0;mso-wrap-distance-right:9pt;mso-wrap-distance-bottom:0;mso-position-horizontal:absolute;mso-position-horizontal-relative:margin;mso-position-vertical:absolute;mso-position-vertical-relative:text;mso-width-percent:0;mso-height-percent:0;mso-width-relative:margin;mso-height-relative:margin;v-text-anchor:middle" o:gfxdata="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" filled="f" strokecolor="#ffc000" strokeweight="1pt">
+                <w10:wrap anchorx="margin"/>
+              </v:rect>
+            </w:pict>
+          </mc:Fallback>
+        </mc:AlternateContent>
+      </w:r>
+      <w:r>
+        <w:rPr>
+          <w:noProof/>
+          <w:color w:val="FF0000"/>
+          <w:sz w:val="24"/>
+          <w:szCs w:val="24"/>
+        </w:rPr>
+        <mc:AlternateContent>
+          <mc:Choice Requires="wps">
+            <w:drawing>
+              <wp:anchor distT="0" distB="0" distL="114300" distR="114300" simplePos="0" relativeHeight="251814912" behindDoc="0" locked="0" layoutInCell="1" allowOverlap="1" wp14:anchorId="2841530B" wp14:editId="44F00658">
+                <wp:simplePos x="0" y="0"/>
+                <wp:positionH relativeFrom="margin">
+                  <wp:posOffset>1975676</wp:posOffset>
+                </wp:positionH>
+                <wp:positionV relativeFrom="paragraph">
+                  <wp:posOffset>1221813</wp:posOffset>
+                </wp:positionV>
+                <wp:extent cx="1225550" cy="115570"/>
+                <wp:effectExtent l="0" t="0" r="12700" b="17780"/>
+                <wp:wrapNone/>
+                <wp:docPr id="236" name="Rectangle 236"/>
+                <wp:cNvGraphicFramePr/>
+                <a:graphic xmlns:a="http://schemas.openxmlformats.org/drawingml/2006/main">
+                  <a:graphicData uri="http://schemas.microsoft.com/office/word/2010/wordprocessingShape">
+                    <wps:wsp>
+                      <wps:cNvSpPr/>
+                      <wps:spPr>
+                        <a:xfrm>
+                          <a:off x="0" y="0"/>
+                          <a:ext cx="1225550" cy="115570"/>
+                        </a:xfrm>
+                        <a:prstGeom prst="rect">
+                          <a:avLst/>
+                        </a:prstGeom>
+                        <a:noFill/>
+                        <a:ln>
+                          <a:solidFill>
+                            <a:srgbClr val="FFC000"/>
+                          </a:solidFill>
+                        </a:ln>
+                      </wps:spPr>
+                      <wps:style>
+                        <a:lnRef idx="2">
+                          <a:schemeClr val="accent1">
+                            <a:shade val="50000"/>
+                          </a:schemeClr>
+                        </a:lnRef>
+                        <a:fillRef idx="1">
+                          <a:schemeClr val="accent1"/>
+                        </a:fillRef>
+                        <a:effectRef idx="0">
+                          <a:schemeClr val="accent1"/>
+                        </a:effectRef>
+                        <a:fontRef idx="minor">
+                          <a:schemeClr val="lt1"/>
+                        </a:fontRef>
+                      </wps:style>
+                      <wps:bodyPr rot="0" spcFirstLastPara="0" vertOverflow="overflow" horzOverflow="overflow" vert="horz" wrap="square" lIns="91440" tIns="45720" rIns="91440" bIns="45720" numCol="1" spcCol="0" rtlCol="0" fromWordArt="0" anchor="ctr" anchorCtr="0" forceAA="0" compatLnSpc="1">
+                        <a:prstTxWarp prst="textNoShape">
+                          <a:avLst/>
+                        </a:prstTxWarp>
+                        <a:noAutofit/>
+                      </wps:bodyPr>
+                    </wps:wsp>
+                  </a:graphicData>
+                </a:graphic>
+                <wp14:sizeRelH relativeFrom="margin">
+                  <wp14:pctWidth>0</wp14:pctWidth>
+                </wp14:sizeRelH>
+                <wp14:sizeRelV relativeFrom="margin">
+                  <wp14:pctHeight>0</wp14:pctHeight>
+                </wp14:sizeRelV>
+              </wp:anchor>
+            </w:drawing>
+          </mc:Choice>
+          <mc:Fallback>
+            <w:pict>
+              <v:rect w14:anchorId="57D29F2B" id="Rectangle 236" o:spid="_x0000_s1026" style="position:absolute;margin-left:155.55pt;margin-top:96.2pt;width:96.5pt;height:9.1pt;z-index:251814912;visibility:visible;mso-wrap-style:square;mso-width-percent:0;mso-height-percent:0;mso-wrap-distance-left:9pt;mso-wrap-distance-top:0;mso-wrap-distance-right:9pt;mso-wrap-distance-bottom:0;mso-position-horizontal:absolute;mso-position-horizontal-relative:margin;mso-position-vertical:absolute;mso-position-vertical-relative:text;mso-width-percent:0;mso-height-percent:0;mso-width-relative:margin;mso-height-relative:margin;v-text-anchor:middle" o:gfxdata="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" filled="f" strokecolor="#ffc000" strokeweight="1pt">
+                <w10:wrap anchorx="margin"/>
+              </v:rect>
+            </w:pict>
+          </mc:Fallback>
+        </mc:AlternateContent>
+      </w:r>
+      <w:r>
+        <w:rPr>
+          <w:sz w:val="24"/>
+          <w:szCs w:val="24"/>
+        </w:rPr>
+        <w:drawing>
+          <wp:inline distT="0" distB="0" distL="0" distR="0" wp14:anchorId="4B473972" wp14:editId="7A877A54">
+            <wp:extent cx="3200400" cy="3898087"/>
+            <wp:effectExtent l="0" t="0" r="0" b="7620"/>
+            <wp:docPr id="215" name="Picture 215"/>
+            <wp:cNvGraphicFramePr>
+              <a:graphicFrameLocks xmlns:a="http://schemas.openxmlformats.org/drawingml/2006/main" noChangeAspect="1"/>
+            </wp:cNvGraphicFramePr>
+            <a:graphic xmlns:a="http://schemas.openxmlformats.org/drawingml/2006/main">
+              <a:graphicData uri="http://schemas.openxmlformats.org/drawingml/2006/picture">
+                <pic:pic xmlns:pic="http://schemas.openxmlformats.org/drawingml/2006/picture">
+                  <pic:nvPicPr>
+                    <pic:cNvPr id="1" name=""/>
+                    <pic:cNvPicPr/>
+                  </pic:nvPicPr>
+                  <pic:blipFill>
+                    <a:blip r:embed="rId31"/>
+                    <a:stretch>
+                      <a:fillRect/>
+                    </a:stretch>
+                  </pic:blipFill>
+                  <pic:spPr>
+                    <a:xfrm>
+                      <a:off x="0" y="0"/>
+                      <a:ext cx="3200400" cy="3898087"/>
+                    </a:xfrm>
+                    <a:prstGeom prst="rect">
+                      <a:avLst/>
+                    </a:prstGeom>
+                  </pic:spPr>
+                </pic:pic>
+              </a:graphicData>
+            </a:graphic>
+          </wp:inline>
+        </w:drawing>
+      </w:r>
+    </w:p>
+    <w:p>
+      <w:pPr>
+        <w:pStyle w:val="Caption"/>
+        <w:rPr>
+          <w:sz w:val="24"/>
+          <w:szCs w:val="24"/>
+        </w:rPr>
+      </w:pPr>
+      <w:r>
+        <w:rPr>
+          <w:noProof/>
+          <w:sz w:val="24"/>
+          <w:szCs w:val="24"/>
+        </w:rPr>
+        <w:drawing>
+          <wp:anchor distT="0" distB="0" distL="114300" distR="114300" simplePos="0" relativeHeight="251803648" behindDoc="0" locked="0" layoutInCell="1" allowOverlap="1" wp14:anchorId="68540D11" wp14:editId="686DF7D1">
+            <wp:simplePos x="0" y="0"/>
+            <wp:positionH relativeFrom="margin">
+              <wp:align>left</wp:align>
+            </wp:positionH>
+            <wp:positionV relativeFrom="paragraph">
+              <wp:posOffset>265430</wp:posOffset>
+            </wp:positionV>
+            <wp:extent cx="4650740" cy="1594485"/>
+            <wp:effectExtent l="0" t="0" r="0" b="5715"/>
+            <wp:wrapSquare wrapText="bothSides"/>
+            <wp:docPr id="199" name="Picture 199"/>
+            <wp:cNvGraphicFramePr>
+              <a:graphicFrameLocks xmlns:a="http://schemas.openxmlformats.org/drawingml/2006/main" noChangeAspect="1"/>
+            </wp:cNvGraphicFramePr>
+            <a:graphic xmlns:a="http://schemas.openxmlformats.org/drawingml/2006/main">
+              <a:graphicData uri="http://schemas.openxmlformats.org/drawingml/2006/picture">
+                <pic:pic xmlns:pic="http://schemas.openxmlformats.org/drawingml/2006/picture">
+                  <pic:nvPicPr>
+                    <pic:cNvPr id="0" name="Picture 2"/>
+                    <pic:cNvPicPr>
+                      <a:picLocks noChangeAspect="1" noChangeArrowheads="1"/>
+                    </pic:cNvPicPr>
+                  </pic:nvPicPr>
+                  <pic:blipFill rotWithShape="1">
+                    <a:blip r:embed="rId32">
+                      <a:extLst>
+                        <a:ext uri="{28A0092B-C50C-407E-A947-70E740481C1C}">
+                          <a14:useLocalDpi xmlns:a14="http://schemas.microsoft.com/office/drawing/2010/main" val="0"/>
+                        </a:ext>
+                      </a:extLst>
+                    </a:blip>
+                    <a:srcRect l="-1" r="56000" b="41183"/>
+                    <a:stretch/>
+                  </pic:blipFill>
+                  <pic:spPr bwMode="auto">
+                    <a:xfrm>
+                      <a:off x="0" y="0"/>
+                      <a:ext cx="4650740" cy="1594485"/>
+                    </a:xfrm>
+                    <a:prstGeom prst="rect">
+                      <a:avLst/>
+                    </a:prstGeom>
+                    <a:noFill/>
+                    <a:ln>
+                      <a:noFill/>
+                    </a:ln>
+                    <a:extLst>
+                      <a:ext uri="{53640926-AAD7-44D8-BBD7-CCE9431645EC}">
+                        <a14:shadowObscured xmlns:a14="http://schemas.microsoft.com/office/drawing/2010/main"/>
+                      </a:ext>
+                    </a:extLst>
+                  </pic:spPr>
+                </pic:pic>
+              </a:graphicData>
+            </a:graphic>
+            <wp14:sizeRelH relativeFrom="margin">
+              <wp14:pctWidth>0</wp14:pctWidth>
+            </wp14:sizeRelH>
+            <wp14:sizeRelV relativeFrom="margin">
+              <wp14:pctHeight>0</wp14:pctHeight>
+            </wp14:sizeRelV>
+          </wp:anchor>
+        </w:drawing>
+      </w:r>
+      <w:r>
+        <w:t xml:space="preserve">Figure 23 </w:t>
+      </w:r>
+      <w:r>
+        <w:t xml:space="preserve">- Faruqi_2-6_1.asm </w:t>
+      </w:r>
+      <w:r>
+        <w:t>Register</w:t>
+      </w:r>
+    </w:p>
+    <w:p>
+      <w:pPr>
+        <w:rPr>
+          <w:sz w:val="24"/>
+          <w:szCs w:val="24"/>
+        </w:rPr>
+      </w:pPr>
+    </w:p>
+    <w:p>
+      <w:pPr>
+        <w:rPr>
+          <w:sz w:val="24"/>
+          <w:szCs w:val="24"/>
+        </w:rPr>
+      </w:pPr>
+    </w:p>
+    <w:p>
+      <w:pPr>
+        <w:rPr>
+          <w:sz w:val="24"/>
+          <w:szCs w:val="24"/>
+        </w:rPr>
+      </w:pPr>
+    </w:p>
+    <w:p>
+      <w:pPr>
+        <w:rPr>
+          <w:sz w:val="24"/>
+          <w:szCs w:val="24"/>
+        </w:rPr>
+      </w:pPr>
+    </w:p>
+    <w:p>
+      <w:pPr>
+        <w:rPr>
+          <w:sz w:val="24"/>
+          <w:szCs w:val="24"/>
+        </w:rPr>
+      </w:pPr>
+    </w:p>
+    <w:p>
+      <w:pPr>
+        <w:rPr>
+          <w:sz w:val="24"/>
+          <w:szCs w:val="24"/>
+        </w:rPr>
+      </w:pPr>
+      <w:r>
+        <w:rPr>
+          <w:noProof/>
+        </w:rPr>
+        <mc:AlternateContent>
+          <mc:Choice Requires="wps">
+            <w:drawing>
+              <wp:anchor distT="0" distB="0" distL="114300" distR="114300" simplePos="0" relativeHeight="251805696" behindDoc="0" locked="0" layoutInCell="1" allowOverlap="1" wp14:anchorId="30D05A04" wp14:editId="37DF7E28">
+                <wp:simplePos x="0" y="0"/>
+                <wp:positionH relativeFrom="margin">
+                  <wp:align>left</wp:align>
+                </wp:positionH>
+                <wp:positionV relativeFrom="paragraph">
+                  <wp:posOffset>136525</wp:posOffset>
+                </wp:positionV>
+                <wp:extent cx="4650740" cy="180975"/>
+                <wp:effectExtent l="0" t="0" r="0" b="9525"/>
+                <wp:wrapSquare wrapText="bothSides"/>
+                <wp:docPr id="228" name="Text Box 228"/>
+                <wp:cNvGraphicFramePr/>
+                <a:graphic xmlns:a="http://schemas.openxmlformats.org/drawingml/2006/main">
+                  <a:graphicData uri="http://schemas.microsoft.com/office/word/2010/wordprocessingShape">
+                    <wps:wsp>
+                      <wps:cNvSpPr txBox="1"/>
+                      <wps:spPr>
+                        <a:xfrm>
+                          <a:off x="0" y="0"/>
+                          <a:ext cx="4650740" cy="180975"/>
+                        </a:xfrm>
+                        <a:prstGeom prst="rect">
+                          <a:avLst/>
+                        </a:prstGeom>
+                        <a:solidFill>
+                          <a:prstClr val="white"/>
+                        </a:solidFill>
+                        <a:ln>
+                          <a:noFill/>
+                        </a:ln>
+                      </wps:spPr>
+                      <wps:txbx>
+                        <w:txbxContent>
+                          <w:p>
+                            <w:pPr>
+                              <w:pStyle w:val="Caption"/>
+                              <w:rPr>
+                                <w:noProof/>
+                                <w:sz w:val="24"/>
+                                <w:szCs w:val="24"/>
+                              </w:rPr>
+                            </w:pPr>
+                            <w:r>
+                              <w:t xml:space="preserve">Figure </w:t>
+                            </w:r>
+                            <w:r>
+                              <w:t>24</w:t>
+                            </w:r>
+                            <w:r>
+                              <w:t xml:space="preserve"> </w:t>
+                            </w:r>
+                            <w:r>
+                              <w:t xml:space="preserve">- Faruqi_2-6_1.asm </w:t>
+                            </w:r>
+                            <w:r>
+                              <w:t>Instructions</w:t>
+                            </w:r>
+                          </w:p>
+                        </w:txbxContent>
+                      </wps:txbx>
+                      <wps:bodyPr rot="0" spcFirstLastPara="0" vertOverflow="overflow" horzOverflow="overflow" vert="horz" wrap="square" lIns="0" tIns="0" rIns="0" bIns="0" numCol="1" spcCol="0" rtlCol="0" fromWordArt="0" anchor="t" anchorCtr="0" forceAA="0" compatLnSpc="1">
+                        <a:prstTxWarp prst="textNoShape">
+                          <a:avLst/>
+                        </a:prstTxWarp>
+                        <a:noAutofit/>
+                      </wps:bodyPr>
+                    </wps:wsp>
+                  </a:graphicData>
+                </a:graphic>
+                <wp14:sizeRelV relativeFrom="margin">
+                  <wp14:pctHeight>0</wp14:pctHeight>
+                </wp14:sizeRelV>
+              </wp:anchor>
+            </w:drawing>
+          </mc:Choice>
+          <mc:Fallback>
+            <w:pict>
+              <v:shape w14:anchorId="30D05A04" id="Text Box 228" o:spid="_x0000_s1065" type="#_x0000_t202" style="position:absolute;margin-left:0;margin-top:10.75pt;width:366.2pt;height:14.25pt;z-index:251805696;visibility:visible;mso-wrap-style:square;mso-height-percent:0;mso-wrap-distance-left:9pt;mso-wrap-distance-top:0;mso-wrap-distance-right:9pt;mso-wrap-distance-bottom:0;mso-position-horizontal:left;mso-position-horizontal-relative:margin;mso-position-vertical:absolute;mso-position-vertical-relative:text;mso-height-percent:0;mso-height-relative:margin;v-text-anchor:top" o:gfxdata="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" stroked="f">
+                <v:textbox inset="0,0,0,0">
+                  <w:txbxContent>
+                    <w:p>
+                      <w:pPr>
+                        <w:pStyle w:val="Caption"/>
+                        <w:rPr>
+                          <w:noProof/>
+                          <w:sz w:val="24"/>
+                          <w:szCs w:val="24"/>
+                        </w:rPr>
+                      </w:pPr>
+                      <w:r>
+                        <w:t xml:space="preserve">Figure </w:t>
+                      </w:r>
+                      <w:r>
+                        <w:t>24</w:t>
+                      </w:r>
+                      <w:r>
+                        <w:t xml:space="preserve"> </w:t>
+                      </w:r>
+                      <w:r>
+                        <w:t xml:space="preserve">- Faruqi_2-6_1.asm </w:t>
+                      </w:r>
+                      <w:r>
+                        <w:t>Instructions</w:t>
+                      </w:r>
+                    </w:p>
+                  </w:txbxContent>
+                </v:textbox>
+                <w10:wrap type="square" anchorx="margin"/>
+              </v:shape>
+            </w:pict>
+          </mc:Fallback>
+        </mc:AlternateContent>
+      </w:r>
+    </w:p>
+    <w:p>
+      <w:pPr>
+        <w:rPr>
+          <w:sz w:val="24"/>
+          <w:szCs w:val="24"/>
+        </w:rPr>
+      </w:pPr>
+    </w:p>
+    <w:p>
+      <w:pPr>
+        <w:rPr>
+          <w:b/>
+          <w:bCs/>
+          <w:sz w:val="28"/>
+          <w:szCs w:val="28"/>
+        </w:rPr>
+      </w:pPr>
+      <w:bookmarkStart w:id="10" w:name="MIPS_2_7_1"/>
+      <w:r>
+        <w:rPr>
+          <w:b/>
+          <w:bCs/>
+          <w:sz w:val="28"/>
+          <w:szCs w:val="28"/>
+        </w:rPr>
+        <w:t>2-7_1.asm</w:t>
+      </w:r>
+    </w:p>
+    <w:bookmarkEnd w:id="10"/>
+    <w:p>
+      <w:pPr>
+        <w:rPr>
+          <w:sz w:val="24"/>
+          <w:szCs w:val="24"/>
+        </w:rPr>
+      </w:pPr>
+      <w:r>
+        <w:rPr>
+          <w:sz w:val="24"/>
+          <w:szCs w:val="24"/>
+        </w:rPr>
+        <w:t xml:space="preserve">2-7_1.asm deals with how a computer uses loops in a program. A computer as seen in </w:t>
+      </w:r>
+      <w:r>
+        <w:rPr>
+          <w:b/>
+          <w:bCs/>
+          <w:sz w:val="24"/>
+          <w:szCs w:val="24"/>
+        </w:rPr>
+        <w:t>Figure 25</w:t>
+      </w:r>
+      <w:r>
+        <w:rPr>
+          <w:sz w:val="24"/>
+          <w:szCs w:val="24"/>
+        </w:rPr>
+        <w:t>, for comparison a computer would use equals (</w:t>
+      </w:r>
+      <w:proofErr w:type="spellStart"/>
+      <w:r>
+        <w:rPr>
+          <w:sz w:val="24"/>
+          <w:szCs w:val="24"/>
+        </w:rPr>
+        <w:t>beq</w:t>
+      </w:r>
+      <w:proofErr w:type="spellEnd"/>
+      <w:r>
+        <w:rPr>
+          <w:sz w:val="24"/>
+          <w:szCs w:val="24"/>
+        </w:rPr>
+        <w:t>) and not equals (</w:t>
+      </w:r>
+      <w:proofErr w:type="spellStart"/>
+      <w:r>
+        <w:rPr>
+          <w:sz w:val="24"/>
+          <w:szCs w:val="24"/>
+        </w:rPr>
+        <w:t>bne</w:t>
+      </w:r>
+      <w:proofErr w:type="spellEnd"/>
+      <w:r>
+        <w:rPr>
+          <w:sz w:val="24"/>
+          <w:szCs w:val="24"/>
+        </w:rPr>
+        <w:t xml:space="preserve">), it is more efficient to check for </w:t>
+      </w:r>
+      <w:proofErr w:type="spellStart"/>
+      <w:r>
+        <w:rPr>
+          <w:sz w:val="24"/>
+          <w:szCs w:val="24"/>
+        </w:rPr>
+        <w:t>bne</w:t>
+      </w:r>
+      <w:proofErr w:type="spellEnd"/>
+      <w:r>
+        <w:rPr>
+          <w:sz w:val="24"/>
+          <w:szCs w:val="24"/>
+        </w:rPr>
+        <w:t xml:space="preserve"> first so that it doesn’t have to later on, saving it one step. And so, in </w:t>
+      </w:r>
+      <w:r>
+        <w:rPr>
+          <w:b/>
+          <w:bCs/>
+          <w:sz w:val="24"/>
+          <w:szCs w:val="24"/>
+        </w:rPr>
+        <w:t>Figure 28</w:t>
+      </w:r>
+      <w:r>
+        <w:rPr>
+          <w:sz w:val="24"/>
+          <w:szCs w:val="24"/>
+        </w:rPr>
+        <w:t xml:space="preserve"> </w:t>
+      </w:r>
+      <w:proofErr w:type="spellStart"/>
+      <w:r>
+        <w:rPr>
+          <w:sz w:val="24"/>
+          <w:szCs w:val="24"/>
+        </w:rPr>
+        <w:t>bne</w:t>
+      </w:r>
+      <w:proofErr w:type="spellEnd"/>
+      <w:r>
+        <w:rPr>
+          <w:sz w:val="24"/>
+          <w:szCs w:val="24"/>
+        </w:rPr>
+        <w:t xml:space="preserve"> is performed before be to reduce the amount of comparisons. </w:t>
+      </w:r>
+    </w:p>
+    <w:p>
+      <w:pPr>
+        <w:rPr>
+          <w:sz w:val="24"/>
+          <w:szCs w:val="24"/>
+        </w:rPr>
+      </w:pPr>
+      <w:r>
+        <w:rPr>
+          <w:sz w:val="24"/>
+          <w:szCs w:val="24"/>
+        </w:rPr>
+        <w:t xml:space="preserve">To start off, first every word is loaded into the register from memory since they are static. They are loaded in by getting the address from $a1 register and loading f-j into registers $s0 - $s4 accordingly. After all values are loaded into register as seen in </w:t>
+      </w:r>
+      <w:r>
+        <w:rPr>
+          <w:b/>
+          <w:bCs/>
+          <w:sz w:val="24"/>
+          <w:szCs w:val="24"/>
+        </w:rPr>
+        <w:t>Figure 26</w:t>
+      </w:r>
+      <w:r>
+        <w:rPr>
+          <w:sz w:val="24"/>
+          <w:szCs w:val="24"/>
+        </w:rPr>
+        <w:t>,</w:t>
+      </w:r>
+      <w:r>
+        <w:rPr>
+          <w:b/>
+          <w:bCs/>
+          <w:sz w:val="24"/>
+          <w:szCs w:val="24"/>
+        </w:rPr>
+        <w:t xml:space="preserve"> </w:t>
+      </w:r>
+      <w:proofErr w:type="spellStart"/>
+      <w:r>
+        <w:rPr>
+          <w:sz w:val="24"/>
+          <w:szCs w:val="24"/>
+        </w:rPr>
+        <w:t>bne</w:t>
+      </w:r>
+      <w:proofErr w:type="spellEnd"/>
+      <w:r>
+        <w:rPr>
+          <w:sz w:val="24"/>
+          <w:szCs w:val="24"/>
+        </w:rPr>
+        <w:t xml:space="preserve"> is performed on $s3 and $s4, its comparing if </w:t>
+      </w:r>
+      <w:r>
+        <w:rPr>
+          <w:sz w:val="24"/>
+          <w:szCs w:val="24"/>
+        </w:rPr>
+        <w:t>0x0000001e</w:t>
+      </w:r>
+      <w:r>
+        <w:rPr>
+          <w:sz w:val="24"/>
+          <w:szCs w:val="24"/>
+        </w:rPr>
+        <w:t xml:space="preserve"> == </w:t>
+      </w:r>
+      <w:r>
+        <w:rPr>
+          <w:sz w:val="24"/>
+          <w:szCs w:val="24"/>
+        </w:rPr>
+        <w:t>0x00000014</w:t>
+      </w:r>
+      <w:r>
+        <w:rPr>
+          <w:sz w:val="24"/>
+          <w:szCs w:val="24"/>
+        </w:rPr>
+        <w:t xml:space="preserve">. Since they are not equal, it skips the </w:t>
+      </w:r>
+      <w:r>
+        <w:rPr>
+          <w:sz w:val="24"/>
+          <w:szCs w:val="24"/>
+        </w:rPr>
+        <w:lastRenderedPageBreak/>
+        <w:t>rest of the instructions until it reaches Else. Else subtractions $s1 and $s2 (</w:t>
+      </w:r>
+      <w:r>
+        <w:rPr>
+          <w:sz w:val="24"/>
+          <w:szCs w:val="24"/>
+        </w:rPr>
+        <w:t>$s1</w:t>
+      </w:r>
+      <w:r>
+        <w:rPr>
+          <w:sz w:val="24"/>
+          <w:szCs w:val="24"/>
+        </w:rPr>
+        <w:t xml:space="preserve"> -</w:t>
+      </w:r>
+      <w:r>
+        <w:rPr>
+          <w:sz w:val="24"/>
+          <w:szCs w:val="24"/>
+        </w:rPr>
+        <w:t xml:space="preserve"> $s2</w:t>
+      </w:r>
+      <w:r>
+        <w:rPr>
+          <w:sz w:val="24"/>
+          <w:szCs w:val="24"/>
+        </w:rPr>
+        <w:t xml:space="preserve">) and puts the value in </w:t>
+      </w:r>
+      <w:r>
+        <w:rPr>
+          <w:sz w:val="24"/>
+          <w:szCs w:val="24"/>
+        </w:rPr>
+        <w:t>$s</w:t>
+      </w:r>
+      <w:r>
+        <w:rPr>
+          <w:sz w:val="24"/>
+          <w:szCs w:val="24"/>
+        </w:rPr>
+        <w:t>0</w:t>
+      </w:r>
+      <w:r>
+        <w:rPr>
+          <w:sz w:val="24"/>
+          <w:szCs w:val="24"/>
+        </w:rPr>
+        <w:t xml:space="preserve"> which is </w:t>
+      </w:r>
+      <w:r>
+        <w:rPr>
+          <w:sz w:val="24"/>
+          <w:szCs w:val="24"/>
+        </w:rPr>
+        <w:t>0x00000032</w:t>
+      </w:r>
+      <w:r>
+        <w:rPr>
+          <w:sz w:val="24"/>
+          <w:szCs w:val="24"/>
+        </w:rPr>
+        <w:t xml:space="preserve">. </w:t>
+      </w:r>
+      <w:r>
+        <w:rPr>
+          <w:sz w:val="24"/>
+          <w:szCs w:val="24"/>
+        </w:rPr>
+        <w:t xml:space="preserve">The addition is not performed since </w:t>
+      </w:r>
+      <w:r>
+        <w:rPr>
+          <w:sz w:val="24"/>
+          <w:szCs w:val="24"/>
+        </w:rPr>
+        <w:t>$s3 and $s4</w:t>
+      </w:r>
+      <w:r>
+        <w:rPr>
+          <w:sz w:val="24"/>
+          <w:szCs w:val="24"/>
+        </w:rPr>
+        <w:t xml:space="preserve"> are not equal, if they were then </w:t>
+      </w:r>
+      <w:r>
+        <w:rPr>
+          <w:sz w:val="24"/>
+          <w:szCs w:val="24"/>
+        </w:rPr>
+        <w:t xml:space="preserve">$s1 </w:t>
+      </w:r>
+      <w:r>
+        <w:rPr>
+          <w:sz w:val="24"/>
+          <w:szCs w:val="24"/>
+        </w:rPr>
+        <w:t>+</w:t>
+      </w:r>
+      <w:r>
+        <w:rPr>
+          <w:sz w:val="24"/>
+          <w:szCs w:val="24"/>
+        </w:rPr>
+        <w:t xml:space="preserve"> $s2</w:t>
+      </w:r>
+      <w:r>
+        <w:rPr>
+          <w:sz w:val="24"/>
+          <w:szCs w:val="24"/>
+        </w:rPr>
+        <w:t xml:space="preserve"> would have been performed. </w:t>
+      </w:r>
     </w:p>
     <w:p>
       <w:pPr>
@@ -8966,7 +14682,7 @@
       </w:pPr>
     </w:p>
     <w:sectPr>
-      <w:headerReference w:type="default" r:id="rId24"/>
+      <w:headerReference w:type="default" r:id="rId33"/>
       <w:pgSz w:w="12240" w:h="15840"/>
       <w:pgMar w:top="1152" w:right="1440" w:bottom="1152" w:left="1440" w:header="720" w:footer="720" w:gutter="0"/>
       <w:cols w:space="720"/>
